--- a/1125/润色修订后0117.docx
+++ b/1125/润色修订后0117.docx
@@ -641,15 +641,19 @@
         <w:rPr>
           <w:rFonts w:ascii="Times New Roman" w:hAnsi="Times New Roman" w:cs="Times New Roman"/>
           <w:b/>
+          <w:sz w:val="22"/>
         </w:rPr>
       </w:pPr>
       <w:r>
         <w:rPr>
           <w:rFonts w:ascii="Times New Roman" w:hAnsi="Times New Roman" w:cs="Times New Roman"/>
           <w:b/>
+          <w:sz w:val="22"/>
         </w:rPr>
         <w:t>Abstract</w:t>
       </w:r>
+      <w:bookmarkStart w:id="23" w:name="_GoBack"/>
+      <w:bookmarkEnd w:id="23"/>
     </w:p>
     <w:p>
       <w:pPr>
@@ -1132,12 +1136,14 @@
         <w:rPr>
           <w:rFonts w:ascii="Times New Roman" w:hAnsi="Times New Roman" w:cs="Times New Roman"/>
           <w:b/>
+          <w:sz w:val="22"/>
         </w:rPr>
       </w:pPr>
       <w:r>
         <w:rPr>
           <w:rFonts w:ascii="Times New Roman" w:hAnsi="Times New Roman" w:cs="Times New Roman"/>
           <w:b/>
+          <w:sz w:val="22"/>
         </w:rPr>
         <w:t>Keywords</w:t>
       </w:r>
@@ -1188,12 +1194,14 @@
         <w:rPr>
           <w:rFonts w:ascii="Times New Roman" w:hAnsi="Times New Roman" w:cs="Times New Roman"/>
           <w:b/>
+          <w:sz w:val="22"/>
         </w:rPr>
       </w:pPr>
       <w:r>
         <w:rPr>
           <w:rFonts w:ascii="Times New Roman" w:hAnsi="Times New Roman" w:cs="Times New Roman"/>
           <w:b/>
+          <w:sz w:val="22"/>
         </w:rPr>
         <w:lastRenderedPageBreak/>
         <w:t>Introduction</w:t>
@@ -2787,14 +2795,12 @@
         </w:rPr>
         <w:t>AH events</w:t>
       </w:r>
-      <w:ins w:id="23" w:author="SB" w:date="2019-01-13T08:32:00Z">
-        <w:r>
-          <w:rPr>
-            <w:rFonts w:ascii="Times New Roman" w:hAnsi="Times New Roman" w:cs="Times New Roman"/>
-          </w:rPr>
-          <w:t xml:space="preserve"> </w:t>
-        </w:r>
-      </w:ins>
+      <w:r>
+        <w:rPr>
+          <w:rFonts w:ascii="Times New Roman" w:hAnsi="Times New Roman" w:cs="Times New Roman"/>
+        </w:rPr>
+        <w:t xml:space="preserve"> </w:t>
+      </w:r>
       <w:r>
         <w:rPr>
           <w:rFonts w:ascii="Times New Roman" w:hAnsi="Times New Roman" w:cs="Times New Roman"/>
@@ -3376,14 +3382,12 @@
         </w:rPr>
         <w:t>signal features</w:t>
       </w:r>
-      <w:ins w:id="24" w:author="SB" w:date="2019-01-13T08:32:00Z">
-        <w:r>
-          <w:rPr>
-            <w:rFonts w:ascii="Times New Roman" w:hAnsi="Times New Roman" w:cs="Times New Roman"/>
-          </w:rPr>
-          <w:t xml:space="preserve"> </w:t>
-        </w:r>
-      </w:ins>
+      <w:r>
+        <w:rPr>
+          <w:rFonts w:ascii="Times New Roman" w:hAnsi="Times New Roman" w:cs="Times New Roman"/>
+        </w:rPr>
+        <w:t xml:space="preserve"> </w:t>
+      </w:r>
       <w:r>
         <w:rPr>
           <w:rFonts w:ascii="Times New Roman" w:hAnsi="Times New Roman" w:cs="Times New Roman"/>
@@ -4967,8 +4971,8 @@
         </w:rPr>
         <w:t xml:space="preserve">uire a large number of hyperparameters to be set by experience. Therefore, </w:t>
       </w:r>
-      <w:bookmarkStart w:id="25" w:name="OLE_LINK1"/>
-      <w:bookmarkStart w:id="26" w:name="OLE_LINK2"/>
+      <w:bookmarkStart w:id="24" w:name="OLE_LINK1"/>
+      <w:bookmarkStart w:id="25" w:name="OLE_LINK2"/>
       <w:r>
         <w:rPr>
           <w:rFonts w:ascii="Times New Roman" w:hAnsi="Times New Roman" w:cs="Times New Roman"/>
@@ -5133,8 +5137,8 @@
         <w:t xml:space="preserve">. </w:t>
       </w:r>
     </w:p>
+    <w:bookmarkEnd w:id="24"/>
     <w:bookmarkEnd w:id="25"/>
-    <w:bookmarkEnd w:id="26"/>
     <w:p>
       <w:pPr>
         <w:rPr>
@@ -5147,12 +5151,14 @@
         <w:rPr>
           <w:rFonts w:ascii="Times New Roman" w:hAnsi="Times New Roman" w:cs="Times New Roman"/>
           <w:b/>
+          <w:sz w:val="22"/>
         </w:rPr>
       </w:pPr>
       <w:r>
         <w:rPr>
           <w:rFonts w:ascii="Times New Roman" w:hAnsi="Times New Roman" w:cs="Times New Roman"/>
           <w:b/>
+          <w:sz w:val="22"/>
         </w:rPr>
         <w:t>Materials and Methods</w:t>
       </w:r>
@@ -5328,14 +5334,14 @@
         </w:rPr>
         <w:t xml:space="preserve">EEG, electrooculogram, submental electromyography, NF, </w:t>
       </w:r>
-      <w:bookmarkStart w:id="27" w:name="OLE_LINK5"/>
+      <w:bookmarkStart w:id="26" w:name="OLE_LINK5"/>
       <w:r>
         <w:rPr>
           <w:rFonts w:ascii="Times New Roman" w:hAnsi="Times New Roman" w:cs="Times New Roman"/>
         </w:rPr>
         <w:t>ribcage and abdomen movements</w:t>
       </w:r>
-      <w:bookmarkEnd w:id="27"/>
+      <w:bookmarkEnd w:id="26"/>
       <w:r>
         <w:rPr>
           <w:rFonts w:ascii="Times New Roman" w:hAnsi="Times New Roman" w:cs="Times New Roman"/>
@@ -5441,14 +5447,12 @@
         </w:rPr>
         <w:t>30 events/h</w:t>
       </w:r>
-      <w:ins w:id="28" w:author="SB" w:date="2019-01-13T08:28:00Z">
-        <w:r>
-          <w:rPr>
-            <w:rFonts w:ascii="Times New Roman" w:hAnsi="Times New Roman" w:cs="Times New Roman"/>
-          </w:rPr>
-          <w:t xml:space="preserve"> </w:t>
-        </w:r>
-      </w:ins>
+      <w:r>
+        <w:rPr>
+          <w:rFonts w:ascii="Times New Roman" w:hAnsi="Times New Roman" w:cs="Times New Roman"/>
+        </w:rPr>
+        <w:t xml:space="preserve"> </w:t>
+      </w:r>
       <w:r>
         <w:rPr>
           <w:rFonts w:ascii="Times New Roman" w:hAnsi="Times New Roman" w:cs="Times New Roman"/>
@@ -5958,16 +5962,8 @@
         <w:rPr>
           <w:rFonts w:ascii="Times New Roman" w:hAnsi="Times New Roman" w:cs="Times New Roman"/>
         </w:rPr>
-        <w:t>ed two, four, four, and five</w:t>
-      </w:r>
-      <w:ins w:id="29" w:author="SB" w:date="2019-01-12T17:12:00Z">
-        <w:r>
-          <w:rPr>
-            <w:rFonts w:ascii="Times New Roman" w:hAnsi="Times New Roman" w:cs="Times New Roman"/>
-          </w:rPr>
-          <w:t xml:space="preserve"> </w:t>
-        </w:r>
-      </w:ins>
+        <w:t xml:space="preserve">ed two, four, four, and five </w:t>
+      </w:r>
       <w:r>
         <w:rPr>
           <w:rFonts w:ascii="Times New Roman" w:hAnsi="Times New Roman" w:cs="Times New Roman"/>
@@ -6313,17 +6309,15 @@
               </w:rPr>
               <w:t>Age</w:t>
             </w:r>
-            <w:ins w:id="30" w:author="SB" w:date="2019-01-12T17:12:00Z">
-              <w:r>
-                <w:rPr>
-                  <w:rFonts w:ascii="Times New Roman" w:eastAsia="等线" w:hAnsi="Times New Roman" w:cs="Times New Roman"/>
-                  <w:color w:val="000000"/>
-                  <w:kern w:val="0"/>
-                  <w:sz w:val="22"/>
-                </w:rPr>
-                <w:t xml:space="preserve"> </w:t>
-              </w:r>
-            </w:ins>
+            <w:r>
+              <w:rPr>
+                <w:rFonts w:ascii="Times New Roman" w:eastAsia="等线" w:hAnsi="Times New Roman" w:cs="Times New Roman"/>
+                <w:color w:val="000000"/>
+                <w:kern w:val="0"/>
+                <w:sz w:val="22"/>
+              </w:rPr>
+              <w:t xml:space="preserve"> </w:t>
+            </w:r>
             <w:r>
               <w:rPr>
                 <w:rFonts w:ascii="Times New Roman" w:eastAsia="等线" w:hAnsi="Times New Roman" w:cs="Times New Roman"/>
@@ -6526,17 +6520,15 @@
               </w:rPr>
               <w:t>AHI</w:t>
             </w:r>
-            <w:ins w:id="31" w:author="SB" w:date="2019-01-12T17:12:00Z">
-              <w:r>
-                <w:rPr>
-                  <w:rFonts w:ascii="Times New Roman" w:eastAsia="等线" w:hAnsi="Times New Roman" w:cs="Times New Roman"/>
-                  <w:color w:val="000000"/>
-                  <w:kern w:val="0"/>
-                  <w:sz w:val="22"/>
-                </w:rPr>
-                <w:t xml:space="preserve"> </w:t>
-              </w:r>
-            </w:ins>
+            <w:r>
+              <w:rPr>
+                <w:rFonts w:ascii="Times New Roman" w:eastAsia="等线" w:hAnsi="Times New Roman" w:cs="Times New Roman"/>
+                <w:color w:val="000000"/>
+                <w:kern w:val="0"/>
+                <w:sz w:val="22"/>
+              </w:rPr>
+              <w:t xml:space="preserve"> </w:t>
+            </w:r>
             <w:r>
               <w:rPr>
                 <w:rFonts w:ascii="Times New Roman" w:eastAsia="等线" w:hAnsi="Times New Roman" w:cs="Times New Roman"/>
@@ -7172,7 +7164,6 @@
     <w:p>
       <w:pPr>
         <w:rPr>
-          <w:ins w:id="32" w:author="SB" w:date="2019-01-13T08:16:00Z"/>
           <w:rFonts w:ascii="Times New Roman" w:hAnsi="Times New Roman" w:cs="Times New Roman"/>
           <w:b/>
         </w:rPr>
@@ -7196,7 +7187,6 @@
     <w:p>
       <w:pPr>
         <w:rPr>
-          <w:ins w:id="33" w:author="邓 晨阳" w:date="2019-01-17T15:26:00Z"/>
           <w:rFonts w:ascii="Times New Roman" w:hAnsi="Times New Roman" w:cs="Times New Roman"/>
         </w:rPr>
       </w:pPr>
@@ -7564,177 +7554,97 @@
         <w:rPr>
           <w:rFonts w:ascii="Times New Roman" w:hAnsi="Times New Roman" w:cs="Times New Roman"/>
         </w:rPr>
-        <w:t xml:space="preserve"> 3)</w:t>
-      </w:r>
-      <w:del w:id="34" w:author="SB" w:date="2019-01-12T17:17:00Z">
-        <w:r>
-          <w:rPr>
-            <w:rFonts w:ascii="Times New Roman" w:hAnsi="Times New Roman" w:cs="Times New Roman"/>
-          </w:rPr>
-          <w:delText xml:space="preserve">                                 </w:delText>
-        </w:r>
-      </w:del>
+        <w:t xml:space="preserve"> 3) </w:t>
+      </w:r>
+      <w:r>
+        <w:rPr>
+          <w:rFonts w:ascii="Times New Roman" w:hAnsi="Times New Roman" w:cs="Times New Roman"/>
+        </w:rPr>
+        <w:t>The c</w:t>
+      </w:r>
+      <w:r>
+        <w:rPr>
+          <w:rFonts w:ascii="Times New Roman" w:hAnsi="Times New Roman" w:cs="Times New Roman"/>
+        </w:rPr>
+        <w:t>ascading detection model predicts e</w:t>
+      </w:r>
+      <w:r>
+        <w:rPr>
+          <w:rFonts w:ascii="Times New Roman" w:hAnsi="Times New Roman" w:cs="Times New Roman"/>
+        </w:rPr>
+        <w:t>ach</w:t>
+      </w:r>
+      <w:r>
+        <w:rPr>
+          <w:rFonts w:ascii="Times New Roman" w:hAnsi="Times New Roman" w:cs="Times New Roman"/>
+        </w:rPr>
+        <w:t xml:space="preserve"> segment and </w:t>
+      </w:r>
+      <w:r>
+        <w:rPr>
+          <w:rFonts w:ascii="Times New Roman" w:hAnsi="Times New Roman" w:cs="Times New Roman"/>
+        </w:rPr>
+        <w:t xml:space="preserve">outputs a sequence of results. </w:t>
+      </w:r>
+      <w:r>
+        <w:rPr>
+          <w:rFonts w:ascii="Times New Roman" w:hAnsi="Times New Roman" w:cs="Times New Roman"/>
+        </w:rPr>
+        <w:t xml:space="preserve">4) </w:t>
+      </w:r>
+      <w:r>
+        <w:rPr>
+          <w:rFonts w:ascii="Times New Roman" w:hAnsi="Times New Roman" w:cs="Times New Roman"/>
+        </w:rPr>
+        <w:t>The e</w:t>
+      </w:r>
+      <w:r>
+        <w:rPr>
+          <w:rFonts w:ascii="Times New Roman" w:hAnsi="Times New Roman" w:cs="Times New Roman"/>
+        </w:rPr>
+        <w:t xml:space="preserve">vent detector </w:t>
+      </w:r>
+      <w:r>
+        <w:rPr>
+          <w:rFonts w:ascii="Times New Roman" w:hAnsi="Times New Roman" w:cs="Times New Roman"/>
+        </w:rPr>
+        <w:t xml:space="preserve">corrects the invalid results in the sequence and </w:t>
+      </w:r>
+      <w:r>
+        <w:rPr>
+          <w:rFonts w:ascii="Times New Roman" w:hAnsi="Times New Roman" w:cs="Times New Roman"/>
+        </w:rPr>
+        <w:t>calculates the AHI</w:t>
+      </w:r>
+      <w:commentRangeStart w:id="27"/>
+      <w:commentRangeStart w:id="28"/>
+      <w:r>
+        <w:rPr>
+          <w:rFonts w:ascii="Times New Roman" w:hAnsi="Times New Roman" w:cs="Times New Roman"/>
+        </w:rPr>
+        <w:t>.</w:t>
+      </w:r>
+      <w:commentRangeEnd w:id="27"/>
+      <w:r>
+        <w:rPr>
+          <w:rStyle w:val="af"/>
+          <w:rFonts w:ascii="Times New Roman" w:hAnsi="Times New Roman" w:cs="Times New Roman"/>
+        </w:rPr>
+        <w:commentReference w:id="27"/>
+      </w:r>
       <w:r>
         <w:rPr>
           <w:rFonts w:ascii="Times New Roman" w:hAnsi="Times New Roman" w:cs="Times New Roman"/>
         </w:rPr>
         <w:t xml:space="preserve"> </w:t>
       </w:r>
-      <w:r>
-        <w:rPr>
-          <w:rFonts w:ascii="Times New Roman" w:hAnsi="Times New Roman" w:cs="Times New Roman"/>
-        </w:rPr>
-        <w:t>The c</w:t>
-      </w:r>
-      <w:r>
-        <w:rPr>
-          <w:rFonts w:ascii="Times New Roman" w:hAnsi="Times New Roman" w:cs="Times New Roman"/>
-        </w:rPr>
-        <w:t>ascading detection model predicts e</w:t>
-      </w:r>
-      <w:r>
-        <w:rPr>
-          <w:rFonts w:ascii="Times New Roman" w:hAnsi="Times New Roman" w:cs="Times New Roman"/>
-        </w:rPr>
-        <w:t>ach</w:t>
-      </w:r>
-      <w:r>
-        <w:rPr>
-          <w:rFonts w:ascii="Times New Roman" w:hAnsi="Times New Roman" w:cs="Times New Roman"/>
-        </w:rPr>
-        <w:t xml:space="preserve"> segment and </w:t>
-      </w:r>
-      <w:r>
-        <w:rPr>
-          <w:rFonts w:ascii="Times New Roman" w:hAnsi="Times New Roman" w:cs="Times New Roman"/>
-        </w:rPr>
-        <w:t xml:space="preserve">outputs a sequence of results. </w:t>
-      </w:r>
-      <w:r>
-        <w:rPr>
-          <w:rFonts w:ascii="Times New Roman" w:hAnsi="Times New Roman" w:cs="Times New Roman"/>
-        </w:rPr>
-        <w:t xml:space="preserve">4) </w:t>
-      </w:r>
-      <w:r>
-        <w:rPr>
-          <w:rFonts w:ascii="Times New Roman" w:hAnsi="Times New Roman" w:cs="Times New Roman"/>
-        </w:rPr>
-        <w:t>The e</w:t>
-      </w:r>
-      <w:r>
-        <w:rPr>
-          <w:rFonts w:ascii="Times New Roman" w:hAnsi="Times New Roman" w:cs="Times New Roman"/>
-        </w:rPr>
-        <w:t xml:space="preserve">vent detector </w:t>
-      </w:r>
-      <w:r>
-        <w:rPr>
-          <w:rFonts w:ascii="Times New Roman" w:hAnsi="Times New Roman" w:cs="Times New Roman"/>
-        </w:rPr>
-        <w:t xml:space="preserve">corrects the invalid results in the sequence and </w:t>
-      </w:r>
-      <w:r>
-        <w:rPr>
-          <w:rFonts w:ascii="Times New Roman" w:hAnsi="Times New Roman" w:cs="Times New Roman"/>
-        </w:rPr>
-        <w:t>calculates the AHI</w:t>
-      </w:r>
-      <w:commentRangeStart w:id="35"/>
-      <w:commentRangeStart w:id="36"/>
-      <w:r>
-        <w:rPr>
-          <w:rFonts w:ascii="Times New Roman" w:hAnsi="Times New Roman" w:cs="Times New Roman"/>
-        </w:rPr>
-        <w:t>.</w:t>
-      </w:r>
-      <w:commentRangeEnd w:id="35"/>
+      <w:commentRangeEnd w:id="28"/>
       <w:r>
         <w:rPr>
           <w:rStyle w:val="af"/>
-          <w:rFonts w:ascii="Times New Roman" w:hAnsi="Times New Roman" w:cs="Times New Roman"/>
-        </w:rPr>
-        <w:commentReference w:id="35"/>
-      </w:r>
-      <w:r>
-        <w:rPr>
-          <w:rFonts w:ascii="Times New Roman" w:hAnsi="Times New Roman" w:cs="Times New Roman"/>
-        </w:rPr>
-        <w:t xml:space="preserve"> </w:t>
-      </w:r>
-      <w:commentRangeEnd w:id="36"/>
-      <w:r>
-        <w:rPr>
-          <w:rStyle w:val="af"/>
-        </w:rPr>
-        <w:commentReference w:id="36"/>
-      </w:r>
-    </w:p>
-    <w:p>
-      <w:pPr>
-        <w:rPr>
-          <w:rFonts w:ascii="Times New Roman" w:hAnsi="Times New Roman" w:cs="Times New Roman"/>
-        </w:rPr>
-      </w:pPr>
-      <w:del w:id="37" w:author="邓 晨阳" w:date="2019-01-17T16:15:00Z">
-        <w:r>
-          <w:rPr>
-            <w:rFonts w:ascii="Times New Roman" w:hAnsi="Times New Roman" w:cs="Times New Roman" w:hint="eastAsia"/>
-            <w:noProof/>
-          </w:rPr>
-          <w:drawing>
-            <wp:anchor distT="0" distB="0" distL="114300" distR="114300" simplePos="0" relativeHeight="251764736" behindDoc="0" locked="0" layoutInCell="1" allowOverlap="1" wp14:anchorId="17C832BF" wp14:editId="0343AA20">
-              <wp:simplePos x="0" y="0"/>
-              <wp:positionH relativeFrom="column">
-                <wp:posOffset>0</wp:posOffset>
-              </wp:positionH>
-              <wp:positionV relativeFrom="paragraph">
-                <wp:posOffset>179070</wp:posOffset>
-              </wp:positionV>
-              <wp:extent cx="5274310" cy="3696335"/>
-              <wp:effectExtent l="0" t="0" r="2540" b="0"/>
-              <wp:wrapTopAndBottom/>
-              <wp:docPr id="4" name="图片 4"/>
-              <wp:cNvGraphicFramePr>
-                <a:graphicFrameLocks xmlns:a="http://schemas.openxmlformats.org/drawingml/2006/main" noChangeAspect="1"/>
-              </wp:cNvGraphicFramePr>
-              <a:graphic xmlns:a="http://schemas.openxmlformats.org/drawingml/2006/main">
-                <a:graphicData uri="http://schemas.openxmlformats.org/drawingml/2006/picture">
-                  <pic:pic xmlns:pic="http://schemas.openxmlformats.org/drawingml/2006/picture">
-                    <pic:nvPicPr>
-                      <pic:cNvPr id="4" name="图片 4"/>
-                      <pic:cNvPicPr>
-                        <a:picLocks noChangeAspect="1"/>
-                      </pic:cNvPicPr>
-                    </pic:nvPicPr>
-                    <pic:blipFill>
-                      <a:blip r:embed="rId12" cstate="print">
-                        <a:extLst>
-                          <a:ext uri="{28A0092B-C50C-407E-A947-70E740481C1C}">
-                            <a14:useLocalDpi xmlns:a14="http://schemas.microsoft.com/office/drawing/2010/main" val="0"/>
-                          </a:ext>
-                        </a:extLst>
-                      </a:blip>
-                      <a:stretch>
-                        <a:fillRect/>
-                      </a:stretch>
-                    </pic:blipFill>
-                    <pic:spPr>
-                      <a:xfrm>
-                        <a:off x="0" y="0"/>
-                        <a:ext cx="5274310" cy="3696335"/>
-                      </a:xfrm>
-                      <a:prstGeom prst="rect">
-                        <a:avLst/>
-                      </a:prstGeom>
-                    </pic:spPr>
-                  </pic:pic>
-                </a:graphicData>
-              </a:graphic>
-            </wp:anchor>
-          </w:drawing>
-        </w:r>
-      </w:del>
+        </w:rPr>
+        <w:commentReference w:id="28"/>
+      </w:r>
     </w:p>
     <w:p>
       <w:pPr>
@@ -7747,26 +7657,33 @@
       <w:pPr>
         <w:rPr>
           <w:rFonts w:ascii="Times New Roman" w:hAnsi="Times New Roman" w:cs="Times New Roman"/>
-          <w:b/>
         </w:rPr>
       </w:pPr>
-      <w:r>
-        <w:rPr>
-          <w:rFonts w:ascii="Times New Roman" w:hAnsi="Times New Roman" w:cs="Times New Roman"/>
-          <w:b/>
-        </w:rPr>
-        <w:t>Signal preprocessing</w:t>
-      </w:r>
     </w:p>
     <w:p>
       <w:pPr>
         <w:rPr>
           <w:rFonts w:ascii="Times New Roman" w:hAnsi="Times New Roman" w:cs="Times New Roman"/>
+          <w:b/>
         </w:rPr>
       </w:pPr>
       <w:r>
         <w:rPr>
           <w:rFonts w:ascii="Times New Roman" w:hAnsi="Times New Roman" w:cs="Times New Roman"/>
+          <w:b/>
+        </w:rPr>
+        <w:t>Signal preprocessing</w:t>
+      </w:r>
+    </w:p>
+    <w:p>
+      <w:pPr>
+        <w:rPr>
+          <w:rFonts w:ascii="Times New Roman" w:hAnsi="Times New Roman" w:cs="Times New Roman"/>
+        </w:rPr>
+      </w:pPr>
+      <w:r>
+        <w:rPr>
+          <w:rFonts w:ascii="Times New Roman" w:hAnsi="Times New Roman" w:cs="Times New Roman"/>
         </w:rPr>
         <w:t xml:space="preserve">Signal preprocessing </w:t>
       </w:r>
@@ -7883,7 +7800,19 @@
         <w:rPr>
           <w:rFonts w:ascii="Times New Roman" w:hAnsi="Times New Roman" w:cs="Times New Roman"/>
         </w:rPr>
-        <w:t xml:space="preserve">data). 2) </w:t>
+        <w:t>data)</w:t>
+      </w:r>
+      <w:r>
+        <w:rPr>
+          <w:rFonts w:ascii="Times New Roman" w:hAnsi="Times New Roman" w:cs="Times New Roman"/>
+        </w:rPr>
+        <w:t>.</w:t>
+      </w:r>
+      <w:r>
+        <w:rPr>
+          <w:rFonts w:ascii="Times New Roman" w:hAnsi="Times New Roman" w:cs="Times New Roman"/>
+        </w:rPr>
+        <w:t xml:space="preserve"> 2) </w:t>
       </w:r>
       <w:r>
         <w:rPr>
@@ -8327,14 +8256,12 @@
         </w:rPr>
         <w:t xml:space="preserve"> set to 23</w:t>
       </w:r>
-      <w:ins w:id="38" w:author="SB" w:date="2019-01-12T17:22:00Z">
-        <w:r>
-          <w:rPr>
-            <w:rFonts w:ascii="Times New Roman" w:hAnsi="Times New Roman" w:cs="Times New Roman"/>
-          </w:rPr>
-          <w:t xml:space="preserve"> </w:t>
-        </w:r>
-      </w:ins>
+      <w:r>
+        <w:rPr>
+          <w:rFonts w:ascii="Times New Roman" w:hAnsi="Times New Roman" w:cs="Times New Roman"/>
+        </w:rPr>
+        <w:t xml:space="preserve"> </w:t>
+      </w:r>
       <w:r>
         <w:rPr>
           <w:rFonts w:ascii="Times New Roman" w:hAnsi="Times New Roman" w:cs="Times New Roman"/>
@@ -8721,14 +8648,12 @@
         </w:rPr>
         <w:t xml:space="preserve"> The mean, standard deviation</w:t>
       </w:r>
-      <w:ins w:id="39" w:author="SB" w:date="2019-01-12T17:23:00Z">
-        <w:r>
-          <w:rPr>
-            <w:rFonts w:ascii="Times New Roman" w:hAnsi="Times New Roman" w:cs="Times New Roman"/>
-          </w:rPr>
-          <w:t>,</w:t>
-        </w:r>
-      </w:ins>
+      <w:r>
+        <w:rPr>
+          <w:rFonts w:ascii="Times New Roman" w:hAnsi="Times New Roman" w:cs="Times New Roman"/>
+        </w:rPr>
+        <w:t>,</w:t>
+      </w:r>
       <w:r>
         <w:rPr>
           <w:rFonts w:ascii="Times New Roman" w:hAnsi="Times New Roman" w:cs="Times New Roman"/>
@@ -9040,14 +8965,14 @@
         </w:rPr>
         <w:tab/>
       </w:r>
-      <w:bookmarkStart w:id="40" w:name="_Ref532998949"/>
+      <w:bookmarkStart w:id="29" w:name="_Ref532998949"/>
       <w:r>
         <w:rPr>
           <w:rFonts w:ascii="Times New Roman" w:hAnsi="Times New Roman" w:cs="Times New Roman" w:hint="eastAsia"/>
         </w:rPr>
         <w:t>（</w:t>
       </w:r>
-      <w:commentRangeStart w:id="41"/>
+      <w:commentRangeStart w:id="30"/>
       <w:r>
         <w:rPr>
           <w:rFonts w:ascii="Times New Roman" w:hAnsi="Times New Roman" w:cs="Times New Roman"/>
@@ -9090,14 +9015,14 @@
         </w:rPr>
         <w:fldChar w:fldCharType="end"/>
       </w:r>
-      <w:bookmarkEnd w:id="40"/>
-      <w:commentRangeEnd w:id="41"/>
+      <w:bookmarkEnd w:id="29"/>
+      <w:commentRangeEnd w:id="30"/>
       <w:r>
         <w:rPr>
           <w:rStyle w:val="af"/>
           <w:rFonts w:ascii="Times New Roman" w:hAnsi="Times New Roman" w:cs="Times New Roman"/>
         </w:rPr>
-        <w:commentReference w:id="41"/>
+        <w:commentReference w:id="30"/>
       </w:r>
       <w:r>
         <w:rPr>
@@ -9173,14 +9098,12 @@
         </w:rPr>
         <w:t>. The</w:t>
       </w:r>
-      <w:ins w:id="42" w:author="SB" w:date="2019-01-12T17:43:00Z">
-        <w:r>
-          <w:rPr>
-            <w:rFonts w:ascii="Times New Roman" w:hAnsi="Times New Roman" w:cs="Times New Roman"/>
-          </w:rPr>
-          <w:t xml:space="preserve"> </w:t>
-        </w:r>
-      </w:ins>
+      <w:r>
+        <w:rPr>
+          <w:rFonts w:ascii="Times New Roman" w:hAnsi="Times New Roman" w:cs="Times New Roman"/>
+        </w:rPr>
+        <w:t xml:space="preserve"> </w:t>
+      </w:r>
       <w:r>
         <w:rPr>
           <w:rFonts w:ascii="Times New Roman" w:hAnsi="Times New Roman" w:cs="Times New Roman"/>
@@ -9584,7 +9507,7 @@
         </w:rPr>
         <w:tab/>
       </w:r>
-      <w:bookmarkStart w:id="43" w:name="_Ref532999053"/>
+      <w:bookmarkStart w:id="31" w:name="_Ref532999053"/>
       <w:r>
         <w:rPr>
           <w:rFonts w:ascii="Times New Roman" w:hAnsi="Times New Roman" w:cs="Times New Roman" w:hint="eastAsia"/>
@@ -9633,7 +9556,7 @@
         </w:rPr>
         <w:fldChar w:fldCharType="end"/>
       </w:r>
-      <w:bookmarkEnd w:id="43"/>
+      <w:bookmarkEnd w:id="31"/>
       <w:r>
         <w:rPr>
           <w:rFonts w:ascii="Times New Roman" w:hAnsi="Times New Roman" w:cs="Times New Roman" w:hint="eastAsia"/>
@@ -10083,7 +10006,7 @@
         </w:rPr>
         <w:tab/>
       </w:r>
-      <w:bookmarkStart w:id="44" w:name="_Ref532999064"/>
+      <w:bookmarkStart w:id="32" w:name="_Ref532999064"/>
       <w:r>
         <w:rPr>
           <w:rFonts w:ascii="Times New Roman" w:hAnsi="Times New Roman" w:cs="Times New Roman" w:hint="eastAsia"/>
@@ -10132,7 +10055,7 @@
         </w:rPr>
         <w:fldChar w:fldCharType="end"/>
       </w:r>
-      <w:bookmarkEnd w:id="44"/>
+      <w:bookmarkEnd w:id="32"/>
       <w:r>
         <w:rPr>
           <w:rFonts w:ascii="Times New Roman" w:hAnsi="Times New Roman" w:cs="Times New Roman" w:hint="eastAsia"/>
@@ -10324,7 +10247,7 @@
           <m:t xml:space="preserve">) </m:t>
         </m:r>
       </m:oMath>
-      <w:commentRangeStart w:id="45"/>
+      <w:commentRangeStart w:id="33"/>
       <w:r>
         <w:rPr>
           <w:rFonts w:ascii="Times New Roman" w:hAnsi="Times New Roman" w:cs="Times New Roman"/>
@@ -10355,7 +10278,7 @@
         </w:rPr>
         <w:t xml:space="preserve">s </w:t>
       </w:r>
-      <w:commentRangeEnd w:id="45"/>
+      <w:commentRangeEnd w:id="33"/>
       <w:r>
         <w:rPr>
           <w:rFonts w:ascii="Times New Roman" w:hAnsi="Times New Roman" w:cs="Times New Roman"/>
@@ -10373,7 +10296,7 @@
           <w:rStyle w:val="af"/>
           <w:rFonts w:ascii="Times New Roman" w:hAnsi="Times New Roman" w:cs="Times New Roman"/>
         </w:rPr>
-        <w:commentReference w:id="45"/>
+        <w:commentReference w:id="33"/>
       </w:r>
       <w:r>
         <w:rPr>
@@ -10484,14 +10407,12 @@
         </w:rPr>
         <w:t xml:space="preserve"> hence</w:t>
       </w:r>
-      <w:ins w:id="46" w:author="SB" w:date="2019-01-12T17:46:00Z">
-        <w:r>
-          <w:rPr>
-            <w:rFonts w:ascii="Times New Roman" w:hAnsi="Times New Roman" w:cs="Times New Roman"/>
-          </w:rPr>
-          <w:t>,</w:t>
-        </w:r>
-      </w:ins>
+      <w:r>
+        <w:rPr>
+          <w:rFonts w:ascii="Times New Roman" w:hAnsi="Times New Roman" w:cs="Times New Roman"/>
+        </w:rPr>
+        <w:t>,</w:t>
+      </w:r>
       <w:r>
         <w:rPr>
           <w:rFonts w:ascii="Times New Roman" w:hAnsi="Times New Roman" w:cs="Times New Roman"/>
@@ -11223,7 +11144,7 @@
         </w:rPr>
         <w:tab/>
       </w:r>
-      <w:bookmarkStart w:id="47" w:name="_Ref532999340"/>
+      <w:bookmarkStart w:id="34" w:name="_Ref532999340"/>
       <w:r>
         <w:rPr>
           <w:rFonts w:ascii="Times New Roman" w:hAnsi="Times New Roman" w:cs="Times New Roman" w:hint="eastAsia"/>
@@ -11272,7 +11193,7 @@
         </w:rPr>
         <w:fldChar w:fldCharType="end"/>
       </w:r>
-      <w:bookmarkEnd w:id="47"/>
+      <w:bookmarkEnd w:id="34"/>
       <w:r>
         <w:rPr>
           <w:rFonts w:ascii="Times New Roman" w:hAnsi="Times New Roman" w:cs="Times New Roman" w:hint="eastAsia"/>
@@ -11882,7 +11803,7 @@
         </w:rPr>
         <w:tab/>
       </w:r>
-      <w:bookmarkStart w:id="48" w:name="_Ref532999346"/>
+      <w:bookmarkStart w:id="35" w:name="_Ref532999346"/>
       <w:r>
         <w:rPr>
           <w:rFonts w:ascii="Times New Roman" w:hAnsi="Times New Roman" w:cs="Times New Roman" w:hint="eastAsia"/>
@@ -11931,7 +11852,7 @@
         </w:rPr>
         <w:fldChar w:fldCharType="end"/>
       </w:r>
-      <w:bookmarkEnd w:id="48"/>
+      <w:bookmarkEnd w:id="35"/>
       <w:r>
         <w:rPr>
           <w:rFonts w:ascii="Times New Roman" w:hAnsi="Times New Roman" w:cs="Times New Roman" w:hint="eastAsia"/>
@@ -11997,6 +11918,17 @@
         </w:rPr>
         <w:t>able 2.</w:t>
       </w:r>
+    </w:p>
+    <w:p>
+      <w:pPr>
+        <w:tabs>
+          <w:tab w:val="center" w:pos="3736"/>
+          <w:tab w:val="right" w:pos="10109"/>
+        </w:tabs>
+        <w:rPr>
+          <w:rFonts w:ascii="Times New Roman" w:hAnsi="Times New Roman" w:cs="Times New Roman" w:hint="eastAsia"/>
+        </w:rPr>
+      </w:pPr>
     </w:p>
     <w:p>
       <w:pPr>
@@ -12840,7 +12772,7 @@
                 <w:rFonts w:ascii="Times New Roman" w:hAnsi="Times New Roman" w:cs="Times New Roman"/>
               </w:rPr>
             </w:pPr>
-            <w:commentRangeStart w:id="49"/>
+            <w:commentRangeStart w:id="36"/>
             <w:r>
               <w:rPr>
                 <w:rFonts w:ascii="Times New Roman" w:hAnsi="Times New Roman" w:cs="Times New Roman"/>
@@ -12903,13 +12835,13 @@
               </w:rPr>
               <w:t>frequency spectrum</w:t>
             </w:r>
-            <w:commentRangeEnd w:id="49"/>
+            <w:commentRangeEnd w:id="36"/>
             <w:r>
               <w:rPr>
                 <w:rStyle w:val="af"/>
                 <w:rFonts w:ascii="Times New Roman" w:hAnsi="Times New Roman" w:cs="Times New Roman"/>
               </w:rPr>
-              <w:commentReference w:id="49"/>
+              <w:commentReference w:id="36"/>
             </w:r>
           </w:p>
         </w:tc>
@@ -13730,7 +13662,14 @@
         <w:rPr>
           <w:rFonts w:ascii="Times New Roman" w:hAnsi="Times New Roman" w:cs="Times New Roman"/>
         </w:rPr>
-        <w:t xml:space="preserve"> CART decision trees for the prediction of 60</w:t>
+        <w:t xml:space="preserve"> CART </w:t>
+      </w:r>
+      <w:r>
+        <w:rPr>
+          <w:rFonts w:ascii="Times New Roman" w:hAnsi="Times New Roman" w:cs="Times New Roman"/>
+        </w:rPr>
+        <w:lastRenderedPageBreak/>
+        <w:t>decision trees for the prediction of 60</w:t>
       </w:r>
       <w:r>
         <w:rPr>
@@ -13766,14 +13705,7 @@
         <w:rPr>
           <w:rFonts w:ascii="Times New Roman" w:hAnsi="Times New Roman" w:cs="Times New Roman"/>
         </w:rPr>
-        <w:t xml:space="preserve">N segments </w:t>
-      </w:r>
-      <w:r>
-        <w:rPr>
-          <w:rFonts w:ascii="Times New Roman" w:hAnsi="Times New Roman" w:cs="Times New Roman"/>
-        </w:rPr>
-        <w:lastRenderedPageBreak/>
-        <w:t xml:space="preserve">while </w:t>
+        <w:t xml:space="preserve">N segments while </w:t>
       </w:r>
       <w:r>
         <w:rPr>
@@ -13871,14 +13803,12 @@
         </w:rPr>
         <w:t>60</w:t>
       </w:r>
-      <w:ins w:id="50" w:author="SB" w:date="2019-01-12T17:51:00Z">
-        <w:r>
-          <w:rPr>
-            <w:rFonts w:ascii="Times New Roman" w:hAnsi="Times New Roman" w:cs="Times New Roman"/>
-          </w:rPr>
-          <w:t xml:space="preserve"> </w:t>
-        </w:r>
-      </w:ins>
+      <w:r>
+        <w:rPr>
+          <w:rFonts w:ascii="Times New Roman" w:hAnsi="Times New Roman" w:cs="Times New Roman"/>
+        </w:rPr>
+        <w:t xml:space="preserve"> </w:t>
+      </w:r>
       <w:r>
         <w:rPr>
           <w:rFonts w:ascii="Times New Roman" w:hAnsi="Times New Roman" w:cs="Times New Roman"/>
@@ -13909,14 +13839,12 @@
         </w:rPr>
         <w:t>10</w:t>
       </w:r>
-      <w:ins w:id="51" w:author="SB" w:date="2019-01-12T17:51:00Z">
-        <w:r>
-          <w:rPr>
-            <w:rFonts w:ascii="Times New Roman" w:hAnsi="Times New Roman" w:cs="Times New Roman"/>
-          </w:rPr>
-          <w:t xml:space="preserve"> </w:t>
-        </w:r>
-      </w:ins>
+      <w:r>
+        <w:rPr>
+          <w:rFonts w:ascii="Times New Roman" w:hAnsi="Times New Roman" w:cs="Times New Roman"/>
+        </w:rPr>
+        <w:t xml:space="preserve"> </w:t>
+      </w:r>
       <w:r>
         <w:rPr>
           <w:rFonts w:ascii="Times New Roman" w:hAnsi="Times New Roman" w:cs="Times New Roman"/>
@@ -14019,14 +13947,12 @@
         </w:rPr>
         <w:t>60</w:t>
       </w:r>
-      <w:ins w:id="52" w:author="SB" w:date="2019-01-12T17:51:00Z">
-        <w:r>
-          <w:rPr>
-            <w:rFonts w:ascii="Times New Roman" w:hAnsi="Times New Roman" w:cs="Times New Roman"/>
-          </w:rPr>
-          <w:t xml:space="preserve"> </w:t>
-        </w:r>
-      </w:ins>
+      <w:r>
+        <w:rPr>
+          <w:rFonts w:ascii="Times New Roman" w:hAnsi="Times New Roman" w:cs="Times New Roman"/>
+        </w:rPr>
+        <w:t xml:space="preserve"> </w:t>
+      </w:r>
       <w:r>
         <w:rPr>
           <w:rFonts w:ascii="Times New Roman" w:hAnsi="Times New Roman" w:cs="Times New Roman"/>
@@ -14356,14 +14282,12 @@
         </w:rPr>
         <w:t xml:space="preserve"> was trained on a computer with an i5-7600k CPU and 8</w:t>
       </w:r>
-      <w:ins w:id="53" w:author="SB" w:date="2019-01-12T17:52:00Z">
-        <w:r>
-          <w:rPr>
-            <w:rFonts w:ascii="Times New Roman" w:hAnsi="Times New Roman" w:cs="Times New Roman"/>
-          </w:rPr>
-          <w:t xml:space="preserve"> </w:t>
-        </w:r>
-      </w:ins>
+      <w:r>
+        <w:rPr>
+          <w:rFonts w:ascii="Times New Roman" w:hAnsi="Times New Roman" w:cs="Times New Roman"/>
+        </w:rPr>
+        <w:t xml:space="preserve"> </w:t>
+      </w:r>
       <w:r>
         <w:rPr>
           <w:rFonts w:ascii="Times New Roman" w:hAnsi="Times New Roman" w:cs="Times New Roman"/>
@@ -14753,12 +14677,14 @@
         </w:rPr>
         <w:t>more than five</w:t>
       </w:r>
+      <w:commentRangeStart w:id="37"/>
+      <w:commentRangeEnd w:id="37"/>
       <w:r>
         <w:rPr>
           <w:rStyle w:val="af"/>
           <w:rFonts w:ascii="Times New Roman" w:hAnsi="Times New Roman" w:cs="Times New Roman"/>
         </w:rPr>
-        <w:commentReference w:id="54"/>
+        <w:commentReference w:id="37"/>
       </w:r>
       <w:r>
         <w:rPr>
@@ -14971,12 +14897,14 @@
         <w:rPr>
           <w:rFonts w:ascii="Times New Roman" w:hAnsi="Times New Roman" w:cs="Times New Roman"/>
           <w:b/>
+          <w:sz w:val="22"/>
         </w:rPr>
       </w:pPr>
       <w:r>
         <w:rPr>
           <w:rFonts w:ascii="Times New Roman" w:hAnsi="Times New Roman" w:cs="Times New Roman"/>
           <w:b/>
+          <w:sz w:val="22"/>
         </w:rPr>
         <w:t>Results</w:t>
       </w:r>
@@ -15068,6 +14996,14 @@
         </w:rPr>
         <w:t>Segment analysis</w:t>
       </w:r>
+    </w:p>
+    <w:p>
+      <w:pPr>
+        <w:rPr>
+          <w:rFonts w:ascii="Times New Roman" w:hAnsi="Times New Roman" w:cs="Times New Roman" w:hint="eastAsia"/>
+          <w:b/>
+        </w:rPr>
+      </w:pPr>
     </w:p>
     <w:p>
       <w:pPr>
@@ -15180,7 +15116,7 @@
                 <w:sz w:val="22"/>
               </w:rPr>
             </w:pPr>
-            <w:bookmarkStart w:id="55" w:name="_Hlk534792995"/>
+            <w:bookmarkStart w:id="38" w:name="_Hlk534792995"/>
             <w:r>
               <w:rPr>
                 <w:rFonts w:ascii="Times New Roman" w:eastAsia="等线" w:hAnsi="Times New Roman" w:cs="Times New Roman"/>
@@ -16500,7 +16436,7 @@
         </w:tc>
       </w:tr>
     </w:tbl>
-    <w:bookmarkEnd w:id="55"/>
+    <w:bookmarkEnd w:id="38"/>
     <w:p>
       <w:pPr>
         <w:rPr>
@@ -16609,8 +16545,8 @@
           <w:rFonts w:ascii="Times New Roman" w:hAnsi="Times New Roman" w:cs="Times New Roman"/>
         </w:rPr>
       </w:pPr>
-      <w:bookmarkStart w:id="56" w:name="OLE_LINK3"/>
-      <w:bookmarkStart w:id="57" w:name="OLE_LINK4"/>
+      <w:bookmarkStart w:id="39" w:name="OLE_LINK3"/>
+      <w:bookmarkStart w:id="40" w:name="OLE_LINK4"/>
       <w:r>
         <w:rPr>
           <w:rFonts w:ascii="Times New Roman" w:hAnsi="Times New Roman" w:cs="Times New Roman"/>
@@ -16633,16 +16569,8 @@
         <w:rPr>
           <w:rFonts w:ascii="Times New Roman" w:hAnsi="Times New Roman" w:cs="Times New Roman"/>
         </w:rPr>
-        <w:t xml:space="preserve"> and more than 100</w:t>
-      </w:r>
-      <w:ins w:id="58" w:author="SB" w:date="2019-01-12T18:06:00Z">
-        <w:r>
-          <w:rPr>
-            <w:rFonts w:ascii="Times New Roman" w:hAnsi="Times New Roman" w:cs="Times New Roman"/>
-          </w:rPr>
-          <w:t xml:space="preserve"> </w:t>
-        </w:r>
-      </w:ins>
+        <w:t xml:space="preserve"> and more than 100 </w:t>
+      </w:r>
       <w:r>
         <w:rPr>
           <w:rFonts w:ascii="Times New Roman" w:hAnsi="Times New Roman" w:cs="Times New Roman"/>
@@ -16677,7 +16605,14 @@
         <w:rPr>
           <w:rFonts w:ascii="Times New Roman" w:hAnsi="Times New Roman" w:cs="Times New Roman"/>
         </w:rPr>
-        <w:t>The cascading detection model achieved an accuracy</w:t>
+        <w:t xml:space="preserve">The cascading detection model </w:t>
+      </w:r>
+      <w:r>
+        <w:rPr>
+          <w:rFonts w:ascii="Times New Roman" w:hAnsi="Times New Roman" w:cs="Times New Roman"/>
+        </w:rPr>
+        <w:lastRenderedPageBreak/>
+        <w:t>achieved an accuracy</w:t>
       </w:r>
       <w:r>
         <w:rPr>
@@ -16731,7 +16666,6 @@
         <w:rPr>
           <w:rFonts w:ascii="Times New Roman" w:hAnsi="Times New Roman" w:cs="Times New Roman"/>
         </w:rPr>
-        <w:lastRenderedPageBreak/>
         <w:t xml:space="preserve">1828 </w:t>
       </w:r>
       <w:r>
@@ -16782,8 +16716,8 @@
         </w:rPr>
         <w:t xml:space="preserve">of 71.8%. </w:t>
       </w:r>
-      <w:bookmarkEnd w:id="56"/>
-      <w:bookmarkEnd w:id="57"/>
+      <w:bookmarkEnd w:id="39"/>
+      <w:bookmarkEnd w:id="40"/>
     </w:p>
     <w:p>
       <w:pPr>
@@ -16810,215 +16744,9 @@
     <w:p>
       <w:pPr>
         <w:rPr>
-          <w:ins w:id="59" w:author="邓 晨阳" w:date="2019-01-17T16:55:00Z"/>
           <w:rFonts w:ascii="Times New Roman" w:hAnsi="Times New Roman" w:cs="Times New Roman"/>
         </w:rPr>
       </w:pPr>
-      <w:del w:id="60" w:author="邓 晨阳" w:date="2019-01-17T16:54:00Z">
-        <w:r>
-          <w:rPr>
-            <w:rFonts w:ascii="Times New Roman" w:hAnsi="Times New Roman" w:cs="Times New Roman"/>
-            <w:noProof/>
-          </w:rPr>
-          <mc:AlternateContent>
-            <mc:Choice Requires="wpg">
-              <w:drawing>
-                <wp:anchor distT="0" distB="0" distL="114300" distR="114300" simplePos="0" relativeHeight="251749376" behindDoc="0" locked="0" layoutInCell="1" allowOverlap="1" wp14:anchorId="0A169B26" wp14:editId="5A43D0A5">
-                  <wp:simplePos x="0" y="0"/>
-                  <wp:positionH relativeFrom="column">
-                    <wp:posOffset>-123825</wp:posOffset>
-                  </wp:positionH>
-                  <wp:positionV relativeFrom="paragraph">
-                    <wp:posOffset>1091565</wp:posOffset>
-                  </wp:positionV>
-                  <wp:extent cx="5403706" cy="2104989"/>
-                  <wp:effectExtent l="0" t="0" r="6985" b="0"/>
-                  <wp:wrapTopAndBottom/>
-                  <wp:docPr id="33" name="组合 33"/>
-                  <wp:cNvGraphicFramePr/>
-                  <a:graphic xmlns:a="http://schemas.openxmlformats.org/drawingml/2006/main">
-                    <a:graphicData uri="http://schemas.microsoft.com/office/word/2010/wordprocessingGroup">
-                      <wpg:wgp>
-                        <wpg:cNvGrpSpPr/>
-                        <wpg:grpSpPr>
-                          <a:xfrm>
-                            <a:off x="0" y="0"/>
-                            <a:ext cx="5403706" cy="2104989"/>
-                            <a:chOff x="0" y="0"/>
-                            <a:chExt cx="5403706" cy="2104989"/>
-                          </a:xfrm>
-                        </wpg:grpSpPr>
-                        <pic:pic xmlns:pic="http://schemas.openxmlformats.org/drawingml/2006/picture">
-                          <pic:nvPicPr>
-                            <pic:cNvPr id="30" name="图片 30"/>
-                            <pic:cNvPicPr>
-                              <a:picLocks noChangeAspect="1"/>
-                            </pic:cNvPicPr>
-                          </pic:nvPicPr>
-                          <pic:blipFill>
-                            <a:blip r:embed="rId13" cstate="print">
-                              <a:extLst>
-                                <a:ext uri="{28A0092B-C50C-407E-A947-70E740481C1C}">
-                                  <a14:useLocalDpi xmlns:a14="http://schemas.microsoft.com/office/drawing/2010/main" val="0"/>
-                                </a:ext>
-                              </a:extLst>
-                            </a:blip>
-                            <a:stretch>
-                              <a:fillRect/>
-                            </a:stretch>
-                          </pic:blipFill>
-                          <pic:spPr>
-                            <a:xfrm>
-                              <a:off x="129396" y="146649"/>
-                              <a:ext cx="5274310" cy="1958340"/>
-                            </a:xfrm>
-                            <a:prstGeom prst="rect">
-                              <a:avLst/>
-                            </a:prstGeom>
-                          </pic:spPr>
-                        </pic:pic>
-                        <wps:wsp>
-                          <wps:cNvPr id="21" name="文本框 21"/>
-                          <wps:cNvSpPr txBox="1"/>
-                          <wps:spPr>
-                            <a:xfrm>
-                              <a:off x="0" y="0"/>
-                              <a:ext cx="371475" cy="350520"/>
-                            </a:xfrm>
-                            <a:prstGeom prst="rect">
-                              <a:avLst/>
-                            </a:prstGeom>
-                            <a:noFill/>
-                            <a:ln w="6350">
-                              <a:noFill/>
-                            </a:ln>
-                          </wps:spPr>
-                          <wps:txbx>
-                            <w:txbxContent>
-                              <w:p>
-                                <w:r>
-                                  <w:rPr>
-                                    <w:rFonts w:hint="eastAsia"/>
-                                  </w:rPr>
-                                  <w:t>(</w:t>
-                                </w:r>
-                                <w:r>
-                                  <w:t>a)</w:t>
-                                </w:r>
-                              </w:p>
-                            </w:txbxContent>
-                          </wps:txbx>
-                          <wps:bodyPr rot="0" spcFirstLastPara="0" vertOverflow="overflow" horzOverflow="overflow" vert="horz" wrap="square" lIns="91440" tIns="45720" rIns="91440" bIns="45720" numCol="1" spcCol="0" rtlCol="0" fromWordArt="0" anchor="t" anchorCtr="0" forceAA="0" compatLnSpc="1">
-                            <a:noAutofit/>
-                          </wps:bodyPr>
-                        </wps:wsp>
-                        <wps:wsp>
-                          <wps:cNvPr id="22" name="文本框 22"/>
-                          <wps:cNvSpPr txBox="1"/>
-                          <wps:spPr>
-                            <a:xfrm>
-                              <a:off x="2665562" y="0"/>
-                              <a:ext cx="371475" cy="350520"/>
-                            </a:xfrm>
-                            <a:prstGeom prst="rect">
-                              <a:avLst/>
-                            </a:prstGeom>
-                            <a:noFill/>
-                            <a:ln w="6350">
-                              <a:noFill/>
-                            </a:ln>
-                          </wps:spPr>
-                          <wps:txbx>
-                            <w:txbxContent>
-                              <w:p>
-                                <w:r>
-                                  <w:rPr>
-                                    <w:rFonts w:hint="eastAsia"/>
-                                  </w:rPr>
-                                  <w:t>(</w:t>
-                                </w:r>
-                                <w:r>
-                                  <w:t>b)</w:t>
-                                </w:r>
-                              </w:p>
-                            </w:txbxContent>
-                          </wps:txbx>
-                          <wps:bodyPr rot="0" spcFirstLastPara="0" vertOverflow="overflow" horzOverflow="overflow" vert="horz" wrap="square" lIns="91440" tIns="45720" rIns="91440" bIns="45720" numCol="1" spcCol="0" rtlCol="0" fromWordArt="0" anchor="t" anchorCtr="0" forceAA="0" compatLnSpc="1">
-                            <a:noAutofit/>
-                          </wps:bodyPr>
-                        </wps:wsp>
-                      </wpg:wgp>
-                    </a:graphicData>
-                  </a:graphic>
-                </wp:anchor>
-              </w:drawing>
-            </mc:Choice>
-            <mc:Fallback>
-              <w:pict>
-                <v:group w14:anchorId="0A169B26" id="组合 33" o:spid="_x0000_s1027" style="position:absolute;left:0;text-align:left;margin-left:-9.75pt;margin-top:85.95pt;width:425.5pt;height:165.75pt;z-index:251749376" coordsize="54037,21049" o:gfxdata="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">
-                  <v:shapetype id="_x0000_t75" coordsize="21600,21600" o:spt="75" o:preferrelative="t" path="m@4@5l@4@11@9@11@9@5xe" filled="f" stroked="f">
-                    <v:stroke joinstyle="miter"/>
-                    <v:formulas>
-                      <v:f eqn="if lineDrawn pixelLineWidth 0"/>
-                      <v:f eqn="sum @0 1 0"/>
-                      <v:f eqn="sum 0 0 @1"/>
-                      <v:f eqn="prod @2 1 2"/>
-                      <v:f eqn="prod @3 21600 pixelWidth"/>
-                      <v:f eqn="prod @3 21600 pixelHeight"/>
-                      <v:f eqn="sum @0 0 1"/>
-                      <v:f eqn="prod @6 1 2"/>
-                      <v:f eqn="prod @7 21600 pixelWidth"/>
-                      <v:f eqn="sum @8 21600 0"/>
-                      <v:f eqn="prod @7 21600 pixelHeight"/>
-                      <v:f eqn="sum @10 21600 0"/>
-                    </v:formulas>
-                    <v:path o:extrusionok="f" gradientshapeok="t" o:connecttype="rect"/>
-                    <o:lock v:ext="edit" aspectratio="t"/>
-                  </v:shapetype>
-                  <v:shape id="图片 30" o:spid="_x0000_s1028" type="#_x0000_t75" style="position:absolute;left:1293;top:1466;width:52744;height:19583;visibility:visible;mso-wrap-style:square" o:gfxdata="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">
-                    <v:imagedata r:id="rId14" o:title=""/>
-                  </v:shape>
-                  <v:shape id="文本框 21" o:spid="_x0000_s1029" type="#_x0000_t202" style="position:absolute;width:3714;height:3505;visibility:visible;mso-wrap-style:square;v-text-anchor:top" o:gfxdata="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" filled="f" stroked="f" strokeweight=".5pt">
-                    <v:textbox>
-                      <w:txbxContent>
-                        <w:p>
-                          <w:r>
-                            <w:rPr>
-                              <w:rFonts w:hint="eastAsia"/>
-                            </w:rPr>
-                            <w:t>(</w:t>
-                          </w:r>
-                          <w:r>
-                            <w:t>a)</w:t>
-                          </w:r>
-                        </w:p>
-                      </w:txbxContent>
-                    </v:textbox>
-                  </v:shape>
-                  <v:shape id="文本框 22" o:spid="_x0000_s1030" type="#_x0000_t202" style="position:absolute;left:26655;width:3715;height:3505;visibility:visible;mso-wrap-style:square;v-text-anchor:top" o:gfxdata="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" filled="f" stroked="f" strokeweight=".5pt">
-                    <v:textbox>
-                      <w:txbxContent>
-                        <w:p>
-                          <w:r>
-                            <w:rPr>
-                              <w:rFonts w:hint="eastAsia"/>
-                            </w:rPr>
-                            <w:t>(</w:t>
-                          </w:r>
-                          <w:r>
-                            <w:t>b)</w:t>
-                          </w:r>
-                        </w:p>
-                      </w:txbxContent>
-                    </v:textbox>
-                  </v:shape>
-                  <w10:wrap type="topAndBottom"/>
-                </v:group>
-              </w:pict>
-            </mc:Fallback>
-          </mc:AlternateContent>
-        </w:r>
-      </w:del>
       <w:r>
         <w:rPr>
           <w:rFonts w:ascii="Times New Roman" w:hAnsi="Times New Roman" w:cs="Times New Roman"/>
@@ -17092,7 +16820,58 @@
         <w:rPr>
           <w:rFonts w:ascii="Times New Roman" w:hAnsi="Times New Roman" w:cs="Times New Roman"/>
         </w:rPr>
-        <w:t>(</w:t>
+        <w:t>(AHI</w:t>
+      </w:r>
+      <w:r>
+        <w:rPr>
+          <w:rFonts w:ascii="Times New Roman" w:hAnsi="Times New Roman" w:cs="Times New Roman"/>
+          <w:vertAlign w:val="subscript"/>
+        </w:rPr>
+        <w:t>ref</w:t>
+      </w:r>
+      <w:r>
+        <w:rPr>
+          <w:rFonts w:ascii="Times New Roman" w:hAnsi="Times New Roman" w:cs="Times New Roman"/>
+        </w:rPr>
+        <w:t>)</w:t>
+      </w:r>
+      <w:r>
+        <w:rPr>
+          <w:rFonts w:ascii="Times New Roman" w:hAnsi="Times New Roman" w:cs="Times New Roman"/>
+        </w:rPr>
+        <w:t xml:space="preserve"> determined from </w:t>
+      </w:r>
+      <w:r>
+        <w:rPr>
+          <w:rFonts w:ascii="Times New Roman" w:hAnsi="Times New Roman" w:cs="Times New Roman"/>
+        </w:rPr>
+        <w:t xml:space="preserve">PSG. The solid line fitted shows a </w:t>
+      </w:r>
+      <w:r>
+        <w:rPr>
+          <w:rFonts w:ascii="Times New Roman" w:hAnsi="Times New Roman" w:cs="Times New Roman"/>
+        </w:rPr>
+        <w:t>high</w:t>
+      </w:r>
+      <w:r>
+        <w:rPr>
+          <w:rFonts w:ascii="Times New Roman" w:hAnsi="Times New Roman" w:cs="Times New Roman"/>
+        </w:rPr>
+        <w:t xml:space="preserve"> correlation (Pearson</w:t>
+      </w:r>
+      <w:proofErr w:type="gramStart"/>
+      <w:r>
+        <w:rPr>
+          <w:rFonts w:ascii="Times New Roman" w:hAnsi="Times New Roman" w:cs="Times New Roman" w:hint="eastAsia"/>
+        </w:rPr>
+        <w:t>’</w:t>
+      </w:r>
+      <w:proofErr w:type="gramEnd"/>
+      <w:r>
+        <w:rPr>
+          <w:rFonts w:ascii="Times New Roman" w:hAnsi="Times New Roman" w:cs="Times New Roman"/>
+        </w:rPr>
+        <w:t xml:space="preserve">s correlation coefficient 0.98) between </w:t>
       </w:r>
       <w:proofErr w:type="spellStart"/>
       <w:r>
@@ -17106,52 +16885,85 @@
           <w:rFonts w:ascii="Times New Roman" w:hAnsi="Times New Roman" w:cs="Times New Roman"/>
           <w:vertAlign w:val="subscript"/>
         </w:rPr>
+        <w:t>est</w:t>
+      </w:r>
+      <w:proofErr w:type="spellEnd"/>
+      <w:r>
+        <w:rPr>
+          <w:rFonts w:ascii="Times New Roman" w:hAnsi="Times New Roman" w:cs="Times New Roman"/>
+        </w:rPr>
+        <w:t xml:space="preserve"> and AHI</w:t>
+      </w:r>
+      <w:r>
+        <w:rPr>
+          <w:rFonts w:ascii="Times New Roman" w:hAnsi="Times New Roman" w:cs="Times New Roman"/>
+          <w:vertAlign w:val="subscript"/>
+        </w:rPr>
         <w:t>ref</w:t>
       </w:r>
+      <w:r>
+        <w:rPr>
+          <w:rFonts w:ascii="Times New Roman" w:hAnsi="Times New Roman" w:cs="Times New Roman"/>
+        </w:rPr>
+        <w:t xml:space="preserve">. Fig. </w:t>
+      </w:r>
+      <w:r>
+        <w:rPr>
+          <w:rFonts w:ascii="Times New Roman" w:hAnsi="Times New Roman" w:cs="Times New Roman"/>
+        </w:rPr>
+        <w:t>2</w:t>
+      </w:r>
+      <w:r>
+        <w:rPr>
+          <w:rFonts w:ascii="Times New Roman" w:hAnsi="Times New Roman" w:cs="Times New Roman"/>
+        </w:rPr>
+        <w:t>(b) shows the Bland</w:t>
+      </w:r>
+      <w:r>
+        <w:rPr>
+          <w:rFonts w:ascii="Times New Roman" w:hAnsi="Times New Roman" w:cs="Times New Roman" w:hint="eastAsia"/>
+        </w:rPr>
+        <w:t>–</w:t>
+      </w:r>
+      <w:r>
+        <w:rPr>
+          <w:rFonts w:ascii="Times New Roman" w:hAnsi="Times New Roman" w:cs="Times New Roman"/>
+        </w:rPr>
+        <w:t xml:space="preserve">Altman plot of </w:t>
+      </w:r>
+      <w:proofErr w:type="spellStart"/>
+      <w:r>
+        <w:rPr>
+          <w:rFonts w:ascii="Times New Roman" w:hAnsi="Times New Roman" w:cs="Times New Roman"/>
+        </w:rPr>
+        <w:t>AHI</w:t>
+      </w:r>
+      <w:r>
+        <w:rPr>
+          <w:rFonts w:ascii="Times New Roman" w:hAnsi="Times New Roman" w:cs="Times New Roman"/>
+          <w:vertAlign w:val="subscript"/>
+        </w:rPr>
+        <w:t>est</w:t>
+      </w:r>
       <w:proofErr w:type="spellEnd"/>
       <w:r>
         <w:rPr>
           <w:rFonts w:ascii="Times New Roman" w:hAnsi="Times New Roman" w:cs="Times New Roman"/>
         </w:rPr>
-        <w:t>)</w:t>
-      </w:r>
-      <w:r>
-        <w:rPr>
-          <w:rFonts w:ascii="Times New Roman" w:hAnsi="Times New Roman" w:cs="Times New Roman"/>
-        </w:rPr>
-        <w:t xml:space="preserve"> determined from </w:t>
-      </w:r>
-      <w:r>
-        <w:rPr>
-          <w:rFonts w:ascii="Times New Roman" w:hAnsi="Times New Roman" w:cs="Times New Roman"/>
-        </w:rPr>
-        <w:t xml:space="preserve">PSG. The solid line fitted shows a </w:t>
-      </w:r>
-      <w:r>
-        <w:rPr>
-          <w:rFonts w:ascii="Times New Roman" w:hAnsi="Times New Roman" w:cs="Times New Roman"/>
-        </w:rPr>
-        <w:t>high</w:t>
-      </w:r>
-      <w:r>
-        <w:rPr>
-          <w:rFonts w:ascii="Times New Roman" w:hAnsi="Times New Roman" w:cs="Times New Roman"/>
-        </w:rPr>
-        <w:t xml:space="preserve"> correlation (Pearson</w:t>
-      </w:r>
-      <w:proofErr w:type="gramStart"/>
-      <w:r>
-        <w:rPr>
-          <w:rFonts w:ascii="Times New Roman" w:hAnsi="Times New Roman" w:cs="Times New Roman" w:hint="eastAsia"/>
-        </w:rPr>
-        <w:t>’</w:t>
-      </w:r>
-      <w:proofErr w:type="gramEnd"/>
-      <w:r>
-        <w:rPr>
-          <w:rFonts w:ascii="Times New Roman" w:hAnsi="Times New Roman" w:cs="Times New Roman"/>
-        </w:rPr>
-        <w:t xml:space="preserve">s correlation coefficient 0.98) between </w:t>
+        <w:t xml:space="preserve"> and AHI</w:t>
+      </w:r>
+      <w:r>
+        <w:rPr>
+          <w:rFonts w:ascii="Times New Roman" w:hAnsi="Times New Roman" w:cs="Times New Roman"/>
+          <w:vertAlign w:val="subscript"/>
+        </w:rPr>
+        <w:t>ref</w:t>
+      </w:r>
+      <w:r>
+        <w:rPr>
+          <w:rFonts w:ascii="Times New Roman" w:hAnsi="Times New Roman" w:cs="Times New Roman"/>
+        </w:rPr>
+        <w:t xml:space="preserve">. The average error of </w:t>
       </w:r>
       <w:proofErr w:type="spellStart"/>
       <w:r>
@@ -17172,14 +16984,7 @@
         <w:rPr>
           <w:rFonts w:ascii="Times New Roman" w:hAnsi="Times New Roman" w:cs="Times New Roman"/>
         </w:rPr>
-        <w:t xml:space="preserve"> and </w:t>
-      </w:r>
-      <w:proofErr w:type="spellStart"/>
-      <w:r>
-        <w:rPr>
-          <w:rFonts w:ascii="Times New Roman" w:hAnsi="Times New Roman" w:cs="Times New Roman"/>
-        </w:rPr>
-        <w:t>AHI</w:t>
+        <w:t xml:space="preserve"> and AHI</w:t>
       </w:r>
       <w:r>
         <w:rPr>
@@ -17188,115 +16993,6 @@
         </w:rPr>
         <w:t>ref</w:t>
       </w:r>
-      <w:proofErr w:type="spellEnd"/>
-      <w:r>
-        <w:rPr>
-          <w:rFonts w:ascii="Times New Roman" w:hAnsi="Times New Roman" w:cs="Times New Roman"/>
-        </w:rPr>
-        <w:t xml:space="preserve">. Fig. </w:t>
-      </w:r>
-      <w:r>
-        <w:rPr>
-          <w:rFonts w:ascii="Times New Roman" w:hAnsi="Times New Roman" w:cs="Times New Roman"/>
-        </w:rPr>
-        <w:t>2</w:t>
-      </w:r>
-      <w:r>
-        <w:rPr>
-          <w:rFonts w:ascii="Times New Roman" w:hAnsi="Times New Roman" w:cs="Times New Roman"/>
-        </w:rPr>
-        <w:t>(b) shows the Bland</w:t>
-      </w:r>
-      <w:r>
-        <w:rPr>
-          <w:rFonts w:ascii="Times New Roman" w:hAnsi="Times New Roman" w:cs="Times New Roman" w:hint="eastAsia"/>
-        </w:rPr>
-        <w:t>–</w:t>
-      </w:r>
-      <w:r>
-        <w:rPr>
-          <w:rFonts w:ascii="Times New Roman" w:hAnsi="Times New Roman" w:cs="Times New Roman"/>
-        </w:rPr>
-        <w:t xml:space="preserve">Altman plot of </w:t>
-      </w:r>
-      <w:proofErr w:type="spellStart"/>
-      <w:r>
-        <w:rPr>
-          <w:rFonts w:ascii="Times New Roman" w:hAnsi="Times New Roman" w:cs="Times New Roman"/>
-        </w:rPr>
-        <w:t>AHI</w:t>
-      </w:r>
-      <w:r>
-        <w:rPr>
-          <w:rFonts w:ascii="Times New Roman" w:hAnsi="Times New Roman" w:cs="Times New Roman"/>
-          <w:vertAlign w:val="subscript"/>
-        </w:rPr>
-        <w:t>est</w:t>
-      </w:r>
-      <w:proofErr w:type="spellEnd"/>
-      <w:r>
-        <w:rPr>
-          <w:rFonts w:ascii="Times New Roman" w:hAnsi="Times New Roman" w:cs="Times New Roman"/>
-        </w:rPr>
-        <w:t xml:space="preserve"> and </w:t>
-      </w:r>
-      <w:proofErr w:type="spellStart"/>
-      <w:r>
-        <w:rPr>
-          <w:rFonts w:ascii="Times New Roman" w:hAnsi="Times New Roman" w:cs="Times New Roman"/>
-        </w:rPr>
-        <w:t>AHI</w:t>
-      </w:r>
-      <w:r>
-        <w:rPr>
-          <w:rFonts w:ascii="Times New Roman" w:hAnsi="Times New Roman" w:cs="Times New Roman"/>
-          <w:vertAlign w:val="subscript"/>
-        </w:rPr>
-        <w:t>ref</w:t>
-      </w:r>
-      <w:proofErr w:type="spellEnd"/>
-      <w:r>
-        <w:rPr>
-          <w:rFonts w:ascii="Times New Roman" w:hAnsi="Times New Roman" w:cs="Times New Roman"/>
-        </w:rPr>
-        <w:t xml:space="preserve">. The average error of </w:t>
-      </w:r>
-      <w:proofErr w:type="spellStart"/>
-      <w:r>
-        <w:rPr>
-          <w:rFonts w:ascii="Times New Roman" w:hAnsi="Times New Roman" w:cs="Times New Roman"/>
-        </w:rPr>
-        <w:t>AHI</w:t>
-      </w:r>
-      <w:r>
-        <w:rPr>
-          <w:rFonts w:ascii="Times New Roman" w:hAnsi="Times New Roman" w:cs="Times New Roman"/>
-          <w:vertAlign w:val="subscript"/>
-        </w:rPr>
-        <w:t>est</w:t>
-      </w:r>
-      <w:proofErr w:type="spellEnd"/>
-      <w:r>
-        <w:rPr>
-          <w:rFonts w:ascii="Times New Roman" w:hAnsi="Times New Roman" w:cs="Times New Roman"/>
-        </w:rPr>
-        <w:t xml:space="preserve"> and </w:t>
-      </w:r>
-      <w:proofErr w:type="spellStart"/>
-      <w:r>
-        <w:rPr>
-          <w:rFonts w:ascii="Times New Roman" w:hAnsi="Times New Roman" w:cs="Times New Roman"/>
-        </w:rPr>
-        <w:t>AHI</w:t>
-      </w:r>
-      <w:r>
-        <w:rPr>
-          <w:rFonts w:ascii="Times New Roman" w:hAnsi="Times New Roman" w:cs="Times New Roman"/>
-          <w:vertAlign w:val="subscript"/>
-        </w:rPr>
-        <w:t>ref</w:t>
-      </w:r>
-      <w:proofErr w:type="spellEnd"/>
       <w:r>
         <w:rPr>
           <w:rFonts w:ascii="Times New Roman" w:hAnsi="Times New Roman" w:cs="Times New Roman"/>
@@ -17355,7 +17051,7 @@
     <w:p>
       <w:pPr>
         <w:rPr>
-          <w:rFonts w:ascii="Times New Roman" w:hAnsi="Times New Roman" w:cs="Times New Roman" w:hint="eastAsia"/>
+          <w:rFonts w:ascii="Times New Roman" w:hAnsi="Times New Roman" w:cs="Times New Roman"/>
         </w:rPr>
       </w:pPr>
       <w:r>
@@ -17408,11 +17104,6 @@
                                 <w:rFonts w:ascii="Times New Roman" w:hAnsi="Times New Roman" w:cs="Times New Roman"/>
                                 <w:noProof/>
                               </w:rPr>
-                              <w:pPrChange w:id="61" w:author="邓 晨阳" w:date="2019-01-17T16:54:00Z">
-                                <w:pPr>
-                                  <w:pStyle w:val="a7"/>
-                                </w:pPr>
-                              </w:pPrChange>
                             </w:pPr>
                             <w:r>
                               <w:rPr>
@@ -17465,7 +17156,20 @@
                               <w:rPr>
                                 <w:rFonts w:ascii="Times New Roman" w:hAnsi="Times New Roman" w:cs="Times New Roman"/>
                               </w:rPr>
-                              <w:t xml:space="preserve"> (a) Scatter plot of </w:t>
+                              <w:t xml:space="preserve"> </w:t>
+                            </w:r>
+                            <w:r>
+                              <w:rPr>
+                                <w:rFonts w:ascii="Times New Roman" w:hAnsi="Times New Roman" w:cs="Times New Roman"/>
+                                <w:b/>
+                              </w:rPr>
+                              <w:t>a</w:t>
+                            </w:r>
+                            <w:r>
+                              <w:rPr>
+                                <w:rFonts w:ascii="Times New Roman" w:hAnsi="Times New Roman" w:cs="Times New Roman"/>
+                              </w:rPr>
+                              <w:t xml:space="preserve"> Scatter plot of </w:t>
                             </w:r>
                             <w:proofErr w:type="spellStart"/>
                             <w:r>
@@ -17486,14 +17190,7 @@
                               <w:rPr>
                                 <w:rFonts w:ascii="Times New Roman" w:hAnsi="Times New Roman" w:cs="Times New Roman"/>
                               </w:rPr>
-                              <w:t xml:space="preserve"> and </w:t>
-                            </w:r>
-                            <w:proofErr w:type="spellStart"/>
-                            <w:r>
-                              <w:rPr>
-                                <w:rFonts w:ascii="Times New Roman" w:hAnsi="Times New Roman" w:cs="Times New Roman"/>
-                              </w:rPr>
-                              <w:t>AHI</w:t>
+                              <w:t xml:space="preserve"> and AHI</w:t>
                             </w:r>
                             <w:r>
                               <w:rPr>
@@ -17502,20 +17199,31 @@
                               </w:rPr>
                               <w:t>ref</w:t>
                             </w:r>
-                            <w:proofErr w:type="spellEnd"/>
-                            <w:del w:id="62" w:author="邓 晨阳" w:date="2019-01-17T16:55:00Z">
-                              <w:r>
-                                <w:rPr>
-                                  <w:rFonts w:ascii="Times New Roman" w:hAnsi="Times New Roman" w:cs="Times New Roman"/>
-                                </w:rPr>
-                                <w:delText>;</w:delText>
-                              </w:r>
-                            </w:del>
+                            <w:r>
+                              <w:rPr>
+                                <w:rFonts w:ascii="Times New Roman" w:hAnsi="Times New Roman" w:cs="Times New Roman"/>
+                                <w:vertAlign w:val="subscript"/>
+                              </w:rPr>
+                              <w:t>.</w:t>
+                            </w:r>
                             <w:r>
                               <w:rPr>
                                 <w:rFonts w:ascii="Times New Roman" w:hAnsi="Times New Roman" w:cs="Times New Roman"/>
                               </w:rPr>
-                              <w:t xml:space="preserve"> (b) Bland</w:t>
+                              <w:t xml:space="preserve"> </w:t>
+                            </w:r>
+                            <w:r>
+                              <w:rPr>
+                                <w:rFonts w:ascii="Times New Roman" w:hAnsi="Times New Roman" w:cs="Times New Roman"/>
+                                <w:b/>
+                              </w:rPr>
+                              <w:t>b</w:t>
+                            </w:r>
+                            <w:r>
+                              <w:rPr>
+                                <w:rFonts w:ascii="Times New Roman" w:hAnsi="Times New Roman" w:cs="Times New Roman"/>
+                              </w:rPr>
+                              <w:t xml:space="preserve"> Bland</w:t>
                             </w:r>
                             <w:r>
                               <w:rPr>
@@ -17548,14 +17256,7 @@
                               <w:rPr>
                                 <w:rFonts w:ascii="Times New Roman" w:hAnsi="Times New Roman" w:cs="Times New Roman"/>
                               </w:rPr>
-                              <w:t xml:space="preserve"> and </w:t>
-                            </w:r>
-                            <w:proofErr w:type="spellStart"/>
-                            <w:r>
-                              <w:rPr>
-                                <w:rFonts w:ascii="Times New Roman" w:hAnsi="Times New Roman" w:cs="Times New Roman"/>
-                              </w:rPr>
-                              <w:t>AHI</w:t>
+                              <w:t xml:space="preserve"> and AHI</w:t>
                             </w:r>
                             <w:r>
                               <w:rPr>
@@ -17564,7 +17265,6 @@
                               </w:rPr>
                               <w:t>ref</w:t>
                             </w:r>
-                            <w:proofErr w:type="spellEnd"/>
                           </w:p>
                         </w:txbxContent>
                       </wps:txbx>
@@ -17588,7 +17288,7 @@
           </mc:Choice>
           <mc:Fallback>
             <w:pict>
-              <v:shape w14:anchorId="20A26191" id="文本框 27" o:spid="_x0000_s1031" type="#_x0000_t202" style="position:absolute;left:0;text-align:left;margin-left:-3.1pt;margin-top:20.1pt;width:420.9pt;height:15.55pt;z-index:251750400;visibility:visible;mso-wrap-style:square;mso-width-percent:0;mso-height-percent:0;mso-wrap-distance-left:9pt;mso-wrap-distance-top:0;mso-wrap-distance-right:9pt;mso-wrap-distance-bottom:0;mso-position-horizontal:absolute;mso-position-horizontal-relative:text;mso-position-vertical:absolute;mso-position-vertical-relative:text;mso-width-percent:0;mso-height-percent:0;mso-width-relative:margin;mso-height-relative:margin;v-text-anchor:top" o:gfxdata="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" stroked="f">
+              <v:shape w14:anchorId="20A26191" id="文本框 27" o:spid="_x0000_s1027" type="#_x0000_t202" style="position:absolute;left:0;text-align:left;margin-left:-3.1pt;margin-top:20.1pt;width:420.9pt;height:15.55pt;z-index:251750400;visibility:visible;mso-wrap-style:square;mso-width-percent:0;mso-height-percent:0;mso-wrap-distance-left:9pt;mso-wrap-distance-top:0;mso-wrap-distance-right:9pt;mso-wrap-distance-bottom:0;mso-position-horizontal:absolute;mso-position-horizontal-relative:text;mso-position-vertical:absolute;mso-position-vertical-relative:text;mso-width-percent:0;mso-height-percent:0;mso-width-relative:margin;mso-height-relative:margin;v-text-anchor:top" o:gfxdata="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" stroked="f">
                 <v:textbox style="mso-fit-shape-to-text:t" inset="0,0,0,0">
                   <w:txbxContent>
                     <w:p>
@@ -17599,11 +17299,6 @@
                           <w:rFonts w:ascii="Times New Roman" w:hAnsi="Times New Roman" w:cs="Times New Roman"/>
                           <w:noProof/>
                         </w:rPr>
-                        <w:pPrChange w:id="63" w:author="邓 晨阳" w:date="2019-01-17T16:54:00Z">
-                          <w:pPr>
-                            <w:pStyle w:val="a7"/>
-                          </w:pPr>
-                        </w:pPrChange>
                       </w:pPr>
                       <w:r>
                         <w:rPr>
@@ -17656,7 +17351,20 @@
                         <w:rPr>
                           <w:rFonts w:ascii="Times New Roman" w:hAnsi="Times New Roman" w:cs="Times New Roman"/>
                         </w:rPr>
-                        <w:t xml:space="preserve"> (a) Scatter plot of </w:t>
+                        <w:t xml:space="preserve"> </w:t>
+                      </w:r>
+                      <w:r>
+                        <w:rPr>
+                          <w:rFonts w:ascii="Times New Roman" w:hAnsi="Times New Roman" w:cs="Times New Roman"/>
+                          <w:b/>
+                        </w:rPr>
+                        <w:t>a</w:t>
+                      </w:r>
+                      <w:r>
+                        <w:rPr>
+                          <w:rFonts w:ascii="Times New Roman" w:hAnsi="Times New Roman" w:cs="Times New Roman"/>
+                        </w:rPr>
+                        <w:t xml:space="preserve"> Scatter plot of </w:t>
                       </w:r>
                       <w:proofErr w:type="spellStart"/>
                       <w:r>
@@ -17677,14 +17385,7 @@
                         <w:rPr>
                           <w:rFonts w:ascii="Times New Roman" w:hAnsi="Times New Roman" w:cs="Times New Roman"/>
                         </w:rPr>
-                        <w:t xml:space="preserve"> and </w:t>
-                      </w:r>
-                      <w:proofErr w:type="spellStart"/>
-                      <w:r>
-                        <w:rPr>
-                          <w:rFonts w:ascii="Times New Roman" w:hAnsi="Times New Roman" w:cs="Times New Roman"/>
-                        </w:rPr>
-                        <w:t>AHI</w:t>
+                        <w:t xml:space="preserve"> and AHI</w:t>
                       </w:r>
                       <w:r>
                         <w:rPr>
@@ -17693,20 +17394,31 @@
                         </w:rPr>
                         <w:t>ref</w:t>
                       </w:r>
-                      <w:proofErr w:type="spellEnd"/>
-                      <w:del w:id="64" w:author="邓 晨阳" w:date="2019-01-17T16:55:00Z">
-                        <w:r>
-                          <w:rPr>
-                            <w:rFonts w:ascii="Times New Roman" w:hAnsi="Times New Roman" w:cs="Times New Roman"/>
-                          </w:rPr>
-                          <w:delText>;</w:delText>
-                        </w:r>
-                      </w:del>
+                      <w:r>
+                        <w:rPr>
+                          <w:rFonts w:ascii="Times New Roman" w:hAnsi="Times New Roman" w:cs="Times New Roman"/>
+                          <w:vertAlign w:val="subscript"/>
+                        </w:rPr>
+                        <w:t>.</w:t>
+                      </w:r>
                       <w:r>
                         <w:rPr>
                           <w:rFonts w:ascii="Times New Roman" w:hAnsi="Times New Roman" w:cs="Times New Roman"/>
                         </w:rPr>
-                        <w:t xml:space="preserve"> (b) Bland</w:t>
+                        <w:t xml:space="preserve"> </w:t>
+                      </w:r>
+                      <w:r>
+                        <w:rPr>
+                          <w:rFonts w:ascii="Times New Roman" w:hAnsi="Times New Roman" w:cs="Times New Roman"/>
+                          <w:b/>
+                        </w:rPr>
+                        <w:t>b</w:t>
+                      </w:r>
+                      <w:r>
+                        <w:rPr>
+                          <w:rFonts w:ascii="Times New Roman" w:hAnsi="Times New Roman" w:cs="Times New Roman"/>
+                        </w:rPr>
+                        <w:t xml:space="preserve"> Bland</w:t>
                       </w:r>
                       <w:r>
                         <w:rPr>
@@ -17739,14 +17451,7 @@
                         <w:rPr>
                           <w:rFonts w:ascii="Times New Roman" w:hAnsi="Times New Roman" w:cs="Times New Roman"/>
                         </w:rPr>
-                        <w:t xml:space="preserve"> and </w:t>
-                      </w:r>
-                      <w:proofErr w:type="spellStart"/>
-                      <w:r>
-                        <w:rPr>
-                          <w:rFonts w:ascii="Times New Roman" w:hAnsi="Times New Roman" w:cs="Times New Roman"/>
-                        </w:rPr>
-                        <w:t>AHI</w:t>
+                        <w:t xml:space="preserve"> and AHI</w:t>
                       </w:r>
                       <w:r>
                         <w:rPr>
@@ -17755,7 +17460,6 @@
                         </w:rPr>
                         <w:t>ref</w:t>
                       </w:r>
-                      <w:proofErr w:type="spellEnd"/>
                     </w:p>
                   </w:txbxContent>
                 </v:textbox>
@@ -17769,7 +17473,6 @@
     <w:p>
       <w:pPr>
         <w:rPr>
-          <w:ins w:id="65" w:author="邓 晨阳" w:date="2019-01-17T15:12:00Z"/>
           <w:rFonts w:ascii="Times New Roman" w:hAnsi="Times New Roman" w:cs="Times New Roman"/>
         </w:rPr>
       </w:pPr>
@@ -17828,14 +17531,12 @@
         </w:rPr>
         <w:t>93.3%</w:t>
       </w:r>
-      <w:ins w:id="66" w:author="SB" w:date="2019-01-12T18:12:00Z">
-        <w:r>
-          <w:rPr>
-            <w:rFonts w:ascii="Times New Roman" w:hAnsi="Times New Roman" w:cs="Times New Roman"/>
-          </w:rPr>
-          <w:t>,</w:t>
-        </w:r>
-      </w:ins>
+      <w:r>
+        <w:rPr>
+          <w:rFonts w:ascii="Times New Roman" w:hAnsi="Times New Roman" w:cs="Times New Roman"/>
+        </w:rPr>
+        <w:t>,</w:t>
+      </w:r>
       <w:r>
         <w:rPr>
           <w:rFonts w:ascii="Times New Roman" w:hAnsi="Times New Roman" w:cs="Times New Roman"/>
@@ -18694,12 +18395,6 @@
                 <w:rFonts w:ascii="Times New Roman" w:hAnsi="Times New Roman" w:cs="Times New Roman"/>
                 <w:sz w:val="20"/>
                 <w:szCs w:val="20"/>
-                <w:rPrChange w:id="67" w:author="SB" w:date="2019-01-13T08:33:00Z">
-                  <w:rPr>
-                    <w:sz w:val="20"/>
-                    <w:szCs w:val="20"/>
-                  </w:rPr>
-                </w:rPrChange>
               </w:rPr>
             </w:pPr>
           </w:p>
@@ -18718,12 +18413,6 @@
                 <w:rFonts w:ascii="Times New Roman" w:hAnsi="Times New Roman" w:cs="Times New Roman"/>
                 <w:sz w:val="20"/>
                 <w:szCs w:val="20"/>
-                <w:rPrChange w:id="68" w:author="SB" w:date="2019-01-13T08:33:00Z">
-                  <w:rPr>
-                    <w:sz w:val="20"/>
-                    <w:szCs w:val="20"/>
-                  </w:rPr>
-                </w:rPrChange>
               </w:rPr>
             </w:pPr>
             <w:r>
@@ -18731,12 +18420,6 @@
                 <w:rFonts w:ascii="Times New Roman" w:hAnsi="Times New Roman" w:cs="Times New Roman"/>
                 <w:sz w:val="20"/>
                 <w:szCs w:val="20"/>
-                <w:rPrChange w:id="69" w:author="SB" w:date="2019-01-13T08:33:00Z">
-                  <w:rPr>
-                    <w:sz w:val="20"/>
-                    <w:szCs w:val="20"/>
-                  </w:rPr>
-                </w:rPrChange>
               </w:rPr>
               <w:t>Mild</w:t>
             </w:r>
@@ -18757,12 +18440,6 @@
                 <w:rFonts w:ascii="Times New Roman" w:hAnsi="Times New Roman" w:cs="Times New Roman"/>
                 <w:sz w:val="20"/>
                 <w:szCs w:val="20"/>
-                <w:rPrChange w:id="70" w:author="SB" w:date="2019-01-13T08:33:00Z">
-                  <w:rPr>
-                    <w:sz w:val="20"/>
-                    <w:szCs w:val="20"/>
-                  </w:rPr>
-                </w:rPrChange>
               </w:rPr>
             </w:pPr>
             <w:r>
@@ -18772,15 +18449,6 @@
                 <w:kern w:val="0"/>
                 <w:sz w:val="20"/>
                 <w:szCs w:val="20"/>
-                <w:rPrChange w:id="71" w:author="SB" w:date="2019-01-13T08:33:00Z">
-                  <w:rPr>
-                    <w:rFonts w:ascii="等线" w:eastAsia="等线" w:hAnsi="等线" w:cs="宋体"/>
-                    <w:color w:val="000000"/>
-                    <w:kern w:val="0"/>
-                    <w:sz w:val="20"/>
-                    <w:szCs w:val="20"/>
-                  </w:rPr>
-                </w:rPrChange>
               </w:rPr>
               <w:t>0</w:t>
             </w:r>
@@ -18801,12 +18469,6 @@
                 <w:rFonts w:ascii="Times New Roman" w:hAnsi="Times New Roman" w:cs="Times New Roman"/>
                 <w:sz w:val="20"/>
                 <w:szCs w:val="20"/>
-                <w:rPrChange w:id="72" w:author="SB" w:date="2019-01-13T08:33:00Z">
-                  <w:rPr>
-                    <w:sz w:val="20"/>
-                    <w:szCs w:val="20"/>
-                  </w:rPr>
-                </w:rPrChange>
               </w:rPr>
             </w:pPr>
             <w:r>
@@ -18816,15 +18478,6 @@
                 <w:kern w:val="0"/>
                 <w:sz w:val="20"/>
                 <w:szCs w:val="20"/>
-                <w:rPrChange w:id="73" w:author="SB" w:date="2019-01-13T08:33:00Z">
-                  <w:rPr>
-                    <w:rFonts w:ascii="等线" w:eastAsia="等线" w:hAnsi="等线" w:cs="宋体"/>
-                    <w:color w:val="000000"/>
-                    <w:kern w:val="0"/>
-                    <w:sz w:val="20"/>
-                    <w:szCs w:val="20"/>
-                  </w:rPr>
-                </w:rPrChange>
               </w:rPr>
               <w:t>3</w:t>
             </w:r>
@@ -18845,12 +18498,6 @@
                 <w:rFonts w:ascii="Times New Roman" w:hAnsi="Times New Roman" w:cs="Times New Roman"/>
                 <w:sz w:val="20"/>
                 <w:szCs w:val="20"/>
-                <w:rPrChange w:id="74" w:author="SB" w:date="2019-01-13T08:33:00Z">
-                  <w:rPr>
-                    <w:sz w:val="20"/>
-                    <w:szCs w:val="20"/>
-                  </w:rPr>
-                </w:rPrChange>
               </w:rPr>
             </w:pPr>
             <w:r>
@@ -18860,15 +18507,6 @@
                 <w:kern w:val="0"/>
                 <w:sz w:val="20"/>
                 <w:szCs w:val="20"/>
-                <w:rPrChange w:id="75" w:author="SB" w:date="2019-01-13T08:33:00Z">
-                  <w:rPr>
-                    <w:rFonts w:ascii="等线" w:eastAsia="等线" w:hAnsi="等线" w:cs="宋体"/>
-                    <w:color w:val="000000"/>
-                    <w:kern w:val="0"/>
-                    <w:sz w:val="20"/>
-                    <w:szCs w:val="20"/>
-                  </w:rPr>
-                </w:rPrChange>
               </w:rPr>
               <w:t>0</w:t>
             </w:r>
@@ -18889,12 +18527,6 @@
                 <w:rFonts w:ascii="Times New Roman" w:hAnsi="Times New Roman" w:cs="Times New Roman"/>
                 <w:sz w:val="20"/>
                 <w:szCs w:val="20"/>
-                <w:rPrChange w:id="76" w:author="SB" w:date="2019-01-13T08:33:00Z">
-                  <w:rPr>
-                    <w:sz w:val="20"/>
-                    <w:szCs w:val="20"/>
-                  </w:rPr>
-                </w:rPrChange>
               </w:rPr>
             </w:pPr>
             <w:r>
@@ -18904,15 +18536,6 @@
                 <w:kern w:val="0"/>
                 <w:sz w:val="20"/>
                 <w:szCs w:val="20"/>
-                <w:rPrChange w:id="77" w:author="SB" w:date="2019-01-13T08:33:00Z">
-                  <w:rPr>
-                    <w:rFonts w:ascii="等线" w:eastAsia="等线" w:hAnsi="等线" w:cs="宋体"/>
-                    <w:color w:val="000000"/>
-                    <w:kern w:val="0"/>
-                    <w:sz w:val="20"/>
-                    <w:szCs w:val="20"/>
-                  </w:rPr>
-                </w:rPrChange>
               </w:rPr>
               <w:t>0</w:t>
             </w:r>
@@ -18932,12 +18555,6 @@
                 <w:rFonts w:ascii="Times New Roman" w:hAnsi="Times New Roman" w:cs="Times New Roman"/>
                 <w:sz w:val="20"/>
                 <w:szCs w:val="20"/>
-                <w:rPrChange w:id="78" w:author="SB" w:date="2019-01-13T08:33:00Z">
-                  <w:rPr>
-                    <w:sz w:val="20"/>
-                    <w:szCs w:val="20"/>
-                  </w:rPr>
-                </w:rPrChange>
               </w:rPr>
             </w:pPr>
             <w:proofErr w:type="gramStart"/>
@@ -18948,15 +18565,6 @@
                 <w:kern w:val="0"/>
                 <w:sz w:val="20"/>
                 <w:szCs w:val="20"/>
-                <w:rPrChange w:id="79" w:author="SB" w:date="2019-01-13T08:33:00Z">
-                  <w:rPr>
-                    <w:rFonts w:ascii="等线" w:eastAsia="等线" w:hAnsi="等线" w:cs="宋体"/>
-                    <w:color w:val="000000"/>
-                    <w:kern w:val="0"/>
-                    <w:sz w:val="20"/>
-                    <w:szCs w:val="20"/>
-                  </w:rPr>
-                </w:rPrChange>
               </w:rPr>
               <w:t>SPE(</w:t>
             </w:r>
@@ -18968,15 +18576,6 @@
                 <w:kern w:val="0"/>
                 <w:sz w:val="20"/>
                 <w:szCs w:val="20"/>
-                <w:rPrChange w:id="80" w:author="SB" w:date="2019-01-13T08:33:00Z">
-                  <w:rPr>
-                    <w:rFonts w:ascii="等线" w:eastAsia="等线" w:hAnsi="等线" w:cs="宋体"/>
-                    <w:color w:val="000000"/>
-                    <w:kern w:val="0"/>
-                    <w:sz w:val="20"/>
-                    <w:szCs w:val="20"/>
-                  </w:rPr>
-                </w:rPrChange>
               </w:rPr>
               <w:t>%)</w:t>
             </w:r>
@@ -18996,12 +18595,6 @@
                 <w:rFonts w:ascii="Times New Roman" w:hAnsi="Times New Roman" w:cs="Times New Roman"/>
                 <w:sz w:val="20"/>
                 <w:szCs w:val="20"/>
-                <w:rPrChange w:id="81" w:author="SB" w:date="2019-01-13T08:33:00Z">
-                  <w:rPr>
-                    <w:sz w:val="20"/>
-                    <w:szCs w:val="20"/>
-                  </w:rPr>
-                </w:rPrChange>
               </w:rPr>
             </w:pPr>
             <w:r>
@@ -19011,15 +18604,6 @@
                 <w:kern w:val="0"/>
                 <w:sz w:val="20"/>
                 <w:szCs w:val="20"/>
-                <w:rPrChange w:id="82" w:author="SB" w:date="2019-01-13T08:33:00Z">
-                  <w:rPr>
-                    <w:rFonts w:ascii="等线" w:eastAsia="等线" w:hAnsi="等线" w:cs="宋体"/>
-                    <w:color w:val="000000"/>
-                    <w:kern w:val="0"/>
-                    <w:sz w:val="20"/>
-                    <w:szCs w:val="20"/>
-                  </w:rPr>
-                </w:rPrChange>
               </w:rPr>
               <w:t>100.0</w:t>
             </w:r>
@@ -19039,12 +18623,6 @@
                 <w:rFonts w:ascii="Times New Roman" w:hAnsi="Times New Roman" w:cs="Times New Roman"/>
                 <w:sz w:val="20"/>
                 <w:szCs w:val="20"/>
-                <w:rPrChange w:id="83" w:author="SB" w:date="2019-01-13T08:33:00Z">
-                  <w:rPr>
-                    <w:sz w:val="20"/>
-                    <w:szCs w:val="20"/>
-                  </w:rPr>
-                </w:rPrChange>
               </w:rPr>
             </w:pPr>
             <w:r>
@@ -19054,15 +18632,6 @@
                 <w:kern w:val="0"/>
                 <w:sz w:val="20"/>
                 <w:szCs w:val="20"/>
-                <w:rPrChange w:id="84" w:author="SB" w:date="2019-01-13T08:33:00Z">
-                  <w:rPr>
-                    <w:rFonts w:ascii="等线" w:eastAsia="等线" w:hAnsi="等线" w:cs="宋体"/>
-                    <w:color w:val="000000"/>
-                    <w:kern w:val="0"/>
-                    <w:sz w:val="20"/>
-                    <w:szCs w:val="20"/>
-                  </w:rPr>
-                </w:rPrChange>
               </w:rPr>
               <w:t>83.3</w:t>
             </w:r>
@@ -19082,12 +18651,6 @@
                 <w:rFonts w:ascii="Times New Roman" w:hAnsi="Times New Roman" w:cs="Times New Roman"/>
                 <w:sz w:val="20"/>
                 <w:szCs w:val="20"/>
-                <w:rPrChange w:id="85" w:author="SB" w:date="2019-01-13T08:33:00Z">
-                  <w:rPr>
-                    <w:sz w:val="20"/>
-                    <w:szCs w:val="20"/>
-                  </w:rPr>
-                </w:rPrChange>
               </w:rPr>
             </w:pPr>
             <w:r>
@@ -19097,15 +18660,6 @@
                 <w:kern w:val="0"/>
                 <w:sz w:val="20"/>
                 <w:szCs w:val="20"/>
-                <w:rPrChange w:id="86" w:author="SB" w:date="2019-01-13T08:33:00Z">
-                  <w:rPr>
-                    <w:rFonts w:ascii="等线" w:eastAsia="等线" w:hAnsi="等线" w:cs="宋体"/>
-                    <w:color w:val="000000"/>
-                    <w:kern w:val="0"/>
-                    <w:sz w:val="20"/>
-                    <w:szCs w:val="20"/>
-                  </w:rPr>
-                </w:rPrChange>
               </w:rPr>
               <w:t>80.0</w:t>
             </w:r>
@@ -19125,12 +18679,6 @@
                 <w:rFonts w:ascii="Times New Roman" w:hAnsi="Times New Roman" w:cs="Times New Roman"/>
                 <w:sz w:val="20"/>
                 <w:szCs w:val="20"/>
-                <w:rPrChange w:id="87" w:author="SB" w:date="2019-01-13T08:33:00Z">
-                  <w:rPr>
-                    <w:sz w:val="20"/>
-                    <w:szCs w:val="20"/>
-                  </w:rPr>
-                </w:rPrChange>
               </w:rPr>
             </w:pPr>
             <w:r>
@@ -19140,15 +18688,6 @@
                 <w:kern w:val="0"/>
                 <w:sz w:val="20"/>
                 <w:szCs w:val="20"/>
-                <w:rPrChange w:id="88" w:author="SB" w:date="2019-01-13T08:33:00Z">
-                  <w:rPr>
-                    <w:rFonts w:ascii="等线" w:eastAsia="等线" w:hAnsi="等线" w:cs="宋体"/>
-                    <w:color w:val="000000"/>
-                    <w:kern w:val="0"/>
-                    <w:sz w:val="20"/>
-                    <w:szCs w:val="20"/>
-                  </w:rPr>
-                </w:rPrChange>
               </w:rPr>
               <w:t>87.8</w:t>
             </w:r>
@@ -19167,12 +18706,6 @@
                 <w:rFonts w:ascii="Times New Roman" w:hAnsi="Times New Roman" w:cs="Times New Roman"/>
                 <w:sz w:val="20"/>
                 <w:szCs w:val="20"/>
-                <w:rPrChange w:id="89" w:author="SB" w:date="2019-01-13T08:33:00Z">
-                  <w:rPr>
-                    <w:sz w:val="20"/>
-                    <w:szCs w:val="20"/>
-                  </w:rPr>
-                </w:rPrChange>
               </w:rPr>
             </w:pPr>
           </w:p>
@@ -19191,12 +18724,6 @@
                 <w:rFonts w:ascii="Times New Roman" w:hAnsi="Times New Roman" w:cs="Times New Roman"/>
                 <w:sz w:val="20"/>
                 <w:szCs w:val="20"/>
-                <w:rPrChange w:id="90" w:author="SB" w:date="2019-01-13T08:33:00Z">
-                  <w:rPr>
-                    <w:sz w:val="20"/>
-                    <w:szCs w:val="20"/>
-                  </w:rPr>
-                </w:rPrChange>
               </w:rPr>
             </w:pPr>
             <w:r>
@@ -19204,12 +18731,6 @@
                 <w:rFonts w:ascii="Times New Roman" w:hAnsi="Times New Roman" w:cs="Times New Roman"/>
                 <w:sz w:val="20"/>
                 <w:szCs w:val="20"/>
-                <w:rPrChange w:id="91" w:author="SB" w:date="2019-01-13T08:33:00Z">
-                  <w:rPr>
-                    <w:sz w:val="20"/>
-                    <w:szCs w:val="20"/>
-                  </w:rPr>
-                </w:rPrChange>
               </w:rPr>
               <w:t>Moderate</w:t>
             </w:r>
@@ -19230,12 +18751,6 @@
                 <w:rFonts w:ascii="Times New Roman" w:hAnsi="Times New Roman" w:cs="Times New Roman"/>
                 <w:sz w:val="20"/>
                 <w:szCs w:val="20"/>
-                <w:rPrChange w:id="92" w:author="SB" w:date="2019-01-13T08:33:00Z">
-                  <w:rPr>
-                    <w:sz w:val="20"/>
-                    <w:szCs w:val="20"/>
-                  </w:rPr>
-                </w:rPrChange>
               </w:rPr>
             </w:pPr>
             <w:r>
@@ -19245,15 +18760,6 @@
                 <w:kern w:val="0"/>
                 <w:sz w:val="20"/>
                 <w:szCs w:val="20"/>
-                <w:rPrChange w:id="93" w:author="SB" w:date="2019-01-13T08:33:00Z">
-                  <w:rPr>
-                    <w:rFonts w:ascii="等线" w:eastAsia="等线" w:hAnsi="等线" w:cs="宋体"/>
-                    <w:color w:val="000000"/>
-                    <w:kern w:val="0"/>
-                    <w:sz w:val="20"/>
-                    <w:szCs w:val="20"/>
-                  </w:rPr>
-                </w:rPrChange>
               </w:rPr>
               <w:t>0</w:t>
             </w:r>
@@ -19274,12 +18780,6 @@
                 <w:rFonts w:ascii="Times New Roman" w:hAnsi="Times New Roman" w:cs="Times New Roman"/>
                 <w:sz w:val="20"/>
                 <w:szCs w:val="20"/>
-                <w:rPrChange w:id="94" w:author="SB" w:date="2019-01-13T08:33:00Z">
-                  <w:rPr>
-                    <w:sz w:val="20"/>
-                    <w:szCs w:val="20"/>
-                  </w:rPr>
-                </w:rPrChange>
               </w:rPr>
             </w:pPr>
             <w:r>
@@ -19289,15 +18789,6 @@
                 <w:kern w:val="0"/>
                 <w:sz w:val="20"/>
                 <w:szCs w:val="20"/>
-                <w:rPrChange w:id="95" w:author="SB" w:date="2019-01-13T08:33:00Z">
-                  <w:rPr>
-                    <w:rFonts w:ascii="等线" w:eastAsia="等线" w:hAnsi="等线" w:cs="宋体"/>
-                    <w:color w:val="000000"/>
-                    <w:kern w:val="0"/>
-                    <w:sz w:val="20"/>
-                    <w:szCs w:val="20"/>
-                  </w:rPr>
-                </w:rPrChange>
               </w:rPr>
               <w:t>1</w:t>
             </w:r>
@@ -19318,12 +18809,6 @@
                 <w:rFonts w:ascii="Times New Roman" w:hAnsi="Times New Roman" w:cs="Times New Roman"/>
                 <w:sz w:val="20"/>
                 <w:szCs w:val="20"/>
-                <w:rPrChange w:id="96" w:author="SB" w:date="2019-01-13T08:33:00Z">
-                  <w:rPr>
-                    <w:sz w:val="20"/>
-                    <w:szCs w:val="20"/>
-                  </w:rPr>
-                </w:rPrChange>
               </w:rPr>
             </w:pPr>
             <w:r>
@@ -19333,15 +18818,6 @@
                 <w:kern w:val="0"/>
                 <w:sz w:val="20"/>
                 <w:szCs w:val="20"/>
-                <w:rPrChange w:id="97" w:author="SB" w:date="2019-01-13T08:33:00Z">
-                  <w:rPr>
-                    <w:rFonts w:ascii="等线" w:eastAsia="等线" w:hAnsi="等线" w:cs="宋体"/>
-                    <w:color w:val="000000"/>
-                    <w:kern w:val="0"/>
-                    <w:sz w:val="20"/>
-                    <w:szCs w:val="20"/>
-                  </w:rPr>
-                </w:rPrChange>
               </w:rPr>
               <w:t>2</w:t>
             </w:r>
@@ -19362,12 +18838,6 @@
                 <w:rFonts w:ascii="Times New Roman" w:hAnsi="Times New Roman" w:cs="Times New Roman"/>
                 <w:sz w:val="20"/>
                 <w:szCs w:val="20"/>
-                <w:rPrChange w:id="98" w:author="SB" w:date="2019-01-13T08:33:00Z">
-                  <w:rPr>
-                    <w:sz w:val="20"/>
-                    <w:szCs w:val="20"/>
-                  </w:rPr>
-                </w:rPrChange>
               </w:rPr>
             </w:pPr>
             <w:r>
@@ -19377,15 +18847,6 @@
                 <w:kern w:val="0"/>
                 <w:sz w:val="20"/>
                 <w:szCs w:val="20"/>
-                <w:rPrChange w:id="99" w:author="SB" w:date="2019-01-13T08:33:00Z">
-                  <w:rPr>
-                    <w:rFonts w:ascii="等线" w:eastAsia="等线" w:hAnsi="等线" w:cs="宋体"/>
-                    <w:color w:val="000000"/>
-                    <w:kern w:val="0"/>
-                    <w:sz w:val="20"/>
-                    <w:szCs w:val="20"/>
-                  </w:rPr>
-                </w:rPrChange>
               </w:rPr>
               <w:t>0</w:t>
             </w:r>
@@ -19405,12 +18866,6 @@
                 <w:rFonts w:ascii="Times New Roman" w:hAnsi="Times New Roman" w:cs="Times New Roman"/>
                 <w:sz w:val="20"/>
                 <w:szCs w:val="20"/>
-                <w:rPrChange w:id="100" w:author="SB" w:date="2019-01-13T08:33:00Z">
-                  <w:rPr>
-                    <w:sz w:val="20"/>
-                    <w:szCs w:val="20"/>
-                  </w:rPr>
-                </w:rPrChange>
               </w:rPr>
             </w:pPr>
             <w:proofErr w:type="gramStart"/>
@@ -19421,15 +18876,6 @@
                 <w:kern w:val="0"/>
                 <w:sz w:val="20"/>
                 <w:szCs w:val="20"/>
-                <w:rPrChange w:id="101" w:author="SB" w:date="2019-01-13T08:33:00Z">
-                  <w:rPr>
-                    <w:rFonts w:ascii="等线" w:eastAsia="等线" w:hAnsi="等线" w:cs="宋体"/>
-                    <w:color w:val="000000"/>
-                    <w:kern w:val="0"/>
-                    <w:sz w:val="20"/>
-                    <w:szCs w:val="20"/>
-                  </w:rPr>
-                </w:rPrChange>
               </w:rPr>
               <w:t>PPV(</w:t>
             </w:r>
@@ -19441,15 +18887,6 @@
                 <w:kern w:val="0"/>
                 <w:sz w:val="20"/>
                 <w:szCs w:val="20"/>
-                <w:rPrChange w:id="102" w:author="SB" w:date="2019-01-13T08:33:00Z">
-                  <w:rPr>
-                    <w:rFonts w:ascii="等线" w:eastAsia="等线" w:hAnsi="等线" w:cs="宋体"/>
-                    <w:color w:val="000000"/>
-                    <w:kern w:val="0"/>
-                    <w:sz w:val="20"/>
-                    <w:szCs w:val="20"/>
-                  </w:rPr>
-                </w:rPrChange>
               </w:rPr>
               <w:t>%)</w:t>
             </w:r>
@@ -19469,12 +18906,6 @@
                 <w:rFonts w:ascii="Times New Roman" w:hAnsi="Times New Roman" w:cs="Times New Roman"/>
                 <w:sz w:val="20"/>
                 <w:szCs w:val="20"/>
-                <w:rPrChange w:id="103" w:author="SB" w:date="2019-01-13T08:33:00Z">
-                  <w:rPr>
-                    <w:sz w:val="20"/>
-                    <w:szCs w:val="20"/>
-                  </w:rPr>
-                </w:rPrChange>
               </w:rPr>
             </w:pPr>
             <w:r>
@@ -19484,15 +18915,6 @@
                 <w:kern w:val="0"/>
                 <w:sz w:val="20"/>
                 <w:szCs w:val="20"/>
-                <w:rPrChange w:id="104" w:author="SB" w:date="2019-01-13T08:33:00Z">
-                  <w:rPr>
-                    <w:rFonts w:ascii="等线" w:eastAsia="等线" w:hAnsi="等线" w:cs="宋体"/>
-                    <w:color w:val="000000"/>
-                    <w:kern w:val="0"/>
-                    <w:sz w:val="20"/>
-                    <w:szCs w:val="20"/>
-                  </w:rPr>
-                </w:rPrChange>
               </w:rPr>
               <w:t>100.0</w:t>
             </w:r>
@@ -19512,12 +18934,6 @@
                 <w:rFonts w:ascii="Times New Roman" w:hAnsi="Times New Roman" w:cs="Times New Roman"/>
                 <w:sz w:val="20"/>
                 <w:szCs w:val="20"/>
-                <w:rPrChange w:id="105" w:author="SB" w:date="2019-01-13T08:33:00Z">
-                  <w:rPr>
-                    <w:sz w:val="20"/>
-                    <w:szCs w:val="20"/>
-                  </w:rPr>
-                </w:rPrChange>
               </w:rPr>
             </w:pPr>
             <w:r>
@@ -19527,15 +18943,6 @@
                 <w:kern w:val="0"/>
                 <w:sz w:val="20"/>
                 <w:szCs w:val="20"/>
-                <w:rPrChange w:id="106" w:author="SB" w:date="2019-01-13T08:33:00Z">
-                  <w:rPr>
-                    <w:rFonts w:ascii="等线" w:eastAsia="等线" w:hAnsi="等线" w:cs="宋体"/>
-                    <w:color w:val="000000"/>
-                    <w:kern w:val="0"/>
-                    <w:sz w:val="20"/>
-                    <w:szCs w:val="20"/>
-                  </w:rPr>
-                </w:rPrChange>
               </w:rPr>
               <w:t>90.0</w:t>
             </w:r>
@@ -19555,12 +18962,6 @@
                 <w:rFonts w:ascii="Times New Roman" w:hAnsi="Times New Roman" w:cs="Times New Roman"/>
                 <w:sz w:val="20"/>
                 <w:szCs w:val="20"/>
-                <w:rPrChange w:id="107" w:author="SB" w:date="2019-01-13T08:33:00Z">
-                  <w:rPr>
-                    <w:sz w:val="20"/>
-                    <w:szCs w:val="20"/>
-                  </w:rPr>
-                </w:rPrChange>
               </w:rPr>
             </w:pPr>
             <w:r>
@@ -19570,15 +18971,6 @@
                 <w:kern w:val="0"/>
                 <w:sz w:val="20"/>
                 <w:szCs w:val="20"/>
-                <w:rPrChange w:id="108" w:author="SB" w:date="2019-01-13T08:33:00Z">
-                  <w:rPr>
-                    <w:rFonts w:ascii="等线" w:eastAsia="等线" w:hAnsi="等线" w:cs="宋体"/>
-                    <w:color w:val="000000"/>
-                    <w:kern w:val="0"/>
-                    <w:sz w:val="20"/>
-                    <w:szCs w:val="20"/>
-                  </w:rPr>
-                </w:rPrChange>
               </w:rPr>
               <w:t>71.4</w:t>
             </w:r>
@@ -19598,12 +18990,6 @@
                 <w:rFonts w:ascii="Times New Roman" w:hAnsi="Times New Roman" w:cs="Times New Roman"/>
                 <w:sz w:val="20"/>
                 <w:szCs w:val="20"/>
-                <w:rPrChange w:id="109" w:author="SB" w:date="2019-01-13T08:33:00Z">
-                  <w:rPr>
-                    <w:sz w:val="20"/>
-                    <w:szCs w:val="20"/>
-                  </w:rPr>
-                </w:rPrChange>
               </w:rPr>
             </w:pPr>
             <w:r>
@@ -19613,15 +18999,6 @@
                 <w:kern w:val="0"/>
                 <w:sz w:val="20"/>
                 <w:szCs w:val="20"/>
-                <w:rPrChange w:id="110" w:author="SB" w:date="2019-01-13T08:33:00Z">
-                  <w:rPr>
-                    <w:rFonts w:ascii="等线" w:eastAsia="等线" w:hAnsi="等线" w:cs="宋体"/>
-                    <w:color w:val="000000"/>
-                    <w:kern w:val="0"/>
-                    <w:sz w:val="20"/>
-                    <w:szCs w:val="20"/>
-                  </w:rPr>
-                </w:rPrChange>
               </w:rPr>
               <w:t>87.1</w:t>
             </w:r>
@@ -19643,12 +19020,6 @@
                 <w:rFonts w:ascii="Times New Roman" w:hAnsi="Times New Roman" w:cs="Times New Roman"/>
                 <w:sz w:val="20"/>
                 <w:szCs w:val="20"/>
-                <w:rPrChange w:id="111" w:author="SB" w:date="2019-01-13T08:33:00Z">
-                  <w:rPr>
-                    <w:sz w:val="20"/>
-                    <w:szCs w:val="20"/>
-                  </w:rPr>
-                </w:rPrChange>
               </w:rPr>
             </w:pPr>
           </w:p>
@@ -19667,12 +19038,6 @@
                 <w:rFonts w:ascii="Times New Roman" w:hAnsi="Times New Roman" w:cs="Times New Roman"/>
                 <w:sz w:val="20"/>
                 <w:szCs w:val="20"/>
-                <w:rPrChange w:id="112" w:author="SB" w:date="2019-01-13T08:33:00Z">
-                  <w:rPr>
-                    <w:sz w:val="20"/>
-                    <w:szCs w:val="20"/>
-                  </w:rPr>
-                </w:rPrChange>
               </w:rPr>
             </w:pPr>
             <w:r>
@@ -19680,12 +19045,6 @@
                 <w:rFonts w:ascii="Times New Roman" w:hAnsi="Times New Roman" w:cs="Times New Roman"/>
                 <w:sz w:val="20"/>
                 <w:szCs w:val="20"/>
-                <w:rPrChange w:id="113" w:author="SB" w:date="2019-01-13T08:33:00Z">
-                  <w:rPr>
-                    <w:sz w:val="20"/>
-                    <w:szCs w:val="20"/>
-                  </w:rPr>
-                </w:rPrChange>
               </w:rPr>
               <w:t>Severe</w:t>
             </w:r>
@@ -19706,12 +19065,6 @@
                 <w:rFonts w:ascii="Times New Roman" w:hAnsi="Times New Roman" w:cs="Times New Roman"/>
                 <w:sz w:val="20"/>
                 <w:szCs w:val="20"/>
-                <w:rPrChange w:id="114" w:author="SB" w:date="2019-01-13T08:33:00Z">
-                  <w:rPr>
-                    <w:sz w:val="20"/>
-                    <w:szCs w:val="20"/>
-                  </w:rPr>
-                </w:rPrChange>
               </w:rPr>
             </w:pPr>
             <w:r>
@@ -19721,15 +19074,6 @@
                 <w:kern w:val="0"/>
                 <w:sz w:val="20"/>
                 <w:szCs w:val="20"/>
-                <w:rPrChange w:id="115" w:author="SB" w:date="2019-01-13T08:33:00Z">
-                  <w:rPr>
-                    <w:rFonts w:ascii="等线" w:eastAsia="等线" w:hAnsi="等线" w:cs="宋体"/>
-                    <w:color w:val="000000"/>
-                    <w:kern w:val="0"/>
-                    <w:sz w:val="20"/>
-                    <w:szCs w:val="20"/>
-                  </w:rPr>
-                </w:rPrChange>
               </w:rPr>
               <w:t>0</w:t>
             </w:r>
@@ -19750,12 +19094,6 @@
                 <w:rFonts w:ascii="Times New Roman" w:hAnsi="Times New Roman" w:cs="Times New Roman"/>
                 <w:sz w:val="20"/>
                 <w:szCs w:val="20"/>
-                <w:rPrChange w:id="116" w:author="SB" w:date="2019-01-13T08:33:00Z">
-                  <w:rPr>
-                    <w:sz w:val="20"/>
-                    <w:szCs w:val="20"/>
-                  </w:rPr>
-                </w:rPrChange>
               </w:rPr>
             </w:pPr>
             <w:r>
@@ -19765,15 +19103,6 @@
                 <w:kern w:val="0"/>
                 <w:sz w:val="20"/>
                 <w:szCs w:val="20"/>
-                <w:rPrChange w:id="117" w:author="SB" w:date="2019-01-13T08:33:00Z">
-                  <w:rPr>
-                    <w:rFonts w:ascii="等线" w:eastAsia="等线" w:hAnsi="等线" w:cs="宋体"/>
-                    <w:color w:val="000000"/>
-                    <w:kern w:val="0"/>
-                    <w:sz w:val="20"/>
-                    <w:szCs w:val="20"/>
-                  </w:rPr>
-                </w:rPrChange>
               </w:rPr>
               <w:t>0</w:t>
             </w:r>
@@ -19794,12 +19123,6 @@
                 <w:rFonts w:ascii="Times New Roman" w:hAnsi="Times New Roman" w:cs="Times New Roman"/>
                 <w:sz w:val="20"/>
                 <w:szCs w:val="20"/>
-                <w:rPrChange w:id="118" w:author="SB" w:date="2019-01-13T08:33:00Z">
-                  <w:rPr>
-                    <w:sz w:val="20"/>
-                    <w:szCs w:val="20"/>
-                  </w:rPr>
-                </w:rPrChange>
               </w:rPr>
             </w:pPr>
             <w:r>
@@ -19809,15 +19132,6 @@
                 <w:kern w:val="0"/>
                 <w:sz w:val="20"/>
                 <w:szCs w:val="20"/>
-                <w:rPrChange w:id="119" w:author="SB" w:date="2019-01-13T08:33:00Z">
-                  <w:rPr>
-                    <w:rFonts w:ascii="等线" w:eastAsia="等线" w:hAnsi="等线" w:cs="宋体"/>
-                    <w:color w:val="000000"/>
-                    <w:kern w:val="0"/>
-                    <w:sz w:val="20"/>
-                    <w:szCs w:val="20"/>
-                  </w:rPr>
-                </w:rPrChange>
               </w:rPr>
               <w:t>2</w:t>
             </w:r>
@@ -19838,12 +19152,6 @@
                 <w:rFonts w:ascii="Times New Roman" w:hAnsi="Times New Roman" w:cs="Times New Roman"/>
                 <w:sz w:val="20"/>
                 <w:szCs w:val="20"/>
-                <w:rPrChange w:id="120" w:author="SB" w:date="2019-01-13T08:33:00Z">
-                  <w:rPr>
-                    <w:sz w:val="20"/>
-                    <w:szCs w:val="20"/>
-                  </w:rPr>
-                </w:rPrChange>
               </w:rPr>
             </w:pPr>
             <w:r>
@@ -19853,15 +19161,6 @@
                 <w:kern w:val="0"/>
                 <w:sz w:val="20"/>
                 <w:szCs w:val="20"/>
-                <w:rPrChange w:id="121" w:author="SB" w:date="2019-01-13T08:33:00Z">
-                  <w:rPr>
-                    <w:rFonts w:ascii="等线" w:eastAsia="等线" w:hAnsi="等线" w:cs="宋体"/>
-                    <w:color w:val="000000"/>
-                    <w:kern w:val="0"/>
-                    <w:sz w:val="20"/>
-                    <w:szCs w:val="20"/>
-                  </w:rPr>
-                </w:rPrChange>
               </w:rPr>
               <w:t>5</w:t>
             </w:r>
@@ -19881,12 +19180,6 @@
                 <w:rFonts w:ascii="Times New Roman" w:hAnsi="Times New Roman" w:cs="Times New Roman"/>
                 <w:sz w:val="20"/>
                 <w:szCs w:val="20"/>
-                <w:rPrChange w:id="122" w:author="SB" w:date="2019-01-13T08:33:00Z">
-                  <w:rPr>
-                    <w:sz w:val="20"/>
-                    <w:szCs w:val="20"/>
-                  </w:rPr>
-                </w:rPrChange>
               </w:rPr>
             </w:pPr>
             <w:proofErr w:type="gramStart"/>
@@ -19897,15 +19190,6 @@
                 <w:kern w:val="0"/>
                 <w:sz w:val="20"/>
                 <w:szCs w:val="20"/>
-                <w:rPrChange w:id="123" w:author="SB" w:date="2019-01-13T08:33:00Z">
-                  <w:rPr>
-                    <w:rFonts w:ascii="等线" w:eastAsia="等线" w:hAnsi="等线" w:cs="宋体"/>
-                    <w:color w:val="000000"/>
-                    <w:kern w:val="0"/>
-                    <w:sz w:val="20"/>
-                    <w:szCs w:val="20"/>
-                  </w:rPr>
-                </w:rPrChange>
               </w:rPr>
               <w:t>ACC(</w:t>
             </w:r>
@@ -19917,15 +19201,6 @@
                 <w:kern w:val="0"/>
                 <w:sz w:val="20"/>
                 <w:szCs w:val="20"/>
-                <w:rPrChange w:id="124" w:author="SB" w:date="2019-01-13T08:33:00Z">
-                  <w:rPr>
-                    <w:rFonts w:ascii="等线" w:eastAsia="等线" w:hAnsi="等线" w:cs="宋体"/>
-                    <w:color w:val="000000"/>
-                    <w:kern w:val="0"/>
-                    <w:sz w:val="20"/>
-                    <w:szCs w:val="20"/>
-                  </w:rPr>
-                </w:rPrChange>
               </w:rPr>
               <w:t xml:space="preserve">%) </w:t>
             </w:r>
@@ -19945,12 +19220,6 @@
                 <w:rFonts w:ascii="Times New Roman" w:hAnsi="Times New Roman" w:cs="Times New Roman"/>
                 <w:sz w:val="20"/>
                 <w:szCs w:val="20"/>
-                <w:rPrChange w:id="125" w:author="SB" w:date="2019-01-13T08:33:00Z">
-                  <w:rPr>
-                    <w:sz w:val="20"/>
-                    <w:szCs w:val="20"/>
-                  </w:rPr>
-                </w:rPrChange>
               </w:rPr>
             </w:pPr>
             <w:r>
@@ -19960,15 +19229,6 @@
                 <w:kern w:val="0"/>
                 <w:sz w:val="20"/>
                 <w:szCs w:val="20"/>
-                <w:rPrChange w:id="126" w:author="SB" w:date="2019-01-13T08:33:00Z">
-                  <w:rPr>
-                    <w:rFonts w:ascii="等线" w:eastAsia="等线" w:hAnsi="等线" w:cs="宋体"/>
-                    <w:color w:val="000000"/>
-                    <w:kern w:val="0"/>
-                    <w:sz w:val="20"/>
-                    <w:szCs w:val="20"/>
-                  </w:rPr>
-                </w:rPrChange>
               </w:rPr>
               <w:t>100.0</w:t>
             </w:r>
@@ -19988,12 +19248,6 @@
                 <w:rFonts w:ascii="Times New Roman" w:hAnsi="Times New Roman" w:cs="Times New Roman"/>
                 <w:sz w:val="20"/>
                 <w:szCs w:val="20"/>
-                <w:rPrChange w:id="127" w:author="SB" w:date="2019-01-13T08:33:00Z">
-                  <w:rPr>
-                    <w:sz w:val="20"/>
-                    <w:szCs w:val="20"/>
-                  </w:rPr>
-                </w:rPrChange>
               </w:rPr>
             </w:pPr>
             <w:r>
@@ -20003,15 +19257,6 @@
                 <w:kern w:val="0"/>
                 <w:sz w:val="20"/>
                 <w:szCs w:val="20"/>
-                <w:rPrChange w:id="128" w:author="SB" w:date="2019-01-13T08:33:00Z">
-                  <w:rPr>
-                    <w:rFonts w:ascii="等线" w:eastAsia="等线" w:hAnsi="等线" w:cs="宋体"/>
-                    <w:color w:val="000000"/>
-                    <w:kern w:val="0"/>
-                    <w:sz w:val="20"/>
-                    <w:szCs w:val="20"/>
-                  </w:rPr>
-                </w:rPrChange>
               </w:rPr>
               <w:t>93.3</w:t>
             </w:r>
@@ -20031,12 +19276,6 @@
                 <w:rFonts w:ascii="Times New Roman" w:hAnsi="Times New Roman" w:cs="Times New Roman"/>
                 <w:sz w:val="20"/>
                 <w:szCs w:val="20"/>
-                <w:rPrChange w:id="129" w:author="SB" w:date="2019-01-13T08:33:00Z">
-                  <w:rPr>
-                    <w:sz w:val="20"/>
-                    <w:szCs w:val="20"/>
-                  </w:rPr>
-                </w:rPrChange>
               </w:rPr>
             </w:pPr>
             <w:r>
@@ -20046,15 +19285,6 @@
                 <w:kern w:val="0"/>
                 <w:sz w:val="20"/>
                 <w:szCs w:val="20"/>
-                <w:rPrChange w:id="130" w:author="SB" w:date="2019-01-13T08:33:00Z">
-                  <w:rPr>
-                    <w:rFonts w:ascii="等线" w:eastAsia="等线" w:hAnsi="等线" w:cs="宋体"/>
-                    <w:color w:val="000000"/>
-                    <w:kern w:val="0"/>
-                    <w:sz w:val="20"/>
-                    <w:szCs w:val="20"/>
-                  </w:rPr>
-                </w:rPrChange>
               </w:rPr>
               <w:t>86.6</w:t>
             </w:r>
@@ -20074,12 +19304,6 @@
                 <w:rFonts w:ascii="Times New Roman" w:hAnsi="Times New Roman" w:cs="Times New Roman"/>
                 <w:sz w:val="20"/>
                 <w:szCs w:val="20"/>
-                <w:rPrChange w:id="131" w:author="SB" w:date="2019-01-13T08:33:00Z">
-                  <w:rPr>
-                    <w:sz w:val="20"/>
-                    <w:szCs w:val="20"/>
-                  </w:rPr>
-                </w:rPrChange>
               </w:rPr>
             </w:pPr>
             <w:r>
@@ -20089,15 +19313,6 @@
                 <w:kern w:val="0"/>
                 <w:sz w:val="20"/>
                 <w:szCs w:val="20"/>
-                <w:rPrChange w:id="132" w:author="SB" w:date="2019-01-13T08:33:00Z">
-                  <w:rPr>
-                    <w:rFonts w:ascii="等线" w:eastAsia="等线" w:hAnsi="等线" w:cs="宋体"/>
-                    <w:color w:val="000000"/>
-                    <w:kern w:val="0"/>
-                    <w:sz w:val="20"/>
-                    <w:szCs w:val="20"/>
-                  </w:rPr>
-                </w:rPrChange>
               </w:rPr>
               <w:t>93.3</w:t>
             </w:r>
@@ -20111,8 +19326,8 @@
           <w:rFonts w:ascii="Times New Roman" w:hAnsi="Times New Roman" w:cs="Times New Roman"/>
         </w:rPr>
       </w:pPr>
-      <w:bookmarkStart w:id="133" w:name="OLE_LINK6"/>
-      <w:bookmarkStart w:id="134" w:name="OLE_LINK7"/>
+      <w:bookmarkStart w:id="41" w:name="OLE_LINK6"/>
+      <w:bookmarkStart w:id="42" w:name="OLE_LINK7"/>
       <w:r>
         <w:rPr>
           <w:rFonts w:ascii="Times New Roman" w:hAnsi="Times New Roman" w:cs="Times New Roman"/>
@@ -20152,8 +19367,8 @@
         </w:rPr>
         <w:t xml:space="preserve"> specificity</w:t>
       </w:r>
-      <w:bookmarkEnd w:id="133"/>
-      <w:bookmarkEnd w:id="134"/>
+      <w:bookmarkEnd w:id="41"/>
+      <w:bookmarkEnd w:id="42"/>
       <w:r>
         <w:rPr>
           <w:rFonts w:ascii="Times New Roman" w:hAnsi="Times New Roman" w:cs="Times New Roman"/>
@@ -20187,12 +19402,14 @@
         <w:rPr>
           <w:rFonts w:ascii="Times New Roman" w:hAnsi="Times New Roman" w:cs="Times New Roman"/>
           <w:b/>
+          <w:sz w:val="22"/>
         </w:rPr>
       </w:pPr>
       <w:r>
         <w:rPr>
           <w:rFonts w:ascii="Times New Roman" w:hAnsi="Times New Roman" w:cs="Times New Roman"/>
           <w:b/>
+          <w:sz w:val="22"/>
         </w:rPr>
         <w:t>Discussion</w:t>
       </w:r>
@@ -20203,14 +19420,12 @@
           <w:rFonts w:ascii="Times New Roman" w:hAnsi="Times New Roman" w:cs="Times New Roman"/>
         </w:rPr>
       </w:pPr>
-      <w:ins w:id="135" w:author="邓 晨阳" w:date="2019-01-16T20:08:00Z">
-        <w:r>
-          <w:rPr>
-            <w:rFonts w:ascii="Times New Roman" w:hAnsi="Times New Roman" w:cs="Times New Roman"/>
-          </w:rPr>
-          <w:t>W</w:t>
-        </w:r>
-      </w:ins>
+      <w:r>
+        <w:rPr>
+          <w:rFonts w:ascii="Times New Roman" w:hAnsi="Times New Roman" w:cs="Times New Roman"/>
+        </w:rPr>
+        <w:t>W</w:t>
+      </w:r>
       <w:r>
         <w:rPr>
           <w:rFonts w:ascii="Times New Roman" w:hAnsi="Times New Roman" w:cs="Times New Roman"/>
@@ -20356,14 +19571,12 @@
         </w:rPr>
         <w:t xml:space="preserve"> detection</w:t>
       </w:r>
-      <w:ins w:id="136" w:author="SB" w:date="2019-01-13T08:32:00Z">
-        <w:r>
-          <w:rPr>
-            <w:rFonts w:ascii="Times New Roman" w:hAnsi="Times New Roman" w:cs="Times New Roman"/>
-          </w:rPr>
-          <w:t xml:space="preserve"> </w:t>
-        </w:r>
-      </w:ins>
+      <w:r>
+        <w:rPr>
+          <w:rFonts w:ascii="Times New Roman" w:hAnsi="Times New Roman" w:cs="Times New Roman"/>
+        </w:rPr>
+        <w:t xml:space="preserve"> </w:t>
+      </w:r>
       <w:r>
         <w:rPr>
           <w:rFonts w:ascii="Times New Roman" w:hAnsi="Times New Roman" w:cs="Times New Roman"/>
@@ -20715,7 +19928,7 @@
         </w:rPr>
         <w:t xml:space="preserve"> </w:t>
       </w:r>
-      <w:commentRangeStart w:id="137"/>
+      <w:commentRangeStart w:id="43"/>
       <w:r>
         <w:rPr>
           <w:rFonts w:ascii="Times New Roman" w:hAnsi="Times New Roman" w:cs="Times New Roman"/>
@@ -20758,13 +19971,13 @@
         </w:rPr>
         <w:t xml:space="preserve">enough. </w:t>
       </w:r>
-      <w:commentRangeEnd w:id="137"/>
+      <w:commentRangeEnd w:id="43"/>
       <w:r>
         <w:rPr>
           <w:rStyle w:val="af"/>
           <w:rFonts w:ascii="Times New Roman" w:hAnsi="Times New Roman" w:cs="Times New Roman"/>
         </w:rPr>
-        <w:commentReference w:id="137"/>
+        <w:commentReference w:id="43"/>
       </w:r>
       <w:r>
         <w:rPr>
@@ -20946,14 +20159,12 @@
         </w:rPr>
         <w:t>some researchers</w:t>
       </w:r>
-      <w:ins w:id="138" w:author="SB" w:date="2019-01-13T08:32:00Z">
-        <w:r>
-          <w:rPr>
-            <w:rFonts w:ascii="Times New Roman" w:hAnsi="Times New Roman" w:cs="Times New Roman"/>
-          </w:rPr>
-          <w:t xml:space="preserve"> </w:t>
-        </w:r>
-      </w:ins>
+      <w:r>
+        <w:rPr>
+          <w:rFonts w:ascii="Times New Roman" w:hAnsi="Times New Roman" w:cs="Times New Roman"/>
+        </w:rPr>
+        <w:t xml:space="preserve"> </w:t>
+      </w:r>
       <w:r>
         <w:rPr>
           <w:rFonts w:ascii="Times New Roman" w:hAnsi="Times New Roman" w:cs="Times New Roman"/>
@@ -21243,14 +20454,12 @@
         </w:rPr>
         <w:t>60</w:t>
       </w:r>
-      <w:ins w:id="139" w:author="SB" w:date="2019-01-12T18:15:00Z">
-        <w:r>
-          <w:rPr>
-            <w:rFonts w:ascii="Times New Roman" w:hAnsi="Times New Roman" w:cs="Times New Roman"/>
-          </w:rPr>
-          <w:t xml:space="preserve"> </w:t>
-        </w:r>
-      </w:ins>
+      <w:r>
+        <w:rPr>
+          <w:rFonts w:ascii="Times New Roman" w:hAnsi="Times New Roman" w:cs="Times New Roman"/>
+        </w:rPr>
+        <w:t xml:space="preserve"> </w:t>
+      </w:r>
       <w:r>
         <w:rPr>
           <w:rFonts w:ascii="Times New Roman" w:hAnsi="Times New Roman" w:cs="Times New Roman"/>
@@ -21269,14 +20478,12 @@
         </w:rPr>
         <w:t>10</w:t>
       </w:r>
-      <w:ins w:id="140" w:author="SB" w:date="2019-01-12T18:15:00Z">
-        <w:r>
-          <w:rPr>
-            <w:rFonts w:ascii="Times New Roman" w:hAnsi="Times New Roman" w:cs="Times New Roman"/>
-          </w:rPr>
-          <w:t xml:space="preserve"> </w:t>
-        </w:r>
-      </w:ins>
+      <w:r>
+        <w:rPr>
+          <w:rFonts w:ascii="Times New Roman" w:hAnsi="Times New Roman" w:cs="Times New Roman"/>
+        </w:rPr>
+        <w:t xml:space="preserve"> </w:t>
+      </w:r>
       <w:r>
         <w:rPr>
           <w:rFonts w:ascii="Times New Roman" w:hAnsi="Times New Roman" w:cs="Times New Roman"/>
@@ -21571,6 +20778,7 @@
           <w:rFonts w:ascii="Times New Roman" w:hAnsi="Times New Roman" w:cs="Times New Roman"/>
           <w:noProof/>
         </w:rPr>
+        <w:lastRenderedPageBreak/>
         <mc:AlternateContent>
           <mc:Choice Requires="wps">
             <w:drawing>
@@ -21615,11 +20823,6 @@
                               <w:rPr>
                                 <w:rFonts w:ascii="Times New Roman" w:hAnsi="Times New Roman" w:cs="Times New Roman"/>
                               </w:rPr>
-                              <w:pPrChange w:id="141" w:author="邓 晨阳" w:date="2019-01-17T16:54:00Z">
-                                <w:pPr>
-                                  <w:pStyle w:val="a7"/>
-                                </w:pPr>
-                              </w:pPrChange>
                             </w:pPr>
                             <w:r>
                               <w:rPr>
@@ -21672,29 +20875,59 @@
                               <w:rPr>
                                 <w:rFonts w:ascii="Times New Roman" w:hAnsi="Times New Roman" w:cs="Times New Roman"/>
                               </w:rPr>
-                              <w:t xml:space="preserve"> (a) False positives in the prediction results</w:t>
+                              <w:t xml:space="preserve"> </w:t>
                             </w:r>
-                            <w:ins w:id="142" w:author="Owner" w:date="2019-01-14T08:26:00Z">
-                              <w:del w:id="143" w:author="邓 晨阳" w:date="2019-01-17T16:55:00Z">
-                                <w:r>
-                                  <w:rPr>
-                                    <w:rFonts w:ascii="Times New Roman" w:hAnsi="Times New Roman" w:cs="Times New Roman"/>
-                                  </w:rPr>
-                                  <w:delText>;</w:delText>
-                                </w:r>
-                              </w:del>
-                              <w:r>
-                                <w:rPr>
-                                  <w:rFonts w:ascii="Times New Roman" w:hAnsi="Times New Roman" w:cs="Times New Roman"/>
-                                </w:rPr>
-                                <w:t xml:space="preserve"> </w:t>
-                              </w:r>
-                            </w:ins>
+                            <w:r>
+                              <w:rPr>
+                                <w:rFonts w:ascii="Times New Roman" w:hAnsi="Times New Roman" w:cs="Times New Roman"/>
+                                <w:b/>
+                              </w:rPr>
+                              <w:t>a</w:t>
+                            </w:r>
                             <w:r>
                               <w:rPr>
                                 <w:rFonts w:ascii="Times New Roman" w:hAnsi="Times New Roman" w:cs="Times New Roman"/>
                               </w:rPr>
-                              <w:t>(b) False negatives in the prediction results</w:t>
+                              <w:t xml:space="preserve"> </w:t>
+                            </w:r>
+                            <w:proofErr w:type="gramStart"/>
+                            <w:r>
+                              <w:rPr>
+                                <w:rFonts w:ascii="Times New Roman" w:hAnsi="Times New Roman" w:cs="Times New Roman"/>
+                              </w:rPr>
+                              <w:t>False positives</w:t>
+                            </w:r>
+                            <w:proofErr w:type="gramEnd"/>
+                            <w:r>
+                              <w:rPr>
+                                <w:rFonts w:ascii="Times New Roman" w:hAnsi="Times New Roman" w:cs="Times New Roman"/>
+                              </w:rPr>
+                              <w:t xml:space="preserve"> in the prediction results</w:t>
+                            </w:r>
+                            <w:r>
+                              <w:rPr>
+                                <w:rFonts w:ascii="Times New Roman" w:hAnsi="Times New Roman" w:cs="Times New Roman" w:hint="eastAsia"/>
+                              </w:rPr>
+                              <w:t>.</w:t>
+                            </w:r>
+                            <w:r>
+                              <w:rPr>
+                                <w:rFonts w:ascii="Times New Roman" w:hAnsi="Times New Roman" w:cs="Times New Roman"/>
+                              </w:rPr>
+                              <w:t xml:space="preserve"> </w:t>
+                            </w:r>
+                            <w:r>
+                              <w:rPr>
+                                <w:rFonts w:ascii="Times New Roman" w:hAnsi="Times New Roman" w:cs="Times New Roman"/>
+                                <w:b/>
+                              </w:rPr>
+                              <w:t>b</w:t>
+                            </w:r>
+                            <w:r>
+                              <w:rPr>
+                                <w:rFonts w:ascii="Times New Roman" w:hAnsi="Times New Roman" w:cs="Times New Roman"/>
+                              </w:rPr>
+                              <w:t xml:space="preserve"> False negatives in the prediction results</w:t>
                             </w:r>
                           </w:p>
                         </w:txbxContent>
@@ -21713,7 +20946,7 @@
           </mc:Choice>
           <mc:Fallback>
             <w:pict>
-              <v:shape w14:anchorId="7143D62B" id="文本框 41" o:spid="_x0000_s1032" type="#_x0000_t202" style="position:absolute;left:0;text-align:left;margin-left:-2.25pt;margin-top:15pt;width:417.85pt;height:15.6pt;z-index:251777024;visibility:visible;mso-wrap-style:square;mso-wrap-distance-left:9pt;mso-wrap-distance-top:0;mso-wrap-distance-right:9pt;mso-wrap-distance-bottom:0;mso-position-horizontal:absolute;mso-position-horizontal-relative:text;mso-position-vertical:absolute;mso-position-vertical-relative:text;v-text-anchor:top" o:gfxdata="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" stroked="f">
+              <v:shape w14:anchorId="7143D62B" id="文本框 41" o:spid="_x0000_s1028" type="#_x0000_t202" style="position:absolute;left:0;text-align:left;margin-left:-2.25pt;margin-top:15pt;width:417.85pt;height:15.6pt;z-index:251777024;visibility:visible;mso-wrap-style:square;mso-wrap-distance-left:9pt;mso-wrap-distance-top:0;mso-wrap-distance-right:9pt;mso-wrap-distance-bottom:0;mso-position-horizontal:absolute;mso-position-horizontal-relative:text;mso-position-vertical:absolute;mso-position-vertical-relative:text;v-text-anchor:top" o:gfxdata="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" stroked="f">
                 <v:textbox inset="0,0,0,0">
                   <w:txbxContent>
                     <w:p>
@@ -21723,11 +20956,6 @@
                         <w:rPr>
                           <w:rFonts w:ascii="Times New Roman" w:hAnsi="Times New Roman" w:cs="Times New Roman"/>
                         </w:rPr>
-                        <w:pPrChange w:id="144" w:author="邓 晨阳" w:date="2019-01-17T16:54:00Z">
-                          <w:pPr>
-                            <w:pStyle w:val="a7"/>
-                          </w:pPr>
-                        </w:pPrChange>
                       </w:pPr>
                       <w:r>
                         <w:rPr>
@@ -21780,29 +21008,59 @@
                         <w:rPr>
                           <w:rFonts w:ascii="Times New Roman" w:hAnsi="Times New Roman" w:cs="Times New Roman"/>
                         </w:rPr>
-                        <w:t xml:space="preserve"> (a) False positives in the prediction results</w:t>
+                        <w:t xml:space="preserve"> </w:t>
                       </w:r>
-                      <w:ins w:id="145" w:author="Owner" w:date="2019-01-14T08:26:00Z">
-                        <w:del w:id="146" w:author="邓 晨阳" w:date="2019-01-17T16:55:00Z">
-                          <w:r>
-                            <w:rPr>
-                              <w:rFonts w:ascii="Times New Roman" w:hAnsi="Times New Roman" w:cs="Times New Roman"/>
-                            </w:rPr>
-                            <w:delText>;</w:delText>
-                          </w:r>
-                        </w:del>
-                        <w:r>
-                          <w:rPr>
-                            <w:rFonts w:ascii="Times New Roman" w:hAnsi="Times New Roman" w:cs="Times New Roman"/>
-                          </w:rPr>
-                          <w:t xml:space="preserve"> </w:t>
-                        </w:r>
-                      </w:ins>
+                      <w:r>
+                        <w:rPr>
+                          <w:rFonts w:ascii="Times New Roman" w:hAnsi="Times New Roman" w:cs="Times New Roman"/>
+                          <w:b/>
+                        </w:rPr>
+                        <w:t>a</w:t>
+                      </w:r>
                       <w:r>
                         <w:rPr>
                           <w:rFonts w:ascii="Times New Roman" w:hAnsi="Times New Roman" w:cs="Times New Roman"/>
                         </w:rPr>
-                        <w:t>(b) False negatives in the prediction results</w:t>
+                        <w:t xml:space="preserve"> </w:t>
+                      </w:r>
+                      <w:proofErr w:type="gramStart"/>
+                      <w:r>
+                        <w:rPr>
+                          <w:rFonts w:ascii="Times New Roman" w:hAnsi="Times New Roman" w:cs="Times New Roman"/>
+                        </w:rPr>
+                        <w:t>False positives</w:t>
+                      </w:r>
+                      <w:proofErr w:type="gramEnd"/>
+                      <w:r>
+                        <w:rPr>
+                          <w:rFonts w:ascii="Times New Roman" w:hAnsi="Times New Roman" w:cs="Times New Roman"/>
+                        </w:rPr>
+                        <w:t xml:space="preserve"> in the prediction results</w:t>
+                      </w:r>
+                      <w:r>
+                        <w:rPr>
+                          <w:rFonts w:ascii="Times New Roman" w:hAnsi="Times New Roman" w:cs="Times New Roman" w:hint="eastAsia"/>
+                        </w:rPr>
+                        <w:t>.</w:t>
+                      </w:r>
+                      <w:r>
+                        <w:rPr>
+                          <w:rFonts w:ascii="Times New Roman" w:hAnsi="Times New Roman" w:cs="Times New Roman"/>
+                        </w:rPr>
+                        <w:t xml:space="preserve"> </w:t>
+                      </w:r>
+                      <w:r>
+                        <w:rPr>
+                          <w:rFonts w:ascii="Times New Roman" w:hAnsi="Times New Roman" w:cs="Times New Roman"/>
+                          <w:b/>
+                        </w:rPr>
+                        <w:t>b</w:t>
+                      </w:r>
+                      <w:r>
+                        <w:rPr>
+                          <w:rFonts w:ascii="Times New Roman" w:hAnsi="Times New Roman" w:cs="Times New Roman"/>
+                        </w:rPr>
+                        <w:t xml:space="preserve"> False negatives in the prediction results</w:t>
                       </w:r>
                     </w:p>
                   </w:txbxContent>
@@ -21813,197 +21071,10 @@
           </mc:Fallback>
         </mc:AlternateContent>
       </w:r>
-      <w:del w:id="147" w:author="邓 晨阳" w:date="2019-01-17T16:53:00Z">
-        <w:r>
-          <w:rPr>
-            <w:rFonts w:ascii="Times New Roman" w:hAnsi="Times New Roman" w:cs="Times New Roman"/>
-            <w:noProof/>
-          </w:rPr>
-          <mc:AlternateContent>
-            <mc:Choice Requires="wpg">
-              <w:drawing>
-                <wp:anchor distT="0" distB="0" distL="114300" distR="114300" simplePos="0" relativeHeight="251778048" behindDoc="0" locked="0" layoutInCell="1" allowOverlap="1" wp14:anchorId="3DBBBA11" wp14:editId="65206D15">
-                  <wp:simplePos x="0" y="0"/>
-                  <wp:positionH relativeFrom="column">
-                    <wp:posOffset>-28575</wp:posOffset>
-                  </wp:positionH>
-                  <wp:positionV relativeFrom="paragraph">
-                    <wp:posOffset>1931670</wp:posOffset>
-                  </wp:positionV>
-                  <wp:extent cx="5307965" cy="2548615"/>
-                  <wp:effectExtent l="0" t="0" r="6985" b="4445"/>
-                  <wp:wrapTopAndBottom/>
-                  <wp:docPr id="3" name="组合 3"/>
-                  <wp:cNvGraphicFramePr/>
-                  <a:graphic xmlns:a="http://schemas.openxmlformats.org/drawingml/2006/main">
-                    <a:graphicData uri="http://schemas.microsoft.com/office/word/2010/wordprocessingGroup">
-                      <wpg:wgp>
-                        <wpg:cNvGrpSpPr/>
-                        <wpg:grpSpPr>
-                          <a:xfrm>
-                            <a:off x="0" y="0"/>
-                            <a:ext cx="5307965" cy="2548615"/>
-                            <a:chOff x="0" y="0"/>
-                            <a:chExt cx="5697004" cy="2548842"/>
-                          </a:xfrm>
-                        </wpg:grpSpPr>
-                        <wps:wsp>
-                          <wps:cNvPr id="43" name="文本框 43"/>
-                          <wps:cNvSpPr txBox="1"/>
-                          <wps:spPr>
-                            <a:xfrm>
-                              <a:off x="0" y="0"/>
-                              <a:ext cx="517525" cy="380365"/>
-                            </a:xfrm>
-                            <a:prstGeom prst="rect">
-                              <a:avLst/>
-                            </a:prstGeom>
-                            <a:noFill/>
-                            <a:ln w="6350">
-                              <a:noFill/>
-                            </a:ln>
-                          </wps:spPr>
-                          <wps:txbx>
-                            <w:txbxContent>
-                              <w:p>
-                                <w:r>
-                                  <w:rPr>
-                                    <w:rFonts w:hint="eastAsia"/>
-                                  </w:rPr>
-                                  <w:t>(</w:t>
-                                </w:r>
-                                <w:r>
-                                  <w:t>a)</w:t>
-                                </w:r>
-                              </w:p>
-                            </w:txbxContent>
-                          </wps:txbx>
-                          <wps:bodyPr rot="0" spcFirstLastPara="0" vertOverflow="overflow" horzOverflow="overflow" vert="horz" wrap="square" lIns="91440" tIns="45720" rIns="91440" bIns="45720" numCol="1" spcCol="0" rtlCol="0" fromWordArt="0" anchor="t" anchorCtr="0" forceAA="0" compatLnSpc="1">
-                            <a:noAutofit/>
-                          </wps:bodyPr>
-                        </wps:wsp>
-                        <wps:wsp>
-                          <wps:cNvPr id="45" name="文本框 45"/>
-                          <wps:cNvSpPr txBox="1"/>
-                          <wps:spPr>
-                            <a:xfrm>
-                              <a:off x="0" y="1268083"/>
-                              <a:ext cx="517525" cy="380365"/>
-                            </a:xfrm>
-                            <a:prstGeom prst="rect">
-                              <a:avLst/>
-                            </a:prstGeom>
-                            <a:noFill/>
-                            <a:ln w="6350">
-                              <a:noFill/>
-                            </a:ln>
-                          </wps:spPr>
-                          <wps:txbx>
-                            <w:txbxContent>
-                              <w:p>
-                                <w:r>
-                                  <w:rPr>
-                                    <w:rFonts w:hint="eastAsia"/>
-                                  </w:rPr>
-                                  <w:t>(</w:t>
-                                </w:r>
-                                <w:r>
-                                  <w:t>b)</w:t>
-                                </w:r>
-                              </w:p>
-                            </w:txbxContent>
-                          </wps:txbx>
-                          <wps:bodyPr rot="0" spcFirstLastPara="0" vertOverflow="overflow" horzOverflow="overflow" vert="horz" wrap="square" lIns="91440" tIns="45720" rIns="91440" bIns="45720" numCol="1" spcCol="0" rtlCol="0" fromWordArt="0" anchor="t" anchorCtr="0" forceAA="0" compatLnSpc="1">
-                            <a:noAutofit/>
-                          </wps:bodyPr>
-                        </wps:wsp>
-                        <pic:pic xmlns:pic="http://schemas.openxmlformats.org/drawingml/2006/picture">
-                          <pic:nvPicPr>
-                            <pic:cNvPr id="1" name="图片 1"/>
-                            <pic:cNvPicPr>
-                              <a:picLocks noChangeAspect="1"/>
-                            </pic:cNvPicPr>
-                          </pic:nvPicPr>
-                          <pic:blipFill>
-                            <a:blip r:embed="rId15" cstate="print">
-                              <a:extLst>
-                                <a:ext uri="{28A0092B-C50C-407E-A947-70E740481C1C}">
-                                  <a14:useLocalDpi xmlns:a14="http://schemas.microsoft.com/office/drawing/2010/main" val="0"/>
-                                </a:ext>
-                              </a:extLst>
-                            </a:blip>
-                            <a:stretch>
-                              <a:fillRect/>
-                            </a:stretch>
-                          </pic:blipFill>
-                          <pic:spPr>
-                            <a:xfrm>
-                              <a:off x="422694" y="43132"/>
-                              <a:ext cx="5274310" cy="2505710"/>
-                            </a:xfrm>
-                            <a:prstGeom prst="rect">
-                              <a:avLst/>
-                            </a:prstGeom>
-                          </pic:spPr>
-                        </pic:pic>
-                      </wpg:wgp>
-                    </a:graphicData>
-                  </a:graphic>
-                </wp:anchor>
-              </w:drawing>
-            </mc:Choice>
-            <mc:Fallback>
-              <w:pict>
-                <v:group w14:anchorId="3DBBBA11" id="组合 3" o:spid="_x0000_s1033" style="position:absolute;left:0;text-align:left;margin-left:-2.25pt;margin-top:152.1pt;width:417.95pt;height:200.7pt;z-index:251778048" coordsize="56970,25488" o:gfxdata="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">
-                  <v:shape id="文本框 43" o:spid="_x0000_s1034" type="#_x0000_t202" style="position:absolute;width:5175;height:3803;visibility:visible;mso-wrap-style:square;v-text-anchor:top" o:gfxdata="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" filled="f" stroked="f" strokeweight=".5pt">
-                    <v:textbox>
-                      <w:txbxContent>
-                        <w:p>
-                          <w:r>
-                            <w:rPr>
-                              <w:rFonts w:hint="eastAsia"/>
-                            </w:rPr>
-                            <w:t>(</w:t>
-                          </w:r>
-                          <w:r>
-                            <w:t>a)</w:t>
-                          </w:r>
-                        </w:p>
-                      </w:txbxContent>
-                    </v:textbox>
-                  </v:shape>
-                  <v:shape id="文本框 45" o:spid="_x0000_s1035" type="#_x0000_t202" style="position:absolute;top:12680;width:5175;height:3804;visibility:visible;mso-wrap-style:square;v-text-anchor:top" o:gfxdata="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" filled="f" stroked="f" strokeweight=".5pt">
-                    <v:textbox>
-                      <w:txbxContent>
-                        <w:p>
-                          <w:r>
-                            <w:rPr>
-                              <w:rFonts w:hint="eastAsia"/>
-                            </w:rPr>
-                            <w:t>(</w:t>
-                          </w:r>
-                          <w:r>
-                            <w:t>b)</w:t>
-                          </w:r>
-                        </w:p>
-                      </w:txbxContent>
-                    </v:textbox>
-                  </v:shape>
-                  <v:shape id="图片 1" o:spid="_x0000_s1036" type="#_x0000_t75" style="position:absolute;left:4226;top:431;width:52744;height:25057;visibility:visible;mso-wrap-style:square" o:gfxdata="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">
-                    <v:imagedata r:id="rId16" o:title=""/>
-                  </v:shape>
-                  <w10:wrap type="topAndBottom"/>
-                </v:group>
-              </w:pict>
-            </mc:Fallback>
-          </mc:AlternateContent>
-        </w:r>
-      </w:del>
     </w:p>
     <w:p>
       <w:pPr>
         <w:rPr>
-          <w:ins w:id="148" w:author="邓 晨阳" w:date="2019-01-17T16:53:00Z"/>
           <w:rFonts w:ascii="Times New Roman" w:hAnsi="Times New Roman" w:cs="Times New Roman"/>
         </w:rPr>
       </w:pPr>
@@ -22032,14 +21103,12 @@
         </w:rPr>
         <w:t>2</w:t>
       </w:r>
-      <w:ins w:id="149" w:author="SB" w:date="2019-01-12T18:18:00Z">
-        <w:r>
-          <w:rPr>
-            <w:rFonts w:ascii="Times New Roman" w:hAnsi="Times New Roman" w:cs="Times New Roman"/>
-          </w:rPr>
-          <w:t>,</w:t>
-        </w:r>
-      </w:ins>
+      <w:r>
+        <w:rPr>
+          <w:rFonts w:ascii="Times New Roman" w:hAnsi="Times New Roman" w:cs="Times New Roman"/>
+        </w:rPr>
+        <w:t>,</w:t>
+      </w:r>
       <w:r>
         <w:rPr>
           <w:rFonts w:ascii="Times New Roman" w:hAnsi="Times New Roman" w:cs="Times New Roman"/>
@@ -22077,7 +21146,68 @@
         <w:rPr>
           <w:rFonts w:ascii="Times New Roman" w:hAnsi="Times New Roman" w:cs="Times New Roman"/>
         </w:rPr>
-        <w:t xml:space="preserve"> high correlation with </w:t>
+        <w:t xml:space="preserve"> high correlation with AHI</w:t>
+      </w:r>
+      <w:r>
+        <w:rPr>
+          <w:rFonts w:ascii="Times New Roman" w:hAnsi="Times New Roman" w:cs="Times New Roman"/>
+          <w:vertAlign w:val="subscript"/>
+        </w:rPr>
+        <w:t>ref</w:t>
+      </w:r>
+      <w:r>
+        <w:rPr>
+          <w:rFonts w:ascii="Times New Roman" w:hAnsi="Times New Roman" w:cs="Times New Roman"/>
+        </w:rPr>
+        <w:t xml:space="preserve"> (Pearson correlation coefficient 0.98). </w:t>
+      </w:r>
+      <w:r>
+        <w:rPr>
+          <w:rFonts w:ascii="Times New Roman" w:hAnsi="Times New Roman" w:cs="Times New Roman"/>
+        </w:rPr>
+        <w:t>T</w:t>
+      </w:r>
+      <w:r>
+        <w:rPr>
+          <w:rFonts w:ascii="Times New Roman" w:hAnsi="Times New Roman" w:cs="Times New Roman"/>
+        </w:rPr>
+        <w:t xml:space="preserve">he </w:t>
+      </w:r>
+      <w:r>
+        <w:rPr>
+          <w:rFonts w:ascii="Times New Roman" w:hAnsi="Times New Roman" w:cs="Times New Roman"/>
+        </w:rPr>
+        <w:t xml:space="preserve">performance of the </w:t>
+      </w:r>
+      <w:r>
+        <w:rPr>
+          <w:rFonts w:ascii="Times New Roman" w:hAnsi="Times New Roman" w:cs="Times New Roman"/>
+        </w:rPr>
+        <w:t xml:space="preserve">model </w:t>
+      </w:r>
+      <w:r>
+        <w:rPr>
+          <w:rFonts w:ascii="Times New Roman" w:hAnsi="Times New Roman" w:cs="Times New Roman"/>
+        </w:rPr>
+        <w:t>also showed</w:t>
+      </w:r>
+      <w:r>
+        <w:rPr>
+          <w:rFonts w:ascii="Times New Roman" w:hAnsi="Times New Roman" w:cs="Times New Roman"/>
+        </w:rPr>
+        <w:t xml:space="preserve"> good consistency among different subjects. </w:t>
+      </w:r>
+      <w:r>
+        <w:rPr>
+          <w:rFonts w:ascii="Times New Roman" w:hAnsi="Times New Roman" w:cs="Times New Roman"/>
+        </w:rPr>
+        <w:t xml:space="preserve">On the other </w:t>
+      </w:r>
+      <w:r>
+        <w:rPr>
+          <w:rFonts w:ascii="Times New Roman" w:hAnsi="Times New Roman" w:cs="Times New Roman"/>
+        </w:rPr>
+        <w:t xml:space="preserve">hand, </w:t>
       </w:r>
       <w:proofErr w:type="spellStart"/>
       <w:r>
@@ -22091,86 +21221,46 @@
           <w:rFonts w:ascii="Times New Roman" w:hAnsi="Times New Roman" w:cs="Times New Roman"/>
           <w:vertAlign w:val="subscript"/>
         </w:rPr>
+        <w:t>est</w:t>
+      </w:r>
+      <w:proofErr w:type="spellEnd"/>
+      <w:r>
+        <w:rPr>
+          <w:rFonts w:ascii="Times New Roman" w:hAnsi="Times New Roman" w:cs="Times New Roman"/>
+        </w:rPr>
+        <w:t xml:space="preserve"> </w:t>
+      </w:r>
+      <w:r>
+        <w:rPr>
+          <w:rFonts w:ascii="Times New Roman" w:hAnsi="Times New Roman" w:cs="Times New Roman"/>
+        </w:rPr>
+        <w:t>was</w:t>
+      </w:r>
+      <w:r>
+        <w:rPr>
+          <w:rFonts w:ascii="Times New Roman" w:hAnsi="Times New Roman" w:cs="Times New Roman"/>
+        </w:rPr>
+        <w:t xml:space="preserve"> slightly higher than AHI</w:t>
+      </w:r>
+      <w:r>
+        <w:rPr>
+          <w:rFonts w:ascii="Times New Roman" w:hAnsi="Times New Roman" w:cs="Times New Roman"/>
+          <w:vertAlign w:val="subscript"/>
+        </w:rPr>
         <w:t>ref</w:t>
       </w:r>
-      <w:proofErr w:type="spellEnd"/>
-      <w:r>
-        <w:rPr>
-          <w:rFonts w:ascii="Times New Roman" w:hAnsi="Times New Roman" w:cs="Times New Roman"/>
-        </w:rPr>
-        <w:t xml:space="preserve"> (Pearson correlation coefficient 0.98). </w:t>
-      </w:r>
-      <w:r>
-        <w:rPr>
-          <w:rFonts w:ascii="Times New Roman" w:hAnsi="Times New Roman" w:cs="Times New Roman"/>
-        </w:rPr>
-        <w:t>T</w:t>
-      </w:r>
-      <w:r>
-        <w:rPr>
-          <w:rFonts w:ascii="Times New Roman" w:hAnsi="Times New Roman" w:cs="Times New Roman"/>
-        </w:rPr>
-        <w:t xml:space="preserve">he </w:t>
-      </w:r>
-      <w:r>
-        <w:rPr>
-          <w:rFonts w:ascii="Times New Roman" w:hAnsi="Times New Roman" w:cs="Times New Roman"/>
-        </w:rPr>
-        <w:t xml:space="preserve">performance of the </w:t>
-      </w:r>
-      <w:r>
-        <w:rPr>
-          <w:rFonts w:ascii="Times New Roman" w:hAnsi="Times New Roman" w:cs="Times New Roman"/>
-        </w:rPr>
-        <w:t xml:space="preserve">model </w:t>
-      </w:r>
-      <w:r>
-        <w:rPr>
-          <w:rFonts w:ascii="Times New Roman" w:hAnsi="Times New Roman" w:cs="Times New Roman"/>
-        </w:rPr>
-        <w:t>also showed</w:t>
-      </w:r>
-      <w:r>
-        <w:rPr>
-          <w:rFonts w:ascii="Times New Roman" w:hAnsi="Times New Roman" w:cs="Times New Roman"/>
-        </w:rPr>
-        <w:t xml:space="preserve"> good consistency among different subjects. </w:t>
-      </w:r>
-      <w:r>
-        <w:rPr>
-          <w:rFonts w:ascii="Times New Roman" w:hAnsi="Times New Roman" w:cs="Times New Roman"/>
-        </w:rPr>
-        <w:t xml:space="preserve">On the other </w:t>
-      </w:r>
-      <w:r>
-        <w:rPr>
-          <w:rFonts w:ascii="Times New Roman" w:hAnsi="Times New Roman" w:cs="Times New Roman"/>
-        </w:rPr>
-        <w:t>hand,</w:t>
-      </w:r>
-      <w:ins w:id="150" w:author="SB" w:date="2019-01-12T18:19:00Z">
-        <w:r>
-          <w:rPr>
-            <w:rFonts w:ascii="Times New Roman" w:hAnsi="Times New Roman" w:cs="Times New Roman"/>
-          </w:rPr>
-          <w:t xml:space="preserve"> </w:t>
-        </w:r>
-      </w:ins>
-      <w:proofErr w:type="spellStart"/>
-      <w:r>
-        <w:rPr>
-          <w:rFonts w:ascii="Times New Roman" w:hAnsi="Times New Roman" w:cs="Times New Roman"/>
-        </w:rPr>
-        <w:t>AHI</w:t>
-      </w:r>
-      <w:r>
-        <w:rPr>
-          <w:rFonts w:ascii="Times New Roman" w:hAnsi="Times New Roman" w:cs="Times New Roman"/>
-          <w:vertAlign w:val="subscript"/>
-        </w:rPr>
-        <w:t>est</w:t>
-      </w:r>
-      <w:proofErr w:type="spellEnd"/>
+      <w:r>
+        <w:rPr>
+          <w:rFonts w:ascii="Times New Roman" w:hAnsi="Times New Roman" w:cs="Times New Roman"/>
+        </w:rPr>
+        <w:t>. Consequently</w:t>
+      </w:r>
+      <w:r>
+        <w:rPr>
+          <w:rFonts w:ascii="Times New Roman" w:hAnsi="Times New Roman" w:cs="Times New Roman"/>
+        </w:rPr>
+        <w:t>,</w:t>
+      </w:r>
       <w:r>
         <w:rPr>
           <w:rFonts w:ascii="Times New Roman" w:hAnsi="Times New Roman" w:cs="Times New Roman"/>
@@ -22181,34 +21271,25 @@
         <w:rPr>
           <w:rFonts w:ascii="Times New Roman" w:hAnsi="Times New Roman" w:cs="Times New Roman"/>
         </w:rPr>
-        <w:t>was</w:t>
-      </w:r>
-      <w:r>
-        <w:rPr>
-          <w:rFonts w:ascii="Times New Roman" w:hAnsi="Times New Roman" w:cs="Times New Roman"/>
-        </w:rPr>
-        <w:t xml:space="preserve"> slightly higher than </w:t>
-      </w:r>
-      <w:proofErr w:type="spellStart"/>
-      <w:r>
-        <w:rPr>
-          <w:rFonts w:ascii="Times New Roman" w:hAnsi="Times New Roman" w:cs="Times New Roman"/>
-        </w:rPr>
-        <w:t>AHI</w:t>
-      </w:r>
-      <w:r>
-        <w:rPr>
-          <w:rFonts w:ascii="Times New Roman" w:hAnsi="Times New Roman" w:cs="Times New Roman"/>
-          <w:vertAlign w:val="subscript"/>
-        </w:rPr>
-        <w:t>ref</w:t>
-      </w:r>
-      <w:proofErr w:type="spellEnd"/>
-      <w:r>
-        <w:rPr>
-          <w:rFonts w:ascii="Times New Roman" w:hAnsi="Times New Roman" w:cs="Times New Roman"/>
-        </w:rPr>
-        <w:t>. Consequently</w:t>
+        <w:t xml:space="preserve">SAHS severity was overestimated for </w:t>
+      </w:r>
+      <w:r>
+        <w:rPr>
+          <w:rFonts w:ascii="Times New Roman" w:hAnsi="Times New Roman" w:cs="Times New Roman"/>
+        </w:rPr>
+        <w:t>three subjects</w:t>
+      </w:r>
+      <w:r>
+        <w:rPr>
+          <w:rFonts w:ascii="Times New Roman" w:hAnsi="Times New Roman" w:cs="Times New Roman"/>
+        </w:rPr>
+        <w:t>; for the remaining 12</w:t>
+      </w:r>
+      <w:r>
+        <w:rPr>
+          <w:rFonts w:ascii="Times New Roman" w:hAnsi="Times New Roman" w:cs="Times New Roman"/>
+        </w:rPr>
+        <w:t xml:space="preserve"> subjects</w:t>
       </w:r>
       <w:r>
         <w:rPr>
@@ -22216,44 +21297,6 @@
         </w:rPr>
         <w:t>,</w:t>
       </w:r>
-      <w:r>
-        <w:rPr>
-          <w:rFonts w:ascii="Times New Roman" w:hAnsi="Times New Roman" w:cs="Times New Roman"/>
-        </w:rPr>
-        <w:t xml:space="preserve"> </w:t>
-      </w:r>
-      <w:r>
-        <w:rPr>
-          <w:rFonts w:ascii="Times New Roman" w:hAnsi="Times New Roman" w:cs="Times New Roman"/>
-        </w:rPr>
-        <w:t xml:space="preserve">SAHS severity was overestimated for </w:t>
-      </w:r>
-      <w:r>
-        <w:rPr>
-          <w:rFonts w:ascii="Times New Roman" w:hAnsi="Times New Roman" w:cs="Times New Roman"/>
-        </w:rPr>
-        <w:t>three subjects</w:t>
-      </w:r>
-      <w:r>
-        <w:rPr>
-          <w:rFonts w:ascii="Times New Roman" w:hAnsi="Times New Roman" w:cs="Times New Roman"/>
-        </w:rPr>
-        <w:t>; for the remaining 12</w:t>
-      </w:r>
-      <w:r>
-        <w:rPr>
-          <w:rFonts w:ascii="Times New Roman" w:hAnsi="Times New Roman" w:cs="Times New Roman"/>
-        </w:rPr>
-        <w:t xml:space="preserve"> subjects</w:t>
-      </w:r>
-      <w:ins w:id="151" w:author="SB" w:date="2019-01-12T21:39:00Z">
-        <w:r>
-          <w:rPr>
-            <w:rFonts w:ascii="Times New Roman" w:hAnsi="Times New Roman" w:cs="Times New Roman"/>
-          </w:rPr>
-          <w:t>,</w:t>
-        </w:r>
-      </w:ins>
       <w:r>
         <w:rPr>
           <w:rFonts w:ascii="Times New Roman" w:hAnsi="Times New Roman" w:cs="Times New Roman"/>
@@ -22379,14 +21422,12 @@
         </w:rPr>
         <w:t>9.1</w:t>
       </w:r>
-      <w:ins w:id="152" w:author="SB" w:date="2019-01-12T21:40:00Z">
-        <w:r>
-          <w:rPr>
-            <w:rFonts w:ascii="Times New Roman" w:hAnsi="Times New Roman" w:cs="Times New Roman"/>
-          </w:rPr>
-          <w:t xml:space="preserve"> </w:t>
-        </w:r>
-      </w:ins>
+      <w:r>
+        <w:rPr>
+          <w:rFonts w:ascii="Times New Roman" w:hAnsi="Times New Roman" w:cs="Times New Roman"/>
+        </w:rPr>
+        <w:t xml:space="preserve"> </w:t>
+      </w:r>
       <w:r>
         <w:rPr>
           <w:rFonts w:ascii="Times New Roman" w:hAnsi="Times New Roman" w:cs="Times New Roman"/>
@@ -22495,14 +21536,12 @@
         </w:rPr>
         <w:t>37</w:t>
       </w:r>
-      <w:ins w:id="153" w:author="SB" w:date="2019-01-12T21:40:00Z">
-        <w:r>
-          <w:rPr>
-            <w:rFonts w:ascii="Times New Roman" w:hAnsi="Times New Roman" w:cs="Times New Roman"/>
-          </w:rPr>
-          <w:t xml:space="preserve"> </w:t>
-        </w:r>
-      </w:ins>
+      <w:r>
+        <w:rPr>
+          <w:rFonts w:ascii="Times New Roman" w:hAnsi="Times New Roman" w:cs="Times New Roman"/>
+        </w:rPr>
+        <w:t xml:space="preserve"> </w:t>
+      </w:r>
       <w:proofErr w:type="spellStart"/>
       <w:r>
         <w:rPr>
@@ -23456,14 +22495,6 @@
                 <w:color w:val="000000"/>
                 <w:kern w:val="0"/>
                 <w:sz w:val="22"/>
-                <w:rPrChange w:id="154" w:author="SB" w:date="2019-01-13T08:33:00Z">
-                  <w:rPr>
-                    <w:rFonts w:ascii="等线" w:eastAsia="等线" w:hAnsi="等线" w:cs="宋体"/>
-                    <w:color w:val="000000"/>
-                    <w:kern w:val="0"/>
-                    <w:sz w:val="22"/>
-                  </w:rPr>
-                </w:rPrChange>
               </w:rPr>
             </w:pPr>
           </w:p>
@@ -23483,14 +22514,6 @@
                 <w:color w:val="000000"/>
                 <w:kern w:val="0"/>
                 <w:sz w:val="22"/>
-                <w:rPrChange w:id="155" w:author="SB" w:date="2019-01-13T08:33:00Z">
-                  <w:rPr>
-                    <w:rFonts w:ascii="等线" w:eastAsia="等线" w:hAnsi="等线" w:cs="宋体"/>
-                    <w:color w:val="000000"/>
-                    <w:kern w:val="0"/>
-                    <w:sz w:val="22"/>
-                  </w:rPr>
-                </w:rPrChange>
               </w:rPr>
             </w:pPr>
           </w:p>
@@ -23510,14 +22533,6 @@
                 <w:color w:val="000000"/>
                 <w:kern w:val="0"/>
                 <w:sz w:val="22"/>
-                <w:rPrChange w:id="156" w:author="SB" w:date="2019-01-13T08:33:00Z">
-                  <w:rPr>
-                    <w:rFonts w:ascii="等线" w:eastAsia="等线" w:hAnsi="等线" w:cs="宋体"/>
-                    <w:color w:val="000000"/>
-                    <w:kern w:val="0"/>
-                    <w:sz w:val="22"/>
-                  </w:rPr>
-                </w:rPrChange>
               </w:rPr>
             </w:pPr>
           </w:p>
@@ -23537,14 +22552,6 @@
                 <w:color w:val="000000"/>
                 <w:kern w:val="0"/>
                 <w:sz w:val="22"/>
-                <w:rPrChange w:id="157" w:author="SB" w:date="2019-01-13T08:33:00Z">
-                  <w:rPr>
-                    <w:rFonts w:ascii="等线" w:eastAsia="等线" w:hAnsi="等线" w:cs="宋体"/>
-                    <w:color w:val="000000"/>
-                    <w:kern w:val="0"/>
-                    <w:sz w:val="22"/>
-                  </w:rPr>
-                </w:rPrChange>
               </w:rPr>
             </w:pPr>
             <w:r>
@@ -23553,14 +22560,6 @@
                 <w:color w:val="000000"/>
                 <w:kern w:val="0"/>
                 <w:sz w:val="22"/>
-                <w:rPrChange w:id="158" w:author="SB" w:date="2019-01-13T08:33:00Z">
-                  <w:rPr>
-                    <w:rFonts w:ascii="等线" w:eastAsia="等线" w:hAnsi="等线" w:cs="宋体"/>
-                    <w:color w:val="000000"/>
-                    <w:kern w:val="0"/>
-                    <w:sz w:val="22"/>
-                  </w:rPr>
-                </w:rPrChange>
               </w:rPr>
               <w:t>15</w:t>
             </w:r>
@@ -23581,14 +22580,6 @@
                 <w:color w:val="000000"/>
                 <w:kern w:val="0"/>
                 <w:sz w:val="22"/>
-                <w:rPrChange w:id="159" w:author="SB" w:date="2019-01-13T08:33:00Z">
-                  <w:rPr>
-                    <w:rFonts w:ascii="等线" w:eastAsia="等线" w:hAnsi="等线" w:cs="宋体"/>
-                    <w:color w:val="000000"/>
-                    <w:kern w:val="0"/>
-                    <w:sz w:val="22"/>
-                  </w:rPr>
-                </w:rPrChange>
               </w:rPr>
             </w:pPr>
             <w:r>
@@ -23597,14 +22588,6 @@
                 <w:color w:val="000000"/>
                 <w:kern w:val="0"/>
                 <w:sz w:val="22"/>
-                <w:rPrChange w:id="160" w:author="SB" w:date="2019-01-13T08:33:00Z">
-                  <w:rPr>
-                    <w:rFonts w:ascii="等线" w:eastAsia="等线" w:hAnsi="等线" w:cs="宋体"/>
-                    <w:color w:val="000000"/>
-                    <w:kern w:val="0"/>
-                    <w:sz w:val="22"/>
-                  </w:rPr>
-                </w:rPrChange>
               </w:rPr>
               <w:t>92.3</w:t>
             </w:r>
@@ -23625,14 +22608,6 @@
                 <w:color w:val="000000"/>
                 <w:kern w:val="0"/>
                 <w:sz w:val="22"/>
-                <w:rPrChange w:id="161" w:author="SB" w:date="2019-01-13T08:33:00Z">
-                  <w:rPr>
-                    <w:rFonts w:ascii="等线" w:eastAsia="等线" w:hAnsi="等线" w:cs="宋体"/>
-                    <w:color w:val="000000"/>
-                    <w:kern w:val="0"/>
-                    <w:sz w:val="22"/>
-                  </w:rPr>
-                </w:rPrChange>
               </w:rPr>
             </w:pPr>
             <w:r>
@@ -23641,14 +22616,6 @@
                 <w:color w:val="000000"/>
                 <w:kern w:val="0"/>
                 <w:sz w:val="22"/>
-                <w:rPrChange w:id="162" w:author="SB" w:date="2019-01-13T08:33:00Z">
-                  <w:rPr>
-                    <w:rFonts w:ascii="等线" w:eastAsia="等线" w:hAnsi="等线" w:cs="宋体"/>
-                    <w:color w:val="000000"/>
-                    <w:kern w:val="0"/>
-                    <w:sz w:val="22"/>
-                  </w:rPr>
-                </w:rPrChange>
               </w:rPr>
               <w:t>98.1</w:t>
             </w:r>
@@ -23669,14 +22636,6 @@
                 <w:color w:val="000000"/>
                 <w:kern w:val="0"/>
                 <w:sz w:val="22"/>
-                <w:rPrChange w:id="163" w:author="SB" w:date="2019-01-13T08:33:00Z">
-                  <w:rPr>
-                    <w:rFonts w:ascii="等线" w:eastAsia="等线" w:hAnsi="等线" w:cs="宋体"/>
-                    <w:color w:val="000000"/>
-                    <w:kern w:val="0"/>
-                    <w:sz w:val="22"/>
-                  </w:rPr>
-                </w:rPrChange>
               </w:rPr>
             </w:pPr>
             <w:r>
@@ -23685,14 +22644,6 @@
                 <w:color w:val="000000"/>
                 <w:kern w:val="0"/>
                 <w:sz w:val="22"/>
-                <w:rPrChange w:id="164" w:author="SB" w:date="2019-01-13T08:33:00Z">
-                  <w:rPr>
-                    <w:rFonts w:ascii="等线" w:eastAsia="等线" w:hAnsi="等线" w:cs="宋体"/>
-                    <w:color w:val="000000"/>
-                    <w:kern w:val="0"/>
-                    <w:sz w:val="22"/>
-                  </w:rPr>
-                </w:rPrChange>
               </w:rPr>
               <w:t>86.5</w:t>
             </w:r>
@@ -23719,14 +22670,6 @@
                 <w:color w:val="000000"/>
                 <w:kern w:val="0"/>
                 <w:sz w:val="22"/>
-                <w:rPrChange w:id="165" w:author="SB" w:date="2019-01-13T08:33:00Z">
-                  <w:rPr>
-                    <w:rFonts w:ascii="等线" w:eastAsia="等线" w:hAnsi="等线" w:cs="宋体"/>
-                    <w:color w:val="000000"/>
-                    <w:kern w:val="0"/>
-                    <w:sz w:val="22"/>
-                  </w:rPr>
-                </w:rPrChange>
               </w:rPr>
             </w:pPr>
           </w:p>
@@ -23746,14 +22689,6 @@
                 <w:color w:val="000000"/>
                 <w:kern w:val="0"/>
                 <w:sz w:val="22"/>
-                <w:rPrChange w:id="166" w:author="SB" w:date="2019-01-13T08:33:00Z">
-                  <w:rPr>
-                    <w:rFonts w:ascii="等线" w:eastAsia="等线" w:hAnsi="等线" w:cs="宋体"/>
-                    <w:color w:val="000000"/>
-                    <w:kern w:val="0"/>
-                    <w:sz w:val="22"/>
-                  </w:rPr>
-                </w:rPrChange>
               </w:rPr>
             </w:pPr>
           </w:p>
@@ -23773,14 +22708,6 @@
                 <w:color w:val="000000"/>
                 <w:kern w:val="0"/>
                 <w:sz w:val="22"/>
-                <w:rPrChange w:id="167" w:author="SB" w:date="2019-01-13T08:33:00Z">
-                  <w:rPr>
-                    <w:rFonts w:ascii="等线" w:eastAsia="等线" w:hAnsi="等线" w:cs="宋体"/>
-                    <w:color w:val="000000"/>
-                    <w:kern w:val="0"/>
-                    <w:sz w:val="22"/>
-                  </w:rPr>
-                </w:rPrChange>
               </w:rPr>
             </w:pPr>
           </w:p>
@@ -23800,14 +22727,6 @@
                 <w:color w:val="000000"/>
                 <w:kern w:val="0"/>
                 <w:sz w:val="22"/>
-                <w:rPrChange w:id="168" w:author="SB" w:date="2019-01-13T08:33:00Z">
-                  <w:rPr>
-                    <w:rFonts w:ascii="等线" w:eastAsia="等线" w:hAnsi="等线" w:cs="宋体"/>
-                    <w:color w:val="000000"/>
-                    <w:kern w:val="0"/>
-                    <w:sz w:val="22"/>
-                  </w:rPr>
-                </w:rPrChange>
               </w:rPr>
             </w:pPr>
             <w:r>
@@ -23816,14 +22735,6 @@
                 <w:color w:val="000000"/>
                 <w:kern w:val="0"/>
                 <w:sz w:val="22"/>
-                <w:rPrChange w:id="169" w:author="SB" w:date="2019-01-13T08:33:00Z">
-                  <w:rPr>
-                    <w:rFonts w:ascii="等线" w:eastAsia="等线" w:hAnsi="等线" w:cs="宋体"/>
-                    <w:color w:val="000000"/>
-                    <w:kern w:val="0"/>
-                    <w:sz w:val="22"/>
-                  </w:rPr>
-                </w:rPrChange>
               </w:rPr>
               <w:t>30</w:t>
             </w:r>
@@ -23844,14 +22755,6 @@
                 <w:color w:val="000000"/>
                 <w:kern w:val="0"/>
                 <w:sz w:val="22"/>
-                <w:rPrChange w:id="170" w:author="SB" w:date="2019-01-13T08:33:00Z">
-                  <w:rPr>
-                    <w:rFonts w:ascii="等线" w:eastAsia="等线" w:hAnsi="等线" w:cs="宋体"/>
-                    <w:color w:val="000000"/>
-                    <w:kern w:val="0"/>
-                    <w:sz w:val="22"/>
-                  </w:rPr>
-                </w:rPrChange>
               </w:rPr>
             </w:pPr>
             <w:r>
@@ -23860,14 +22763,6 @@
                 <w:color w:val="000000"/>
                 <w:kern w:val="0"/>
                 <w:sz w:val="22"/>
-                <w:rPrChange w:id="171" w:author="SB" w:date="2019-01-13T08:33:00Z">
-                  <w:rPr>
-                    <w:rFonts w:ascii="等线" w:eastAsia="等线" w:hAnsi="等线" w:cs="宋体"/>
-                    <w:color w:val="000000"/>
-                    <w:kern w:val="0"/>
-                    <w:sz w:val="22"/>
-                  </w:rPr>
-                </w:rPrChange>
               </w:rPr>
               <w:t>96.2</w:t>
             </w:r>
@@ -23888,14 +22783,6 @@
                 <w:color w:val="000000"/>
                 <w:kern w:val="0"/>
                 <w:sz w:val="22"/>
-                <w:rPrChange w:id="172" w:author="SB" w:date="2019-01-13T08:33:00Z">
-                  <w:rPr>
-                    <w:rFonts w:ascii="等线" w:eastAsia="等线" w:hAnsi="等线" w:cs="宋体"/>
-                    <w:color w:val="000000"/>
-                    <w:kern w:val="0"/>
-                    <w:sz w:val="22"/>
-                  </w:rPr>
-                </w:rPrChange>
               </w:rPr>
             </w:pPr>
             <w:r>
@@ -23904,14 +22791,6 @@
                 <w:color w:val="000000"/>
                 <w:kern w:val="0"/>
                 <w:sz w:val="22"/>
-                <w:rPrChange w:id="173" w:author="SB" w:date="2019-01-13T08:33:00Z">
-                  <w:rPr>
-                    <w:rFonts w:ascii="等线" w:eastAsia="等线" w:hAnsi="等线" w:cs="宋体"/>
-                    <w:color w:val="000000"/>
-                    <w:kern w:val="0"/>
-                    <w:sz w:val="22"/>
-                  </w:rPr>
-                </w:rPrChange>
               </w:rPr>
               <w:t>96.2</w:t>
             </w:r>
@@ -23932,14 +22811,6 @@
                 <w:color w:val="000000"/>
                 <w:kern w:val="0"/>
                 <w:sz w:val="22"/>
-                <w:rPrChange w:id="174" w:author="SB" w:date="2019-01-13T08:33:00Z">
-                  <w:rPr>
-                    <w:rFonts w:ascii="等线" w:eastAsia="等线" w:hAnsi="等线" w:cs="宋体"/>
-                    <w:color w:val="000000"/>
-                    <w:kern w:val="0"/>
-                    <w:sz w:val="22"/>
-                  </w:rPr>
-                </w:rPrChange>
               </w:rPr>
             </w:pPr>
             <w:r>
@@ -23948,14 +22819,6 @@
                 <w:color w:val="000000"/>
                 <w:kern w:val="0"/>
                 <w:sz w:val="22"/>
-                <w:rPrChange w:id="175" w:author="SB" w:date="2019-01-13T08:33:00Z">
-                  <w:rPr>
-                    <w:rFonts w:ascii="等线" w:eastAsia="等线" w:hAnsi="等线" w:cs="宋体"/>
-                    <w:color w:val="000000"/>
-                    <w:kern w:val="0"/>
-                    <w:sz w:val="22"/>
-                  </w:rPr>
-                </w:rPrChange>
               </w:rPr>
               <w:t>96.2</w:t>
             </w:r>
@@ -24375,14 +23238,6 @@
                 <w:color w:val="000000"/>
                 <w:kern w:val="0"/>
                 <w:sz w:val="22"/>
-                <w:rPrChange w:id="176" w:author="SB" w:date="2019-01-13T08:33:00Z">
-                  <w:rPr>
-                    <w:rFonts w:ascii="等线" w:eastAsia="等线" w:hAnsi="等线" w:cs="宋体"/>
-                    <w:color w:val="000000"/>
-                    <w:kern w:val="0"/>
-                    <w:sz w:val="22"/>
-                  </w:rPr>
-                </w:rPrChange>
               </w:rPr>
             </w:pPr>
           </w:p>
@@ -24402,14 +23257,6 @@
                 <w:color w:val="000000"/>
                 <w:kern w:val="0"/>
                 <w:sz w:val="22"/>
-                <w:rPrChange w:id="177" w:author="SB" w:date="2019-01-13T08:33:00Z">
-                  <w:rPr>
-                    <w:rFonts w:ascii="等线" w:eastAsia="等线" w:hAnsi="等线" w:cs="宋体"/>
-                    <w:color w:val="000000"/>
-                    <w:kern w:val="0"/>
-                    <w:sz w:val="22"/>
-                  </w:rPr>
-                </w:rPrChange>
               </w:rPr>
             </w:pPr>
           </w:p>
@@ -24429,14 +23276,6 @@
                 <w:color w:val="000000"/>
                 <w:kern w:val="0"/>
                 <w:sz w:val="22"/>
-                <w:rPrChange w:id="178" w:author="SB" w:date="2019-01-13T08:33:00Z">
-                  <w:rPr>
-                    <w:rFonts w:ascii="等线" w:eastAsia="等线" w:hAnsi="等线" w:cs="宋体"/>
-                    <w:color w:val="000000"/>
-                    <w:kern w:val="0"/>
-                    <w:sz w:val="22"/>
-                  </w:rPr>
-                </w:rPrChange>
               </w:rPr>
             </w:pPr>
           </w:p>
@@ -24456,14 +23295,6 @@
                 <w:color w:val="000000"/>
                 <w:kern w:val="0"/>
                 <w:sz w:val="22"/>
-                <w:rPrChange w:id="179" w:author="SB" w:date="2019-01-13T08:33:00Z">
-                  <w:rPr>
-                    <w:rFonts w:ascii="等线" w:eastAsia="等线" w:hAnsi="等线" w:cs="宋体"/>
-                    <w:color w:val="000000"/>
-                    <w:kern w:val="0"/>
-                    <w:sz w:val="22"/>
-                  </w:rPr>
-                </w:rPrChange>
               </w:rPr>
             </w:pPr>
             <w:r>
@@ -24472,14 +23303,6 @@
                 <w:color w:val="000000"/>
                 <w:kern w:val="0"/>
                 <w:sz w:val="22"/>
-                <w:rPrChange w:id="180" w:author="SB" w:date="2019-01-13T08:33:00Z">
-                  <w:rPr>
-                    <w:rFonts w:ascii="等线" w:eastAsia="等线" w:hAnsi="等线" w:cs="宋体"/>
-                    <w:color w:val="000000"/>
-                    <w:kern w:val="0"/>
-                    <w:sz w:val="22"/>
-                  </w:rPr>
-                </w:rPrChange>
               </w:rPr>
               <w:t>15</w:t>
             </w:r>
@@ -24500,14 +23323,6 @@
                 <w:color w:val="000000"/>
                 <w:kern w:val="0"/>
                 <w:sz w:val="22"/>
-                <w:rPrChange w:id="181" w:author="SB" w:date="2019-01-13T08:33:00Z">
-                  <w:rPr>
-                    <w:rFonts w:ascii="等线" w:eastAsia="等线" w:hAnsi="等线" w:cs="宋体"/>
-                    <w:color w:val="000000"/>
-                    <w:kern w:val="0"/>
-                    <w:sz w:val="22"/>
-                  </w:rPr>
-                </w:rPrChange>
               </w:rPr>
             </w:pPr>
             <w:r>
@@ -24516,14 +23331,6 @@
                 <w:color w:val="000000"/>
                 <w:kern w:val="0"/>
                 <w:sz w:val="22"/>
-                <w:rPrChange w:id="182" w:author="SB" w:date="2019-01-13T08:33:00Z">
-                  <w:rPr>
-                    <w:rFonts w:ascii="等线" w:eastAsia="等线" w:hAnsi="等线" w:cs="宋体"/>
-                    <w:color w:val="000000"/>
-                    <w:kern w:val="0"/>
-                    <w:sz w:val="22"/>
-                  </w:rPr>
-                </w:rPrChange>
               </w:rPr>
               <w:t>81.0</w:t>
             </w:r>
@@ -24544,14 +23351,6 @@
                 <w:color w:val="000000"/>
                 <w:kern w:val="0"/>
                 <w:sz w:val="22"/>
-                <w:rPrChange w:id="183" w:author="SB" w:date="2019-01-13T08:33:00Z">
-                  <w:rPr>
-                    <w:rFonts w:ascii="等线" w:eastAsia="等线" w:hAnsi="等线" w:cs="宋体"/>
-                    <w:color w:val="000000"/>
-                    <w:kern w:val="0"/>
-                    <w:sz w:val="22"/>
-                  </w:rPr>
-                </w:rPrChange>
               </w:rPr>
             </w:pPr>
             <w:r>
@@ -24560,14 +23359,6 @@
                 <w:color w:val="000000"/>
                 <w:kern w:val="0"/>
                 <w:sz w:val="22"/>
-                <w:rPrChange w:id="184" w:author="SB" w:date="2019-01-13T08:33:00Z">
-                  <w:rPr>
-                    <w:rFonts w:ascii="等线" w:eastAsia="等线" w:hAnsi="等线" w:cs="宋体"/>
-                    <w:color w:val="000000"/>
-                    <w:kern w:val="0"/>
-                    <w:sz w:val="22"/>
-                  </w:rPr>
-                </w:rPrChange>
               </w:rPr>
               <w:t>85.9</w:t>
             </w:r>
@@ -24588,14 +23379,6 @@
                 <w:color w:val="000000"/>
                 <w:kern w:val="0"/>
                 <w:sz w:val="22"/>
-                <w:rPrChange w:id="185" w:author="SB" w:date="2019-01-13T08:33:00Z">
-                  <w:rPr>
-                    <w:rFonts w:ascii="等线" w:eastAsia="等线" w:hAnsi="等线" w:cs="宋体"/>
-                    <w:color w:val="000000"/>
-                    <w:kern w:val="0"/>
-                    <w:sz w:val="22"/>
-                  </w:rPr>
-                </w:rPrChange>
               </w:rPr>
             </w:pPr>
             <w:r>
@@ -24604,14 +23387,6 @@
                 <w:color w:val="000000"/>
                 <w:kern w:val="0"/>
                 <w:sz w:val="22"/>
-                <w:rPrChange w:id="186" w:author="SB" w:date="2019-01-13T08:33:00Z">
-                  <w:rPr>
-                    <w:rFonts w:ascii="等线" w:eastAsia="等线" w:hAnsi="等线" w:cs="宋体"/>
-                    <w:color w:val="000000"/>
-                    <w:kern w:val="0"/>
-                    <w:sz w:val="22"/>
-                  </w:rPr>
-                </w:rPrChange>
               </w:rPr>
               <w:t>72.9</w:t>
             </w:r>
@@ -24638,14 +23413,6 @@
                 <w:color w:val="000000"/>
                 <w:kern w:val="0"/>
                 <w:sz w:val="22"/>
-                <w:rPrChange w:id="187" w:author="SB" w:date="2019-01-13T08:33:00Z">
-                  <w:rPr>
-                    <w:rFonts w:ascii="等线" w:eastAsia="等线" w:hAnsi="等线" w:cs="宋体"/>
-                    <w:color w:val="000000"/>
-                    <w:kern w:val="0"/>
-                    <w:sz w:val="22"/>
-                  </w:rPr>
-                </w:rPrChange>
               </w:rPr>
             </w:pPr>
           </w:p>
@@ -24665,14 +23432,6 @@
                 <w:color w:val="000000"/>
                 <w:kern w:val="0"/>
                 <w:sz w:val="22"/>
-                <w:rPrChange w:id="188" w:author="SB" w:date="2019-01-13T08:33:00Z">
-                  <w:rPr>
-                    <w:rFonts w:ascii="等线" w:eastAsia="等线" w:hAnsi="等线" w:cs="宋体"/>
-                    <w:color w:val="000000"/>
-                    <w:kern w:val="0"/>
-                    <w:sz w:val="22"/>
-                  </w:rPr>
-                </w:rPrChange>
               </w:rPr>
             </w:pPr>
           </w:p>
@@ -24692,14 +23451,6 @@
                 <w:color w:val="000000"/>
                 <w:kern w:val="0"/>
                 <w:sz w:val="22"/>
-                <w:rPrChange w:id="189" w:author="SB" w:date="2019-01-13T08:33:00Z">
-                  <w:rPr>
-                    <w:rFonts w:ascii="等线" w:eastAsia="等线" w:hAnsi="等线" w:cs="宋体"/>
-                    <w:color w:val="000000"/>
-                    <w:kern w:val="0"/>
-                    <w:sz w:val="22"/>
-                  </w:rPr>
-                </w:rPrChange>
               </w:rPr>
             </w:pPr>
           </w:p>
@@ -24719,14 +23470,6 @@
                 <w:color w:val="000000"/>
                 <w:kern w:val="0"/>
                 <w:sz w:val="22"/>
-                <w:rPrChange w:id="190" w:author="SB" w:date="2019-01-13T08:33:00Z">
-                  <w:rPr>
-                    <w:rFonts w:ascii="等线" w:eastAsia="等线" w:hAnsi="等线" w:cs="宋体"/>
-                    <w:color w:val="000000"/>
-                    <w:kern w:val="0"/>
-                    <w:sz w:val="22"/>
-                  </w:rPr>
-                </w:rPrChange>
               </w:rPr>
             </w:pPr>
             <w:r>
@@ -24735,14 +23478,6 @@
                 <w:color w:val="000000"/>
                 <w:kern w:val="0"/>
                 <w:sz w:val="22"/>
-                <w:rPrChange w:id="191" w:author="SB" w:date="2019-01-13T08:33:00Z">
-                  <w:rPr>
-                    <w:rFonts w:ascii="等线" w:eastAsia="等线" w:hAnsi="等线" w:cs="宋体"/>
-                    <w:color w:val="000000"/>
-                    <w:kern w:val="0"/>
-                    <w:sz w:val="22"/>
-                  </w:rPr>
-                </w:rPrChange>
               </w:rPr>
               <w:t>30</w:t>
             </w:r>
@@ -24763,14 +23498,6 @@
                 <w:color w:val="000000"/>
                 <w:kern w:val="0"/>
                 <w:sz w:val="22"/>
-                <w:rPrChange w:id="192" w:author="SB" w:date="2019-01-13T08:33:00Z">
-                  <w:rPr>
-                    <w:rFonts w:ascii="等线" w:eastAsia="等线" w:hAnsi="等线" w:cs="宋体"/>
-                    <w:color w:val="000000"/>
-                    <w:kern w:val="0"/>
-                    <w:sz w:val="22"/>
-                  </w:rPr>
-                </w:rPrChange>
               </w:rPr>
             </w:pPr>
             <w:r>
@@ -24779,14 +23506,6 @@
                 <w:color w:val="000000"/>
                 <w:kern w:val="0"/>
                 <w:sz w:val="22"/>
-                <w:rPrChange w:id="193" w:author="SB" w:date="2019-01-13T08:33:00Z">
-                  <w:rPr>
-                    <w:rFonts w:ascii="等线" w:eastAsia="等线" w:hAnsi="等线" w:cs="宋体"/>
-                    <w:color w:val="000000"/>
-                    <w:kern w:val="0"/>
-                    <w:sz w:val="22"/>
-                  </w:rPr>
-                </w:rPrChange>
               </w:rPr>
               <w:t>82.5</w:t>
             </w:r>
@@ -24807,14 +23526,6 @@
                 <w:color w:val="000000"/>
                 <w:kern w:val="0"/>
                 <w:sz w:val="22"/>
-                <w:rPrChange w:id="194" w:author="SB" w:date="2019-01-13T08:33:00Z">
-                  <w:rPr>
-                    <w:rFonts w:ascii="等线" w:eastAsia="等线" w:hAnsi="等线" w:cs="宋体"/>
-                    <w:color w:val="000000"/>
-                    <w:kern w:val="0"/>
-                    <w:sz w:val="22"/>
-                  </w:rPr>
-                </w:rPrChange>
               </w:rPr>
             </w:pPr>
             <w:r>
@@ -24823,14 +23534,6 @@
                 <w:color w:val="000000"/>
                 <w:kern w:val="0"/>
                 <w:sz w:val="22"/>
-                <w:rPrChange w:id="195" w:author="SB" w:date="2019-01-13T08:33:00Z">
-                  <w:rPr>
-                    <w:rFonts w:ascii="等线" w:eastAsia="等线" w:hAnsi="等线" w:cs="宋体"/>
-                    <w:color w:val="000000"/>
-                    <w:kern w:val="0"/>
-                    <w:sz w:val="22"/>
-                  </w:rPr>
-                </w:rPrChange>
               </w:rPr>
               <w:t>74.2</w:t>
             </w:r>
@@ -24851,14 +23554,6 @@
                 <w:color w:val="000000"/>
                 <w:kern w:val="0"/>
                 <w:sz w:val="22"/>
-                <w:rPrChange w:id="196" w:author="SB" w:date="2019-01-13T08:33:00Z">
-                  <w:rPr>
-                    <w:rFonts w:ascii="等线" w:eastAsia="等线" w:hAnsi="等线" w:cs="宋体"/>
-                    <w:color w:val="000000"/>
-                    <w:kern w:val="0"/>
-                    <w:sz w:val="22"/>
-                  </w:rPr>
-                </w:rPrChange>
               </w:rPr>
             </w:pPr>
             <w:r>
@@ -24867,14 +23562,6 @@
                 <w:color w:val="000000"/>
                 <w:kern w:val="0"/>
                 <w:sz w:val="22"/>
-                <w:rPrChange w:id="197" w:author="SB" w:date="2019-01-13T08:33:00Z">
-                  <w:rPr>
-                    <w:rFonts w:ascii="等线" w:eastAsia="等线" w:hAnsi="等线" w:cs="宋体"/>
-                    <w:color w:val="000000"/>
-                    <w:kern w:val="0"/>
-                    <w:sz w:val="22"/>
-                  </w:rPr>
-                </w:rPrChange>
               </w:rPr>
               <w:t>90.6</w:t>
             </w:r>
@@ -25113,14 +23800,6 @@
                 <w:color w:val="000000"/>
                 <w:kern w:val="0"/>
                 <w:sz w:val="22"/>
-                <w:rPrChange w:id="198" w:author="SB" w:date="2019-01-13T08:33:00Z">
-                  <w:rPr>
-                    <w:rFonts w:ascii="等线" w:eastAsia="等线" w:hAnsi="等线" w:cs="宋体"/>
-                    <w:color w:val="000000"/>
-                    <w:kern w:val="0"/>
-                    <w:sz w:val="22"/>
-                  </w:rPr>
-                </w:rPrChange>
               </w:rPr>
             </w:pPr>
           </w:p>
@@ -25140,14 +23819,6 @@
                 <w:color w:val="000000"/>
                 <w:kern w:val="0"/>
                 <w:sz w:val="22"/>
-                <w:rPrChange w:id="199" w:author="SB" w:date="2019-01-13T08:33:00Z">
-                  <w:rPr>
-                    <w:rFonts w:ascii="等线" w:eastAsia="等线" w:hAnsi="等线" w:cs="宋体"/>
-                    <w:color w:val="000000"/>
-                    <w:kern w:val="0"/>
-                    <w:sz w:val="22"/>
-                  </w:rPr>
-                </w:rPrChange>
               </w:rPr>
             </w:pPr>
           </w:p>
@@ -25167,14 +23838,6 @@
                 <w:color w:val="000000"/>
                 <w:kern w:val="0"/>
                 <w:sz w:val="22"/>
-                <w:rPrChange w:id="200" w:author="SB" w:date="2019-01-13T08:33:00Z">
-                  <w:rPr>
-                    <w:rFonts w:ascii="等线" w:eastAsia="等线" w:hAnsi="等线" w:cs="宋体"/>
-                    <w:color w:val="000000"/>
-                    <w:kern w:val="0"/>
-                    <w:sz w:val="22"/>
-                  </w:rPr>
-                </w:rPrChange>
               </w:rPr>
             </w:pPr>
           </w:p>
@@ -25194,14 +23857,6 @@
                 <w:color w:val="000000"/>
                 <w:kern w:val="0"/>
                 <w:sz w:val="22"/>
-                <w:rPrChange w:id="201" w:author="SB" w:date="2019-01-13T08:33:00Z">
-                  <w:rPr>
-                    <w:rFonts w:ascii="等线" w:eastAsia="等线" w:hAnsi="等线" w:cs="宋体"/>
-                    <w:color w:val="000000"/>
-                    <w:kern w:val="0"/>
-                    <w:sz w:val="22"/>
-                  </w:rPr>
-                </w:rPrChange>
               </w:rPr>
             </w:pPr>
             <w:r>
@@ -25210,14 +23865,6 @@
                 <w:color w:val="000000"/>
                 <w:kern w:val="0"/>
                 <w:sz w:val="22"/>
-                <w:rPrChange w:id="202" w:author="SB" w:date="2019-01-13T08:33:00Z">
-                  <w:rPr>
-                    <w:rFonts w:ascii="等线" w:eastAsia="等线" w:hAnsi="等线" w:cs="宋体"/>
-                    <w:color w:val="000000"/>
-                    <w:kern w:val="0"/>
-                    <w:sz w:val="22"/>
-                  </w:rPr>
-                </w:rPrChange>
               </w:rPr>
               <w:t>15</w:t>
             </w:r>
@@ -25238,14 +23885,6 @@
                 <w:color w:val="000000"/>
                 <w:kern w:val="0"/>
                 <w:sz w:val="22"/>
-                <w:rPrChange w:id="203" w:author="SB" w:date="2019-01-13T08:33:00Z">
-                  <w:rPr>
-                    <w:rFonts w:ascii="等线" w:eastAsia="等线" w:hAnsi="等线" w:cs="宋体"/>
-                    <w:color w:val="000000"/>
-                    <w:kern w:val="0"/>
-                    <w:sz w:val="22"/>
-                  </w:rPr>
-                </w:rPrChange>
               </w:rPr>
             </w:pPr>
             <w:r>
@@ -25254,14 +23893,6 @@
                 <w:color w:val="000000"/>
                 <w:kern w:val="0"/>
                 <w:sz w:val="22"/>
-                <w:rPrChange w:id="204" w:author="SB" w:date="2019-01-13T08:33:00Z">
-                  <w:rPr>
-                    <w:rFonts w:ascii="等线" w:hAnsi="等线"/>
-                    <w:color w:val="000000"/>
-                    <w:kern w:val="0"/>
-                    <w:sz w:val="22"/>
-                  </w:rPr>
-                </w:rPrChange>
               </w:rPr>
               <w:t>93.3</w:t>
             </w:r>
@@ -25282,14 +23913,6 @@
                 <w:color w:val="000000"/>
                 <w:kern w:val="0"/>
                 <w:sz w:val="22"/>
-                <w:rPrChange w:id="205" w:author="SB" w:date="2019-01-13T08:33:00Z">
-                  <w:rPr>
-                    <w:rFonts w:ascii="等线" w:eastAsia="等线" w:hAnsi="等线" w:cs="宋体"/>
-                    <w:color w:val="000000"/>
-                    <w:kern w:val="0"/>
-                    <w:sz w:val="22"/>
-                  </w:rPr>
-                </w:rPrChange>
               </w:rPr>
             </w:pPr>
             <w:r>
@@ -25298,14 +23921,6 @@
                 <w:color w:val="000000"/>
                 <w:kern w:val="0"/>
                 <w:sz w:val="22"/>
-                <w:rPrChange w:id="206" w:author="SB" w:date="2019-01-13T08:33:00Z">
-                  <w:rPr>
-                    <w:rFonts w:ascii="等线" w:eastAsia="等线" w:hAnsi="等线" w:cs="宋体"/>
-                    <w:color w:val="000000"/>
-                    <w:kern w:val="0"/>
-                    <w:sz w:val="22"/>
-                  </w:rPr>
-                </w:rPrChange>
               </w:rPr>
               <w:t>100.0</w:t>
             </w:r>
@@ -25322,17 +23937,11 @@
               <w:jc w:val="center"/>
               <w:rPr>
                 <w:rFonts w:ascii="Times New Roman" w:hAnsi="Times New Roman" w:cs="Times New Roman"/>
-                <w:rPrChange w:id="207" w:author="SB" w:date="2019-01-13T08:33:00Z">
-                  <w:rPr/>
-                </w:rPrChange>
               </w:rPr>
             </w:pPr>
             <w:r>
               <w:rPr>
                 <w:rFonts w:ascii="Times New Roman" w:hAnsi="Times New Roman" w:cs="Times New Roman"/>
-                <w:rPrChange w:id="208" w:author="SB" w:date="2019-01-13T08:33:00Z">
-                  <w:rPr/>
-                </w:rPrChange>
               </w:rPr>
               <w:t>83.3</w:t>
             </w:r>
@@ -25362,14 +23971,6 @@
                 <w:color w:val="000000"/>
                 <w:kern w:val="0"/>
                 <w:sz w:val="22"/>
-                <w:rPrChange w:id="209" w:author="SB" w:date="2019-01-13T08:33:00Z">
-                  <w:rPr>
-                    <w:rFonts w:ascii="等线" w:eastAsia="等线" w:hAnsi="等线" w:cs="宋体"/>
-                    <w:color w:val="000000"/>
-                    <w:kern w:val="0"/>
-                    <w:sz w:val="22"/>
-                  </w:rPr>
-                </w:rPrChange>
               </w:rPr>
             </w:pPr>
           </w:p>
@@ -25392,14 +23993,6 @@
                 <w:color w:val="000000"/>
                 <w:kern w:val="0"/>
                 <w:sz w:val="22"/>
-                <w:rPrChange w:id="210" w:author="SB" w:date="2019-01-13T08:33:00Z">
-                  <w:rPr>
-                    <w:rFonts w:ascii="等线" w:eastAsia="等线" w:hAnsi="等线" w:cs="宋体"/>
-                    <w:color w:val="000000"/>
-                    <w:kern w:val="0"/>
-                    <w:sz w:val="22"/>
-                  </w:rPr>
-                </w:rPrChange>
               </w:rPr>
             </w:pPr>
           </w:p>
@@ -25422,14 +24015,6 @@
                 <w:color w:val="000000"/>
                 <w:kern w:val="0"/>
                 <w:sz w:val="22"/>
-                <w:rPrChange w:id="211" w:author="SB" w:date="2019-01-13T08:33:00Z">
-                  <w:rPr>
-                    <w:rFonts w:ascii="等线" w:eastAsia="等线" w:hAnsi="等线" w:cs="宋体"/>
-                    <w:color w:val="000000"/>
-                    <w:kern w:val="0"/>
-                    <w:sz w:val="22"/>
-                  </w:rPr>
-                </w:rPrChange>
               </w:rPr>
             </w:pPr>
           </w:p>
@@ -25452,14 +24037,6 @@
                 <w:color w:val="000000"/>
                 <w:kern w:val="0"/>
                 <w:sz w:val="22"/>
-                <w:rPrChange w:id="212" w:author="SB" w:date="2019-01-13T08:33:00Z">
-                  <w:rPr>
-                    <w:rFonts w:ascii="等线" w:eastAsia="等线" w:hAnsi="等线" w:cs="宋体"/>
-                    <w:color w:val="000000"/>
-                    <w:kern w:val="0"/>
-                    <w:sz w:val="22"/>
-                  </w:rPr>
-                </w:rPrChange>
               </w:rPr>
             </w:pPr>
             <w:r>
@@ -25468,14 +24045,6 @@
                 <w:color w:val="000000"/>
                 <w:kern w:val="0"/>
                 <w:sz w:val="22"/>
-                <w:rPrChange w:id="213" w:author="SB" w:date="2019-01-13T08:33:00Z">
-                  <w:rPr>
-                    <w:rFonts w:ascii="等线" w:eastAsia="等线" w:hAnsi="等线" w:cs="宋体"/>
-                    <w:color w:val="000000"/>
-                    <w:kern w:val="0"/>
-                    <w:sz w:val="22"/>
-                  </w:rPr>
-                </w:rPrChange>
               </w:rPr>
               <w:t>30</w:t>
             </w:r>
@@ -25499,14 +24068,6 @@
                 <w:color w:val="000000"/>
                 <w:kern w:val="0"/>
                 <w:sz w:val="22"/>
-                <w:rPrChange w:id="214" w:author="SB" w:date="2019-01-13T08:33:00Z">
-                  <w:rPr>
-                    <w:rFonts w:ascii="等线" w:hAnsi="等线"/>
-                    <w:color w:val="000000"/>
-                    <w:kern w:val="0"/>
-                    <w:sz w:val="22"/>
-                  </w:rPr>
-                </w:rPrChange>
               </w:rPr>
             </w:pPr>
             <w:r>
@@ -25515,14 +24076,6 @@
                 <w:color w:val="000000"/>
                 <w:kern w:val="0"/>
                 <w:sz w:val="22"/>
-                <w:rPrChange w:id="215" w:author="SB" w:date="2019-01-13T08:33:00Z">
-                  <w:rPr>
-                    <w:rFonts w:ascii="等线" w:hAnsi="等线"/>
-                    <w:color w:val="000000"/>
-                    <w:kern w:val="0"/>
-                    <w:sz w:val="22"/>
-                  </w:rPr>
-                </w:rPrChange>
               </w:rPr>
               <w:t>86.7</w:t>
             </w:r>
@@ -25546,14 +24099,6 @@
                 <w:color w:val="000000"/>
                 <w:kern w:val="0"/>
                 <w:sz w:val="22"/>
-                <w:rPrChange w:id="216" w:author="SB" w:date="2019-01-13T08:33:00Z">
-                  <w:rPr>
-                    <w:rFonts w:ascii="等线" w:eastAsia="等线" w:hAnsi="等线" w:cs="宋体"/>
-                    <w:color w:val="000000"/>
-                    <w:kern w:val="0"/>
-                    <w:sz w:val="22"/>
-                  </w:rPr>
-                </w:rPrChange>
               </w:rPr>
             </w:pPr>
             <w:r>
@@ -25562,14 +24107,6 @@
                 <w:color w:val="000000"/>
                 <w:kern w:val="0"/>
                 <w:sz w:val="22"/>
-                <w:rPrChange w:id="217" w:author="SB" w:date="2019-01-13T08:33:00Z">
-                  <w:rPr>
-                    <w:rFonts w:ascii="等线" w:eastAsia="等线" w:hAnsi="等线" w:cs="宋体"/>
-                    <w:color w:val="000000"/>
-                    <w:kern w:val="0"/>
-                    <w:sz w:val="22"/>
-                  </w:rPr>
-                </w:rPrChange>
               </w:rPr>
               <w:t>100.0</w:t>
             </w:r>
@@ -25589,17 +24126,11 @@
               <w:jc w:val="center"/>
               <w:rPr>
                 <w:rFonts w:ascii="Times New Roman" w:hAnsi="Times New Roman" w:cs="Times New Roman"/>
-                <w:rPrChange w:id="218" w:author="SB" w:date="2019-01-13T08:33:00Z">
-                  <w:rPr/>
-                </w:rPrChange>
               </w:rPr>
             </w:pPr>
             <w:r>
               <w:rPr>
                 <w:rFonts w:ascii="Times New Roman" w:hAnsi="Times New Roman" w:cs="Times New Roman"/>
-                <w:rPrChange w:id="219" w:author="SB" w:date="2019-01-13T08:33:00Z">
-                  <w:rPr/>
-                </w:rPrChange>
               </w:rPr>
               <w:t>80.0</w:t>
             </w:r>
@@ -25610,51 +24141,48 @@
     <w:p>
       <w:pPr>
         <w:rPr>
-          <w:ins w:id="220" w:author="邓 晨阳" w:date="2019-01-17T15:27:00Z"/>
           <w:rFonts w:ascii="Times New Roman" w:hAnsi="Times New Roman" w:cs="Times New Roman"/>
         </w:rPr>
       </w:pPr>
-      <w:ins w:id="221" w:author="邓 晨阳" w:date="2019-01-17T15:27:00Z">
-        <w:r>
-          <w:rPr>
-            <w:rFonts w:ascii="Times New Roman" w:hAnsi="Times New Roman" w:cs="Times New Roman"/>
-            <w:i/>
-          </w:rPr>
-          <w:t>ACC</w:t>
-        </w:r>
-        <w:r>
-          <w:rPr>
-            <w:rFonts w:ascii="Times New Roman" w:hAnsi="Times New Roman" w:cs="Times New Roman"/>
-          </w:rPr>
-          <w:t xml:space="preserve"> accuracy, </w:t>
-        </w:r>
-        <w:r>
-          <w:rPr>
-            <w:rFonts w:ascii="Times New Roman" w:hAnsi="Times New Roman" w:cs="Times New Roman"/>
-            <w:i/>
-          </w:rPr>
-          <w:t>SEN</w:t>
-        </w:r>
-        <w:r>
-          <w:rPr>
-            <w:rFonts w:ascii="Times New Roman" w:hAnsi="Times New Roman" w:cs="Times New Roman"/>
-          </w:rPr>
-          <w:t xml:space="preserve"> sensitivity, </w:t>
-        </w:r>
-        <w:r>
-          <w:rPr>
-            <w:rFonts w:ascii="Times New Roman" w:hAnsi="Times New Roman" w:cs="Times New Roman"/>
-            <w:i/>
-          </w:rPr>
-          <w:t>SPE</w:t>
-        </w:r>
-        <w:r>
-          <w:rPr>
-            <w:rFonts w:ascii="Times New Roman" w:hAnsi="Times New Roman" w:cs="Times New Roman"/>
-          </w:rPr>
-          <w:t xml:space="preserve"> specificity</w:t>
-        </w:r>
-      </w:ins>
+      <w:r>
+        <w:rPr>
+          <w:rFonts w:ascii="Times New Roman" w:hAnsi="Times New Roman" w:cs="Times New Roman"/>
+          <w:i/>
+        </w:rPr>
+        <w:t>ACC</w:t>
+      </w:r>
+      <w:r>
+        <w:rPr>
+          <w:rFonts w:ascii="Times New Roman" w:hAnsi="Times New Roman" w:cs="Times New Roman"/>
+        </w:rPr>
+        <w:t xml:space="preserve"> accuracy, </w:t>
+      </w:r>
+      <w:r>
+        <w:rPr>
+          <w:rFonts w:ascii="Times New Roman" w:hAnsi="Times New Roman" w:cs="Times New Roman"/>
+          <w:i/>
+        </w:rPr>
+        <w:t>SEN</w:t>
+      </w:r>
+      <w:r>
+        <w:rPr>
+          <w:rFonts w:ascii="Times New Roman" w:hAnsi="Times New Roman" w:cs="Times New Roman"/>
+        </w:rPr>
+        <w:t xml:space="preserve"> sensitivity, </w:t>
+      </w:r>
+      <w:r>
+        <w:rPr>
+          <w:rFonts w:ascii="Times New Roman" w:hAnsi="Times New Roman" w:cs="Times New Roman"/>
+          <w:i/>
+        </w:rPr>
+        <w:t>SPE</w:t>
+      </w:r>
+      <w:r>
+        <w:rPr>
+          <w:rFonts w:ascii="Times New Roman" w:hAnsi="Times New Roman" w:cs="Times New Roman"/>
+        </w:rPr>
+        <w:t xml:space="preserve"> specificity</w:t>
+      </w:r>
     </w:p>
     <w:p>
       <w:pPr>
@@ -25673,16 +24201,8 @@
         <w:rPr>
           <w:rFonts w:ascii="Times New Roman" w:hAnsi="Times New Roman" w:cs="Times New Roman"/>
         </w:rPr>
-        <w:t>However, there were some</w:t>
-      </w:r>
-      <w:ins w:id="222" w:author="SB" w:date="2019-01-12T21:37:00Z">
-        <w:r>
-          <w:rPr>
-            <w:rFonts w:ascii="Times New Roman" w:hAnsi="Times New Roman" w:cs="Times New Roman"/>
-          </w:rPr>
-          <w:t xml:space="preserve"> </w:t>
-        </w:r>
-      </w:ins>
+        <w:t xml:space="preserve">However, there were some </w:t>
+      </w:r>
       <w:r>
         <w:rPr>
           <w:rFonts w:ascii="Times New Roman" w:hAnsi="Times New Roman" w:cs="Times New Roman"/>
@@ -25761,14 +24281,12 @@
         </w:rPr>
         <w:t xml:space="preserve"> not</w:t>
       </w:r>
-      <w:ins w:id="223" w:author="SB" w:date="2019-01-12T21:38:00Z">
-        <w:r>
-          <w:rPr>
-            <w:rFonts w:ascii="Times New Roman" w:hAnsi="Times New Roman" w:cs="Times New Roman"/>
-          </w:rPr>
-          <w:t xml:space="preserve"> </w:t>
-        </w:r>
-      </w:ins>
+      <w:r>
+        <w:rPr>
+          <w:rFonts w:ascii="Times New Roman" w:hAnsi="Times New Roman" w:cs="Times New Roman"/>
+        </w:rPr>
+        <w:t xml:space="preserve"> </w:t>
+      </w:r>
       <w:r>
         <w:rPr>
           <w:rFonts w:ascii="Times New Roman" w:hAnsi="Times New Roman" w:cs="Times New Roman"/>
@@ -25806,6 +24324,7 @@
         <w:rPr>
           <w:rFonts w:ascii="Times New Roman" w:hAnsi="Times New Roman" w:cs="Times New Roman"/>
           <w:b/>
+          <w:sz w:val="22"/>
         </w:rPr>
         <w:t>Conclusion</w:t>
       </w:r>
@@ -25859,28 +24378,24 @@
         </w:rPr>
         <w:t>60</w:t>
       </w:r>
-      <w:ins w:id="224" w:author="SB" w:date="2019-01-12T21:36:00Z">
-        <w:r>
-          <w:rPr>
-            <w:rFonts w:ascii="Times New Roman" w:hAnsi="Times New Roman" w:cs="Times New Roman"/>
-          </w:rPr>
-          <w:t xml:space="preserve"> </w:t>
-        </w:r>
-      </w:ins>
+      <w:r>
+        <w:rPr>
+          <w:rFonts w:ascii="Times New Roman" w:hAnsi="Times New Roman" w:cs="Times New Roman"/>
+        </w:rPr>
+        <w:t xml:space="preserve"> </w:t>
+      </w:r>
       <w:r>
         <w:rPr>
           <w:rFonts w:ascii="Times New Roman" w:hAnsi="Times New Roman" w:cs="Times New Roman"/>
         </w:rPr>
         <w:t>s detector and 10</w:t>
       </w:r>
-      <w:ins w:id="225" w:author="SB" w:date="2019-01-12T21:36:00Z">
-        <w:r>
-          <w:rPr>
-            <w:rFonts w:ascii="Times New Roman" w:hAnsi="Times New Roman" w:cs="Times New Roman"/>
-          </w:rPr>
-          <w:t xml:space="preserve"> </w:t>
-        </w:r>
-      </w:ins>
+      <w:r>
+        <w:rPr>
+          <w:rFonts w:ascii="Times New Roman" w:hAnsi="Times New Roman" w:cs="Times New Roman"/>
+        </w:rPr>
+        <w:t xml:space="preserve"> </w:t>
+      </w:r>
       <w:r>
         <w:rPr>
           <w:rFonts w:ascii="Times New Roman" w:hAnsi="Times New Roman" w:cs="Times New Roman"/>
@@ -25897,36 +24412,14 @@
         <w:rPr>
           <w:rFonts w:ascii="Times New Roman" w:hAnsi="Times New Roman" w:cs="Times New Roman"/>
         </w:rPr>
-        <w:t xml:space="preserve"> not only predict AHI and SAHS </w:t>
-      </w:r>
-      <w:proofErr w:type="gramStart"/>
-      <w:r>
-        <w:rPr>
-          <w:rFonts w:ascii="Times New Roman" w:hAnsi="Times New Roman" w:cs="Times New Roman"/>
-        </w:rPr>
-        <w:t>severity, but</w:t>
-      </w:r>
-      <w:proofErr w:type="gramEnd"/>
-      <w:r>
-        <w:rPr>
-          <w:rFonts w:ascii="Times New Roman" w:hAnsi="Times New Roman" w:cs="Times New Roman"/>
-        </w:rPr>
-        <w:t xml:space="preserve"> </w:t>
-      </w:r>
-      <w:r>
-        <w:rPr>
-          <w:rFonts w:ascii="Times New Roman" w:hAnsi="Times New Roman" w:cs="Times New Roman"/>
-        </w:rPr>
-        <w:t>could</w:t>
-      </w:r>
-      <w:ins w:id="226" w:author="SB" w:date="2019-01-12T21:36:00Z">
-        <w:r>
-          <w:rPr>
-            <w:rFonts w:ascii="Times New Roman" w:hAnsi="Times New Roman" w:cs="Times New Roman"/>
-          </w:rPr>
-          <w:t xml:space="preserve"> </w:t>
-        </w:r>
-      </w:ins>
+        <w:t xml:space="preserve"> not only predict AHI and SAHS severity, but </w:t>
+      </w:r>
+      <w:r>
+        <w:rPr>
+          <w:rFonts w:ascii="Times New Roman" w:hAnsi="Times New Roman" w:cs="Times New Roman"/>
+        </w:rPr>
+        <w:t xml:space="preserve">could </w:t>
+      </w:r>
       <w:r>
         <w:rPr>
           <w:rFonts w:ascii="Times New Roman" w:hAnsi="Times New Roman" w:cs="Times New Roman"/>
@@ -26015,7 +24508,14 @@
         <w:rPr>
           <w:rFonts w:ascii="Times New Roman" w:hAnsi="Times New Roman" w:cs="Times New Roman"/>
         </w:rPr>
-        <w:t xml:space="preserve"> it is expected to be an effective too</w:t>
+        <w:t xml:space="preserve"> it is expected to be an </w:t>
+      </w:r>
+      <w:r>
+        <w:rPr>
+          <w:rFonts w:ascii="Times New Roman" w:hAnsi="Times New Roman" w:cs="Times New Roman"/>
+        </w:rPr>
+        <w:lastRenderedPageBreak/>
+        <w:t>effective too</w:t>
       </w:r>
       <w:r>
         <w:rPr>
@@ -26029,35 +24529,179 @@
         </w:rPr>
         <w:t xml:space="preserve"> for SAHS diagnosis.</w:t>
       </w:r>
-      <w:commentRangeStart w:id="227"/>
+      <w:commentRangeStart w:id="44"/>
     </w:p>
-    <w:commentRangeEnd w:id="227"/>
+    <w:commentRangeEnd w:id="44"/>
     <w:p>
       <w:pPr>
         <w:rPr>
           <w:rFonts w:ascii="Times New Roman" w:hAnsi="Times New Roman" w:cs="Times New Roman"/>
+          <w:sz w:val="22"/>
         </w:rPr>
       </w:pPr>
       <w:r>
         <w:rPr>
           <w:rStyle w:val="af"/>
         </w:rPr>
-        <w:commentReference w:id="227"/>
+        <w:commentReference w:id="44"/>
       </w:r>
     </w:p>
     <w:p>
       <w:pPr>
         <w:rPr>
           <w:rFonts w:ascii="Times New Roman" w:hAnsi="Times New Roman" w:cs="Times New Roman"/>
+          <w:b/>
+          <w:sz w:val="22"/>
         </w:rPr>
       </w:pPr>
-      <w:bookmarkStart w:id="228" w:name="_GoBack"/>
-      <w:bookmarkEnd w:id="228"/>
+      <w:r>
+        <w:rPr>
+          <w:rFonts w:ascii="Times New Roman" w:hAnsi="Times New Roman" w:cs="Times New Roman" w:hint="eastAsia"/>
+          <w:b/>
+          <w:sz w:val="22"/>
+        </w:rPr>
+        <w:t>C</w:t>
+      </w:r>
+      <w:r>
+        <w:rPr>
+          <w:rFonts w:ascii="Times New Roman" w:hAnsi="Times New Roman" w:cs="Times New Roman"/>
+          <w:b/>
+          <w:sz w:val="22"/>
+        </w:rPr>
+        <w:t>ompliance with ethical standards</w:t>
+      </w:r>
     </w:p>
     <w:p>
       <w:pPr>
         <w:rPr>
           <w:rFonts w:ascii="Times New Roman" w:hAnsi="Times New Roman" w:cs="Times New Roman"/>
+          <w:sz w:val="22"/>
+        </w:rPr>
+      </w:pPr>
+      <w:r>
+        <w:rPr>
+          <w:rFonts w:ascii="Times New Roman" w:hAnsi="Times New Roman" w:cs="Times New Roman" w:hint="eastAsia"/>
+        </w:rPr>
+        <w:t>F</w:t>
+      </w:r>
+      <w:r>
+        <w:rPr>
+          <w:rFonts w:ascii="Times New Roman" w:hAnsi="Times New Roman" w:cs="Times New Roman"/>
+        </w:rPr>
+        <w:t>ormal consent was not required for this study, as the data had already been de-identified.</w:t>
+      </w:r>
+    </w:p>
+    <w:p>
+      <w:pPr>
+        <w:rPr>
+          <w:rFonts w:ascii="Times New Roman" w:hAnsi="Times New Roman" w:cs="Times New Roman"/>
+          <w:sz w:val="22"/>
+        </w:rPr>
+      </w:pPr>
+    </w:p>
+    <w:p>
+      <w:pPr>
+        <w:rPr>
+          <w:rFonts w:ascii="Times New Roman" w:hAnsi="Times New Roman" w:cs="Times New Roman"/>
+          <w:b/>
+          <w:sz w:val="22"/>
+        </w:rPr>
+      </w:pPr>
+      <w:r>
+        <w:rPr>
+          <w:rFonts w:ascii="Times New Roman" w:hAnsi="Times New Roman" w:cs="Times New Roman" w:hint="eastAsia"/>
+          <w:b/>
+          <w:sz w:val="22"/>
+        </w:rPr>
+        <w:t>C</w:t>
+      </w:r>
+      <w:r>
+        <w:rPr>
+          <w:rFonts w:ascii="Times New Roman" w:hAnsi="Times New Roman" w:cs="Times New Roman"/>
+          <w:b/>
+          <w:sz w:val="22"/>
+        </w:rPr>
+        <w:t>onflict of interest</w:t>
+      </w:r>
+    </w:p>
+    <w:p>
+      <w:pPr>
+        <w:rPr>
+          <w:rFonts w:ascii="Times New Roman" w:hAnsi="Times New Roman" w:cs="Times New Roman" w:hint="eastAsia"/>
+        </w:rPr>
+      </w:pPr>
+      <w:r>
+        <w:rPr>
+          <w:rFonts w:ascii="Times New Roman" w:hAnsi="Times New Roman" w:cs="Times New Roman" w:hint="eastAsia"/>
+        </w:rPr>
+        <w:t>T</w:t>
+      </w:r>
+      <w:r>
+        <w:rPr>
+          <w:rFonts w:ascii="Times New Roman" w:hAnsi="Times New Roman" w:cs="Times New Roman"/>
+        </w:rPr>
+        <w:t>he authors declare that they have no conflict of interest</w:t>
+      </w:r>
+      <w:r>
+        <w:rPr>
+          <w:rFonts w:ascii="Times New Roman" w:hAnsi="Times New Roman" w:cs="Times New Roman"/>
+        </w:rPr>
+        <w:t>.</w:t>
+      </w:r>
+    </w:p>
+    <w:p>
+      <w:pPr>
+        <w:rPr>
+          <w:rFonts w:ascii="Times New Roman" w:hAnsi="Times New Roman" w:cs="Times New Roman"/>
+        </w:rPr>
+      </w:pPr>
+    </w:p>
+    <w:p>
+      <w:pPr>
+        <w:widowControl/>
+        <w:jc w:val="left"/>
+        <w:rPr>
+          <w:rFonts w:ascii="Times New Roman" w:hAnsi="Times New Roman" w:cs="Times New Roman"/>
+        </w:rPr>
+      </w:pPr>
+      <w:r>
+        <w:rPr>
+          <w:rFonts w:ascii="Times New Roman" w:hAnsi="Times New Roman" w:cs="Times New Roman"/>
+        </w:rPr>
+        <w:br w:type="page"/>
+      </w:r>
+    </w:p>
+    <w:p>
+      <w:pPr>
+        <w:rPr>
+          <w:rFonts w:ascii="Times New Roman" w:hAnsi="Times New Roman" w:cs="Times New Roman"/>
+          <w:b/>
+          <w:sz w:val="22"/>
+        </w:rPr>
+      </w:pPr>
+      <w:r>
+        <w:rPr>
+          <w:rFonts w:ascii="Times New Roman" w:hAnsi="Times New Roman" w:cs="Times New Roman" w:hint="eastAsia"/>
+          <w:b/>
+          <w:sz w:val="22"/>
+        </w:rPr>
+        <w:lastRenderedPageBreak/>
+        <w:t>R</w:t>
+      </w:r>
+      <w:r>
+        <w:rPr>
+          <w:rFonts w:ascii="Times New Roman" w:hAnsi="Times New Roman" w:cs="Times New Roman"/>
+          <w:b/>
+          <w:sz w:val="22"/>
+        </w:rPr>
+        <w:t>eferences</w:t>
+      </w:r>
+    </w:p>
+    <w:p>
+      <w:pPr>
+        <w:rPr>
+          <w:rFonts w:ascii="Times New Roman" w:hAnsi="Times New Roman" w:cs="Times New Roman"/>
+          <w:szCs w:val="21"/>
         </w:rPr>
       </w:pPr>
     </w:p>
@@ -26065,30 +24709,42 @@
       <w:pPr>
         <w:pStyle w:val="EndNoteBibliography"/>
         <w:rPr>
+          <w:rFonts w:ascii="Times New Roman" w:hAnsi="Times New Roman" w:cs="Times New Roman"/>
           <w:noProof/>
+          <w:sz w:val="21"/>
+          <w:szCs w:val="21"/>
         </w:rPr>
       </w:pPr>
       <w:r>
         <w:rPr>
           <w:rFonts w:ascii="Times New Roman" w:hAnsi="Times New Roman" w:cs="Times New Roman"/>
+          <w:sz w:val="21"/>
+          <w:szCs w:val="21"/>
         </w:rPr>
         <w:fldChar w:fldCharType="begin"/>
       </w:r>
       <w:r>
         <w:rPr>
           <w:rFonts w:ascii="Times New Roman" w:hAnsi="Times New Roman" w:cs="Times New Roman"/>
+          <w:sz w:val="21"/>
+          <w:szCs w:val="21"/>
         </w:rPr>
         <w:instrText xml:space="preserve"> ADDIN EN.REFLIST </w:instrText>
       </w:r>
       <w:r>
         <w:rPr>
           <w:rFonts w:ascii="Times New Roman" w:hAnsi="Times New Roman" w:cs="Times New Roman"/>
+          <w:sz w:val="21"/>
+          <w:szCs w:val="21"/>
         </w:rPr>
         <w:fldChar w:fldCharType="separate"/>
       </w:r>
       <w:r>
         <w:rPr>
+          <w:rFonts w:ascii="Times New Roman" w:hAnsi="Times New Roman" w:cs="Times New Roman"/>
           <w:noProof/>
+          <w:sz w:val="21"/>
+          <w:szCs w:val="21"/>
         </w:rPr>
         <w:t>1. McNames JN, Fraser AM, Ieee I (2000) Obstructive sleep apnea classification based on spectrogram patterns in the electrocardiogram. In:  Computers in Cardiology 2000, Vol 27, vol 27. Computers in Cardiology. pp 749-752. doi:10.1109/cic.2000.898633</w:t>
       </w:r>
@@ -26097,12 +24753,18 @@
       <w:pPr>
         <w:pStyle w:val="EndNoteBibliography"/>
         <w:rPr>
+          <w:rFonts w:ascii="Times New Roman" w:hAnsi="Times New Roman" w:cs="Times New Roman"/>
           <w:noProof/>
+          <w:sz w:val="21"/>
+          <w:szCs w:val="21"/>
         </w:rPr>
       </w:pPr>
       <w:r>
         <w:rPr>
+          <w:rFonts w:ascii="Times New Roman" w:hAnsi="Times New Roman" w:cs="Times New Roman"/>
           <w:noProof/>
+          <w:sz w:val="21"/>
+          <w:szCs w:val="21"/>
         </w:rPr>
         <w:t>2. Bsoul M, Minn H, Tamil L (2011) Apnea MedAssist: Real-time Sleep Apnea Monitor Using Single-Lead ECG. Ieee Transactions on Information Technology in Biomedicine 15 (3):416-427. doi:10.1109/titb.2010.2087386</w:t>
       </w:r>
@@ -26111,20 +24773,29 @@
       <w:pPr>
         <w:pStyle w:val="EndNoteBibliography"/>
         <w:rPr>
+          <w:rFonts w:ascii="Times New Roman" w:hAnsi="Times New Roman" w:cs="Times New Roman"/>
           <w:noProof/>
+          <w:sz w:val="21"/>
+          <w:szCs w:val="21"/>
         </w:rPr>
       </w:pPr>
       <w:r>
         <w:rPr>
+          <w:rFonts w:ascii="Times New Roman" w:hAnsi="Times New Roman" w:cs="Times New Roman"/>
           <w:noProof/>
+          <w:sz w:val="21"/>
+          <w:szCs w:val="21"/>
         </w:rPr>
         <w:t>3. Choi SH, Yoon H, Kim HS, Kim HB, Kwon HB, Oh SM, Lee YJ, Park KS (2018) Real-time apnea-hypopnea event detection during sleep by convolutional neural networks. Computers in Biology and Medicine 100:123-131. doi:</w:t>
       </w:r>
-      <w:hyperlink r:id="rId17" w:history="1">
+      <w:hyperlink r:id="rId12" w:history="1">
         <w:r>
           <w:rPr>
             <w:rStyle w:val="af4"/>
+            <w:rFonts w:ascii="Times New Roman" w:hAnsi="Times New Roman" w:cs="Times New Roman"/>
             <w:noProof/>
+            <w:sz w:val="21"/>
+            <w:szCs w:val="21"/>
           </w:rPr>
           <w:t>https://doi.org/10.1016/j.compbiomed.2018.06.028</w:t>
         </w:r>
@@ -26134,12 +24805,18 @@
       <w:pPr>
         <w:pStyle w:val="EndNoteBibliography"/>
         <w:rPr>
+          <w:rFonts w:ascii="Times New Roman" w:hAnsi="Times New Roman" w:cs="Times New Roman"/>
           <w:noProof/>
+          <w:sz w:val="21"/>
+          <w:szCs w:val="21"/>
         </w:rPr>
       </w:pPr>
       <w:r>
         <w:rPr>
+          <w:rFonts w:ascii="Times New Roman" w:hAnsi="Times New Roman" w:cs="Times New Roman"/>
           <w:noProof/>
+          <w:sz w:val="21"/>
+          <w:szCs w:val="21"/>
         </w:rPr>
         <w:t>4. Gutierrez-Tobal GC, Alvarez D, del Campo F, Hornero R (2016) Utility of AdaBoost to Detect Sleep Apnea-Hypopnea Syndrome From Single-Channel Airflow. IEEE Trans Biomed Eng 63 (3):636-646. doi:10.1109/tbme.2015.2467188</w:t>
       </w:r>
@@ -26148,12 +24825,18 @@
       <w:pPr>
         <w:pStyle w:val="EndNoteBibliography"/>
         <w:rPr>
+          <w:rFonts w:ascii="Times New Roman" w:hAnsi="Times New Roman" w:cs="Times New Roman"/>
           <w:noProof/>
+          <w:sz w:val="21"/>
+          <w:szCs w:val="21"/>
         </w:rPr>
       </w:pPr>
       <w:r>
         <w:rPr>
+          <w:rFonts w:ascii="Times New Roman" w:hAnsi="Times New Roman" w:cs="Times New Roman"/>
           <w:noProof/>
+          <w:sz w:val="21"/>
+          <w:szCs w:val="21"/>
         </w:rPr>
         <w:t>5. Lee H, Park J, Kim H, Lee K-J (2016) New Rule-Based Algorithm for Real-Time Detecting Sleep Apnea and Hypopnea Events Using a Nasal Pressure Signal. Journal of Medical Systems 40 (12). doi:10.1007/s10916-016-0637-8</w:t>
       </w:r>
@@ -26162,12 +24845,18 @@
       <w:pPr>
         <w:pStyle w:val="EndNoteBibliography"/>
         <w:rPr>
+          <w:rFonts w:ascii="Times New Roman" w:hAnsi="Times New Roman" w:cs="Times New Roman"/>
           <w:noProof/>
+          <w:sz w:val="21"/>
+          <w:szCs w:val="21"/>
         </w:rPr>
       </w:pPr>
       <w:r>
         <w:rPr>
+          <w:rFonts w:ascii="Times New Roman" w:hAnsi="Times New Roman" w:cs="Times New Roman"/>
           <w:noProof/>
+          <w:sz w:val="21"/>
+          <w:szCs w:val="21"/>
         </w:rPr>
         <w:t>6. Nakano H, Tanigawao T, Furukawa T, Nishima S (2007) Automatic detection of sleep-disordered breathing from a single-channel airflow record. European Respiratory Journal 29 (4):728-736. doi:10.1183/09031936.00091206</w:t>
       </w:r>
@@ -26176,12 +24865,18 @@
       <w:pPr>
         <w:pStyle w:val="EndNoteBibliography"/>
         <w:rPr>
+          <w:rFonts w:ascii="Times New Roman" w:hAnsi="Times New Roman" w:cs="Times New Roman"/>
           <w:noProof/>
+          <w:sz w:val="21"/>
+          <w:szCs w:val="21"/>
         </w:rPr>
       </w:pPr>
       <w:r>
         <w:rPr>
+          <w:rFonts w:ascii="Times New Roman" w:hAnsi="Times New Roman" w:cs="Times New Roman"/>
           <w:noProof/>
+          <w:sz w:val="21"/>
+          <w:szCs w:val="21"/>
         </w:rPr>
         <w:t>7. Jung DW, Hwang SH, Cho JG, Choi BH, Baek HJ, Lee YJ, Jeong DU, Park KS (2018) Real-Time Automatic Apneic Event Detection Using Nocturnal Pulse Oximetry. IEEE Trans Biomed Eng 65 (3):706-712. doi:10.1109/tbme.2017.2715405</w:t>
       </w:r>
@@ -26190,12 +24885,18 @@
       <w:pPr>
         <w:pStyle w:val="EndNoteBibliography"/>
         <w:rPr>
+          <w:rFonts w:ascii="Times New Roman" w:hAnsi="Times New Roman" w:cs="Times New Roman"/>
           <w:noProof/>
+          <w:sz w:val="21"/>
+          <w:szCs w:val="21"/>
         </w:rPr>
       </w:pPr>
       <w:r>
         <w:rPr>
+          <w:rFonts w:ascii="Times New Roman" w:hAnsi="Times New Roman" w:cs="Times New Roman"/>
           <w:noProof/>
+          <w:sz w:val="21"/>
+          <w:szCs w:val="21"/>
         </w:rPr>
         <w:t>8. Sola-Soler J, Antonio Fiz J, Morera J, Jane R (2012) Multiclass classification of subjects with sleep apnoea-hypopnoea syndrome through snoring analysis. Medical Engineering &amp; Physics 34 (9):1213-1220. doi:10.1016/j.medengphy.2011.12.008</w:t>
       </w:r>
@@ -26204,12 +24905,18 @@
       <w:pPr>
         <w:pStyle w:val="EndNoteBibliography"/>
         <w:rPr>
+          <w:rFonts w:ascii="Times New Roman" w:hAnsi="Times New Roman" w:cs="Times New Roman"/>
           <w:noProof/>
+          <w:sz w:val="21"/>
+          <w:szCs w:val="21"/>
         </w:rPr>
       </w:pPr>
       <w:r>
         <w:rPr>
+          <w:rFonts w:ascii="Times New Roman" w:hAnsi="Times New Roman" w:cs="Times New Roman"/>
           <w:noProof/>
+          <w:sz w:val="21"/>
+          <w:szCs w:val="21"/>
         </w:rPr>
         <w:t>9. Huang W, Guo B, Shen Y, Tang X (2017) A novel method to precisely detect apnea and hypopnea events by airflow and oximetry signals. Computers in Biology and Medicine 88:32-40. doi:10.1016/j.compbiomed.2017.06.015</w:t>
       </w:r>
@@ -26218,12 +24925,18 @@
       <w:pPr>
         <w:pStyle w:val="EndNoteBibliography"/>
         <w:rPr>
+          <w:rFonts w:ascii="Times New Roman" w:hAnsi="Times New Roman" w:cs="Times New Roman"/>
           <w:noProof/>
+          <w:sz w:val="21"/>
+          <w:szCs w:val="21"/>
         </w:rPr>
       </w:pPr>
       <w:r>
         <w:rPr>
+          <w:rFonts w:ascii="Times New Roman" w:hAnsi="Times New Roman" w:cs="Times New Roman"/>
           <w:noProof/>
+          <w:sz w:val="21"/>
+          <w:szCs w:val="21"/>
         </w:rPr>
         <w:t>10. Xie B, Minn H (2012) Real-Time Sleep Apnea Detection by Classifier Combination. IEEE Transactions on Information Technology in Biomedicine 16 (3):469-477. doi:10.1109/TITB.2012.2188299</w:t>
       </w:r>
@@ -26232,12 +24945,18 @@
       <w:pPr>
         <w:pStyle w:val="EndNoteBibliography"/>
         <w:rPr>
+          <w:rFonts w:ascii="Times New Roman" w:hAnsi="Times New Roman" w:cs="Times New Roman"/>
           <w:noProof/>
+          <w:sz w:val="21"/>
+          <w:szCs w:val="21"/>
         </w:rPr>
       </w:pPr>
       <w:r>
         <w:rPr>
+          <w:rFonts w:ascii="Times New Roman" w:hAnsi="Times New Roman" w:cs="Times New Roman"/>
           <w:noProof/>
+          <w:sz w:val="21"/>
+          <w:szCs w:val="21"/>
         </w:rPr>
         <w:t>11. Hoa Dinh N, Wilkins BA, Cheng Q, Benjamin BA (2014) An Online Sleep Apnea Detection Method Based on Recurrence Quantification Analysis. Ieee Journal of Biomedical and Health Informatics 18 (4):1285-1293. doi:10.1109/jbhi.2013.2292928</w:t>
       </w:r>
@@ -26246,12 +24965,18 @@
       <w:pPr>
         <w:pStyle w:val="EndNoteBibliography"/>
         <w:rPr>
+          <w:rFonts w:ascii="Times New Roman" w:hAnsi="Times New Roman" w:cs="Times New Roman"/>
           <w:noProof/>
+          <w:sz w:val="21"/>
+          <w:szCs w:val="21"/>
         </w:rPr>
       </w:pPr>
       <w:r>
         <w:rPr>
+          <w:rFonts w:ascii="Times New Roman" w:hAnsi="Times New Roman" w:cs="Times New Roman"/>
           <w:noProof/>
+          <w:sz w:val="21"/>
+          <w:szCs w:val="21"/>
         </w:rPr>
         <w:t>12. Jung DW, Hwang SH, Lee YJ, Jeong D-U, Park KS (2017) Apnea-Hypopnea Index Prediction Using Electrocardiogram Acquired During the Sleep-Onset Period. IEEE Trans Biomed Eng 64 (2):295-301. doi:10.1109/tbme.2016.2554138</w:t>
       </w:r>
@@ -26260,12 +24985,18 @@
       <w:pPr>
         <w:pStyle w:val="EndNoteBibliography"/>
         <w:rPr>
+          <w:rFonts w:ascii="Times New Roman" w:hAnsi="Times New Roman" w:cs="Times New Roman"/>
           <w:noProof/>
+          <w:sz w:val="21"/>
+          <w:szCs w:val="21"/>
         </w:rPr>
       </w:pPr>
       <w:r>
         <w:rPr>
+          <w:rFonts w:ascii="Times New Roman" w:hAnsi="Times New Roman" w:cs="Times New Roman"/>
           <w:noProof/>
+          <w:sz w:val="21"/>
+          <w:szCs w:val="21"/>
         </w:rPr>
         <w:t>13. Timus O, Dogru Bolat E (2017) k-NN-based classification of sleep apnea types using ECG. Turkish Journal of Electrical Engineering and Computer Sciences 25 (4):3008-3023. doi:10.3906/elk-1511-99</w:t>
       </w:r>
@@ -26274,12 +25005,18 @@
       <w:pPr>
         <w:pStyle w:val="EndNoteBibliography"/>
         <w:rPr>
+          <w:rFonts w:ascii="Times New Roman" w:hAnsi="Times New Roman" w:cs="Times New Roman"/>
           <w:noProof/>
+          <w:sz w:val="21"/>
+          <w:szCs w:val="21"/>
         </w:rPr>
       </w:pPr>
       <w:r>
         <w:rPr>
+          <w:rFonts w:ascii="Times New Roman" w:hAnsi="Times New Roman" w:cs="Times New Roman"/>
           <w:noProof/>
+          <w:sz w:val="21"/>
+          <w:szCs w:val="21"/>
         </w:rPr>
         <w:t xml:space="preserve">14. St. Vincent's University Hospital University College Dublin Sleep Apnea Database  (2008). </w:t>
       </w:r>
@@ -26288,33 +25025,48 @@
       <w:pPr>
         <w:pStyle w:val="EndNoteBibliography"/>
         <w:rPr>
+          <w:rFonts w:ascii="Times New Roman" w:hAnsi="Times New Roman" w:cs="Times New Roman"/>
           <w:noProof/>
+          <w:sz w:val="21"/>
+          <w:szCs w:val="21"/>
         </w:rPr>
       </w:pPr>
       <w:r>
         <w:rPr>
+          <w:rFonts w:ascii="Times New Roman" w:hAnsi="Times New Roman" w:cs="Times New Roman"/>
           <w:noProof/>
-        </w:rPr>
-        <w:t xml:space="preserve">15. Goldberger AL, Amaral LAN, Glass L, Hausdorff JM, Ivanov PC, Mark RG, Mietus JE, Moody GB, Peng CK, Stanley HE (2000) PhysioBank, PhysioToolkit, and PhysioNet - Components of a new </w:t>
-      </w:r>
-      <w:r>
-        <w:rPr>
+          <w:sz w:val="21"/>
+          <w:szCs w:val="21"/>
+        </w:rPr>
+        <w:t xml:space="preserve">15. Goldberger AL, Amaral LAN, Glass L, Hausdorff JM, Ivanov PC, Mark RG, Mietus JE, Moody GB, Peng CK, Stanley HE (2000) PhysioBank, PhysioToolkit, and PhysioNet - Components of a </w:t>
+      </w:r>
+      <w:r>
+        <w:rPr>
+          <w:rFonts w:ascii="Times New Roman" w:hAnsi="Times New Roman" w:cs="Times New Roman"/>
           <w:noProof/>
+          <w:sz w:val="21"/>
+          <w:szCs w:val="21"/>
         </w:rPr>
         <w:lastRenderedPageBreak/>
-        <w:t>research resource for complex physiologic signals. Circulation 101 (23):E215-E220. doi:10.1161/01.CIR.101.23.e215</w:t>
+        <w:t>new research resource for complex physiologic signals. Circulation 101 (23):E215-E220. doi:10.1161/01.CIR.101.23.e215</w:t>
       </w:r>
     </w:p>
     <w:p>
       <w:pPr>
         <w:pStyle w:val="EndNoteBibliography"/>
         <w:rPr>
+          <w:rFonts w:ascii="Times New Roman" w:hAnsi="Times New Roman" w:cs="Times New Roman"/>
           <w:noProof/>
+          <w:sz w:val="21"/>
+          <w:szCs w:val="21"/>
         </w:rPr>
       </w:pPr>
       <w:r>
         <w:rPr>
+          <w:rFonts w:ascii="Times New Roman" w:hAnsi="Times New Roman" w:cs="Times New Roman"/>
           <w:noProof/>
+          <w:sz w:val="21"/>
+          <w:szCs w:val="21"/>
         </w:rPr>
         <w:t>16. Berry R, Budhiraja R, Gottlieb D, Gozal D, Iber C, Kapur V, Marcus C, Mehra R, Parthasarathy S, Quan S, Redline S, Strohl K, Davidson Ward S, Tangredi M (2012) Rules for scoring respiratory events in sleep: update of the 2007 AASM Manual for the Scoring of Sleep and Associated Events. Deliberations of the Sleep Apnea Definitions Task Force of the American Academy of Sleep Medicine. J Clin Sleep Med 8 (5):597-619</w:t>
       </w:r>
@@ -26323,20 +25075,29 @@
       <w:pPr>
         <w:pStyle w:val="EndNoteBibliography"/>
         <w:rPr>
+          <w:rFonts w:ascii="Times New Roman" w:hAnsi="Times New Roman" w:cs="Times New Roman"/>
           <w:noProof/>
+          <w:sz w:val="21"/>
+          <w:szCs w:val="21"/>
         </w:rPr>
       </w:pPr>
       <w:r>
         <w:rPr>
+          <w:rFonts w:ascii="Times New Roman" w:hAnsi="Times New Roman" w:cs="Times New Roman"/>
           <w:noProof/>
+          <w:sz w:val="21"/>
+          <w:szCs w:val="21"/>
         </w:rPr>
         <w:t>17. Qureshi A, Ballard RD, Nelson HS (2003) Obstructive sleep apnea. Journal of Allergy and Clinical Immunology 112 (4):643-651. doi:</w:t>
       </w:r>
-      <w:hyperlink r:id="rId18" w:history="1">
+      <w:hyperlink r:id="rId13" w:history="1">
         <w:r>
           <w:rPr>
             <w:rStyle w:val="af4"/>
+            <w:rFonts w:ascii="Times New Roman" w:hAnsi="Times New Roman" w:cs="Times New Roman"/>
             <w:noProof/>
+            <w:sz w:val="21"/>
+            <w:szCs w:val="21"/>
           </w:rPr>
           <w:t>https://doi.org/10.1016/j.jaci.2003.08.031</w:t>
         </w:r>
@@ -26346,12 +25107,18 @@
       <w:pPr>
         <w:pStyle w:val="EndNoteBibliography"/>
         <w:rPr>
+          <w:rFonts w:ascii="Times New Roman" w:hAnsi="Times New Roman" w:cs="Times New Roman"/>
           <w:noProof/>
+          <w:sz w:val="21"/>
+          <w:szCs w:val="21"/>
         </w:rPr>
       </w:pPr>
       <w:r>
         <w:rPr>
+          <w:rFonts w:ascii="Times New Roman" w:hAnsi="Times New Roman" w:cs="Times New Roman"/>
           <w:noProof/>
+          <w:sz w:val="21"/>
+          <w:szCs w:val="21"/>
         </w:rPr>
         <w:t>18. Selvaraj N, Narasimhan R, Ieee (2013) Detection of Sleep Apnea on a Per-Second Basis Using Respiratory Signals. In:  2013 35th Annual International Conference of the Ieee Engineering in Medicine and Biology Society. IEEE Engineering in Medicine and Biology Society Conference Proceedings. pp 2124-2127</w:t>
       </w:r>
@@ -26360,12 +25127,18 @@
       <w:pPr>
         <w:pStyle w:val="EndNoteBibliography"/>
         <w:rPr>
+          <w:rFonts w:ascii="Times New Roman" w:hAnsi="Times New Roman" w:cs="Times New Roman"/>
           <w:noProof/>
+          <w:sz w:val="21"/>
+          <w:szCs w:val="21"/>
         </w:rPr>
       </w:pPr>
       <w:r>
         <w:rPr>
+          <w:rFonts w:ascii="Times New Roman" w:hAnsi="Times New Roman" w:cs="Times New Roman"/>
           <w:noProof/>
+          <w:sz w:val="21"/>
+          <w:szCs w:val="21"/>
         </w:rPr>
         <w:t>19. Olson LG, Ambrogetti A, Gyulay SG (1999) Prediction of sleep-disordered breathing by unattended overnight oximetry. J Sleep Res 8 (1):51-55. doi:10.1046/j.1365-2869.1999.00134.x</w:t>
       </w:r>
@@ -26374,12 +25147,18 @@
       <w:pPr>
         <w:pStyle w:val="EndNoteBibliography"/>
         <w:rPr>
+          <w:rFonts w:ascii="Times New Roman" w:hAnsi="Times New Roman" w:cs="Times New Roman"/>
           <w:noProof/>
+          <w:sz w:val="21"/>
+          <w:szCs w:val="21"/>
         </w:rPr>
       </w:pPr>
       <w:r>
         <w:rPr>
+          <w:rFonts w:ascii="Times New Roman" w:hAnsi="Times New Roman" w:cs="Times New Roman"/>
           <w:noProof/>
+          <w:sz w:val="21"/>
+          <w:szCs w:val="21"/>
         </w:rPr>
         <w:t>20. Magalang UJ, Dmochowski J, Veeramachaneni S, Draw A, Mador MJ, El-Solh A, Grant BJB (2003) Prediction of the apnea-hypopnea index from overnight pulse oximetry. Chest 124 (5):1694-1701. doi:10.1378/chest.124.5.1694</w:t>
       </w:r>
@@ -26388,17 +25167,19 @@
       <w:pPr>
         <w:rPr>
           <w:rFonts w:ascii="Times New Roman" w:hAnsi="Times New Roman" w:cs="Times New Roman"/>
+          <w:szCs w:val="21"/>
         </w:rPr>
       </w:pPr>
       <w:r>
         <w:rPr>
           <w:rFonts w:ascii="Times New Roman" w:hAnsi="Times New Roman" w:cs="Times New Roman"/>
+          <w:szCs w:val="21"/>
         </w:rPr>
         <w:fldChar w:fldCharType="end"/>
       </w:r>
     </w:p>
     <w:sectPr>
-      <w:footerReference w:type="default" r:id="rId19"/>
+      <w:footerReference w:type="default" r:id="rId14"/>
       <w:footnotePr>
         <w:pos w:val="beneathText"/>
       </w:footnotePr>
@@ -26441,7 +25222,7 @@
           <w:ilvl w:val="0"/>
           <w:numId w:val="2"/>
         </w:numPr>
-        <w:ind w:leftChars="257" w:left="900"/>
+        <w:ind w:leftChars="343" w:left="1080"/>
         <w:rPr>
           <w:rFonts w:ascii="Times New Roman" w:hAnsi="Times New Roman" w:cs="Times New Roman"/>
         </w:rPr>
@@ -26460,7 +25241,7 @@
           <w:ilvl w:val="0"/>
           <w:numId w:val="2"/>
         </w:numPr>
-        <w:ind w:leftChars="257" w:left="900"/>
+        <w:ind w:leftChars="343" w:left="1080"/>
         <w:rPr>
           <w:rFonts w:ascii="Times New Roman" w:hAnsi="Times New Roman" w:cs="Times New Roman"/>
         </w:rPr>
@@ -26479,7 +25260,7 @@
           <w:ilvl w:val="0"/>
           <w:numId w:val="2"/>
         </w:numPr>
-        <w:ind w:leftChars="257" w:left="900"/>
+        <w:ind w:leftChars="343" w:left="1080"/>
         <w:rPr>
           <w:rFonts w:ascii="Times New Roman" w:hAnsi="Times New Roman" w:cs="Times New Roman"/>
         </w:rPr>
@@ -26488,21 +25269,7 @@
         <w:rPr>
           <w:rFonts w:ascii="Times New Roman" w:hAnsi="Times New Roman" w:cs="Times New Roman"/>
         </w:rPr>
-        <w:t>The affiliation(s) and address(</w:t>
-      </w:r>
-      <w:proofErr w:type="spellStart"/>
-      <w:r>
-        <w:rPr>
-          <w:rFonts w:ascii="Times New Roman" w:hAnsi="Times New Roman" w:cs="Times New Roman"/>
-        </w:rPr>
-        <w:t>es</w:t>
-      </w:r>
-      <w:proofErr w:type="spellEnd"/>
-      <w:r>
-        <w:rPr>
-          <w:rFonts w:ascii="Times New Roman" w:hAnsi="Times New Roman" w:cs="Times New Roman"/>
-        </w:rPr>
-        <w:t>) of the author(s)</w:t>
+        <w:t>The affiliation(s) and address(es) of the author(s)</w:t>
       </w:r>
     </w:p>
     <w:p>
@@ -26512,7 +25279,7 @@
           <w:ilvl w:val="0"/>
           <w:numId w:val="2"/>
         </w:numPr>
-        <w:ind w:leftChars="257" w:left="900"/>
+        <w:ind w:leftChars="343" w:left="1080"/>
         <w:rPr>
           <w:rFonts w:ascii="Times New Roman" w:hAnsi="Times New Roman" w:cs="Times New Roman"/>
         </w:rPr>
@@ -26531,7 +25298,7 @@
           <w:ilvl w:val="0"/>
           <w:numId w:val="2"/>
         </w:numPr>
-        <w:ind w:leftChars="257" w:left="900"/>
+        <w:ind w:leftChars="343" w:left="1080"/>
       </w:pPr>
       <w:r>
         <w:rPr>
@@ -26547,7 +25314,7 @@
       </w:r>
     </w:p>
   </w:comment>
-  <w:comment w:id="35" w:author="SB" w:date="2019-01-12T17:18:00Z" w:initials="SB">
+  <w:comment w:id="27" w:author="SB" w:date="2019-01-12T17:18:00Z" w:initials="SB">
     <w:p>
       <w:pPr>
         <w:pStyle w:val="a4"/>
@@ -26583,7 +25350,7 @@
       </w:r>
     </w:p>
   </w:comment>
-  <w:comment w:id="36" w:author="Owner" w:date="2019-01-14T08:19:00Z" w:initials="O">
+  <w:comment w:id="28" w:author="Owner" w:date="2019-01-14T08:19:00Z" w:initials="O">
     <w:p>
       <w:pPr>
         <w:pStyle w:val="a4"/>
@@ -26599,7 +25366,7 @@
       </w:r>
     </w:p>
   </w:comment>
-  <w:comment w:id="41" w:author="SB" w:date="2019-01-12T17:42:00Z" w:initials="SB">
+  <w:comment w:id="30" w:author="SB" w:date="2019-01-12T17:42:00Z" w:initials="SB">
     <w:p>
       <w:pPr>
         <w:pStyle w:val="a4"/>
@@ -26621,7 +25388,7 @@
       </w:r>
     </w:p>
   </w:comment>
-  <w:comment w:id="45" w:author="SB" w:date="2019-01-12T17:46:00Z" w:initials="SB">
+  <w:comment w:id="33" w:author="SB" w:date="2019-01-12T17:46:00Z" w:initials="SB">
     <w:p>
       <w:pPr>
         <w:pStyle w:val="a4"/>
@@ -26667,7 +25434,7 @@
       </w:r>
     </w:p>
   </w:comment>
-  <w:comment w:id="49" w:author="SB" w:date="2019-01-12T17:49:00Z" w:initials="SB">
+  <w:comment w:id="36" w:author="SB" w:date="2019-01-12T17:49:00Z" w:initials="SB">
     <w:p>
       <w:pPr>
         <w:pStyle w:val="a4"/>
@@ -26689,7 +25456,7 @@
       </w:r>
     </w:p>
   </w:comment>
-  <w:comment w:id="54" w:author="SB" w:date="2019-01-12T18:04:00Z" w:initials="SB">
+  <w:comment w:id="37" w:author="SB" w:date="2019-01-12T18:04:00Z" w:initials="SB">
     <w:p>
       <w:pPr>
         <w:pStyle w:val="a4"/>
@@ -26711,7 +25478,7 @@
       </w:r>
     </w:p>
   </w:comment>
-  <w:comment w:id="137" w:author="SB" w:date="2019-01-12T18:14:00Z" w:initials="SB">
+  <w:comment w:id="43" w:author="SB" w:date="2019-01-12T18:14:00Z" w:initials="SB">
     <w:p>
       <w:pPr>
         <w:pStyle w:val="a4"/>
@@ -26745,7 +25512,7 @@
       </w:r>
     </w:p>
   </w:comment>
-  <w:comment w:id="227" w:author="Owner" w:date="2019-01-14T08:32:00Z" w:initials="O">
+  <w:comment w:id="44" w:author="Owner" w:date="2019-01-14T08:32:00Z" w:initials="O">
     <w:p>
       <w:pPr>
         <w:pStyle w:val="a4"/>
@@ -26766,15 +25533,15 @@
 
 <file path=word/commentsExtended.xml><?xml version="1.0" encoding="utf-8"?>
 <w15:commentsEx xmlns:wpc="http://schemas.microsoft.com/office/word/2010/wordprocessingCanvas" xmlns:cx="http://schemas.microsoft.com/office/drawing/2014/chartex" xmlns:cx1="http://schemas.microsoft.com/office/drawing/2015/9/8/chartex" xmlns:cx2="http://schemas.microsoft.com/office/drawing/2015/10/21/chartex" xmlns:cx3="http://schemas.microsoft.com/office/drawing/2016/5/9/chartex" xmlns:cx4="http://schemas.microsoft.com/office/drawing/2016/5/10/chartex" xmlns:cx5="http://schemas.microsoft.com/office/drawing/2016/5/11/chartex" xmlns:cx6="http://schemas.microsoft.com/office/drawing/2016/5/12/chartex" xmlns:cx7="http://schemas.microsoft.com/office/drawing/2016/5/13/chartex" xmlns:cx8="http://schemas.microsoft.com/office/drawing/2016/5/14/chartex" xmlns:mc="http://schemas.openxmlformats.org/markup-compatibility/2006" xmlns:aink="http://schemas.microsoft.com/office/drawing/2016/ink" xmlns:am3d="http://schemas.microsoft.com/office/drawing/2017/model3d" xmlns:o="urn:schemas-microsoft-com:office:office" xmlns:r="http://schemas.openxmlformats.org/officeDocument/2006/relationships" xmlns:m="http://schemas.openxmlformats.org/officeDocument/2006/math" xmlns:v="urn:schemas-microsoft-com:vml" xmlns:wp14="http://schemas.microsoft.com/office/word/2010/wordprocessingDrawing" xmlns:wp="http://schemas.openxmlformats.org/drawingml/2006/wordprocessingDrawing" xmlns:w10="urn:schemas-microsoft-com:office:word" xmlns:w="http://schemas.openxmlformats.org/wordprocessingml/2006/main" xmlns:w14="http://schemas.microsoft.com/office/word/2010/wordml" xmlns:w15="http://schemas.microsoft.com/office/word/2012/wordml" xmlns:w16cid="http://schemas.microsoft.com/office/word/2016/wordml/cid" xmlns:w16se="http://schemas.microsoft.com/office/word/2015/wordml/symex" xmlns:wpg="http://schemas.microsoft.com/office/word/2010/wordprocessingGroup" xmlns:wpi="http://schemas.microsoft.com/office/word/2010/wordprocessingInk" xmlns:wne="http://schemas.microsoft.com/office/word/2006/wordml" xmlns:wps="http://schemas.microsoft.com/office/word/2010/wordprocessingShape" mc:Ignorable="w14 w15 w16se w16cid wp14">
-  <w15:commentEx w15:paraId="38169D12" w15:done="0"/>
+  <w15:commentEx w15:paraId="38169D12" w15:done="1"/>
   <w15:commentEx w15:paraId="29D52F0C" w15:done="1"/>
-  <w15:commentEx w15:paraId="2DDDD03B" w15:done="0"/>
+  <w15:commentEx w15:paraId="2DDDD03B" w15:done="1"/>
   <w15:commentEx w15:paraId="6AB12667" w15:done="1"/>
   <w15:commentEx w15:paraId="02D8F62B" w15:done="1"/>
   <w15:commentEx w15:paraId="3F13FC15" w15:done="1"/>
   <w15:commentEx w15:paraId="5E111D02" w15:done="1"/>
   <w15:commentEx w15:paraId="2C9ACED9" w15:done="1"/>
-  <w15:commentEx w15:paraId="15B60F83" w15:done="0"/>
+  <w15:commentEx w15:paraId="15B60F83" w15:done="1"/>
 </w15:commentsEx>
 </file>
 
@@ -26786,6 +25553,7 @@
   <w16cid:commentId w16cid:paraId="6AB12667" w16cid:durableId="1FE4A588"/>
   <w16cid:commentId w16cid:paraId="02D8F62B" w16cid:durableId="1FE4A673"/>
   <w16cid:commentId w16cid:paraId="3F13FC15" w16cid:durableId="1FE4A72F"/>
+  <w16cid:commentId w16cid:paraId="5E111D02" w16cid:durableId="1FECA7FA"/>
   <w16cid:commentId w16cid:paraId="2C9ACED9" w16cid:durableId="1FE4AD1F"/>
   <w16cid:commentId w16cid:paraId="15B60F83" w16cid:durableId="1FE990D0"/>
 </w16cid:commentsIds>
@@ -26812,7 +25580,6 @@
 
 <file path=word/footer1.xml><?xml version="1.0" encoding="utf-8"?>
 <w:ftr xmlns:wpc="http://schemas.microsoft.com/office/word/2010/wordprocessingCanvas" xmlns:cx="http://schemas.microsoft.com/office/drawing/2014/chartex" xmlns:cx1="http://schemas.microsoft.com/office/drawing/2015/9/8/chartex" xmlns:cx2="http://schemas.microsoft.com/office/drawing/2015/10/21/chartex" xmlns:cx3="http://schemas.microsoft.com/office/drawing/2016/5/9/chartex" xmlns:cx4="http://schemas.microsoft.com/office/drawing/2016/5/10/chartex" xmlns:cx5="http://schemas.microsoft.com/office/drawing/2016/5/11/chartex" xmlns:cx6="http://schemas.microsoft.com/office/drawing/2016/5/12/chartex" xmlns:cx7="http://schemas.microsoft.com/office/drawing/2016/5/13/chartex" xmlns:cx8="http://schemas.microsoft.com/office/drawing/2016/5/14/chartex" xmlns:mc="http://schemas.openxmlformats.org/markup-compatibility/2006" xmlns:aink="http://schemas.microsoft.com/office/drawing/2016/ink" xmlns:am3d="http://schemas.microsoft.com/office/drawing/2017/model3d" xmlns:o="urn:schemas-microsoft-com:office:office" xmlns:r="http://schemas.openxmlformats.org/officeDocument/2006/relationships" xmlns:m="http://schemas.openxmlformats.org/officeDocument/2006/math" xmlns:v="urn:schemas-microsoft-com:vml" xmlns:wp14="http://schemas.microsoft.com/office/word/2010/wordprocessingDrawing" xmlns:wp="http://schemas.openxmlformats.org/drawingml/2006/wordprocessingDrawing" xmlns:w10="urn:schemas-microsoft-com:office:word" xmlns:w="http://schemas.openxmlformats.org/wordprocessingml/2006/main" xmlns:w14="http://schemas.microsoft.com/office/word/2010/wordml" xmlns:w15="http://schemas.microsoft.com/office/word/2012/wordml" xmlns:w16cid="http://schemas.microsoft.com/office/word/2016/wordml/cid" xmlns:w16se="http://schemas.microsoft.com/office/word/2015/wordml/symex" xmlns:wpg="http://schemas.microsoft.com/office/word/2010/wordprocessingGroup" xmlns:wpi="http://schemas.microsoft.com/office/word/2010/wordprocessingInk" xmlns:wne="http://schemas.microsoft.com/office/word/2006/wordml" xmlns:wps="http://schemas.microsoft.com/office/word/2010/wordprocessingShape" mc:Ignorable="w14 w15 w16se w16cid wp14">
-  <w:customXmlInsRangeStart w:id="229" w:author="SB" w:date="2019-01-13T08:16:00Z"/>
   <w:sdt>
     <w:sdtPr>
       <w:id w:val="1247696614"/>
@@ -26827,50 +25594,35 @@
       </w:rPr>
     </w:sdtEndPr>
     <w:sdtContent>
-      <w:customXmlInsRangeEnd w:id="229"/>
       <w:p>
         <w:pPr>
           <w:pStyle w:val="ab"/>
           <w:jc w:val="center"/>
-          <w:rPr>
-            <w:ins w:id="230" w:author="SB" w:date="2019-01-13T08:16:00Z"/>
-          </w:rPr>
-          <w:pPrChange w:id="231" w:author="SB" w:date="2019-01-13T08:16:00Z">
-            <w:pPr>
-              <w:pStyle w:val="ab"/>
-            </w:pPr>
-          </w:pPrChange>
         </w:pPr>
-        <w:ins w:id="232" w:author="SB" w:date="2019-01-13T08:16:00Z">
-          <w:r>
-            <w:fldChar w:fldCharType="begin"/>
-          </w:r>
-          <w:r>
-            <w:instrText xml:space="preserve"> PAGE   \* MERGEFORMAT </w:instrText>
-          </w:r>
-          <w:r>
-            <w:fldChar w:fldCharType="separate"/>
-          </w:r>
-        </w:ins>
+        <w:r>
+          <w:fldChar w:fldCharType="begin"/>
+        </w:r>
+        <w:r>
+          <w:instrText xml:space="preserve"> PAGE   \* MERGEFORMAT </w:instrText>
+        </w:r>
+        <w:r>
+          <w:fldChar w:fldCharType="separate"/>
+        </w:r>
         <w:r>
           <w:rPr>
             <w:noProof/>
           </w:rPr>
           <w:t>1</w:t>
         </w:r>
-        <w:ins w:id="233" w:author="SB" w:date="2019-01-13T08:16:00Z">
-          <w:r>
-            <w:rPr>
-              <w:noProof/>
-            </w:rPr>
-            <w:fldChar w:fldCharType="end"/>
-          </w:r>
-        </w:ins>
+        <w:r>
+          <w:rPr>
+            <w:noProof/>
+          </w:rPr>
+          <w:fldChar w:fldCharType="end"/>
+        </w:r>
       </w:p>
-      <w:customXmlInsRangeStart w:id="234" w:author="SB" w:date="2019-01-13T08:16:00Z"/>
     </w:sdtContent>
   </w:sdt>
-  <w:customXmlInsRangeEnd w:id="234"/>
   <w:p>
     <w:pPr>
       <w:pStyle w:val="ab"/>
@@ -27175,9 +25927,6 @@
 <w15:people xmlns:wpc="http://schemas.microsoft.com/office/word/2010/wordprocessingCanvas" xmlns:cx="http://schemas.microsoft.com/office/drawing/2014/chartex" xmlns:cx1="http://schemas.microsoft.com/office/drawing/2015/9/8/chartex" xmlns:cx2="http://schemas.microsoft.com/office/drawing/2015/10/21/chartex" xmlns:cx3="http://schemas.microsoft.com/office/drawing/2016/5/9/chartex" xmlns:cx4="http://schemas.microsoft.com/office/drawing/2016/5/10/chartex" xmlns:cx5="http://schemas.microsoft.com/office/drawing/2016/5/11/chartex" xmlns:cx6="http://schemas.microsoft.com/office/drawing/2016/5/12/chartex" xmlns:cx7="http://schemas.microsoft.com/office/drawing/2016/5/13/chartex" xmlns:cx8="http://schemas.microsoft.com/office/drawing/2016/5/14/chartex" xmlns:mc="http://schemas.openxmlformats.org/markup-compatibility/2006" xmlns:aink="http://schemas.microsoft.com/office/drawing/2016/ink" xmlns:am3d="http://schemas.microsoft.com/office/drawing/2017/model3d" xmlns:o="urn:schemas-microsoft-com:office:office" xmlns:r="http://schemas.openxmlformats.org/officeDocument/2006/relationships" xmlns:m="http://schemas.openxmlformats.org/officeDocument/2006/math" xmlns:v="urn:schemas-microsoft-com:vml" xmlns:wp14="http://schemas.microsoft.com/office/word/2010/wordprocessingDrawing" xmlns:wp="http://schemas.openxmlformats.org/drawingml/2006/wordprocessingDrawing" xmlns:w10="urn:schemas-microsoft-com:office:word" xmlns:w="http://schemas.openxmlformats.org/wordprocessingml/2006/main" xmlns:w14="http://schemas.microsoft.com/office/word/2010/wordml" xmlns:w15="http://schemas.microsoft.com/office/word/2012/wordml" xmlns:w16cid="http://schemas.microsoft.com/office/word/2016/wordml/cid" xmlns:w16se="http://schemas.microsoft.com/office/word/2015/wordml/symex" xmlns:wpg="http://schemas.microsoft.com/office/word/2010/wordprocessingGroup" xmlns:wpi="http://schemas.microsoft.com/office/word/2010/wordprocessingInk" xmlns:wne="http://schemas.microsoft.com/office/word/2006/wordml" xmlns:wps="http://schemas.microsoft.com/office/word/2010/wordprocessingShape" mc:Ignorable="w14 w15 w16se w16cid wp14">
   <w15:person w15:author="SB">
     <w15:presenceInfo w15:providerId="None" w15:userId="SB"/>
-  </w15:person>
-  <w15:person w15:author="邓 晨阳">
-    <w15:presenceInfo w15:providerId="Windows Live" w15:userId="376774c9e0e925a0"/>
   </w15:person>
 </w15:people>
 </file>
@@ -28330,7 +27079,7 @@
 </file>
 
 <file path=customXml/itemProps2.xml><?xml version="1.0" encoding="utf-8"?>
-<ds:datastoreItem xmlns:ds="http://schemas.openxmlformats.org/officeDocument/2006/customXml" ds:itemID="{1452B0FC-07E1-441C-8EEB-3E737FC932A1}">
+<ds:datastoreItem xmlns:ds="http://schemas.openxmlformats.org/officeDocument/2006/customXml" ds:itemID="{35C97CCF-93F8-4C1D-9CFA-24C28ACB91FA}">
   <ds:schemaRefs>
     <ds:schemaRef ds:uri="http://schemas.openxmlformats.org/officeDocument/2006/bibliography"/>
   </ds:schemaRefs>

--- a/1125/润色修订后0117.docx
+++ b/1125/润色修订后0117.docx
@@ -652,8 +652,6 @@
         </w:rPr>
         <w:t>Abstract</w:t>
       </w:r>
-      <w:bookmarkStart w:id="23" w:name="_GoBack"/>
-      <w:bookmarkEnd w:id="23"/>
     </w:p>
     <w:p>
       <w:pPr>
@@ -1583,7 +1581,25 @@
         <w:rPr>
           <w:rFonts w:ascii="Times New Roman" w:hAnsi="Times New Roman" w:cs="Times New Roman"/>
         </w:rPr>
-        <w:t xml:space="preserve">many other diseases also affect </w:t>
+        <w:t xml:space="preserve">many other diseases </w:t>
+      </w:r>
+      <w:r>
+        <w:rPr>
+          <w:rFonts w:ascii="Times New Roman" w:hAnsi="Times New Roman" w:cs="Times New Roman" w:hint="eastAsia"/>
+        </w:rPr>
+        <w:t>except</w:t>
+      </w:r>
+      <w:r>
+        <w:rPr>
+          <w:rFonts w:ascii="Times New Roman" w:hAnsi="Times New Roman" w:cs="Times New Roman"/>
+        </w:rPr>
+        <w:t xml:space="preserve"> SAHS </w:t>
+      </w:r>
+      <w:r>
+        <w:rPr>
+          <w:rFonts w:ascii="Times New Roman" w:hAnsi="Times New Roman" w:cs="Times New Roman"/>
+        </w:rPr>
+        <w:t xml:space="preserve">also affect </w:t>
       </w:r>
       <w:r>
         <w:rPr>
@@ -4971,8 +4987,8 @@
         </w:rPr>
         <w:t xml:space="preserve">uire a large number of hyperparameters to be set by experience. Therefore, </w:t>
       </w:r>
-      <w:bookmarkStart w:id="24" w:name="OLE_LINK1"/>
-      <w:bookmarkStart w:id="25" w:name="OLE_LINK2"/>
+      <w:bookmarkStart w:id="23" w:name="OLE_LINK1"/>
+      <w:bookmarkStart w:id="24" w:name="OLE_LINK2"/>
       <w:r>
         <w:rPr>
           <w:rFonts w:ascii="Times New Roman" w:hAnsi="Times New Roman" w:cs="Times New Roman"/>
@@ -5137,8 +5153,8 @@
         <w:t xml:space="preserve">. </w:t>
       </w:r>
     </w:p>
+    <w:bookmarkEnd w:id="23"/>
     <w:bookmarkEnd w:id="24"/>
-    <w:bookmarkEnd w:id="25"/>
     <w:p>
       <w:pPr>
         <w:rPr>
@@ -5296,14 +5312,12 @@
         </w:rPr>
         <w:t>. The database contains 25 subjects</w:t>
       </w:r>
-      <w:proofErr w:type="gramStart"/>
-      <w:r>
-        <w:rPr>
-          <w:rFonts w:ascii="Times New Roman" w:hAnsi="Times New Roman" w:cs="Times New Roman" w:hint="eastAsia"/>
+      <w:r>
+        <w:rPr>
+          <w:rFonts w:ascii="Times New Roman" w:hAnsi="Times New Roman" w:cs="Times New Roman"/>
         </w:rPr>
         <w:t>’</w:t>
       </w:r>
-      <w:proofErr w:type="gramEnd"/>
       <w:r>
         <w:rPr>
           <w:rFonts w:ascii="Times New Roman" w:hAnsi="Times New Roman" w:cs="Times New Roman"/>
@@ -5334,14 +5348,14 @@
         </w:rPr>
         <w:t xml:space="preserve">EEG, electrooculogram, submental electromyography, NF, </w:t>
       </w:r>
-      <w:bookmarkStart w:id="26" w:name="OLE_LINK5"/>
+      <w:bookmarkStart w:id="25" w:name="OLE_LINK5"/>
       <w:r>
         <w:rPr>
           <w:rFonts w:ascii="Times New Roman" w:hAnsi="Times New Roman" w:cs="Times New Roman"/>
         </w:rPr>
         <w:t>ribcage and abdomen movements</w:t>
       </w:r>
-      <w:bookmarkEnd w:id="26"/>
+      <w:bookmarkEnd w:id="25"/>
       <w:r>
         <w:rPr>
           <w:rFonts w:ascii="Times New Roman" w:hAnsi="Times New Roman" w:cs="Times New Roman"/>
@@ -6141,7 +6155,6 @@
               <w:rPr>
                 <w:rFonts w:ascii="Times New Roman" w:eastAsia="宋体" w:hAnsi="Times New Roman" w:cs="Times New Roman"/>
                 <w:kern w:val="0"/>
-                <w:sz w:val="24"/>
                 <w:szCs w:val="24"/>
               </w:rPr>
             </w:pPr>
@@ -6165,7 +6178,6 @@
                 <w:rFonts w:ascii="Times New Roman" w:eastAsia="等线" w:hAnsi="Times New Roman" w:cs="Times New Roman"/>
                 <w:color w:val="000000"/>
                 <w:kern w:val="0"/>
-                <w:sz w:val="22"/>
               </w:rPr>
             </w:pPr>
             <w:r>
@@ -6173,7 +6185,6 @@
                 <w:rFonts w:ascii="Times New Roman" w:eastAsia="等线" w:hAnsi="Times New Roman" w:cs="Times New Roman"/>
                 <w:color w:val="000000"/>
                 <w:kern w:val="0"/>
-                <w:sz w:val="22"/>
               </w:rPr>
               <w:t>Non-SAHS</w:t>
             </w:r>
@@ -6197,7 +6208,6 @@
                 <w:rFonts w:ascii="Times New Roman" w:eastAsia="等线" w:hAnsi="Times New Roman" w:cs="Times New Roman"/>
                 <w:color w:val="000000"/>
                 <w:kern w:val="0"/>
-                <w:sz w:val="22"/>
               </w:rPr>
             </w:pPr>
             <w:r>
@@ -6205,7 +6215,6 @@
                 <w:rFonts w:ascii="Times New Roman" w:eastAsia="等线" w:hAnsi="Times New Roman" w:cs="Times New Roman"/>
                 <w:color w:val="000000"/>
                 <w:kern w:val="0"/>
-                <w:sz w:val="22"/>
               </w:rPr>
               <w:t>Mild SAHS</w:t>
             </w:r>
@@ -6229,7 +6238,6 @@
                 <w:rFonts w:ascii="Times New Roman" w:eastAsia="等线" w:hAnsi="Times New Roman" w:cs="Times New Roman"/>
                 <w:color w:val="000000"/>
                 <w:kern w:val="0"/>
-                <w:sz w:val="22"/>
               </w:rPr>
             </w:pPr>
             <w:r>
@@ -6237,7 +6245,6 @@
                 <w:rFonts w:ascii="Times New Roman" w:eastAsia="等线" w:hAnsi="Times New Roman" w:cs="Times New Roman"/>
                 <w:color w:val="000000"/>
                 <w:kern w:val="0"/>
-                <w:sz w:val="22"/>
               </w:rPr>
               <w:t>Moderate SAHS</w:t>
             </w:r>
@@ -6261,7 +6268,6 @@
                 <w:rFonts w:ascii="Times New Roman" w:eastAsia="等线" w:hAnsi="Times New Roman" w:cs="Times New Roman"/>
                 <w:color w:val="000000"/>
                 <w:kern w:val="0"/>
-                <w:sz w:val="22"/>
               </w:rPr>
             </w:pPr>
             <w:r>
@@ -6269,7 +6275,6 @@
                 <w:rFonts w:ascii="Times New Roman" w:eastAsia="等线" w:hAnsi="Times New Roman" w:cs="Times New Roman"/>
                 <w:color w:val="000000"/>
                 <w:kern w:val="0"/>
-                <w:sz w:val="22"/>
               </w:rPr>
               <w:t>Severe SAHS</w:t>
             </w:r>
@@ -6297,7 +6302,6 @@
                 <w:rFonts w:ascii="Times New Roman" w:eastAsia="等线" w:hAnsi="Times New Roman" w:cs="Times New Roman"/>
                 <w:color w:val="000000"/>
                 <w:kern w:val="0"/>
-                <w:sz w:val="22"/>
               </w:rPr>
             </w:pPr>
             <w:r>
@@ -6305,7 +6309,6 @@
                 <w:rFonts w:ascii="Times New Roman" w:eastAsia="等线" w:hAnsi="Times New Roman" w:cs="Times New Roman"/>
                 <w:color w:val="000000"/>
                 <w:kern w:val="0"/>
-                <w:sz w:val="22"/>
               </w:rPr>
               <w:t>Age</w:t>
             </w:r>
@@ -6314,7 +6317,6 @@
                 <w:rFonts w:ascii="Times New Roman" w:eastAsia="等线" w:hAnsi="Times New Roman" w:cs="Times New Roman"/>
                 <w:color w:val="000000"/>
                 <w:kern w:val="0"/>
-                <w:sz w:val="22"/>
               </w:rPr>
               <w:t xml:space="preserve"> </w:t>
             </w:r>
@@ -6323,7 +6325,6 @@
                 <w:rFonts w:ascii="Times New Roman" w:eastAsia="等线" w:hAnsi="Times New Roman" w:cs="Times New Roman"/>
                 <w:color w:val="000000"/>
                 <w:kern w:val="0"/>
-                <w:sz w:val="22"/>
               </w:rPr>
               <w:t>(years)</w:t>
             </w:r>
@@ -6345,14 +6346,12 @@
               <w:rPr>
                 <w:rFonts w:ascii="Times New Roman" w:eastAsia="等线" w:hAnsi="Times New Roman" w:cs="Times New Roman"/>
                 <w:color w:val="000000"/>
-                <w:sz w:val="22"/>
               </w:rPr>
             </w:pPr>
             <w:r>
               <w:rPr>
                 <w:rFonts w:ascii="Times New Roman" w:eastAsia="等线" w:hAnsi="Times New Roman" w:cs="Times New Roman"/>
                 <w:color w:val="000000"/>
-                <w:sz w:val="22"/>
               </w:rPr>
               <w:t>52.0</w:t>
             </w:r>
@@ -6360,7 +6359,6 @@
               <w:rPr>
                 <w:rFonts w:ascii="Times New Roman" w:eastAsia="等线" w:hAnsi="Times New Roman" w:cs="Times New Roman" w:hint="eastAsia"/>
                 <w:color w:val="000000"/>
-                <w:sz w:val="22"/>
               </w:rPr>
               <w:t>±</w:t>
             </w:r>
@@ -6368,7 +6366,6 @@
               <w:rPr>
                 <w:rFonts w:ascii="Times New Roman" w:eastAsia="等线" w:hAnsi="Times New Roman" w:cs="Times New Roman"/>
                 <w:color w:val="000000"/>
-                <w:sz w:val="22"/>
               </w:rPr>
               <w:t>15.6</w:t>
             </w:r>
@@ -6391,7 +6388,6 @@
                 <w:rFonts w:ascii="Times New Roman" w:eastAsia="等线" w:hAnsi="Times New Roman" w:cs="Times New Roman"/>
                 <w:color w:val="000000"/>
                 <w:kern w:val="0"/>
-                <w:sz w:val="22"/>
               </w:rPr>
             </w:pPr>
             <w:r>
@@ -6399,7 +6395,6 @@
                 <w:rFonts w:ascii="Times New Roman" w:eastAsia="等线" w:hAnsi="Times New Roman" w:cs="Times New Roman"/>
                 <w:color w:val="000000"/>
                 <w:kern w:val="0"/>
-                <w:sz w:val="22"/>
               </w:rPr>
               <w:t>49.0±1.6</w:t>
             </w:r>
@@ -6422,7 +6417,6 @@
                 <w:rFonts w:ascii="Times New Roman" w:eastAsia="等线" w:hAnsi="Times New Roman" w:cs="Times New Roman"/>
                 <w:color w:val="000000"/>
                 <w:kern w:val="0"/>
-                <w:sz w:val="22"/>
               </w:rPr>
             </w:pPr>
             <w:r>
@@ -6430,7 +6424,6 @@
                 <w:rFonts w:ascii="Times New Roman" w:eastAsia="等线" w:hAnsi="Times New Roman" w:cs="Times New Roman"/>
                 <w:color w:val="000000"/>
                 <w:kern w:val="0"/>
-                <w:sz w:val="22"/>
               </w:rPr>
               <w:t>57.5±7.</w:t>
             </w:r>
@@ -6439,7 +6432,6 @@
                 <w:rFonts w:ascii="Times New Roman" w:eastAsia="等线" w:hAnsi="Times New Roman" w:cs="Times New Roman"/>
                 <w:color w:val="000000"/>
                 <w:kern w:val="0"/>
-                <w:sz w:val="22"/>
               </w:rPr>
               <w:t>2</w:t>
             </w:r>
@@ -6462,7 +6454,6 @@
                 <w:rFonts w:ascii="Times New Roman" w:eastAsia="等线" w:hAnsi="Times New Roman" w:cs="Times New Roman"/>
                 <w:color w:val="000000"/>
                 <w:kern w:val="0"/>
-                <w:sz w:val="22"/>
               </w:rPr>
             </w:pPr>
             <w:r>
@@ -6470,7 +6461,6 @@
                 <w:rFonts w:ascii="Times New Roman" w:eastAsia="等线" w:hAnsi="Times New Roman" w:cs="Times New Roman"/>
                 <w:color w:val="000000"/>
                 <w:kern w:val="0"/>
-                <w:sz w:val="22"/>
               </w:rPr>
               <w:t>46.6±5.</w:t>
             </w:r>
@@ -6479,7 +6469,6 @@
                 <w:rFonts w:ascii="Times New Roman" w:eastAsia="等线" w:hAnsi="Times New Roman" w:cs="Times New Roman"/>
                 <w:color w:val="000000"/>
                 <w:kern w:val="0"/>
-                <w:sz w:val="22"/>
               </w:rPr>
               <w:t>5</w:t>
             </w:r>
@@ -6508,7 +6497,6 @@
                 <w:rFonts w:ascii="Times New Roman" w:eastAsia="等线" w:hAnsi="Times New Roman" w:cs="Times New Roman"/>
                 <w:color w:val="000000"/>
                 <w:kern w:val="0"/>
-                <w:sz w:val="22"/>
               </w:rPr>
             </w:pPr>
             <w:r>
@@ -6516,7 +6504,6 @@
                 <w:rFonts w:ascii="Times New Roman" w:eastAsia="等线" w:hAnsi="Times New Roman" w:cs="Times New Roman"/>
                 <w:color w:val="000000"/>
                 <w:kern w:val="0"/>
-                <w:sz w:val="22"/>
               </w:rPr>
               <w:t>AHI</w:t>
             </w:r>
@@ -6525,7 +6512,6 @@
                 <w:rFonts w:ascii="Times New Roman" w:eastAsia="等线" w:hAnsi="Times New Roman" w:cs="Times New Roman"/>
                 <w:color w:val="000000"/>
                 <w:kern w:val="0"/>
-                <w:sz w:val="22"/>
               </w:rPr>
               <w:t xml:space="preserve"> </w:t>
             </w:r>
@@ -6534,7 +6520,6 @@
                 <w:rFonts w:ascii="Times New Roman" w:eastAsia="等线" w:hAnsi="Times New Roman" w:cs="Times New Roman"/>
                 <w:color w:val="000000"/>
                 <w:kern w:val="0"/>
-                <w:sz w:val="22"/>
               </w:rPr>
               <w:t>(events/h)</w:t>
             </w:r>
@@ -6557,14 +6542,12 @@
               <w:rPr>
                 <w:rFonts w:ascii="Times New Roman" w:eastAsia="等线" w:hAnsi="Times New Roman" w:cs="Times New Roman"/>
                 <w:color w:val="000000"/>
-                <w:sz w:val="22"/>
               </w:rPr>
             </w:pPr>
             <w:r>
               <w:rPr>
                 <w:rFonts w:ascii="Times New Roman" w:eastAsia="等线" w:hAnsi="Times New Roman" w:cs="Times New Roman"/>
                 <w:color w:val="000000"/>
-                <w:sz w:val="22"/>
               </w:rPr>
               <w:t>4.</w:t>
             </w:r>
@@ -6572,7 +6555,6 @@
               <w:rPr>
                 <w:rFonts w:ascii="Times New Roman" w:eastAsia="等线" w:hAnsi="Times New Roman" w:cs="Times New Roman"/>
                 <w:color w:val="000000"/>
-                <w:sz w:val="22"/>
               </w:rPr>
               <w:t>1</w:t>
             </w:r>
@@ -6580,7 +6562,6 @@
               <w:rPr>
                 <w:rFonts w:ascii="Times New Roman" w:eastAsia="等线" w:hAnsi="Times New Roman" w:cs="Times New Roman" w:hint="eastAsia"/>
                 <w:color w:val="000000"/>
-                <w:sz w:val="22"/>
               </w:rPr>
               <w:t>±</w:t>
             </w:r>
@@ -6588,7 +6569,6 @@
               <w:rPr>
                 <w:rFonts w:ascii="Times New Roman" w:eastAsia="等线" w:hAnsi="Times New Roman" w:cs="Times New Roman"/>
                 <w:color w:val="000000"/>
-                <w:sz w:val="22"/>
               </w:rPr>
               <w:t>5.</w:t>
             </w:r>
@@ -6596,7 +6576,6 @@
               <w:rPr>
                 <w:rFonts w:ascii="Times New Roman" w:eastAsia="等线" w:hAnsi="Times New Roman" w:cs="Times New Roman"/>
                 <w:color w:val="000000"/>
-                <w:sz w:val="22"/>
               </w:rPr>
               <w:t>7</w:t>
             </w:r>
@@ -6620,7 +6599,6 @@
                 <w:rFonts w:ascii="Times New Roman" w:eastAsia="等线" w:hAnsi="Times New Roman" w:cs="Times New Roman"/>
                 <w:color w:val="000000"/>
                 <w:kern w:val="0"/>
-                <w:sz w:val="22"/>
               </w:rPr>
             </w:pPr>
             <w:r>
@@ -6628,7 +6606,6 @@
                 <w:rFonts w:ascii="Times New Roman" w:eastAsia="等线" w:hAnsi="Times New Roman" w:cs="Times New Roman"/>
                 <w:color w:val="000000"/>
                 <w:kern w:val="0"/>
-                <w:sz w:val="22"/>
               </w:rPr>
               <w:t>12.4±1.8</w:t>
             </w:r>
@@ -6652,7 +6629,6 @@
                 <w:rFonts w:ascii="Times New Roman" w:eastAsia="等线" w:hAnsi="Times New Roman" w:cs="Times New Roman"/>
                 <w:color w:val="000000"/>
                 <w:kern w:val="0"/>
-                <w:sz w:val="22"/>
               </w:rPr>
             </w:pPr>
             <w:r>
@@ -6660,7 +6636,6 @@
                 <w:rFonts w:ascii="Times New Roman" w:eastAsia="等线" w:hAnsi="Times New Roman" w:cs="Times New Roman"/>
                 <w:color w:val="000000"/>
                 <w:kern w:val="0"/>
-                <w:sz w:val="22"/>
               </w:rPr>
               <w:t>25.</w:t>
             </w:r>
@@ -6669,7 +6644,6 @@
                 <w:rFonts w:ascii="Times New Roman" w:eastAsia="等线" w:hAnsi="Times New Roman" w:cs="Times New Roman"/>
                 <w:color w:val="000000"/>
                 <w:kern w:val="0"/>
-                <w:sz w:val="22"/>
               </w:rPr>
               <w:t>6</w:t>
             </w:r>
@@ -6678,7 +6652,6 @@
                 <w:rFonts w:ascii="Times New Roman" w:eastAsia="等线" w:hAnsi="Times New Roman" w:cs="Times New Roman"/>
                 <w:color w:val="000000"/>
                 <w:kern w:val="0"/>
-                <w:sz w:val="22"/>
               </w:rPr>
               <w:t>±3.</w:t>
             </w:r>
@@ -6687,7 +6660,6 @@
                 <w:rFonts w:ascii="Times New Roman" w:eastAsia="等线" w:hAnsi="Times New Roman" w:cs="Times New Roman"/>
                 <w:color w:val="000000"/>
                 <w:kern w:val="0"/>
-                <w:sz w:val="22"/>
               </w:rPr>
               <w:t>6</w:t>
             </w:r>
@@ -6711,7 +6683,6 @@
                 <w:rFonts w:ascii="Times New Roman" w:eastAsia="等线" w:hAnsi="Times New Roman" w:cs="Times New Roman"/>
                 <w:color w:val="000000"/>
                 <w:kern w:val="0"/>
-                <w:sz w:val="22"/>
               </w:rPr>
             </w:pPr>
             <w:r>
@@ -6719,7 +6690,6 @@
                 <w:rFonts w:ascii="Times New Roman" w:eastAsia="等线" w:hAnsi="Times New Roman" w:cs="Times New Roman"/>
                 <w:color w:val="000000"/>
                 <w:kern w:val="0"/>
-                <w:sz w:val="22"/>
               </w:rPr>
               <w:t>43.</w:t>
             </w:r>
@@ -6728,7 +6698,6 @@
                 <w:rFonts w:ascii="Times New Roman" w:eastAsia="等线" w:hAnsi="Times New Roman" w:cs="Times New Roman"/>
                 <w:color w:val="000000"/>
                 <w:kern w:val="0"/>
-                <w:sz w:val="22"/>
               </w:rPr>
               <w:t>8</w:t>
             </w:r>
@@ -6737,7 +6706,6 @@
                 <w:rFonts w:ascii="Times New Roman" w:eastAsia="等线" w:hAnsi="Times New Roman" w:cs="Times New Roman"/>
                 <w:color w:val="000000"/>
                 <w:kern w:val="0"/>
-                <w:sz w:val="22"/>
               </w:rPr>
               <w:t>±16.3</w:t>
             </w:r>
@@ -6766,7 +6734,6 @@
                 <w:rFonts w:ascii="Times New Roman" w:eastAsia="等线" w:hAnsi="Times New Roman" w:cs="Times New Roman"/>
                 <w:color w:val="000000"/>
                 <w:kern w:val="0"/>
-                <w:sz w:val="22"/>
               </w:rPr>
             </w:pPr>
             <w:r>
@@ -6774,7 +6741,6 @@
                 <w:rFonts w:ascii="Times New Roman" w:eastAsia="等线" w:hAnsi="Times New Roman" w:cs="Times New Roman"/>
                 <w:color w:val="000000"/>
                 <w:kern w:val="0"/>
-                <w:sz w:val="22"/>
               </w:rPr>
               <w:t>Epworth Sleepiness Score</w:t>
             </w:r>
@@ -6797,14 +6763,12 @@
               <w:rPr>
                 <w:rFonts w:ascii="Times New Roman" w:eastAsia="等线" w:hAnsi="Times New Roman" w:cs="Times New Roman"/>
                 <w:color w:val="000000"/>
-                <w:sz w:val="22"/>
               </w:rPr>
             </w:pPr>
             <w:r>
               <w:rPr>
                 <w:rFonts w:ascii="Times New Roman" w:eastAsia="等线" w:hAnsi="Times New Roman" w:cs="Times New Roman"/>
                 <w:color w:val="000000"/>
-                <w:sz w:val="22"/>
               </w:rPr>
               <w:t>7.0</w:t>
             </w:r>
@@ -6812,7 +6776,6 @@
               <w:rPr>
                 <w:rFonts w:ascii="Times New Roman" w:eastAsia="等线" w:hAnsi="Times New Roman" w:cs="Times New Roman" w:hint="eastAsia"/>
                 <w:color w:val="000000"/>
-                <w:sz w:val="22"/>
               </w:rPr>
               <w:t>±</w:t>
             </w:r>
@@ -6820,7 +6783,6 @@
               <w:rPr>
                 <w:rFonts w:ascii="Times New Roman" w:eastAsia="等线" w:hAnsi="Times New Roman" w:cs="Times New Roman"/>
                 <w:color w:val="000000"/>
-                <w:sz w:val="22"/>
               </w:rPr>
               <w:t>8.</w:t>
             </w:r>
@@ -6828,7 +6790,6 @@
               <w:rPr>
                 <w:rFonts w:ascii="Times New Roman" w:eastAsia="等线" w:hAnsi="Times New Roman" w:cs="Times New Roman"/>
                 <w:color w:val="000000"/>
-                <w:sz w:val="22"/>
               </w:rPr>
               <w:t>5</w:t>
             </w:r>
@@ -6852,7 +6813,6 @@
                 <w:rFonts w:ascii="Times New Roman" w:eastAsia="等线" w:hAnsi="Times New Roman" w:cs="Times New Roman"/>
                 <w:color w:val="000000"/>
                 <w:kern w:val="0"/>
-                <w:sz w:val="22"/>
               </w:rPr>
             </w:pPr>
             <w:r>
@@ -6860,7 +6820,6 @@
                 <w:rFonts w:ascii="Times New Roman" w:eastAsia="等线" w:hAnsi="Times New Roman" w:cs="Times New Roman"/>
                 <w:color w:val="000000"/>
                 <w:kern w:val="0"/>
-                <w:sz w:val="22"/>
               </w:rPr>
               <w:t>14.5±3.</w:t>
             </w:r>
@@ -6869,7 +6828,6 @@
                 <w:rFonts w:ascii="Times New Roman" w:eastAsia="等线" w:hAnsi="Times New Roman" w:cs="Times New Roman"/>
                 <w:color w:val="000000"/>
                 <w:kern w:val="0"/>
-                <w:sz w:val="22"/>
               </w:rPr>
               <w:t>9</w:t>
             </w:r>
@@ -6893,7 +6851,6 @@
                 <w:rFonts w:ascii="Times New Roman" w:eastAsia="等线" w:hAnsi="Times New Roman" w:cs="Times New Roman"/>
                 <w:color w:val="000000"/>
                 <w:kern w:val="0"/>
-                <w:sz w:val="22"/>
               </w:rPr>
             </w:pPr>
             <w:r>
@@ -6901,7 +6858,6 @@
                 <w:rFonts w:ascii="Times New Roman" w:eastAsia="等线" w:hAnsi="Times New Roman" w:cs="Times New Roman"/>
                 <w:color w:val="000000"/>
                 <w:kern w:val="0"/>
-                <w:sz w:val="22"/>
               </w:rPr>
               <w:t>9.</w:t>
             </w:r>
@@ -6910,7 +6866,6 @@
                 <w:rFonts w:ascii="Times New Roman" w:eastAsia="等线" w:hAnsi="Times New Roman" w:cs="Times New Roman"/>
                 <w:color w:val="000000"/>
                 <w:kern w:val="0"/>
-                <w:sz w:val="22"/>
               </w:rPr>
               <w:t>3</w:t>
             </w:r>
@@ -6919,7 +6874,6 @@
                 <w:rFonts w:ascii="Times New Roman" w:eastAsia="等线" w:hAnsi="Times New Roman" w:cs="Times New Roman"/>
                 <w:color w:val="000000"/>
                 <w:kern w:val="0"/>
-                <w:sz w:val="22"/>
               </w:rPr>
               <w:t>±6.2</w:t>
             </w:r>
@@ -6943,7 +6897,6 @@
                 <w:rFonts w:ascii="Times New Roman" w:eastAsia="等线" w:hAnsi="Times New Roman" w:cs="Times New Roman"/>
                 <w:color w:val="000000"/>
                 <w:kern w:val="0"/>
-                <w:sz w:val="22"/>
               </w:rPr>
             </w:pPr>
             <w:r>
@@ -6951,7 +6904,6 @@
                 <w:rFonts w:ascii="Times New Roman" w:eastAsia="等线" w:hAnsi="Times New Roman" w:cs="Times New Roman"/>
                 <w:color w:val="000000"/>
                 <w:kern w:val="0"/>
-                <w:sz w:val="22"/>
               </w:rPr>
               <w:t>12.4±7.9</w:t>
             </w:r>
@@ -6976,6 +6928,7 @@
         <w:rPr>
           <w:rFonts w:ascii="Times New Roman" w:hAnsi="Times New Roman" w:cs="Times New Roman"/>
         </w:rPr>
+        <w:lastRenderedPageBreak/>
         <w:t xml:space="preserve">According to </w:t>
       </w:r>
       <w:r>
@@ -7616,34 +7569,34 @@
         </w:rPr>
         <w:t>calculates the AHI</w:t>
       </w:r>
+      <w:commentRangeStart w:id="26"/>
       <w:commentRangeStart w:id="27"/>
-      <w:commentRangeStart w:id="28"/>
       <w:r>
         <w:rPr>
           <w:rFonts w:ascii="Times New Roman" w:hAnsi="Times New Roman" w:cs="Times New Roman"/>
         </w:rPr>
         <w:t>.</w:t>
       </w:r>
+      <w:commentRangeEnd w:id="26"/>
+      <w:r>
+        <w:rPr>
+          <w:rStyle w:val="af"/>
+          <w:rFonts w:ascii="Times New Roman" w:hAnsi="Times New Roman" w:cs="Times New Roman"/>
+        </w:rPr>
+        <w:commentReference w:id="26"/>
+      </w:r>
+      <w:r>
+        <w:rPr>
+          <w:rFonts w:ascii="Times New Roman" w:hAnsi="Times New Roman" w:cs="Times New Roman"/>
+        </w:rPr>
+        <w:t xml:space="preserve"> </w:t>
+      </w:r>
       <w:commentRangeEnd w:id="27"/>
       <w:r>
         <w:rPr>
           <w:rStyle w:val="af"/>
-          <w:rFonts w:ascii="Times New Roman" w:hAnsi="Times New Roman" w:cs="Times New Roman"/>
         </w:rPr>
         <w:commentReference w:id="27"/>
-      </w:r>
-      <w:r>
-        <w:rPr>
-          <w:rFonts w:ascii="Times New Roman" w:hAnsi="Times New Roman" w:cs="Times New Roman"/>
-        </w:rPr>
-        <w:t xml:space="preserve"> </w:t>
-      </w:r>
-      <w:commentRangeEnd w:id="28"/>
-      <w:r>
-        <w:rPr>
-          <w:rStyle w:val="af"/>
-        </w:rPr>
-        <w:commentReference w:id="28"/>
       </w:r>
     </w:p>
     <w:p>
@@ -8965,14 +8918,14 @@
         </w:rPr>
         <w:tab/>
       </w:r>
-      <w:bookmarkStart w:id="29" w:name="_Ref532998949"/>
+      <w:bookmarkStart w:id="28" w:name="_Ref532998949"/>
       <w:r>
         <w:rPr>
           <w:rFonts w:ascii="Times New Roman" w:hAnsi="Times New Roman" w:cs="Times New Roman" w:hint="eastAsia"/>
         </w:rPr>
         <w:t>（</w:t>
       </w:r>
-      <w:commentRangeStart w:id="30"/>
+      <w:commentRangeStart w:id="29"/>
       <w:r>
         <w:rPr>
           <w:rFonts w:ascii="Times New Roman" w:hAnsi="Times New Roman" w:cs="Times New Roman"/>
@@ -9015,14 +8968,14 @@
         </w:rPr>
         <w:fldChar w:fldCharType="end"/>
       </w:r>
-      <w:bookmarkEnd w:id="29"/>
-      <w:commentRangeEnd w:id="30"/>
+      <w:bookmarkEnd w:id="28"/>
+      <w:commentRangeEnd w:id="29"/>
       <w:r>
         <w:rPr>
           <w:rStyle w:val="af"/>
           <w:rFonts w:ascii="Times New Roman" w:hAnsi="Times New Roman" w:cs="Times New Roman"/>
         </w:rPr>
-        <w:commentReference w:id="30"/>
+        <w:commentReference w:id="29"/>
       </w:r>
       <w:r>
         <w:rPr>
@@ -9507,7 +9460,7 @@
         </w:rPr>
         <w:tab/>
       </w:r>
-      <w:bookmarkStart w:id="31" w:name="_Ref532999053"/>
+      <w:bookmarkStart w:id="30" w:name="_Ref532999053"/>
       <w:r>
         <w:rPr>
           <w:rFonts w:ascii="Times New Roman" w:hAnsi="Times New Roman" w:cs="Times New Roman" w:hint="eastAsia"/>
@@ -9556,7 +9509,7 @@
         </w:rPr>
         <w:fldChar w:fldCharType="end"/>
       </w:r>
-      <w:bookmarkEnd w:id="31"/>
+      <w:bookmarkEnd w:id="30"/>
       <w:r>
         <w:rPr>
           <w:rFonts w:ascii="Times New Roman" w:hAnsi="Times New Roman" w:cs="Times New Roman" w:hint="eastAsia"/>
@@ -9590,7 +9543,6 @@
         <w:rPr>
           <w:rFonts w:ascii="Times New Roman" w:hAnsi="Times New Roman" w:cs="Times New Roman"/>
         </w:rPr>
-        <w:lastRenderedPageBreak/>
         <w:tab/>
       </w:r>
       <m:oMath>
@@ -10006,7 +9958,7 @@
         </w:rPr>
         <w:tab/>
       </w:r>
-      <w:bookmarkStart w:id="32" w:name="_Ref532999064"/>
+      <w:bookmarkStart w:id="31" w:name="_Ref532999064"/>
       <w:r>
         <w:rPr>
           <w:rFonts w:ascii="Times New Roman" w:hAnsi="Times New Roman" w:cs="Times New Roman" w:hint="eastAsia"/>
@@ -10055,7 +10007,7 @@
         </w:rPr>
         <w:fldChar w:fldCharType="end"/>
       </w:r>
-      <w:bookmarkEnd w:id="32"/>
+      <w:bookmarkEnd w:id="31"/>
       <w:r>
         <w:rPr>
           <w:rFonts w:ascii="Times New Roman" w:hAnsi="Times New Roman" w:cs="Times New Roman" w:hint="eastAsia"/>
@@ -10247,7 +10199,7 @@
           <m:t xml:space="preserve">) </m:t>
         </m:r>
       </m:oMath>
-      <w:commentRangeStart w:id="33"/>
+      <w:commentRangeStart w:id="32"/>
       <w:r>
         <w:rPr>
           <w:rFonts w:ascii="Times New Roman" w:hAnsi="Times New Roman" w:cs="Times New Roman"/>
@@ -10278,7 +10230,7 @@
         </w:rPr>
         <w:t xml:space="preserve">s </w:t>
       </w:r>
-      <w:commentRangeEnd w:id="33"/>
+      <w:commentRangeEnd w:id="32"/>
       <w:r>
         <w:rPr>
           <w:rFonts w:ascii="Times New Roman" w:hAnsi="Times New Roman" w:cs="Times New Roman"/>
@@ -10296,7 +10248,7 @@
           <w:rStyle w:val="af"/>
           <w:rFonts w:ascii="Times New Roman" w:hAnsi="Times New Roman" w:cs="Times New Roman"/>
         </w:rPr>
-        <w:commentReference w:id="33"/>
+        <w:commentReference w:id="32"/>
       </w:r>
       <w:r>
         <w:rPr>
@@ -10399,13 +10351,25 @@
         <w:rPr>
           <w:rFonts w:ascii="Times New Roman" w:hAnsi="Times New Roman" w:cs="Times New Roman"/>
         </w:rPr>
-        <w:t>;</w:t>
-      </w:r>
-      <w:r>
-        <w:rPr>
-          <w:rFonts w:ascii="Times New Roman" w:hAnsi="Times New Roman" w:cs="Times New Roman"/>
-        </w:rPr>
-        <w:t xml:space="preserve"> hence</w:t>
+        <w:t>.</w:t>
+      </w:r>
+      <w:r>
+        <w:rPr>
+          <w:rFonts w:ascii="Times New Roman" w:hAnsi="Times New Roman" w:cs="Times New Roman"/>
+        </w:rPr>
+        <w:t xml:space="preserve"> </w:t>
+      </w:r>
+      <w:r>
+        <w:rPr>
+          <w:rFonts w:ascii="Times New Roman" w:hAnsi="Times New Roman" w:cs="Times New Roman"/>
+        </w:rPr>
+        <w:t>H</w:t>
+      </w:r>
+      <w:r>
+        <w:rPr>
+          <w:rFonts w:ascii="Times New Roman" w:hAnsi="Times New Roman" w:cs="Times New Roman"/>
+        </w:rPr>
+        <w:t>ence</w:t>
       </w:r>
       <w:r>
         <w:rPr>
@@ -10530,7 +10494,13 @@
         <w:rPr>
           <w:rFonts w:ascii="Times New Roman" w:hAnsi="Times New Roman" w:cs="Times New Roman"/>
         </w:rPr>
-        <w:t xml:space="preserve"> were calculated</w:t>
+        <w:t xml:space="preserve"> were </w:t>
+      </w:r>
+      <w:r>
+        <w:rPr>
+          <w:rFonts w:ascii="Times New Roman" w:hAnsi="Times New Roman" w:cs="Times New Roman"/>
+        </w:rPr>
+        <w:t>adopted</w:t>
       </w:r>
       <w:r>
         <w:rPr>
@@ -11144,7 +11114,7 @@
         </w:rPr>
         <w:tab/>
       </w:r>
-      <w:bookmarkStart w:id="34" w:name="_Ref532999340"/>
+      <w:bookmarkStart w:id="33" w:name="_Ref532999340"/>
       <w:r>
         <w:rPr>
           <w:rFonts w:ascii="Times New Roman" w:hAnsi="Times New Roman" w:cs="Times New Roman" w:hint="eastAsia"/>
@@ -11193,7 +11163,7 @@
         </w:rPr>
         <w:fldChar w:fldCharType="end"/>
       </w:r>
-      <w:bookmarkEnd w:id="34"/>
+      <w:bookmarkEnd w:id="33"/>
       <w:r>
         <w:rPr>
           <w:rFonts w:ascii="Times New Roman" w:hAnsi="Times New Roman" w:cs="Times New Roman" w:hint="eastAsia"/>
@@ -11803,7 +11773,7 @@
         </w:rPr>
         <w:tab/>
       </w:r>
-      <w:bookmarkStart w:id="35" w:name="_Ref532999346"/>
+      <w:bookmarkStart w:id="34" w:name="_Ref532999346"/>
       <w:r>
         <w:rPr>
           <w:rFonts w:ascii="Times New Roman" w:hAnsi="Times New Roman" w:cs="Times New Roman" w:hint="eastAsia"/>
@@ -11852,7 +11822,7 @@
         </w:rPr>
         <w:fldChar w:fldCharType="end"/>
       </w:r>
-      <w:bookmarkEnd w:id="35"/>
+      <w:bookmarkEnd w:id="34"/>
       <w:r>
         <w:rPr>
           <w:rFonts w:ascii="Times New Roman" w:hAnsi="Times New Roman" w:cs="Times New Roman" w:hint="eastAsia"/>
@@ -11926,7 +11896,7 @@
           <w:tab w:val="right" w:pos="10109"/>
         </w:tabs>
         <w:rPr>
-          <w:rFonts w:ascii="Times New Roman" w:hAnsi="Times New Roman" w:cs="Times New Roman" w:hint="eastAsia"/>
+          <w:rFonts w:ascii="Times New Roman" w:hAnsi="Times New Roman" w:cs="Times New Roman"/>
         </w:rPr>
       </w:pPr>
     </w:p>
@@ -12076,6 +12046,7 @@
                 <w:tab w:val="center" w:pos="3736"/>
                 <w:tab w:val="right" w:pos="10109"/>
               </w:tabs>
+              <w:jc w:val="center"/>
               <w:rPr>
                 <w:rFonts w:ascii="Times New Roman" w:eastAsia="黑体" w:hAnsi="Times New Roman" w:cs="Times New Roman"/>
               </w:rPr>
@@ -12099,6 +12070,7 @@
                 <w:tab w:val="center" w:pos="3736"/>
                 <w:tab w:val="right" w:pos="10109"/>
               </w:tabs>
+              <w:jc w:val="center"/>
               <w:rPr>
                 <w:rFonts w:ascii="Times New Roman" w:hAnsi="Times New Roman" w:cs="Times New Roman"/>
               </w:rPr>
@@ -12258,6 +12230,7 @@
                 <w:tab w:val="center" w:pos="3736"/>
                 <w:tab w:val="right" w:pos="10109"/>
               </w:tabs>
+              <w:jc w:val="center"/>
               <w:rPr>
                 <w:rFonts w:ascii="Times New Roman" w:eastAsia="等线" w:hAnsi="Times New Roman" w:cs="Times New Roman"/>
               </w:rPr>
@@ -12281,6 +12254,7 @@
                 <w:tab w:val="center" w:pos="3736"/>
                 <w:tab w:val="right" w:pos="10109"/>
               </w:tabs>
+              <w:jc w:val="center"/>
               <w:rPr>
                 <w:rFonts w:ascii="Times New Roman" w:hAnsi="Times New Roman" w:cs="Times New Roman"/>
               </w:rPr>
@@ -12413,6 +12387,7 @@
                 <w:tab w:val="center" w:pos="3736"/>
                 <w:tab w:val="right" w:pos="10109"/>
               </w:tabs>
+              <w:jc w:val="center"/>
               <w:rPr>
                 <w:rFonts w:ascii="Times New Roman" w:eastAsia="等线" w:hAnsi="Times New Roman" w:cs="Times New Roman"/>
               </w:rPr>
@@ -12436,6 +12411,7 @@
                 <w:tab w:val="center" w:pos="3736"/>
                 <w:tab w:val="right" w:pos="10109"/>
               </w:tabs>
+              <w:jc w:val="center"/>
               <w:rPr>
                 <w:rFonts w:ascii="Times New Roman" w:hAnsi="Times New Roman" w:cs="Times New Roman"/>
               </w:rPr>
@@ -12556,6 +12532,7 @@
                 <w:tab w:val="center" w:pos="3736"/>
                 <w:tab w:val="right" w:pos="10109"/>
               </w:tabs>
+              <w:jc w:val="center"/>
               <w:rPr>
                 <w:rFonts w:ascii="Times New Roman" w:eastAsia="等线" w:hAnsi="Times New Roman" w:cs="Times New Roman"/>
               </w:rPr>
@@ -12579,6 +12556,7 @@
                 <w:tab w:val="center" w:pos="3736"/>
                 <w:tab w:val="right" w:pos="10109"/>
               </w:tabs>
+              <w:jc w:val="center"/>
               <w:rPr>
                 <w:rFonts w:ascii="Times New Roman" w:hAnsi="Times New Roman" w:cs="Times New Roman"/>
               </w:rPr>
@@ -12699,6 +12677,7 @@
                 <w:tab w:val="center" w:pos="3736"/>
                 <w:tab w:val="right" w:pos="10109"/>
               </w:tabs>
+              <w:jc w:val="center"/>
               <w:rPr>
                 <w:rFonts w:ascii="Times New Roman" w:eastAsia="等线" w:hAnsi="Times New Roman" w:cs="Times New Roman"/>
               </w:rPr>
@@ -12722,6 +12701,7 @@
                 <w:tab w:val="center" w:pos="3736"/>
                 <w:tab w:val="right" w:pos="10109"/>
               </w:tabs>
+              <w:jc w:val="center"/>
               <w:rPr>
                 <w:rFonts w:ascii="Times New Roman" w:hAnsi="Times New Roman" w:cs="Times New Roman"/>
               </w:rPr>
@@ -12772,7 +12752,7 @@
                 <w:rFonts w:ascii="Times New Roman" w:hAnsi="Times New Roman" w:cs="Times New Roman"/>
               </w:rPr>
             </w:pPr>
-            <w:commentRangeStart w:id="36"/>
+            <w:commentRangeStart w:id="35"/>
             <w:r>
               <w:rPr>
                 <w:rFonts w:ascii="Times New Roman" w:hAnsi="Times New Roman" w:cs="Times New Roman"/>
@@ -12835,13 +12815,13 @@
               </w:rPr>
               <w:t>frequency spectrum</w:t>
             </w:r>
-            <w:commentRangeEnd w:id="36"/>
+            <w:commentRangeEnd w:id="35"/>
             <w:r>
               <w:rPr>
                 <w:rStyle w:val="af"/>
                 <w:rFonts w:ascii="Times New Roman" w:hAnsi="Times New Roman" w:cs="Times New Roman"/>
               </w:rPr>
-              <w:commentReference w:id="36"/>
+              <w:commentReference w:id="35"/>
             </w:r>
           </w:p>
         </w:tc>
@@ -12858,6 +12838,7 @@
                 <w:tab w:val="center" w:pos="3736"/>
                 <w:tab w:val="right" w:pos="10109"/>
               </w:tabs>
+              <w:jc w:val="center"/>
               <w:rPr>
                 <w:rFonts w:ascii="Times New Roman" w:eastAsia="等线" w:hAnsi="Times New Roman" w:cs="Times New Roman"/>
               </w:rPr>
@@ -12881,6 +12862,7 @@
                 <w:tab w:val="center" w:pos="3736"/>
                 <w:tab w:val="right" w:pos="10109"/>
               </w:tabs>
+              <w:jc w:val="center"/>
               <w:rPr>
                 <w:rFonts w:ascii="Times New Roman" w:eastAsia="等线" w:hAnsi="Times New Roman" w:cs="Times New Roman"/>
               </w:rPr>
@@ -13002,6 +12984,7 @@
                 <w:tab w:val="center" w:pos="3736"/>
                 <w:tab w:val="right" w:pos="10109"/>
               </w:tabs>
+              <w:jc w:val="center"/>
               <w:rPr>
                 <w:rFonts w:ascii="Times New Roman" w:eastAsia="等线" w:hAnsi="Times New Roman" w:cs="Times New Roman"/>
               </w:rPr>
@@ -13025,6 +13008,7 @@
                 <w:tab w:val="center" w:pos="3736"/>
                 <w:tab w:val="right" w:pos="10109"/>
               </w:tabs>
+              <w:jc w:val="center"/>
               <w:rPr>
                 <w:rFonts w:ascii="Times New Roman" w:eastAsia="等线" w:hAnsi="Times New Roman" w:cs="Times New Roman"/>
               </w:rPr>
@@ -13103,6 +13087,7 @@
                 <w:tab w:val="center" w:pos="3736"/>
                 <w:tab w:val="right" w:pos="10109"/>
               </w:tabs>
+              <w:jc w:val="center"/>
               <w:rPr>
                 <w:rFonts w:ascii="Times New Roman" w:eastAsia="等线" w:hAnsi="Times New Roman" w:cs="Times New Roman"/>
               </w:rPr>
@@ -13126,6 +13111,7 @@
                 <w:tab w:val="center" w:pos="3736"/>
                 <w:tab w:val="right" w:pos="10109"/>
               </w:tabs>
+              <w:jc w:val="center"/>
               <w:rPr>
                 <w:rFonts w:ascii="Times New Roman" w:eastAsia="等线" w:hAnsi="Times New Roman" w:cs="Times New Roman"/>
               </w:rPr>
@@ -13247,6 +13233,7 @@
                 <w:tab w:val="center" w:pos="3736"/>
                 <w:tab w:val="right" w:pos="10109"/>
               </w:tabs>
+              <w:jc w:val="center"/>
               <w:rPr>
                 <w:rFonts w:ascii="Times New Roman" w:eastAsia="等线" w:hAnsi="Times New Roman" w:cs="Times New Roman"/>
               </w:rPr>
@@ -13270,6 +13257,7 @@
                 <w:tab w:val="center" w:pos="3736"/>
                 <w:tab w:val="right" w:pos="10109"/>
               </w:tabs>
+              <w:jc w:val="center"/>
               <w:rPr>
                 <w:rFonts w:ascii="Times New Roman" w:eastAsia="等线" w:hAnsi="Times New Roman" w:cs="Times New Roman"/>
               </w:rPr>
@@ -13385,6 +13373,7 @@
                 <w:tab w:val="center" w:pos="3736"/>
                 <w:tab w:val="right" w:pos="10109"/>
               </w:tabs>
+              <w:jc w:val="center"/>
               <w:rPr>
                 <w:rFonts w:ascii="Times New Roman" w:eastAsia="等线" w:hAnsi="Times New Roman" w:cs="Times New Roman"/>
               </w:rPr>
@@ -13414,6 +13403,7 @@
                 <w:tab w:val="center" w:pos="3736"/>
                 <w:tab w:val="right" w:pos="10109"/>
               </w:tabs>
+              <w:jc w:val="center"/>
               <w:rPr>
                 <w:rFonts w:ascii="Times New Roman" w:eastAsia="等线" w:hAnsi="Times New Roman" w:cs="Times New Roman"/>
               </w:rPr>
@@ -13662,79 +13652,85 @@
         <w:rPr>
           <w:rFonts w:ascii="Times New Roman" w:hAnsi="Times New Roman" w:cs="Times New Roman"/>
         </w:rPr>
-        <w:t xml:space="preserve"> CART </w:t>
+        <w:t xml:space="preserve"> CART</w:t>
+      </w:r>
+      <w:r>
+        <w:rPr>
+          <w:rFonts w:ascii="Times New Roman" w:hAnsi="Times New Roman" w:cs="Times New Roman"/>
+        </w:rPr>
+        <w:t>s</w:t>
+      </w:r>
+      <w:r>
+        <w:rPr>
+          <w:rFonts w:ascii="Times New Roman" w:hAnsi="Times New Roman" w:cs="Times New Roman"/>
+        </w:rPr>
+        <w:t xml:space="preserve"> for the prediction of 60</w:t>
+      </w:r>
+      <w:r>
+        <w:rPr>
+          <w:rFonts w:ascii="Times New Roman" w:hAnsi="Times New Roman" w:cs="Times New Roman"/>
+        </w:rPr>
+        <w:t xml:space="preserve"> </w:t>
+      </w:r>
+      <w:r>
+        <w:rPr>
+          <w:rFonts w:ascii="Times New Roman" w:hAnsi="Times New Roman" w:cs="Times New Roman"/>
+        </w:rPr>
+        <w:t xml:space="preserve">s segments. </w:t>
+      </w:r>
+      <w:r>
+        <w:rPr>
+          <w:rFonts w:ascii="Times New Roman" w:hAnsi="Times New Roman" w:cs="Times New Roman"/>
+        </w:rPr>
+        <w:t>This could</w:t>
+      </w:r>
+      <w:r>
+        <w:rPr>
+          <w:rFonts w:ascii="Times New Roman" w:hAnsi="Times New Roman" w:cs="Times New Roman"/>
+        </w:rPr>
+        <w:t xml:space="preserve"> screen out most of </w:t>
+      </w:r>
+      <w:r>
+        <w:rPr>
+          <w:rFonts w:ascii="Times New Roman" w:hAnsi="Times New Roman" w:cs="Times New Roman"/>
+        </w:rPr>
+        <w:t xml:space="preserve">the </w:t>
+      </w:r>
+      <w:r>
+        <w:rPr>
+          <w:rFonts w:ascii="Times New Roman" w:hAnsi="Times New Roman" w:cs="Times New Roman"/>
+        </w:rPr>
+        <w:t xml:space="preserve">N segments while </w:t>
+      </w:r>
+      <w:r>
+        <w:rPr>
+          <w:rFonts w:ascii="Times New Roman" w:hAnsi="Times New Roman" w:cs="Times New Roman"/>
+        </w:rPr>
+        <w:t>re</w:t>
+      </w:r>
+      <w:r>
+        <w:rPr>
+          <w:rFonts w:ascii="Times New Roman" w:hAnsi="Times New Roman" w:cs="Times New Roman"/>
+        </w:rPr>
+        <w:t>tain</w:t>
+      </w:r>
+      <w:r>
+        <w:rPr>
+          <w:rFonts w:ascii="Times New Roman" w:hAnsi="Times New Roman" w:cs="Times New Roman"/>
+        </w:rPr>
+        <w:t>ing</w:t>
+      </w:r>
+      <w:r>
+        <w:rPr>
+          <w:rFonts w:ascii="Times New Roman" w:hAnsi="Times New Roman" w:cs="Times New Roman"/>
+        </w:rPr>
+        <w:t xml:space="preserve"> </w:t>
       </w:r>
       <w:r>
         <w:rPr>
           <w:rFonts w:ascii="Times New Roman" w:hAnsi="Times New Roman" w:cs="Times New Roman"/>
         </w:rPr>
         <w:lastRenderedPageBreak/>
-        <w:t>decision trees for the prediction of 60</w:t>
-      </w:r>
-      <w:r>
-        <w:rPr>
-          <w:rFonts w:ascii="Times New Roman" w:hAnsi="Times New Roman" w:cs="Times New Roman"/>
-        </w:rPr>
-        <w:t xml:space="preserve"> </w:t>
-      </w:r>
-      <w:r>
-        <w:rPr>
-          <w:rFonts w:ascii="Times New Roman" w:hAnsi="Times New Roman" w:cs="Times New Roman"/>
-        </w:rPr>
-        <w:t xml:space="preserve">s segments. </w:t>
-      </w:r>
-      <w:r>
-        <w:rPr>
-          <w:rFonts w:ascii="Times New Roman" w:hAnsi="Times New Roman" w:cs="Times New Roman"/>
-        </w:rPr>
-        <w:t>This could</w:t>
-      </w:r>
-      <w:r>
-        <w:rPr>
-          <w:rFonts w:ascii="Times New Roman" w:hAnsi="Times New Roman" w:cs="Times New Roman"/>
-        </w:rPr>
-        <w:t xml:space="preserve"> screen out most of </w:t>
-      </w:r>
-      <w:r>
-        <w:rPr>
-          <w:rFonts w:ascii="Times New Roman" w:hAnsi="Times New Roman" w:cs="Times New Roman"/>
-        </w:rPr>
-        <w:t xml:space="preserve">the </w:t>
-      </w:r>
-      <w:r>
-        <w:rPr>
-          <w:rFonts w:ascii="Times New Roman" w:hAnsi="Times New Roman" w:cs="Times New Roman"/>
-        </w:rPr>
-        <w:t xml:space="preserve">N segments while </w:t>
-      </w:r>
-      <w:r>
-        <w:rPr>
-          <w:rFonts w:ascii="Times New Roman" w:hAnsi="Times New Roman" w:cs="Times New Roman"/>
-        </w:rPr>
-        <w:t>re</w:t>
-      </w:r>
-      <w:r>
-        <w:rPr>
-          <w:rFonts w:ascii="Times New Roman" w:hAnsi="Times New Roman" w:cs="Times New Roman"/>
-        </w:rPr>
-        <w:t>tain</w:t>
-      </w:r>
-      <w:r>
-        <w:rPr>
-          <w:rFonts w:ascii="Times New Roman" w:hAnsi="Times New Roman" w:cs="Times New Roman"/>
-        </w:rPr>
-        <w:t>ing</w:t>
-      </w:r>
-      <w:r>
-        <w:rPr>
-          <w:rFonts w:ascii="Times New Roman" w:hAnsi="Times New Roman" w:cs="Times New Roman"/>
-        </w:rPr>
-        <w:t xml:space="preserve"> </w:t>
-      </w:r>
-      <w:r>
-        <w:rPr>
-          <w:rFonts w:ascii="Times New Roman" w:hAnsi="Times New Roman" w:cs="Times New Roman"/>
-        </w:rPr>
         <w:t>the</w:t>
       </w:r>
       <w:r>
@@ -13777,7 +13773,7 @@
         <w:rPr>
           <w:rFonts w:ascii="Times New Roman" w:hAnsi="Times New Roman" w:cs="Times New Roman"/>
         </w:rPr>
-        <w:t xml:space="preserve"> CART decision trees for the prediction of 10</w:t>
+        <w:t xml:space="preserve"> CARTs for the prediction of 10</w:t>
       </w:r>
       <w:r>
         <w:rPr>
@@ -14137,7 +14133,19 @@
         <w:rPr>
           <w:rFonts w:ascii="Times New Roman" w:hAnsi="Times New Roman" w:cs="Times New Roman"/>
         </w:rPr>
-        <w:t xml:space="preserve">, the weights for the two classes in CART trees were set to inverse ratio of their numbers. </w:t>
+        <w:t>, the weights for the two classes in CART</w:t>
+      </w:r>
+      <w:r>
+        <w:rPr>
+          <w:rFonts w:ascii="Times New Roman" w:hAnsi="Times New Roman" w:cs="Times New Roman"/>
+        </w:rPr>
+        <w:t xml:space="preserve">s </w:t>
+      </w:r>
+      <w:r>
+        <w:rPr>
+          <w:rFonts w:ascii="Times New Roman" w:hAnsi="Times New Roman" w:cs="Times New Roman"/>
+        </w:rPr>
+        <w:t xml:space="preserve">were set to inverse ratio of their numbers. </w:t>
       </w:r>
     </w:p>
     <w:p>
@@ -14238,7 +14246,19 @@
         <w:rPr>
           <w:rFonts w:ascii="Times New Roman" w:hAnsi="Times New Roman" w:cs="Times New Roman"/>
         </w:rPr>
-        <w:t xml:space="preserve"> output the sequence composed by the prediction results of </w:t>
+        <w:t xml:space="preserve"> output the sequence composed </w:t>
+      </w:r>
+      <w:r>
+        <w:rPr>
+          <w:rFonts w:ascii="Times New Roman" w:hAnsi="Times New Roman" w:cs="Times New Roman"/>
+        </w:rPr>
+        <w:t>of</w:t>
+      </w:r>
+      <w:r>
+        <w:rPr>
+          <w:rFonts w:ascii="Times New Roman" w:hAnsi="Times New Roman" w:cs="Times New Roman"/>
+        </w:rPr>
+        <w:t xml:space="preserve"> the prediction results of </w:t>
       </w:r>
       <w:r>
         <w:rPr>
@@ -14615,7 +14635,7 @@
         <w:rPr>
           <w:rFonts w:ascii="Times New Roman" w:hAnsi="Times New Roman" w:cs="Times New Roman"/>
         </w:rPr>
-        <w:t xml:space="preserve">Any AH segment which did not meet the above rule was </w:t>
+        <w:t xml:space="preserve">Any AH segment which did not meet the rule was </w:t>
       </w:r>
       <w:r>
         <w:rPr>
@@ -14677,14 +14697,14 @@
         </w:rPr>
         <w:t>more than five</w:t>
       </w:r>
-      <w:commentRangeStart w:id="37"/>
-      <w:commentRangeEnd w:id="37"/>
+      <w:commentRangeStart w:id="36"/>
+      <w:commentRangeEnd w:id="36"/>
       <w:r>
         <w:rPr>
           <w:rStyle w:val="af"/>
           <w:rFonts w:ascii="Times New Roman" w:hAnsi="Times New Roman" w:cs="Times New Roman"/>
         </w:rPr>
-        <w:commentReference w:id="37"/>
+        <w:commentReference w:id="36"/>
       </w:r>
       <w:r>
         <w:rPr>
@@ -14750,139 +14770,7 @@
         <w:rPr>
           <w:rFonts w:ascii="Times New Roman" w:hAnsi="Times New Roman" w:cs="Times New Roman"/>
         </w:rPr>
-        <w:t xml:space="preserve"> reset to AH. The total number of AH sequence</w:t>
-      </w:r>
-      <w:r>
-        <w:rPr>
-          <w:rFonts w:ascii="Times New Roman" w:hAnsi="Times New Roman" w:cs="Times New Roman"/>
-        </w:rPr>
-        <w:t>s</w:t>
-      </w:r>
-      <w:r>
-        <w:rPr>
-          <w:rFonts w:ascii="Times New Roman" w:hAnsi="Times New Roman" w:cs="Times New Roman"/>
-        </w:rPr>
-        <w:t xml:space="preserve"> after</w:t>
-      </w:r>
-      <w:r>
-        <w:rPr>
-          <w:rFonts w:ascii="Times New Roman" w:hAnsi="Times New Roman" w:cs="Times New Roman"/>
-        </w:rPr>
-        <w:t xml:space="preserve"> </w:t>
-      </w:r>
-      <w:r>
-        <w:rPr>
-          <w:rFonts w:ascii="Times New Roman" w:hAnsi="Times New Roman" w:cs="Times New Roman"/>
-        </w:rPr>
-        <w:t>event detect</w:t>
-      </w:r>
-      <w:r>
-        <w:rPr>
-          <w:rFonts w:ascii="Times New Roman" w:hAnsi="Times New Roman" w:cs="Times New Roman"/>
-        </w:rPr>
-        <w:t>ion</w:t>
-      </w:r>
-      <w:r>
-        <w:rPr>
-          <w:rFonts w:ascii="Times New Roman" w:hAnsi="Times New Roman" w:cs="Times New Roman"/>
-        </w:rPr>
-        <w:t xml:space="preserve"> </w:t>
-      </w:r>
-      <w:r>
-        <w:rPr>
-          <w:rFonts w:ascii="Times New Roman" w:hAnsi="Times New Roman" w:cs="Times New Roman"/>
-        </w:rPr>
-        <w:t>was</w:t>
-      </w:r>
-      <w:r>
-        <w:rPr>
-          <w:rFonts w:ascii="Times New Roman" w:hAnsi="Times New Roman" w:cs="Times New Roman"/>
-        </w:rPr>
-        <w:t xml:space="preserve"> considered to be the number of </w:t>
-      </w:r>
-      <w:r>
-        <w:rPr>
-          <w:rFonts w:ascii="Times New Roman" w:hAnsi="Times New Roman" w:cs="Times New Roman"/>
-        </w:rPr>
-        <w:t>AH events</w:t>
-      </w:r>
-      <w:r>
-        <w:rPr>
-          <w:rFonts w:ascii="Times New Roman" w:hAnsi="Times New Roman" w:cs="Times New Roman"/>
-        </w:rPr>
-        <w:t xml:space="preserve">, </w:t>
-      </w:r>
-      <w:r>
-        <w:rPr>
-          <w:rFonts w:ascii="Times New Roman" w:hAnsi="Times New Roman" w:cs="Times New Roman"/>
-        </w:rPr>
-        <w:t>while</w:t>
-      </w:r>
-      <w:r>
-        <w:rPr>
-          <w:rFonts w:ascii="Times New Roman" w:hAnsi="Times New Roman" w:cs="Times New Roman"/>
-        </w:rPr>
-        <w:t xml:space="preserve"> the first and last segment </w:t>
-      </w:r>
-      <w:r>
-        <w:rPr>
-          <w:rFonts w:ascii="Times New Roman" w:hAnsi="Times New Roman" w:cs="Times New Roman"/>
-        </w:rPr>
-        <w:t>of</w:t>
-      </w:r>
-      <w:r>
-        <w:rPr>
-          <w:rFonts w:ascii="Times New Roman" w:hAnsi="Times New Roman" w:cs="Times New Roman"/>
-        </w:rPr>
-        <w:t xml:space="preserve"> each AH sequence </w:t>
-      </w:r>
-      <w:r>
-        <w:rPr>
-          <w:rFonts w:ascii="Times New Roman" w:hAnsi="Times New Roman" w:cs="Times New Roman"/>
-        </w:rPr>
-        <w:t>were</w:t>
-      </w:r>
-      <w:r>
-        <w:rPr>
-          <w:rFonts w:ascii="Times New Roman" w:hAnsi="Times New Roman" w:cs="Times New Roman"/>
-        </w:rPr>
-        <w:t xml:space="preserve"> considered to </w:t>
-      </w:r>
-      <w:r>
-        <w:rPr>
-          <w:rFonts w:ascii="Times New Roman" w:hAnsi="Times New Roman" w:cs="Times New Roman"/>
-        </w:rPr>
-        <w:t>indicate</w:t>
-      </w:r>
-      <w:r>
-        <w:rPr>
-          <w:rFonts w:ascii="Times New Roman" w:hAnsi="Times New Roman" w:cs="Times New Roman"/>
-        </w:rPr>
-        <w:t xml:space="preserve"> the start and end time of </w:t>
-      </w:r>
-      <w:r>
-        <w:rPr>
-          <w:rFonts w:ascii="Times New Roman" w:hAnsi="Times New Roman" w:cs="Times New Roman"/>
-        </w:rPr>
-        <w:t xml:space="preserve">the </w:t>
-      </w:r>
-      <w:r>
-        <w:rPr>
-          <w:rFonts w:ascii="Times New Roman" w:hAnsi="Times New Roman" w:cs="Times New Roman"/>
-        </w:rPr>
-        <w:t>AH event</w:t>
-      </w:r>
-      <w:r>
-        <w:rPr>
-          <w:rFonts w:ascii="Times New Roman" w:hAnsi="Times New Roman" w:cs="Times New Roman"/>
-        </w:rPr>
-        <w:t>.</w:t>
-      </w:r>
-      <w:r>
-        <w:rPr>
-          <w:rFonts w:ascii="Times New Roman" w:hAnsi="Times New Roman" w:cs="Times New Roman"/>
-        </w:rPr>
-        <w:t xml:space="preserve"> </w:t>
+        <w:t xml:space="preserve"> reset to AH. </w:t>
       </w:r>
     </w:p>
     <w:p>
@@ -14943,19 +14831,19 @@
         <w:rPr>
           <w:rFonts w:ascii="Times New Roman" w:hAnsi="Times New Roman" w:cs="Times New Roman"/>
         </w:rPr>
-        <w:t xml:space="preserve"> AHI and provide a diagnosis of SAHS severity</w:t>
-      </w:r>
-      <w:r>
-        <w:rPr>
-          <w:rFonts w:ascii="Times New Roman" w:hAnsi="Times New Roman" w:cs="Times New Roman"/>
-        </w:rPr>
-        <w:t xml:space="preserve"> based on AH event detection</w:t>
-      </w:r>
-      <w:r>
-        <w:rPr>
-          <w:rFonts w:ascii="Times New Roman" w:hAnsi="Times New Roman" w:cs="Times New Roman"/>
-        </w:rPr>
-        <w:t xml:space="preserve">. We analyzed </w:t>
+        <w:t xml:space="preserve"> AHI and provide </w:t>
+      </w:r>
+      <w:r>
+        <w:rPr>
+          <w:rFonts w:ascii="Times New Roman" w:hAnsi="Times New Roman" w:cs="Times New Roman"/>
+        </w:rPr>
+        <w:t xml:space="preserve">the time information for each AH event. </w:t>
+      </w:r>
+      <w:r>
+        <w:rPr>
+          <w:rFonts w:ascii="Times New Roman" w:hAnsi="Times New Roman" w:cs="Times New Roman"/>
+        </w:rPr>
+        <w:t xml:space="preserve">We analyzed </w:t>
       </w:r>
       <w:r>
         <w:rPr>
@@ -15000,7 +14888,7 @@
     <w:p>
       <w:pPr>
         <w:rPr>
-          <w:rFonts w:ascii="Times New Roman" w:hAnsi="Times New Roman" w:cs="Times New Roman" w:hint="eastAsia"/>
+          <w:rFonts w:ascii="Times New Roman" w:hAnsi="Times New Roman" w:cs="Times New Roman"/>
           <w:b/>
         </w:rPr>
       </w:pPr>
@@ -15113,16 +15001,16 @@
                 <w:rFonts w:ascii="Times New Roman" w:eastAsia="等线" w:hAnsi="Times New Roman" w:cs="Times New Roman"/>
                 <w:color w:val="000000"/>
                 <w:kern w:val="0"/>
-                <w:sz w:val="22"/>
+                <w:szCs w:val="21"/>
               </w:rPr>
             </w:pPr>
-            <w:bookmarkStart w:id="38" w:name="_Hlk534792995"/>
+            <w:bookmarkStart w:id="37" w:name="_Hlk534792995"/>
             <w:r>
               <w:rPr>
                 <w:rFonts w:ascii="Times New Roman" w:eastAsia="等线" w:hAnsi="Times New Roman" w:cs="Times New Roman"/>
                 <w:color w:val="000000"/>
                 <w:kern w:val="0"/>
-                <w:sz w:val="22"/>
+                <w:szCs w:val="21"/>
               </w:rPr>
               <w:t>Segments</w:t>
             </w:r>
@@ -15150,7 +15038,7 @@
                 <w:rFonts w:ascii="Times New Roman" w:eastAsia="等线" w:hAnsi="Times New Roman" w:cs="Times New Roman"/>
                 <w:color w:val="000000"/>
                 <w:kern w:val="0"/>
-                <w:sz w:val="22"/>
+                <w:szCs w:val="21"/>
               </w:rPr>
             </w:pPr>
           </w:p>
@@ -15176,7 +15064,7 @@
                 <w:rFonts w:ascii="Times New Roman" w:eastAsia="等线" w:hAnsi="Times New Roman" w:cs="Times New Roman"/>
                 <w:color w:val="000000"/>
                 <w:kern w:val="0"/>
-                <w:sz w:val="22"/>
+                <w:szCs w:val="21"/>
               </w:rPr>
             </w:pPr>
             <w:r>
@@ -15184,7 +15072,7 @@
                 <w:rFonts w:ascii="Times New Roman" w:eastAsia="等线" w:hAnsi="Times New Roman" w:cs="Times New Roman"/>
                 <w:color w:val="000000"/>
                 <w:kern w:val="0"/>
-                <w:sz w:val="22"/>
+                <w:szCs w:val="21"/>
               </w:rPr>
               <w:t>Reference</w:t>
             </w:r>
@@ -15212,7 +15100,7 @@
                 <w:rFonts w:ascii="Times New Roman" w:eastAsia="等线" w:hAnsi="Times New Roman" w:cs="Times New Roman"/>
                 <w:color w:val="000000"/>
                 <w:kern w:val="0"/>
-                <w:sz w:val="22"/>
+                <w:szCs w:val="21"/>
               </w:rPr>
             </w:pPr>
             <w:r>
@@ -15220,7 +15108,7 @@
                 <w:rFonts w:ascii="Times New Roman" w:eastAsia="等线" w:hAnsi="Times New Roman" w:cs="Times New Roman"/>
                 <w:color w:val="000000"/>
                 <w:kern w:val="0"/>
-                <w:sz w:val="22"/>
+                <w:szCs w:val="21"/>
               </w:rPr>
               <w:t>ACC (%)</w:t>
             </w:r>
@@ -15248,7 +15136,7 @@
                 <w:rFonts w:ascii="Times New Roman" w:eastAsia="等线" w:hAnsi="Times New Roman" w:cs="Times New Roman"/>
                 <w:color w:val="000000"/>
                 <w:kern w:val="0"/>
-                <w:sz w:val="22"/>
+                <w:szCs w:val="21"/>
               </w:rPr>
             </w:pPr>
             <w:r>
@@ -15256,7 +15144,7 @@
                 <w:rFonts w:ascii="Times New Roman" w:eastAsia="等线" w:hAnsi="Times New Roman" w:cs="Times New Roman"/>
                 <w:color w:val="000000"/>
                 <w:kern w:val="0"/>
-                <w:sz w:val="22"/>
+                <w:szCs w:val="21"/>
               </w:rPr>
               <w:t>SEN (%)</w:t>
             </w:r>
@@ -15283,7 +15171,7 @@
                 <w:rFonts w:ascii="Times New Roman" w:eastAsia="等线" w:hAnsi="Times New Roman" w:cs="Times New Roman"/>
                 <w:color w:val="000000"/>
                 <w:kern w:val="0"/>
-                <w:sz w:val="22"/>
+                <w:szCs w:val="21"/>
               </w:rPr>
             </w:pPr>
             <w:r>
@@ -15291,7 +15179,7 @@
                 <w:rFonts w:ascii="Times New Roman" w:eastAsia="等线" w:hAnsi="Times New Roman" w:cs="Times New Roman"/>
                 <w:color w:val="000000"/>
                 <w:kern w:val="0"/>
-                <w:sz w:val="22"/>
+                <w:szCs w:val="21"/>
               </w:rPr>
               <w:t>SPE (%)</w:t>
             </w:r>
@@ -15323,7 +15211,7 @@
                 <w:rFonts w:ascii="Times New Roman" w:eastAsia="等线" w:hAnsi="Times New Roman" w:cs="Times New Roman"/>
                 <w:color w:val="000000"/>
                 <w:kern w:val="0"/>
-                <w:sz w:val="22"/>
+                <w:szCs w:val="21"/>
               </w:rPr>
             </w:pPr>
           </w:p>
@@ -15350,7 +15238,7 @@
                 <w:rFonts w:ascii="Times New Roman" w:eastAsia="等线" w:hAnsi="Times New Roman" w:cs="Times New Roman"/>
                 <w:color w:val="000000"/>
                 <w:kern w:val="0"/>
-                <w:sz w:val="22"/>
+                <w:szCs w:val="21"/>
               </w:rPr>
             </w:pPr>
           </w:p>
@@ -15375,7 +15263,7 @@
                 <w:rFonts w:ascii="Times New Roman" w:eastAsia="等线" w:hAnsi="Times New Roman" w:cs="Times New Roman"/>
                 <w:color w:val="000000"/>
                 <w:kern w:val="0"/>
-                <w:sz w:val="22"/>
+                <w:szCs w:val="21"/>
               </w:rPr>
             </w:pPr>
             <w:r>
@@ -15383,7 +15271,7 @@
                 <w:rFonts w:ascii="Times New Roman" w:eastAsia="等线" w:hAnsi="Times New Roman" w:cs="Times New Roman"/>
                 <w:color w:val="000000"/>
                 <w:kern w:val="0"/>
-                <w:sz w:val="22"/>
+                <w:szCs w:val="21"/>
               </w:rPr>
               <w:t>AH</w:t>
             </w:r>
@@ -15410,7 +15298,7 @@
                 <w:rFonts w:ascii="Times New Roman" w:eastAsia="等线" w:hAnsi="Times New Roman" w:cs="Times New Roman"/>
                 <w:color w:val="000000"/>
                 <w:kern w:val="0"/>
-                <w:sz w:val="22"/>
+                <w:szCs w:val="21"/>
               </w:rPr>
             </w:pPr>
             <w:r>
@@ -15418,7 +15306,7 @@
                 <w:rFonts w:ascii="Times New Roman" w:eastAsia="等线" w:hAnsi="Times New Roman" w:cs="Times New Roman"/>
                 <w:color w:val="000000"/>
                 <w:kern w:val="0"/>
-                <w:sz w:val="22"/>
+                <w:szCs w:val="21"/>
               </w:rPr>
               <w:t>N</w:t>
             </w:r>
@@ -15446,7 +15334,7 @@
                 <w:rFonts w:ascii="Times New Roman" w:eastAsia="等线" w:hAnsi="Times New Roman" w:cs="Times New Roman"/>
                 <w:color w:val="000000"/>
                 <w:kern w:val="0"/>
-                <w:sz w:val="22"/>
+                <w:szCs w:val="21"/>
               </w:rPr>
             </w:pPr>
           </w:p>
@@ -15473,7 +15361,7 @@
                 <w:rFonts w:ascii="Times New Roman" w:eastAsia="等线" w:hAnsi="Times New Roman" w:cs="Times New Roman"/>
                 <w:color w:val="000000"/>
                 <w:kern w:val="0"/>
-                <w:sz w:val="22"/>
+                <w:szCs w:val="21"/>
               </w:rPr>
             </w:pPr>
           </w:p>
@@ -15499,7 +15387,7 @@
                 <w:rFonts w:ascii="Times New Roman" w:eastAsia="等线" w:hAnsi="Times New Roman" w:cs="Times New Roman"/>
                 <w:color w:val="000000"/>
                 <w:kern w:val="0"/>
-                <w:sz w:val="22"/>
+                <w:szCs w:val="21"/>
               </w:rPr>
             </w:pPr>
           </w:p>
@@ -15529,7 +15417,7 @@
                 <w:rFonts w:ascii="Times New Roman" w:eastAsia="等线" w:hAnsi="Times New Roman" w:cs="Times New Roman"/>
                 <w:color w:val="000000"/>
                 <w:kern w:val="0"/>
-                <w:sz w:val="22"/>
+                <w:szCs w:val="21"/>
               </w:rPr>
             </w:pPr>
           </w:p>
@@ -15554,7 +15442,7 @@
                 <w:rFonts w:ascii="Times New Roman" w:eastAsia="等线" w:hAnsi="Times New Roman" w:cs="Times New Roman"/>
                 <w:color w:val="000000"/>
                 <w:kern w:val="0"/>
-                <w:sz w:val="22"/>
+                <w:szCs w:val="21"/>
               </w:rPr>
             </w:pPr>
             <w:r>
@@ -15562,7 +15450,7 @@
                 <w:rFonts w:ascii="Times New Roman" w:eastAsia="等线" w:hAnsi="Times New Roman" w:cs="Times New Roman"/>
                 <w:color w:val="000000"/>
                 <w:kern w:val="0"/>
-                <w:sz w:val="22"/>
+                <w:szCs w:val="21"/>
               </w:rPr>
               <w:t>Estimated</w:t>
             </w:r>
@@ -15588,7 +15476,7 @@
                 <w:rFonts w:ascii="Times New Roman" w:eastAsia="等线" w:hAnsi="Times New Roman" w:cs="Times New Roman"/>
                 <w:color w:val="000000"/>
                 <w:kern w:val="0"/>
-                <w:sz w:val="22"/>
+                <w:szCs w:val="21"/>
               </w:rPr>
             </w:pPr>
             <w:r>
@@ -15596,7 +15484,7 @@
                 <w:rFonts w:ascii="Times New Roman" w:eastAsia="等线" w:hAnsi="Times New Roman" w:cs="Times New Roman"/>
                 <w:color w:val="000000"/>
                 <w:kern w:val="0"/>
-                <w:sz w:val="22"/>
+                <w:szCs w:val="21"/>
               </w:rPr>
               <w:t>AH</w:t>
             </w:r>
@@ -15622,7 +15510,7 @@
                 <w:rFonts w:ascii="Times New Roman" w:eastAsia="等线" w:hAnsi="Times New Roman" w:cs="Times New Roman"/>
                 <w:color w:val="000000"/>
                 <w:kern w:val="0"/>
-                <w:sz w:val="22"/>
+                <w:szCs w:val="21"/>
               </w:rPr>
             </w:pPr>
             <w:r>
@@ -15630,7 +15518,7 @@
                 <w:rFonts w:ascii="Times New Roman" w:eastAsia="等线" w:hAnsi="Times New Roman" w:cs="Times New Roman"/>
                 <w:color w:val="000000"/>
                 <w:kern w:val="0"/>
-                <w:sz w:val="22"/>
+                <w:szCs w:val="21"/>
               </w:rPr>
               <w:t>25942</w:t>
             </w:r>
@@ -15657,7 +15545,7 @@
                 <w:rFonts w:ascii="Times New Roman" w:eastAsia="等线" w:hAnsi="Times New Roman" w:cs="Times New Roman"/>
                 <w:color w:val="000000"/>
                 <w:kern w:val="0"/>
-                <w:sz w:val="22"/>
+                <w:szCs w:val="21"/>
               </w:rPr>
             </w:pPr>
             <w:r>
@@ -15665,7 +15553,7 @@
                 <w:rFonts w:ascii="Times New Roman" w:eastAsia="等线" w:hAnsi="Times New Roman" w:cs="Times New Roman"/>
                 <w:color w:val="000000"/>
                 <w:kern w:val="0"/>
-                <w:sz w:val="22"/>
+                <w:szCs w:val="21"/>
               </w:rPr>
               <w:t>21898</w:t>
             </w:r>
@@ -15692,7 +15580,7 @@
                 <w:rFonts w:ascii="Times New Roman" w:eastAsia="等线" w:hAnsi="Times New Roman" w:cs="Times New Roman"/>
                 <w:color w:val="000000"/>
                 <w:kern w:val="0"/>
-                <w:sz w:val="22"/>
+                <w:szCs w:val="21"/>
               </w:rPr>
             </w:pPr>
             <w:r>
@@ -15700,7 +15588,7 @@
                 <w:rFonts w:ascii="Times New Roman" w:eastAsia="等线" w:hAnsi="Times New Roman" w:cs="Times New Roman"/>
                 <w:color w:val="000000"/>
                 <w:kern w:val="0"/>
-                <w:sz w:val="22"/>
+                <w:szCs w:val="21"/>
               </w:rPr>
               <w:t>89.0</w:t>
             </w:r>
@@ -15727,7 +15615,7 @@
                 <w:rFonts w:ascii="Times New Roman" w:eastAsia="等线" w:hAnsi="Times New Roman" w:cs="Times New Roman"/>
                 <w:color w:val="000000"/>
                 <w:kern w:val="0"/>
-                <w:sz w:val="22"/>
+                <w:szCs w:val="21"/>
               </w:rPr>
             </w:pPr>
             <w:r>
@@ -15735,7 +15623,7 @@
                 <w:rFonts w:ascii="Times New Roman" w:eastAsia="等线" w:hAnsi="Times New Roman" w:cs="Times New Roman"/>
                 <w:color w:val="000000"/>
                 <w:kern w:val="0"/>
-                <w:sz w:val="22"/>
+                <w:szCs w:val="21"/>
               </w:rPr>
               <w:t>73.5</w:t>
             </w:r>
@@ -15761,7 +15649,7 @@
                 <w:rFonts w:ascii="Times New Roman" w:eastAsia="等线" w:hAnsi="Times New Roman" w:cs="Times New Roman"/>
                 <w:color w:val="000000"/>
                 <w:kern w:val="0"/>
-                <w:sz w:val="22"/>
+                <w:szCs w:val="21"/>
               </w:rPr>
             </w:pPr>
             <w:r>
@@ -15769,7 +15657,7 @@
                 <w:rFonts w:ascii="Times New Roman" w:eastAsia="等线" w:hAnsi="Times New Roman" w:cs="Times New Roman"/>
                 <w:color w:val="000000"/>
                 <w:kern w:val="0"/>
-                <w:sz w:val="22"/>
+                <w:szCs w:val="21"/>
               </w:rPr>
               <w:t>91.2</w:t>
             </w:r>
@@ -15801,7 +15689,7 @@
                 <w:rFonts w:ascii="Times New Roman" w:eastAsia="等线" w:hAnsi="Times New Roman" w:cs="Times New Roman"/>
                 <w:color w:val="000000"/>
                 <w:kern w:val="0"/>
-                <w:sz w:val="22"/>
+                <w:szCs w:val="21"/>
               </w:rPr>
             </w:pPr>
           </w:p>
@@ -15827,7 +15715,7 @@
                 <w:rFonts w:ascii="Times New Roman" w:eastAsia="等线" w:hAnsi="Times New Roman" w:cs="Times New Roman"/>
                 <w:color w:val="000000"/>
                 <w:kern w:val="0"/>
-                <w:sz w:val="22"/>
+                <w:szCs w:val="21"/>
               </w:rPr>
             </w:pPr>
           </w:p>
@@ -15852,7 +15740,7 @@
                 <w:rFonts w:ascii="Times New Roman" w:eastAsia="等线" w:hAnsi="Times New Roman" w:cs="Times New Roman"/>
                 <w:color w:val="000000"/>
                 <w:kern w:val="0"/>
-                <w:sz w:val="22"/>
+                <w:szCs w:val="21"/>
               </w:rPr>
             </w:pPr>
             <w:r>
@@ -15860,7 +15748,7 @@
                 <w:rFonts w:ascii="Times New Roman" w:eastAsia="等线" w:hAnsi="Times New Roman" w:cs="Times New Roman"/>
                 <w:color w:val="000000"/>
                 <w:kern w:val="0"/>
-                <w:sz w:val="22"/>
+                <w:szCs w:val="21"/>
               </w:rPr>
               <w:t>N</w:t>
             </w:r>
@@ -15886,7 +15774,7 @@
                 <w:rFonts w:ascii="Times New Roman" w:eastAsia="等线" w:hAnsi="Times New Roman" w:cs="Times New Roman"/>
                 <w:color w:val="000000"/>
                 <w:kern w:val="0"/>
-                <w:sz w:val="22"/>
+                <w:szCs w:val="21"/>
               </w:rPr>
             </w:pPr>
             <w:r>
@@ -15894,7 +15782,7 @@
                 <w:rFonts w:ascii="Times New Roman" w:eastAsia="等线" w:hAnsi="Times New Roman" w:cs="Times New Roman"/>
                 <w:color w:val="000000"/>
                 <w:kern w:val="0"/>
-                <w:sz w:val="22"/>
+                <w:szCs w:val="21"/>
               </w:rPr>
               <w:t>9367</w:t>
             </w:r>
@@ -15921,7 +15809,7 @@
                 <w:rFonts w:ascii="Times New Roman" w:eastAsia="等线" w:hAnsi="Times New Roman" w:cs="Times New Roman"/>
                 <w:color w:val="000000"/>
                 <w:kern w:val="0"/>
-                <w:sz w:val="22"/>
+                <w:szCs w:val="21"/>
               </w:rPr>
             </w:pPr>
             <w:r>
@@ -15929,7 +15817,7 @@
                 <w:rFonts w:ascii="Times New Roman" w:eastAsia="等线" w:hAnsi="Times New Roman" w:cs="Times New Roman"/>
                 <w:color w:val="000000"/>
                 <w:kern w:val="0"/>
-                <w:sz w:val="22"/>
+                <w:szCs w:val="21"/>
               </w:rPr>
               <w:t>228079</w:t>
             </w:r>
@@ -15955,8 +15843,7 @@
               <w:rPr>
                 <w:rFonts w:ascii="Times New Roman" w:eastAsia="Times New Roman" w:hAnsi="Times New Roman" w:cs="Times New Roman"/>
                 <w:kern w:val="0"/>
-                <w:sz w:val="20"/>
-                <w:szCs w:val="20"/>
+                <w:szCs w:val="21"/>
               </w:rPr>
             </w:pPr>
           </w:p>
@@ -15981,8 +15868,7 @@
               <w:rPr>
                 <w:rFonts w:ascii="Times New Roman" w:eastAsia="Times New Roman" w:hAnsi="Times New Roman" w:cs="Times New Roman"/>
                 <w:kern w:val="0"/>
-                <w:sz w:val="20"/>
-                <w:szCs w:val="20"/>
+                <w:szCs w:val="21"/>
               </w:rPr>
             </w:pPr>
           </w:p>
@@ -16006,8 +15892,7 @@
               <w:rPr>
                 <w:rFonts w:ascii="Times New Roman" w:eastAsia="Times New Roman" w:hAnsi="Times New Roman" w:cs="Times New Roman"/>
                 <w:kern w:val="0"/>
-                <w:sz w:val="20"/>
-                <w:szCs w:val="20"/>
+                <w:szCs w:val="21"/>
               </w:rPr>
             </w:pPr>
           </w:p>
@@ -16040,7 +15925,7 @@
                 <w:rFonts w:ascii="Times New Roman" w:eastAsia="等线" w:hAnsi="Times New Roman" w:cs="Times New Roman"/>
                 <w:color w:val="000000"/>
                 <w:kern w:val="0"/>
-                <w:sz w:val="22"/>
+                <w:szCs w:val="21"/>
               </w:rPr>
             </w:pPr>
             <w:r>
@@ -16048,7 +15933,7 @@
                 <w:rFonts w:ascii="Times New Roman" w:eastAsia="等线" w:hAnsi="Times New Roman" w:cs="Times New Roman"/>
                 <w:color w:val="000000"/>
                 <w:kern w:val="0"/>
-                <w:sz w:val="22"/>
+                <w:szCs w:val="21"/>
               </w:rPr>
               <w:t>AH events</w:t>
             </w:r>
@@ -16076,7 +15961,7 @@
                 <w:rFonts w:ascii="Times New Roman" w:eastAsia="等线" w:hAnsi="Times New Roman" w:cs="Times New Roman"/>
                 <w:color w:val="000000"/>
                 <w:kern w:val="0"/>
-                <w:sz w:val="22"/>
+                <w:szCs w:val="21"/>
               </w:rPr>
             </w:pPr>
             <w:r>
@@ -16084,7 +15969,7 @@
                 <w:rFonts w:ascii="Times New Roman" w:eastAsia="等线" w:hAnsi="Times New Roman" w:cs="Times New Roman"/>
                 <w:color w:val="000000"/>
                 <w:kern w:val="0"/>
-                <w:sz w:val="22"/>
+                <w:szCs w:val="21"/>
               </w:rPr>
               <w:t>Wrong</w:t>
             </w:r>
@@ -16112,7 +15997,7 @@
                 <w:rFonts w:ascii="Times New Roman" w:eastAsia="等线" w:hAnsi="Times New Roman" w:cs="Times New Roman"/>
                 <w:color w:val="000000"/>
                 <w:kern w:val="0"/>
-                <w:sz w:val="22"/>
+                <w:szCs w:val="21"/>
               </w:rPr>
             </w:pPr>
             <w:r>
@@ -16120,7 +16005,7 @@
                 <w:rFonts w:ascii="Times New Roman" w:eastAsia="等线" w:hAnsi="Times New Roman" w:cs="Times New Roman"/>
                 <w:color w:val="000000"/>
                 <w:kern w:val="0"/>
-                <w:sz w:val="22"/>
+                <w:szCs w:val="21"/>
               </w:rPr>
               <w:t>Right</w:t>
             </w:r>
@@ -16148,7 +16033,7 @@
                 <w:rFonts w:ascii="Times New Roman" w:eastAsia="等线" w:hAnsi="Times New Roman" w:cs="Times New Roman"/>
                 <w:color w:val="000000"/>
                 <w:kern w:val="0"/>
-                <w:sz w:val="22"/>
+                <w:szCs w:val="21"/>
               </w:rPr>
             </w:pPr>
             <w:r>
@@ -16156,7 +16041,7 @@
                 <w:rFonts w:ascii="Times New Roman" w:eastAsia="等线" w:hAnsi="Times New Roman" w:cs="Times New Roman"/>
                 <w:color w:val="000000"/>
                 <w:kern w:val="0"/>
-                <w:sz w:val="22"/>
+                <w:szCs w:val="21"/>
               </w:rPr>
               <w:t>Total</w:t>
             </w:r>
@@ -16182,7 +16067,7 @@
                 <w:rFonts w:ascii="Times New Roman" w:eastAsia="等线" w:hAnsi="Times New Roman" w:cs="Times New Roman"/>
                 <w:color w:val="000000"/>
                 <w:kern w:val="0"/>
-                <w:sz w:val="22"/>
+                <w:szCs w:val="21"/>
               </w:rPr>
             </w:pPr>
             <w:r>
@@ -16190,7 +16075,7 @@
                 <w:rFonts w:ascii="Times New Roman" w:eastAsia="等线" w:hAnsi="Times New Roman" w:cs="Times New Roman"/>
                 <w:color w:val="000000"/>
                 <w:kern w:val="0"/>
-                <w:sz w:val="22"/>
+                <w:szCs w:val="21"/>
               </w:rPr>
               <w:t>PPV (%)</w:t>
             </w:r>
@@ -16216,7 +16101,7 @@
                 <w:rFonts w:ascii="Times New Roman" w:eastAsia="等线" w:hAnsi="Times New Roman" w:cs="Times New Roman"/>
                 <w:color w:val="000000"/>
                 <w:kern w:val="0"/>
-                <w:sz w:val="22"/>
+                <w:szCs w:val="21"/>
               </w:rPr>
             </w:pPr>
             <w:r>
@@ -16224,7 +16109,7 @@
                 <w:rFonts w:ascii="Times New Roman" w:eastAsia="等线" w:hAnsi="Times New Roman" w:cs="Times New Roman"/>
                 <w:color w:val="000000"/>
                 <w:kern w:val="0"/>
-                <w:sz w:val="22"/>
+                <w:szCs w:val="21"/>
               </w:rPr>
               <w:t>SEN (%)</w:t>
             </w:r>
@@ -16256,7 +16141,7 @@
                 <w:rFonts w:ascii="Times New Roman" w:eastAsia="等线" w:hAnsi="Times New Roman" w:cs="Times New Roman"/>
                 <w:color w:val="000000"/>
                 <w:kern w:val="0"/>
-                <w:sz w:val="22"/>
+                <w:szCs w:val="21"/>
               </w:rPr>
             </w:pPr>
           </w:p>
@@ -16282,7 +16167,7 @@
                 <w:rFonts w:ascii="Times New Roman" w:eastAsia="等线" w:hAnsi="Times New Roman" w:cs="Times New Roman"/>
                 <w:color w:val="000000"/>
                 <w:kern w:val="0"/>
-                <w:sz w:val="22"/>
+                <w:szCs w:val="21"/>
               </w:rPr>
             </w:pPr>
             <w:r>
@@ -16290,7 +16175,7 @@
                 <w:rFonts w:ascii="Times New Roman" w:eastAsia="等线" w:hAnsi="Times New Roman" w:cs="Times New Roman"/>
                 <w:color w:val="000000"/>
                 <w:kern w:val="0"/>
-                <w:sz w:val="22"/>
+                <w:szCs w:val="21"/>
               </w:rPr>
               <w:t>593</w:t>
             </w:r>
@@ -16317,7 +16202,7 @@
                 <w:rFonts w:ascii="Times New Roman" w:eastAsia="等线" w:hAnsi="Times New Roman" w:cs="Times New Roman"/>
                 <w:color w:val="000000"/>
                 <w:kern w:val="0"/>
-                <w:sz w:val="22"/>
+                <w:szCs w:val="21"/>
               </w:rPr>
             </w:pPr>
             <w:r>
@@ -16325,7 +16210,7 @@
                 <w:rFonts w:ascii="Times New Roman" w:eastAsia="等线" w:hAnsi="Times New Roman" w:cs="Times New Roman"/>
                 <w:color w:val="000000"/>
                 <w:kern w:val="0"/>
-                <w:sz w:val="22"/>
+                <w:szCs w:val="21"/>
               </w:rPr>
               <w:t>1513</w:t>
             </w:r>
@@ -16352,7 +16237,7 @@
                 <w:rFonts w:ascii="Times New Roman" w:eastAsia="等线" w:hAnsi="Times New Roman" w:cs="Times New Roman"/>
                 <w:color w:val="000000"/>
                 <w:kern w:val="0"/>
-                <w:sz w:val="22"/>
+                <w:szCs w:val="21"/>
               </w:rPr>
             </w:pPr>
             <w:r>
@@ -16360,7 +16245,7 @@
                 <w:rFonts w:ascii="Times New Roman" w:eastAsia="等线" w:hAnsi="Times New Roman" w:cs="Times New Roman"/>
                 <w:color w:val="000000"/>
                 <w:kern w:val="0"/>
-                <w:sz w:val="22"/>
+                <w:szCs w:val="21"/>
               </w:rPr>
               <w:t>1828</w:t>
             </w:r>
@@ -16386,7 +16271,7 @@
                 <w:rFonts w:ascii="Times New Roman" w:eastAsia="等线" w:hAnsi="Times New Roman" w:cs="Times New Roman"/>
                 <w:color w:val="000000"/>
                 <w:kern w:val="0"/>
-                <w:sz w:val="22"/>
+                <w:szCs w:val="21"/>
               </w:rPr>
             </w:pPr>
             <w:r>
@@ -16394,7 +16279,7 @@
                 <w:rFonts w:ascii="Times New Roman" w:eastAsia="等线" w:hAnsi="Times New Roman" w:cs="Times New Roman"/>
                 <w:color w:val="000000"/>
                 <w:kern w:val="0"/>
-                <w:sz w:val="22"/>
+                <w:szCs w:val="21"/>
               </w:rPr>
               <w:t>71.8</w:t>
             </w:r>
@@ -16420,7 +16305,7 @@
                 <w:rFonts w:ascii="Times New Roman" w:eastAsia="等线" w:hAnsi="Times New Roman" w:cs="Times New Roman"/>
                 <w:color w:val="000000"/>
                 <w:kern w:val="0"/>
-                <w:sz w:val="22"/>
+                <w:szCs w:val="21"/>
               </w:rPr>
             </w:pPr>
             <w:r>
@@ -16428,7 +16313,7 @@
                 <w:rFonts w:ascii="Times New Roman" w:eastAsia="等线" w:hAnsi="Times New Roman" w:cs="Times New Roman"/>
                 <w:color w:val="000000"/>
                 <w:kern w:val="0"/>
-                <w:sz w:val="22"/>
+                <w:szCs w:val="21"/>
               </w:rPr>
               <w:t>82.8</w:t>
             </w:r>
@@ -16436,7 +16321,7 @@
         </w:tc>
       </w:tr>
     </w:tbl>
-    <w:bookmarkEnd w:id="38"/>
+    <w:bookmarkEnd w:id="37"/>
     <w:p>
       <w:pPr>
         <w:rPr>
@@ -16545,8 +16430,8 @@
           <w:rFonts w:ascii="Times New Roman" w:hAnsi="Times New Roman" w:cs="Times New Roman"/>
         </w:rPr>
       </w:pPr>
-      <w:bookmarkStart w:id="39" w:name="OLE_LINK3"/>
-      <w:bookmarkStart w:id="40" w:name="OLE_LINK4"/>
+      <w:bookmarkStart w:id="38" w:name="OLE_LINK3"/>
+      <w:bookmarkStart w:id="39" w:name="OLE_LINK4"/>
       <w:r>
         <w:rPr>
           <w:rFonts w:ascii="Times New Roman" w:hAnsi="Times New Roman" w:cs="Times New Roman"/>
@@ -16563,19 +16448,7 @@
         <w:rPr>
           <w:rFonts w:ascii="Times New Roman" w:hAnsi="Times New Roman" w:cs="Times New Roman"/>
         </w:rPr>
-        <w:t xml:space="preserve"> subjects</w:t>
-      </w:r>
-      <w:r>
-        <w:rPr>
-          <w:rFonts w:ascii="Times New Roman" w:hAnsi="Times New Roman" w:cs="Times New Roman"/>
-        </w:rPr>
-        <w:t xml:space="preserve"> and more than 100 </w:t>
-      </w:r>
-      <w:r>
-        <w:rPr>
-          <w:rFonts w:ascii="Times New Roman" w:hAnsi="Times New Roman" w:cs="Times New Roman"/>
-        </w:rPr>
-        <w:t xml:space="preserve">h, </w:t>
+        <w:t xml:space="preserve"> subjects, </w:t>
       </w:r>
       <w:r>
         <w:rPr>
@@ -16599,31 +16472,30 @@
         <w:rPr>
           <w:rFonts w:ascii="Times New Roman" w:hAnsi="Times New Roman" w:cs="Times New Roman"/>
         </w:rPr>
-        <w:t xml:space="preserve">-s segments. The prediction results for the above data are shown in Table 3. </w:t>
-      </w:r>
-      <w:r>
-        <w:rPr>
-          <w:rFonts w:ascii="Times New Roman" w:hAnsi="Times New Roman" w:cs="Times New Roman"/>
-        </w:rPr>
-        <w:t xml:space="preserve">The cascading detection model </w:t>
-      </w:r>
-      <w:r>
-        <w:rPr>
-          <w:rFonts w:ascii="Times New Roman" w:hAnsi="Times New Roman" w:cs="Times New Roman"/>
-        </w:rPr>
-        <w:lastRenderedPageBreak/>
-        <w:t>achieved an accuracy</w:t>
-      </w:r>
-      <w:r>
-        <w:rPr>
-          <w:rFonts w:ascii="Times New Roman" w:hAnsi="Times New Roman" w:cs="Times New Roman"/>
-        </w:rPr>
         <w:t xml:space="preserve"> </w:t>
       </w:r>
       <w:r>
         <w:rPr>
           <w:rFonts w:ascii="Times New Roman" w:hAnsi="Times New Roman" w:cs="Times New Roman"/>
         </w:rPr>
+        <w:t xml:space="preserve">s segments. The prediction results for the above data are shown in Table 3. </w:t>
+      </w:r>
+      <w:r>
+        <w:rPr>
+          <w:rFonts w:ascii="Times New Roman" w:hAnsi="Times New Roman" w:cs="Times New Roman"/>
+        </w:rPr>
+        <w:t>The cascading detection model achieved an accuracy</w:t>
+      </w:r>
+      <w:r>
+        <w:rPr>
+          <w:rFonts w:ascii="Times New Roman" w:hAnsi="Times New Roman" w:cs="Times New Roman"/>
+        </w:rPr>
+        <w:t xml:space="preserve"> </w:t>
+      </w:r>
+      <w:r>
+        <w:rPr>
+          <w:rFonts w:ascii="Times New Roman" w:hAnsi="Times New Roman" w:cs="Times New Roman"/>
+        </w:rPr>
         <w:t>of 89.0%, a sensitivity of 73.</w:t>
       </w:r>
       <w:r>
@@ -16714,10 +16586,16 @@
         <w:rPr>
           <w:rFonts w:ascii="Times New Roman" w:hAnsi="Times New Roman" w:cs="Times New Roman"/>
         </w:rPr>
+        <w:t xml:space="preserve">(PPV) </w:t>
+      </w:r>
+      <w:r>
+        <w:rPr>
+          <w:rFonts w:ascii="Times New Roman" w:hAnsi="Times New Roman" w:cs="Times New Roman"/>
+        </w:rPr>
         <w:t xml:space="preserve">of 71.8%. </w:t>
       </w:r>
+      <w:bookmarkEnd w:id="38"/>
       <w:bookmarkEnd w:id="39"/>
-      <w:bookmarkEnd w:id="40"/>
     </w:p>
     <w:p>
       <w:pPr>
@@ -16751,6 +16629,7 @@
         <w:rPr>
           <w:rFonts w:ascii="Times New Roman" w:hAnsi="Times New Roman" w:cs="Times New Roman"/>
         </w:rPr>
+        <w:lastRenderedPageBreak/>
         <w:t xml:space="preserve">Fig. </w:t>
       </w:r>
       <w:r>
@@ -16892,7 +16771,14 @@
         <w:rPr>
           <w:rFonts w:ascii="Times New Roman" w:hAnsi="Times New Roman" w:cs="Times New Roman"/>
         </w:rPr>
-        <w:t xml:space="preserve"> and AHI</w:t>
+        <w:t xml:space="preserve"> and </w:t>
+      </w:r>
+      <w:proofErr w:type="spellStart"/>
+      <w:r>
+        <w:rPr>
+          <w:rFonts w:ascii="Times New Roman" w:hAnsi="Times New Roman" w:cs="Times New Roman"/>
+        </w:rPr>
+        <w:t>AHI</w:t>
       </w:r>
       <w:r>
         <w:rPr>
@@ -16901,6 +16787,7 @@
         </w:rPr>
         <w:t>ref</w:t>
       </w:r>
+      <w:proofErr w:type="spellEnd"/>
       <w:r>
         <w:rPr>
           <w:rFonts w:ascii="Times New Roman" w:hAnsi="Times New Roman" w:cs="Times New Roman"/>
@@ -16950,7 +16837,14 @@
         <w:rPr>
           <w:rFonts w:ascii="Times New Roman" w:hAnsi="Times New Roman" w:cs="Times New Roman"/>
         </w:rPr>
-        <w:t xml:space="preserve"> and AHI</w:t>
+        <w:t xml:space="preserve"> and </w:t>
+      </w:r>
+      <w:proofErr w:type="spellStart"/>
+      <w:r>
+        <w:rPr>
+          <w:rFonts w:ascii="Times New Roman" w:hAnsi="Times New Roman" w:cs="Times New Roman"/>
+        </w:rPr>
+        <w:t>AHI</w:t>
       </w:r>
       <w:r>
         <w:rPr>
@@ -16959,6 +16853,7 @@
         </w:rPr>
         <w:t>ref</w:t>
       </w:r>
+      <w:proofErr w:type="spellEnd"/>
       <w:r>
         <w:rPr>
           <w:rFonts w:ascii="Times New Roman" w:hAnsi="Times New Roman" w:cs="Times New Roman"/>
@@ -16984,7 +16879,14 @@
         <w:rPr>
           <w:rFonts w:ascii="Times New Roman" w:hAnsi="Times New Roman" w:cs="Times New Roman"/>
         </w:rPr>
-        <w:t xml:space="preserve"> and AHI</w:t>
+        <w:t xml:space="preserve"> and </w:t>
+      </w:r>
+      <w:proofErr w:type="spellStart"/>
+      <w:r>
+        <w:rPr>
+          <w:rFonts w:ascii="Times New Roman" w:hAnsi="Times New Roman" w:cs="Times New Roman"/>
+        </w:rPr>
+        <w:t>AHI</w:t>
       </w:r>
       <w:r>
         <w:rPr>
@@ -16993,6 +16895,7 @@
         </w:rPr>
         <w:t>ref</w:t>
       </w:r>
+      <w:proofErr w:type="spellEnd"/>
       <w:r>
         <w:rPr>
           <w:rFonts w:ascii="Times New Roman" w:hAnsi="Times New Roman" w:cs="Times New Roman"/>
@@ -17009,7 +16912,15 @@
         <w:rPr>
           <w:rFonts w:ascii="Times New Roman" w:hAnsi="Times New Roman" w:cs="Times New Roman"/>
         </w:rPr>
-        <w:t xml:space="preserve"> -1.7 events/h, and the error range </w:t>
+        <w:t xml:space="preserve"> -1.</w:t>
+      </w:r>
+      <w:bookmarkStart w:id="40" w:name="_GoBack"/>
+      <w:bookmarkEnd w:id="40"/>
+      <w:r>
+        <w:rPr>
+          <w:rFonts w:ascii="Times New Roman" w:hAnsi="Times New Roman" w:cs="Times New Roman"/>
+        </w:rPr>
+        <w:t xml:space="preserve">7 events/h, and the error range </w:t>
       </w:r>
       <w:r>
         <w:rPr>
@@ -17190,7 +17101,14 @@
                               <w:rPr>
                                 <w:rFonts w:ascii="Times New Roman" w:hAnsi="Times New Roman" w:cs="Times New Roman"/>
                               </w:rPr>
-                              <w:t xml:space="preserve"> and AHI</w:t>
+                              <w:t xml:space="preserve"> and </w:t>
+                            </w:r>
+                            <w:proofErr w:type="spellStart"/>
+                            <w:r>
+                              <w:rPr>
+                                <w:rFonts w:ascii="Times New Roman" w:hAnsi="Times New Roman" w:cs="Times New Roman"/>
+                              </w:rPr>
+                              <w:t>AHI</w:t>
                             </w:r>
                             <w:r>
                               <w:rPr>
@@ -17199,6 +17117,7 @@
                               </w:rPr>
                               <w:t>ref</w:t>
                             </w:r>
+                            <w:proofErr w:type="spellEnd"/>
                             <w:r>
                               <w:rPr>
                                 <w:rFonts w:ascii="Times New Roman" w:hAnsi="Times New Roman" w:cs="Times New Roman"/>
@@ -17256,7 +17175,14 @@
                               <w:rPr>
                                 <w:rFonts w:ascii="Times New Roman" w:hAnsi="Times New Roman" w:cs="Times New Roman"/>
                               </w:rPr>
-                              <w:t xml:space="preserve"> and AHI</w:t>
+                              <w:t xml:space="preserve"> and </w:t>
+                            </w:r>
+                            <w:proofErr w:type="spellStart"/>
+                            <w:r>
+                              <w:rPr>
+                                <w:rFonts w:ascii="Times New Roman" w:hAnsi="Times New Roman" w:cs="Times New Roman"/>
+                              </w:rPr>
+                              <w:t>AHI</w:t>
                             </w:r>
                             <w:r>
                               <w:rPr>
@@ -17265,6 +17191,7 @@
                               </w:rPr>
                               <w:t>ref</w:t>
                             </w:r>
+                            <w:proofErr w:type="spellEnd"/>
                           </w:p>
                         </w:txbxContent>
                       </wps:txbx>
@@ -17385,7 +17312,14 @@
                         <w:rPr>
                           <w:rFonts w:ascii="Times New Roman" w:hAnsi="Times New Roman" w:cs="Times New Roman"/>
                         </w:rPr>
-                        <w:t xml:space="preserve"> and AHI</w:t>
+                        <w:t xml:space="preserve"> and </w:t>
+                      </w:r>
+                      <w:proofErr w:type="spellStart"/>
+                      <w:r>
+                        <w:rPr>
+                          <w:rFonts w:ascii="Times New Roman" w:hAnsi="Times New Roman" w:cs="Times New Roman"/>
+                        </w:rPr>
+                        <w:t>AHI</w:t>
                       </w:r>
                       <w:r>
                         <w:rPr>
@@ -17394,6 +17328,7 @@
                         </w:rPr>
                         <w:t>ref</w:t>
                       </w:r>
+                      <w:proofErr w:type="spellEnd"/>
                       <w:r>
                         <w:rPr>
                           <w:rFonts w:ascii="Times New Roman" w:hAnsi="Times New Roman" w:cs="Times New Roman"/>
@@ -17451,7 +17386,14 @@
                         <w:rPr>
                           <w:rFonts w:ascii="Times New Roman" w:hAnsi="Times New Roman" w:cs="Times New Roman"/>
                         </w:rPr>
-                        <w:t xml:space="preserve"> and AHI</w:t>
+                        <w:t xml:space="preserve"> and </w:t>
+                      </w:r>
+                      <w:proofErr w:type="spellStart"/>
+                      <w:r>
+                        <w:rPr>
+                          <w:rFonts w:ascii="Times New Roman" w:hAnsi="Times New Roman" w:cs="Times New Roman"/>
+                        </w:rPr>
+                        <w:t>AHI</w:t>
                       </w:r>
                       <w:r>
                         <w:rPr>
@@ -17460,6 +17402,7 @@
                         </w:rPr>
                         <w:t>ref</w:t>
                       </w:r>
+                      <w:proofErr w:type="spellEnd"/>
                     </w:p>
                   </w:txbxContent>
                 </v:textbox>
@@ -17664,16 +17607,16 @@
       </w:tblPr>
       <w:tblGrid>
         <w:gridCol w:w="534"/>
-        <w:gridCol w:w="983"/>
-        <w:gridCol w:w="561"/>
-        <w:gridCol w:w="605"/>
-        <w:gridCol w:w="983"/>
-        <w:gridCol w:w="761"/>
-        <w:gridCol w:w="928"/>
-        <w:gridCol w:w="666"/>
-        <w:gridCol w:w="666"/>
-        <w:gridCol w:w="666"/>
-        <w:gridCol w:w="666"/>
+        <w:gridCol w:w="1021"/>
+        <w:gridCol w:w="578"/>
+        <w:gridCol w:w="625"/>
+        <w:gridCol w:w="1021"/>
+        <w:gridCol w:w="788"/>
+        <w:gridCol w:w="963"/>
+        <w:gridCol w:w="689"/>
+        <w:gridCol w:w="689"/>
+        <w:gridCol w:w="689"/>
+        <w:gridCol w:w="689"/>
       </w:tblGrid>
       <w:tr>
         <w:tc>
@@ -17688,8 +17631,7 @@
             <w:pPr>
               <w:rPr>
                 <w:rFonts w:ascii="Times New Roman" w:hAnsi="Times New Roman" w:cs="Times New Roman"/>
-                <w:sz w:val="20"/>
-                <w:szCs w:val="20"/>
+                <w:szCs w:val="21"/>
               </w:rPr>
             </w:pPr>
           </w:p>
@@ -17706,8 +17648,7 @@
             <w:pPr>
               <w:rPr>
                 <w:rFonts w:ascii="Times New Roman" w:hAnsi="Times New Roman" w:cs="Times New Roman"/>
-                <w:sz w:val="20"/>
-                <w:szCs w:val="20"/>
+                <w:szCs w:val="21"/>
               </w:rPr>
             </w:pPr>
           </w:p>
@@ -17724,15 +17665,13 @@
             <w:pPr>
               <w:rPr>
                 <w:rFonts w:ascii="Times New Roman" w:hAnsi="Times New Roman" w:cs="Times New Roman"/>
-                <w:sz w:val="20"/>
-                <w:szCs w:val="20"/>
+                <w:szCs w:val="21"/>
               </w:rPr>
             </w:pPr>
             <w:r>
               <w:rPr>
                 <w:rFonts w:ascii="Times New Roman" w:hAnsi="Times New Roman" w:cs="Times New Roman"/>
-                <w:sz w:val="20"/>
-                <w:szCs w:val="20"/>
+                <w:szCs w:val="21"/>
               </w:rPr>
               <w:t>Determined from PSG</w:t>
             </w:r>
@@ -17750,8 +17689,7 @@
             <w:pPr>
               <w:rPr>
                 <w:rFonts w:ascii="Times New Roman" w:hAnsi="Times New Roman" w:cs="Times New Roman"/>
-                <w:sz w:val="20"/>
-                <w:szCs w:val="20"/>
+                <w:szCs w:val="21"/>
               </w:rPr>
             </w:pPr>
           </w:p>
@@ -17768,8 +17706,7 @@
             <w:pPr>
               <w:rPr>
                 <w:rFonts w:ascii="Times New Roman" w:hAnsi="Times New Roman" w:cs="Times New Roman"/>
-                <w:sz w:val="20"/>
-                <w:szCs w:val="20"/>
+                <w:szCs w:val="21"/>
               </w:rPr>
             </w:pPr>
             <w:r>
@@ -17777,8 +17714,7 @@
                 <w:rFonts w:ascii="Times New Roman" w:eastAsia="等线" w:hAnsi="Times New Roman" w:cs="Times New Roman"/>
                 <w:color w:val="000000"/>
                 <w:kern w:val="0"/>
-                <w:sz w:val="20"/>
-                <w:szCs w:val="20"/>
+                <w:szCs w:val="21"/>
               </w:rPr>
               <w:t>AHI cutoff</w:t>
             </w:r>
@@ -17787,8 +17723,7 @@
                 <w:rFonts w:ascii="Times New Roman" w:eastAsia="等线" w:hAnsi="Times New Roman" w:cs="Times New Roman"/>
                 <w:color w:val="000000"/>
                 <w:kern w:val="0"/>
-                <w:sz w:val="20"/>
-                <w:szCs w:val="20"/>
+                <w:szCs w:val="21"/>
               </w:rPr>
               <w:t xml:space="preserve"> </w:t>
             </w:r>
@@ -17797,8 +17732,7 @@
                 <w:rFonts w:ascii="Times New Roman" w:eastAsia="等线" w:hAnsi="Times New Roman" w:cs="Times New Roman"/>
                 <w:color w:val="000000"/>
                 <w:kern w:val="0"/>
-                <w:sz w:val="20"/>
-                <w:szCs w:val="20"/>
+                <w:szCs w:val="21"/>
               </w:rPr>
               <w:t>(events/h)</w:t>
             </w:r>
@@ -17817,8 +17751,7 @@
             <w:pPr>
               <w:rPr>
                 <w:rFonts w:ascii="Times New Roman" w:hAnsi="Times New Roman" w:cs="Times New Roman"/>
-                <w:sz w:val="20"/>
-                <w:szCs w:val="20"/>
+                <w:szCs w:val="21"/>
               </w:rPr>
             </w:pPr>
           </w:p>
@@ -17835,8 +17768,7 @@
             <w:pPr>
               <w:rPr>
                 <w:rFonts w:ascii="Times New Roman" w:hAnsi="Times New Roman" w:cs="Times New Roman"/>
-                <w:sz w:val="20"/>
-                <w:szCs w:val="20"/>
+                <w:szCs w:val="21"/>
               </w:rPr>
             </w:pPr>
           </w:p>
@@ -17852,15 +17784,13 @@
             <w:pPr>
               <w:rPr>
                 <w:rFonts w:ascii="Times New Roman" w:hAnsi="Times New Roman" w:cs="Times New Roman"/>
-                <w:sz w:val="20"/>
-                <w:szCs w:val="20"/>
+                <w:szCs w:val="21"/>
               </w:rPr>
             </w:pPr>
             <w:r>
               <w:rPr>
                 <w:rFonts w:ascii="Times New Roman" w:hAnsi="Times New Roman" w:cs="Times New Roman"/>
-                <w:sz w:val="20"/>
-                <w:szCs w:val="20"/>
+                <w:szCs w:val="21"/>
               </w:rPr>
               <w:t>Non</w:t>
             </w:r>
@@ -17877,15 +17807,13 @@
             <w:pPr>
               <w:rPr>
                 <w:rFonts w:ascii="Times New Roman" w:hAnsi="Times New Roman" w:cs="Times New Roman"/>
-                <w:sz w:val="20"/>
-                <w:szCs w:val="20"/>
+                <w:szCs w:val="21"/>
               </w:rPr>
             </w:pPr>
             <w:r>
               <w:rPr>
                 <w:rFonts w:ascii="Times New Roman" w:hAnsi="Times New Roman" w:cs="Times New Roman"/>
-                <w:sz w:val="20"/>
-                <w:szCs w:val="20"/>
+                <w:szCs w:val="21"/>
               </w:rPr>
               <w:t>Mild</w:t>
             </w:r>
@@ -17902,15 +17830,13 @@
             <w:pPr>
               <w:rPr>
                 <w:rFonts w:ascii="Times New Roman" w:hAnsi="Times New Roman" w:cs="Times New Roman"/>
-                <w:sz w:val="20"/>
-                <w:szCs w:val="20"/>
+                <w:szCs w:val="21"/>
               </w:rPr>
             </w:pPr>
             <w:r>
               <w:rPr>
                 <w:rFonts w:ascii="Times New Roman" w:hAnsi="Times New Roman" w:cs="Times New Roman"/>
-                <w:sz w:val="20"/>
-                <w:szCs w:val="20"/>
+                <w:szCs w:val="21"/>
               </w:rPr>
               <w:t>Moderate</w:t>
             </w:r>
@@ -17927,15 +17853,13 @@
             <w:pPr>
               <w:rPr>
                 <w:rFonts w:ascii="Times New Roman" w:hAnsi="Times New Roman" w:cs="Times New Roman"/>
-                <w:sz w:val="20"/>
-                <w:szCs w:val="20"/>
+                <w:szCs w:val="21"/>
               </w:rPr>
             </w:pPr>
             <w:r>
               <w:rPr>
                 <w:rFonts w:ascii="Times New Roman" w:hAnsi="Times New Roman" w:cs="Times New Roman"/>
-                <w:sz w:val="20"/>
-                <w:szCs w:val="20"/>
+                <w:szCs w:val="21"/>
               </w:rPr>
               <w:t>Severe</w:t>
             </w:r>
@@ -17953,8 +17877,7 @@
             <w:pPr>
               <w:rPr>
                 <w:rFonts w:ascii="Times New Roman" w:hAnsi="Times New Roman" w:cs="Times New Roman"/>
-                <w:sz w:val="20"/>
-                <w:szCs w:val="20"/>
+                <w:szCs w:val="21"/>
               </w:rPr>
             </w:pPr>
           </w:p>
@@ -17970,8 +17893,7 @@
             <w:pPr>
               <w:rPr>
                 <w:rFonts w:ascii="Times New Roman" w:hAnsi="Times New Roman" w:cs="Times New Roman"/>
-                <w:sz w:val="20"/>
-                <w:szCs w:val="20"/>
+                <w:szCs w:val="21"/>
               </w:rPr>
             </w:pPr>
             <w:r>
@@ -17979,8 +17901,7 @@
                 <w:rFonts w:ascii="Times New Roman" w:eastAsia="等线" w:hAnsi="Times New Roman" w:cs="Times New Roman"/>
                 <w:color w:val="000000"/>
                 <w:kern w:val="0"/>
-                <w:sz w:val="20"/>
-                <w:szCs w:val="20"/>
+                <w:szCs w:val="21"/>
               </w:rPr>
               <w:t>≥5</w:t>
             </w:r>
@@ -17997,8 +17918,7 @@
             <w:pPr>
               <w:rPr>
                 <w:rFonts w:ascii="Times New Roman" w:hAnsi="Times New Roman" w:cs="Times New Roman"/>
-                <w:sz w:val="20"/>
-                <w:szCs w:val="20"/>
+                <w:szCs w:val="21"/>
               </w:rPr>
             </w:pPr>
             <w:r>
@@ -18006,8 +17926,7 @@
                 <w:rFonts w:ascii="Times New Roman" w:eastAsia="等线" w:hAnsi="Times New Roman" w:cs="Times New Roman"/>
                 <w:color w:val="000000"/>
                 <w:kern w:val="0"/>
-                <w:sz w:val="20"/>
-                <w:szCs w:val="20"/>
+                <w:szCs w:val="21"/>
               </w:rPr>
               <w:t>≥15</w:t>
             </w:r>
@@ -18024,8 +17943,7 @@
             <w:pPr>
               <w:rPr>
                 <w:rFonts w:ascii="Times New Roman" w:hAnsi="Times New Roman" w:cs="Times New Roman"/>
-                <w:sz w:val="20"/>
-                <w:szCs w:val="20"/>
+                <w:szCs w:val="21"/>
               </w:rPr>
             </w:pPr>
             <w:r>
@@ -18033,8 +17951,7 @@
                 <w:rFonts w:ascii="Times New Roman" w:eastAsia="等线" w:hAnsi="Times New Roman" w:cs="Times New Roman"/>
                 <w:color w:val="000000"/>
                 <w:kern w:val="0"/>
-                <w:sz w:val="20"/>
-                <w:szCs w:val="20"/>
+                <w:szCs w:val="21"/>
               </w:rPr>
               <w:t>≥30</w:t>
             </w:r>
@@ -18051,8 +17968,7 @@
             <w:pPr>
               <w:rPr>
                 <w:rFonts w:ascii="Times New Roman" w:hAnsi="Times New Roman" w:cs="Times New Roman"/>
-                <w:sz w:val="20"/>
-                <w:szCs w:val="20"/>
+                <w:szCs w:val="21"/>
               </w:rPr>
             </w:pPr>
             <w:r>
@@ -18060,8 +17976,7 @@
                 <w:rFonts w:ascii="Times New Roman" w:eastAsia="等线" w:hAnsi="Times New Roman" w:cs="Times New Roman"/>
                 <w:color w:val="000000"/>
                 <w:kern w:val="0"/>
-                <w:sz w:val="20"/>
-                <w:szCs w:val="20"/>
+                <w:szCs w:val="21"/>
               </w:rPr>
               <w:t>AVE</w:t>
             </w:r>
@@ -18080,15 +17995,13 @@
               <w:ind w:left="113" w:right="113"/>
               <w:rPr>
                 <w:rFonts w:ascii="Times New Roman" w:hAnsi="Times New Roman" w:cs="Times New Roman"/>
-                <w:sz w:val="20"/>
-                <w:szCs w:val="20"/>
+                <w:szCs w:val="21"/>
               </w:rPr>
             </w:pPr>
             <w:r>
               <w:rPr>
                 <w:rFonts w:ascii="Times New Roman" w:hAnsi="Times New Roman" w:cs="Times New Roman"/>
-                <w:sz w:val="20"/>
-                <w:szCs w:val="20"/>
+                <w:szCs w:val="21"/>
               </w:rPr>
               <w:t>Estimated</w:t>
             </w:r>
@@ -18105,15 +18018,13 @@
             <w:pPr>
               <w:rPr>
                 <w:rFonts w:ascii="Times New Roman" w:hAnsi="Times New Roman" w:cs="Times New Roman"/>
-                <w:sz w:val="20"/>
-                <w:szCs w:val="20"/>
+                <w:szCs w:val="21"/>
               </w:rPr>
             </w:pPr>
             <w:r>
               <w:rPr>
                 <w:rFonts w:ascii="Times New Roman" w:hAnsi="Times New Roman" w:cs="Times New Roman"/>
-                <w:sz w:val="20"/>
-                <w:szCs w:val="20"/>
+                <w:szCs w:val="21"/>
               </w:rPr>
               <w:t>Non</w:t>
             </w:r>
@@ -18132,8 +18043,7 @@
             <w:pPr>
               <w:rPr>
                 <w:rFonts w:ascii="Times New Roman" w:hAnsi="Times New Roman" w:cs="Times New Roman"/>
-                <w:sz w:val="20"/>
-                <w:szCs w:val="20"/>
+                <w:szCs w:val="21"/>
               </w:rPr>
             </w:pPr>
             <w:r>
@@ -18141,8 +18051,7 @@
                 <w:rFonts w:ascii="Times New Roman" w:eastAsia="等线" w:hAnsi="Times New Roman" w:cs="Times New Roman"/>
                 <w:color w:val="000000"/>
                 <w:kern w:val="0"/>
-                <w:sz w:val="20"/>
-                <w:szCs w:val="20"/>
+                <w:szCs w:val="21"/>
               </w:rPr>
               <w:t>2</w:t>
             </w:r>
@@ -18161,8 +18070,7 @@
             <w:pPr>
               <w:rPr>
                 <w:rFonts w:ascii="Times New Roman" w:hAnsi="Times New Roman" w:cs="Times New Roman"/>
-                <w:sz w:val="20"/>
-                <w:szCs w:val="20"/>
+                <w:szCs w:val="21"/>
               </w:rPr>
             </w:pPr>
             <w:r>
@@ -18170,8 +18078,7 @@
                 <w:rFonts w:ascii="Times New Roman" w:eastAsia="等线" w:hAnsi="Times New Roman" w:cs="Times New Roman"/>
                 <w:color w:val="000000"/>
                 <w:kern w:val="0"/>
-                <w:sz w:val="20"/>
-                <w:szCs w:val="20"/>
+                <w:szCs w:val="21"/>
               </w:rPr>
               <w:t>0</w:t>
             </w:r>
@@ -18190,8 +18097,7 @@
             <w:pPr>
               <w:rPr>
                 <w:rFonts w:ascii="Times New Roman" w:hAnsi="Times New Roman" w:cs="Times New Roman"/>
-                <w:sz w:val="20"/>
-                <w:szCs w:val="20"/>
+                <w:szCs w:val="21"/>
               </w:rPr>
             </w:pPr>
             <w:r>
@@ -18199,8 +18105,7 @@
                 <w:rFonts w:ascii="Times New Roman" w:eastAsia="等线" w:hAnsi="Times New Roman" w:cs="Times New Roman"/>
                 <w:color w:val="000000"/>
                 <w:kern w:val="0"/>
-                <w:sz w:val="20"/>
-                <w:szCs w:val="20"/>
+                <w:szCs w:val="21"/>
               </w:rPr>
               <w:t>0</w:t>
             </w:r>
@@ -18219,8 +18124,7 @@
             <w:pPr>
               <w:rPr>
                 <w:rFonts w:ascii="Times New Roman" w:hAnsi="Times New Roman" w:cs="Times New Roman"/>
-                <w:sz w:val="20"/>
-                <w:szCs w:val="20"/>
+                <w:szCs w:val="21"/>
               </w:rPr>
             </w:pPr>
             <w:r>
@@ -18228,8 +18132,7 @@
                 <w:rFonts w:ascii="Times New Roman" w:eastAsia="等线" w:hAnsi="Times New Roman" w:cs="Times New Roman"/>
                 <w:color w:val="000000"/>
                 <w:kern w:val="0"/>
-                <w:sz w:val="20"/>
-                <w:szCs w:val="20"/>
+                <w:szCs w:val="21"/>
               </w:rPr>
               <w:t>0</w:t>
             </w:r>
@@ -18246,8 +18149,7 @@
             <w:pPr>
               <w:rPr>
                 <w:rFonts w:ascii="Times New Roman" w:hAnsi="Times New Roman" w:cs="Times New Roman"/>
-                <w:sz w:val="20"/>
-                <w:szCs w:val="20"/>
+                <w:szCs w:val="21"/>
               </w:rPr>
             </w:pPr>
             <w:proofErr w:type="gramStart"/>
@@ -18256,8 +18158,7 @@
                 <w:rFonts w:ascii="Times New Roman" w:eastAsia="等线" w:hAnsi="Times New Roman" w:cs="Times New Roman"/>
                 <w:color w:val="000000"/>
                 <w:kern w:val="0"/>
-                <w:sz w:val="20"/>
-                <w:szCs w:val="20"/>
+                <w:szCs w:val="21"/>
               </w:rPr>
               <w:t>SEN(</w:t>
             </w:r>
@@ -18267,8 +18168,7 @@
                 <w:rFonts w:ascii="Times New Roman" w:eastAsia="等线" w:hAnsi="Times New Roman" w:cs="Times New Roman"/>
                 <w:color w:val="000000"/>
                 <w:kern w:val="0"/>
-                <w:sz w:val="20"/>
-                <w:szCs w:val="20"/>
+                <w:szCs w:val="21"/>
               </w:rPr>
               <w:t>%)</w:t>
             </w:r>
@@ -18285,8 +18185,7 @@
             <w:pPr>
               <w:rPr>
                 <w:rFonts w:ascii="Times New Roman" w:hAnsi="Times New Roman" w:cs="Times New Roman"/>
-                <w:sz w:val="20"/>
-                <w:szCs w:val="20"/>
+                <w:szCs w:val="21"/>
               </w:rPr>
             </w:pPr>
             <w:r>
@@ -18294,8 +18193,7 @@
                 <w:rFonts w:ascii="Times New Roman" w:eastAsia="等线" w:hAnsi="Times New Roman" w:cs="Times New Roman"/>
                 <w:color w:val="000000"/>
                 <w:kern w:val="0"/>
-                <w:sz w:val="20"/>
-                <w:szCs w:val="20"/>
+                <w:szCs w:val="21"/>
               </w:rPr>
               <w:t>100.0</w:t>
             </w:r>
@@ -18312,8 +18210,7 @@
             <w:pPr>
               <w:rPr>
                 <w:rFonts w:ascii="Times New Roman" w:hAnsi="Times New Roman" w:cs="Times New Roman"/>
-                <w:sz w:val="20"/>
-                <w:szCs w:val="20"/>
+                <w:szCs w:val="21"/>
               </w:rPr>
             </w:pPr>
             <w:r>
@@ -18321,8 +18218,7 @@
                 <w:rFonts w:ascii="Times New Roman" w:eastAsia="等线" w:hAnsi="Times New Roman" w:cs="Times New Roman"/>
                 <w:color w:val="000000"/>
                 <w:kern w:val="0"/>
-                <w:sz w:val="20"/>
-                <w:szCs w:val="20"/>
+                <w:szCs w:val="21"/>
               </w:rPr>
               <w:t>100.0</w:t>
             </w:r>
@@ -18339,8 +18235,7 @@
             <w:pPr>
               <w:rPr>
                 <w:rFonts w:ascii="Times New Roman" w:hAnsi="Times New Roman" w:cs="Times New Roman"/>
-                <w:sz w:val="20"/>
-                <w:szCs w:val="20"/>
+                <w:szCs w:val="21"/>
               </w:rPr>
             </w:pPr>
             <w:r>
@@ -18348,8 +18243,7 @@
                 <w:rFonts w:ascii="Times New Roman" w:eastAsia="等线" w:hAnsi="Times New Roman" w:cs="Times New Roman"/>
                 <w:color w:val="000000"/>
                 <w:kern w:val="0"/>
-                <w:sz w:val="20"/>
-                <w:szCs w:val="20"/>
+                <w:szCs w:val="21"/>
               </w:rPr>
               <w:t>100.0</w:t>
             </w:r>
@@ -18366,8 +18260,7 @@
             <w:pPr>
               <w:rPr>
                 <w:rFonts w:ascii="Times New Roman" w:hAnsi="Times New Roman" w:cs="Times New Roman"/>
-                <w:sz w:val="20"/>
-                <w:szCs w:val="20"/>
+                <w:szCs w:val="21"/>
               </w:rPr>
             </w:pPr>
             <w:r>
@@ -18375,8 +18268,7 @@
                 <w:rFonts w:ascii="Times New Roman" w:eastAsia="等线" w:hAnsi="Times New Roman" w:cs="Times New Roman"/>
                 <w:color w:val="000000"/>
                 <w:kern w:val="0"/>
-                <w:sz w:val="20"/>
-                <w:szCs w:val="20"/>
+                <w:szCs w:val="21"/>
               </w:rPr>
               <w:t>100.0</w:t>
             </w:r>
@@ -18393,8 +18285,7 @@
             <w:pPr>
               <w:rPr>
                 <w:rFonts w:ascii="Times New Roman" w:hAnsi="Times New Roman" w:cs="Times New Roman"/>
-                <w:sz w:val="20"/>
-                <w:szCs w:val="20"/>
+                <w:szCs w:val="21"/>
               </w:rPr>
             </w:pPr>
           </w:p>
@@ -18411,15 +18302,13 @@
             <w:pPr>
               <w:rPr>
                 <w:rFonts w:ascii="Times New Roman" w:hAnsi="Times New Roman" w:cs="Times New Roman"/>
-                <w:sz w:val="20"/>
-                <w:szCs w:val="20"/>
+                <w:szCs w:val="21"/>
               </w:rPr>
             </w:pPr>
             <w:r>
               <w:rPr>
                 <w:rFonts w:ascii="Times New Roman" w:hAnsi="Times New Roman" w:cs="Times New Roman"/>
-                <w:sz w:val="20"/>
-                <w:szCs w:val="20"/>
+                <w:szCs w:val="21"/>
               </w:rPr>
               <w:t>Mild</w:t>
             </w:r>
@@ -18438,8 +18327,7 @@
             <w:pPr>
               <w:rPr>
                 <w:rFonts w:ascii="Times New Roman" w:hAnsi="Times New Roman" w:cs="Times New Roman"/>
-                <w:sz w:val="20"/>
-                <w:szCs w:val="20"/>
+                <w:szCs w:val="21"/>
               </w:rPr>
             </w:pPr>
             <w:r>
@@ -18447,8 +18335,7 @@
                 <w:rFonts w:ascii="Times New Roman" w:eastAsia="等线" w:hAnsi="Times New Roman" w:cs="Times New Roman"/>
                 <w:color w:val="000000"/>
                 <w:kern w:val="0"/>
-                <w:sz w:val="20"/>
-                <w:szCs w:val="20"/>
+                <w:szCs w:val="21"/>
               </w:rPr>
               <w:t>0</w:t>
             </w:r>
@@ -18467,8 +18354,7 @@
             <w:pPr>
               <w:rPr>
                 <w:rFonts w:ascii="Times New Roman" w:hAnsi="Times New Roman" w:cs="Times New Roman"/>
-                <w:sz w:val="20"/>
-                <w:szCs w:val="20"/>
+                <w:szCs w:val="21"/>
               </w:rPr>
             </w:pPr>
             <w:r>
@@ -18476,8 +18362,7 @@
                 <w:rFonts w:ascii="Times New Roman" w:eastAsia="等线" w:hAnsi="Times New Roman" w:cs="Times New Roman"/>
                 <w:color w:val="000000"/>
                 <w:kern w:val="0"/>
-                <w:sz w:val="20"/>
-                <w:szCs w:val="20"/>
+                <w:szCs w:val="21"/>
               </w:rPr>
               <w:t>3</w:t>
             </w:r>
@@ -18496,8 +18381,7 @@
             <w:pPr>
               <w:rPr>
                 <w:rFonts w:ascii="Times New Roman" w:hAnsi="Times New Roman" w:cs="Times New Roman"/>
-                <w:sz w:val="20"/>
-                <w:szCs w:val="20"/>
+                <w:szCs w:val="21"/>
               </w:rPr>
             </w:pPr>
             <w:r>
@@ -18505,8 +18389,7 @@
                 <w:rFonts w:ascii="Times New Roman" w:eastAsia="等线" w:hAnsi="Times New Roman" w:cs="Times New Roman"/>
                 <w:color w:val="000000"/>
                 <w:kern w:val="0"/>
-                <w:sz w:val="20"/>
-                <w:szCs w:val="20"/>
+                <w:szCs w:val="21"/>
               </w:rPr>
               <w:t>0</w:t>
             </w:r>
@@ -18525,8 +18408,7 @@
             <w:pPr>
               <w:rPr>
                 <w:rFonts w:ascii="Times New Roman" w:hAnsi="Times New Roman" w:cs="Times New Roman"/>
-                <w:sz w:val="20"/>
-                <w:szCs w:val="20"/>
+                <w:szCs w:val="21"/>
               </w:rPr>
             </w:pPr>
             <w:r>
@@ -18534,8 +18416,7 @@
                 <w:rFonts w:ascii="Times New Roman" w:eastAsia="等线" w:hAnsi="Times New Roman" w:cs="Times New Roman"/>
                 <w:color w:val="000000"/>
                 <w:kern w:val="0"/>
-                <w:sz w:val="20"/>
-                <w:szCs w:val="20"/>
+                <w:szCs w:val="21"/>
               </w:rPr>
               <w:t>0</w:t>
             </w:r>
@@ -18553,8 +18434,7 @@
             <w:pPr>
               <w:rPr>
                 <w:rFonts w:ascii="Times New Roman" w:hAnsi="Times New Roman" w:cs="Times New Roman"/>
-                <w:sz w:val="20"/>
-                <w:szCs w:val="20"/>
+                <w:szCs w:val="21"/>
               </w:rPr>
             </w:pPr>
             <w:proofErr w:type="gramStart"/>
@@ -18563,8 +18443,7 @@
                 <w:rFonts w:ascii="Times New Roman" w:eastAsia="等线" w:hAnsi="Times New Roman" w:cs="Times New Roman"/>
                 <w:color w:val="000000"/>
                 <w:kern w:val="0"/>
-                <w:sz w:val="20"/>
-                <w:szCs w:val="20"/>
+                <w:szCs w:val="21"/>
               </w:rPr>
               <w:t>SPE(</w:t>
             </w:r>
@@ -18574,8 +18453,7 @@
                 <w:rFonts w:ascii="Times New Roman" w:eastAsia="等线" w:hAnsi="Times New Roman" w:cs="Times New Roman"/>
                 <w:color w:val="000000"/>
                 <w:kern w:val="0"/>
-                <w:sz w:val="20"/>
-                <w:szCs w:val="20"/>
+                <w:szCs w:val="21"/>
               </w:rPr>
               <w:t>%)</w:t>
             </w:r>
@@ -18593,8 +18471,7 @@
             <w:pPr>
               <w:rPr>
                 <w:rFonts w:ascii="Times New Roman" w:hAnsi="Times New Roman" w:cs="Times New Roman"/>
-                <w:sz w:val="20"/>
-                <w:szCs w:val="20"/>
+                <w:szCs w:val="21"/>
               </w:rPr>
             </w:pPr>
             <w:r>
@@ -18602,8 +18479,7 @@
                 <w:rFonts w:ascii="Times New Roman" w:eastAsia="等线" w:hAnsi="Times New Roman" w:cs="Times New Roman"/>
                 <w:color w:val="000000"/>
                 <w:kern w:val="0"/>
-                <w:sz w:val="20"/>
-                <w:szCs w:val="20"/>
+                <w:szCs w:val="21"/>
               </w:rPr>
               <w:t>100.0</w:t>
             </w:r>
@@ -18621,8 +18497,7 @@
             <w:pPr>
               <w:rPr>
                 <w:rFonts w:ascii="Times New Roman" w:hAnsi="Times New Roman" w:cs="Times New Roman"/>
-                <w:sz w:val="20"/>
-                <w:szCs w:val="20"/>
+                <w:szCs w:val="21"/>
               </w:rPr>
             </w:pPr>
             <w:r>
@@ -18630,8 +18505,7 @@
                 <w:rFonts w:ascii="Times New Roman" w:eastAsia="等线" w:hAnsi="Times New Roman" w:cs="Times New Roman"/>
                 <w:color w:val="000000"/>
                 <w:kern w:val="0"/>
-                <w:sz w:val="20"/>
-                <w:szCs w:val="20"/>
+                <w:szCs w:val="21"/>
               </w:rPr>
               <w:t>83.3</w:t>
             </w:r>
@@ -18649,8 +18523,7 @@
             <w:pPr>
               <w:rPr>
                 <w:rFonts w:ascii="Times New Roman" w:hAnsi="Times New Roman" w:cs="Times New Roman"/>
-                <w:sz w:val="20"/>
-                <w:szCs w:val="20"/>
+                <w:szCs w:val="21"/>
               </w:rPr>
             </w:pPr>
             <w:r>
@@ -18658,8 +18531,7 @@
                 <w:rFonts w:ascii="Times New Roman" w:eastAsia="等线" w:hAnsi="Times New Roman" w:cs="Times New Roman"/>
                 <w:color w:val="000000"/>
                 <w:kern w:val="0"/>
-                <w:sz w:val="20"/>
-                <w:szCs w:val="20"/>
+                <w:szCs w:val="21"/>
               </w:rPr>
               <w:t>80.0</w:t>
             </w:r>
@@ -18677,8 +18549,7 @@
             <w:pPr>
               <w:rPr>
                 <w:rFonts w:ascii="Times New Roman" w:hAnsi="Times New Roman" w:cs="Times New Roman"/>
-                <w:sz w:val="20"/>
-                <w:szCs w:val="20"/>
+                <w:szCs w:val="21"/>
               </w:rPr>
             </w:pPr>
             <w:r>
@@ -18686,8 +18557,7 @@
                 <w:rFonts w:ascii="Times New Roman" w:eastAsia="等线" w:hAnsi="Times New Roman" w:cs="Times New Roman"/>
                 <w:color w:val="000000"/>
                 <w:kern w:val="0"/>
-                <w:sz w:val="20"/>
-                <w:szCs w:val="20"/>
+                <w:szCs w:val="21"/>
               </w:rPr>
               <w:t>87.8</w:t>
             </w:r>
@@ -18704,8 +18574,7 @@
             <w:pPr>
               <w:rPr>
                 <w:rFonts w:ascii="Times New Roman" w:hAnsi="Times New Roman" w:cs="Times New Roman"/>
-                <w:sz w:val="20"/>
-                <w:szCs w:val="20"/>
+                <w:szCs w:val="21"/>
               </w:rPr>
             </w:pPr>
           </w:p>
@@ -18722,15 +18591,13 @@
             <w:pPr>
               <w:rPr>
                 <w:rFonts w:ascii="Times New Roman" w:hAnsi="Times New Roman" w:cs="Times New Roman"/>
-                <w:sz w:val="20"/>
-                <w:szCs w:val="20"/>
+                <w:szCs w:val="21"/>
               </w:rPr>
             </w:pPr>
             <w:r>
               <w:rPr>
                 <w:rFonts w:ascii="Times New Roman" w:hAnsi="Times New Roman" w:cs="Times New Roman"/>
-                <w:sz w:val="20"/>
-                <w:szCs w:val="20"/>
+                <w:szCs w:val="21"/>
               </w:rPr>
               <w:t>Moderate</w:t>
             </w:r>
@@ -18749,8 +18616,7 @@
             <w:pPr>
               <w:rPr>
                 <w:rFonts w:ascii="Times New Roman" w:hAnsi="Times New Roman" w:cs="Times New Roman"/>
-                <w:sz w:val="20"/>
-                <w:szCs w:val="20"/>
+                <w:szCs w:val="21"/>
               </w:rPr>
             </w:pPr>
             <w:r>
@@ -18758,8 +18624,7 @@
                 <w:rFonts w:ascii="Times New Roman" w:eastAsia="等线" w:hAnsi="Times New Roman" w:cs="Times New Roman"/>
                 <w:color w:val="000000"/>
                 <w:kern w:val="0"/>
-                <w:sz w:val="20"/>
-                <w:szCs w:val="20"/>
+                <w:szCs w:val="21"/>
               </w:rPr>
               <w:t>0</w:t>
             </w:r>
@@ -18778,8 +18643,7 @@
             <w:pPr>
               <w:rPr>
                 <w:rFonts w:ascii="Times New Roman" w:hAnsi="Times New Roman" w:cs="Times New Roman"/>
-                <w:sz w:val="20"/>
-                <w:szCs w:val="20"/>
+                <w:szCs w:val="21"/>
               </w:rPr>
             </w:pPr>
             <w:r>
@@ -18787,8 +18651,7 @@
                 <w:rFonts w:ascii="Times New Roman" w:eastAsia="等线" w:hAnsi="Times New Roman" w:cs="Times New Roman"/>
                 <w:color w:val="000000"/>
                 <w:kern w:val="0"/>
-                <w:sz w:val="20"/>
-                <w:szCs w:val="20"/>
+                <w:szCs w:val="21"/>
               </w:rPr>
               <w:t>1</w:t>
             </w:r>
@@ -18807,8 +18670,7 @@
             <w:pPr>
               <w:rPr>
                 <w:rFonts w:ascii="Times New Roman" w:hAnsi="Times New Roman" w:cs="Times New Roman"/>
-                <w:sz w:val="20"/>
-                <w:szCs w:val="20"/>
+                <w:szCs w:val="21"/>
               </w:rPr>
             </w:pPr>
             <w:r>
@@ -18816,8 +18678,7 @@
                 <w:rFonts w:ascii="Times New Roman" w:eastAsia="等线" w:hAnsi="Times New Roman" w:cs="Times New Roman"/>
                 <w:color w:val="000000"/>
                 <w:kern w:val="0"/>
-                <w:sz w:val="20"/>
-                <w:szCs w:val="20"/>
+                <w:szCs w:val="21"/>
               </w:rPr>
               <w:t>2</w:t>
             </w:r>
@@ -18836,8 +18697,7 @@
             <w:pPr>
               <w:rPr>
                 <w:rFonts w:ascii="Times New Roman" w:hAnsi="Times New Roman" w:cs="Times New Roman"/>
-                <w:sz w:val="20"/>
-                <w:szCs w:val="20"/>
+                <w:szCs w:val="21"/>
               </w:rPr>
             </w:pPr>
             <w:r>
@@ -18845,8 +18705,7 @@
                 <w:rFonts w:ascii="Times New Roman" w:eastAsia="等线" w:hAnsi="Times New Roman" w:cs="Times New Roman"/>
                 <w:color w:val="000000"/>
                 <w:kern w:val="0"/>
-                <w:sz w:val="20"/>
-                <w:szCs w:val="20"/>
+                <w:szCs w:val="21"/>
               </w:rPr>
               <w:t>0</w:t>
             </w:r>
@@ -18864,8 +18723,7 @@
             <w:pPr>
               <w:rPr>
                 <w:rFonts w:ascii="Times New Roman" w:hAnsi="Times New Roman" w:cs="Times New Roman"/>
-                <w:sz w:val="20"/>
-                <w:szCs w:val="20"/>
+                <w:szCs w:val="21"/>
               </w:rPr>
             </w:pPr>
             <w:proofErr w:type="gramStart"/>
@@ -18874,8 +18732,7 @@
                 <w:rFonts w:ascii="Times New Roman" w:eastAsia="等线" w:hAnsi="Times New Roman" w:cs="Times New Roman"/>
                 <w:color w:val="000000"/>
                 <w:kern w:val="0"/>
-                <w:sz w:val="20"/>
-                <w:szCs w:val="20"/>
+                <w:szCs w:val="21"/>
               </w:rPr>
               <w:t>PPV(</w:t>
             </w:r>
@@ -18885,8 +18742,7 @@
                 <w:rFonts w:ascii="Times New Roman" w:eastAsia="等线" w:hAnsi="Times New Roman" w:cs="Times New Roman"/>
                 <w:color w:val="000000"/>
                 <w:kern w:val="0"/>
-                <w:sz w:val="20"/>
-                <w:szCs w:val="20"/>
+                <w:szCs w:val="21"/>
               </w:rPr>
               <w:t>%)</w:t>
             </w:r>
@@ -18904,8 +18760,7 @@
             <w:pPr>
               <w:rPr>
                 <w:rFonts w:ascii="Times New Roman" w:hAnsi="Times New Roman" w:cs="Times New Roman"/>
-                <w:sz w:val="20"/>
-                <w:szCs w:val="20"/>
+                <w:szCs w:val="21"/>
               </w:rPr>
             </w:pPr>
             <w:r>
@@ -18913,8 +18768,7 @@
                 <w:rFonts w:ascii="Times New Roman" w:eastAsia="等线" w:hAnsi="Times New Roman" w:cs="Times New Roman"/>
                 <w:color w:val="000000"/>
                 <w:kern w:val="0"/>
-                <w:sz w:val="20"/>
-                <w:szCs w:val="20"/>
+                <w:szCs w:val="21"/>
               </w:rPr>
               <w:t>100.0</w:t>
             </w:r>
@@ -18932,8 +18786,7 @@
             <w:pPr>
               <w:rPr>
                 <w:rFonts w:ascii="Times New Roman" w:hAnsi="Times New Roman" w:cs="Times New Roman"/>
-                <w:sz w:val="20"/>
-                <w:szCs w:val="20"/>
+                <w:szCs w:val="21"/>
               </w:rPr>
             </w:pPr>
             <w:r>
@@ -18941,8 +18794,7 @@
                 <w:rFonts w:ascii="Times New Roman" w:eastAsia="等线" w:hAnsi="Times New Roman" w:cs="Times New Roman"/>
                 <w:color w:val="000000"/>
                 <w:kern w:val="0"/>
-                <w:sz w:val="20"/>
-                <w:szCs w:val="20"/>
+                <w:szCs w:val="21"/>
               </w:rPr>
               <w:t>90.0</w:t>
             </w:r>
@@ -18960,8 +18812,7 @@
             <w:pPr>
               <w:rPr>
                 <w:rFonts w:ascii="Times New Roman" w:hAnsi="Times New Roman" w:cs="Times New Roman"/>
-                <w:sz w:val="20"/>
-                <w:szCs w:val="20"/>
+                <w:szCs w:val="21"/>
               </w:rPr>
             </w:pPr>
             <w:r>
@@ -18969,8 +18820,7 @@
                 <w:rFonts w:ascii="Times New Roman" w:eastAsia="等线" w:hAnsi="Times New Roman" w:cs="Times New Roman"/>
                 <w:color w:val="000000"/>
                 <w:kern w:val="0"/>
-                <w:sz w:val="20"/>
-                <w:szCs w:val="20"/>
+                <w:szCs w:val="21"/>
               </w:rPr>
               <w:t>71.4</w:t>
             </w:r>
@@ -18988,8 +18838,7 @@
             <w:pPr>
               <w:rPr>
                 <w:rFonts w:ascii="Times New Roman" w:hAnsi="Times New Roman" w:cs="Times New Roman"/>
-                <w:sz w:val="20"/>
-                <w:szCs w:val="20"/>
+                <w:szCs w:val="21"/>
               </w:rPr>
             </w:pPr>
             <w:r>
@@ -18997,8 +18846,7 @@
                 <w:rFonts w:ascii="Times New Roman" w:eastAsia="等线" w:hAnsi="Times New Roman" w:cs="Times New Roman"/>
                 <w:color w:val="000000"/>
                 <w:kern w:val="0"/>
-                <w:sz w:val="20"/>
-                <w:szCs w:val="20"/>
+                <w:szCs w:val="21"/>
               </w:rPr>
               <w:t>87.1</w:t>
             </w:r>
@@ -19018,8 +18866,7 @@
             <w:pPr>
               <w:rPr>
                 <w:rFonts w:ascii="Times New Roman" w:hAnsi="Times New Roman" w:cs="Times New Roman"/>
-                <w:sz w:val="20"/>
-                <w:szCs w:val="20"/>
+                <w:szCs w:val="21"/>
               </w:rPr>
             </w:pPr>
           </w:p>
@@ -19036,15 +18883,13 @@
             <w:pPr>
               <w:rPr>
                 <w:rFonts w:ascii="Times New Roman" w:hAnsi="Times New Roman" w:cs="Times New Roman"/>
-                <w:sz w:val="20"/>
-                <w:szCs w:val="20"/>
+                <w:szCs w:val="21"/>
               </w:rPr>
             </w:pPr>
             <w:r>
               <w:rPr>
                 <w:rFonts w:ascii="Times New Roman" w:hAnsi="Times New Roman" w:cs="Times New Roman"/>
-                <w:sz w:val="20"/>
-                <w:szCs w:val="20"/>
+                <w:szCs w:val="21"/>
               </w:rPr>
               <w:t>Severe</w:t>
             </w:r>
@@ -19063,8 +18908,7 @@
             <w:pPr>
               <w:rPr>
                 <w:rFonts w:ascii="Times New Roman" w:hAnsi="Times New Roman" w:cs="Times New Roman"/>
-                <w:sz w:val="20"/>
-                <w:szCs w:val="20"/>
+                <w:szCs w:val="21"/>
               </w:rPr>
             </w:pPr>
             <w:r>
@@ -19072,8 +18916,7 @@
                 <w:rFonts w:ascii="Times New Roman" w:eastAsia="等线" w:hAnsi="Times New Roman" w:cs="Times New Roman"/>
                 <w:color w:val="000000"/>
                 <w:kern w:val="0"/>
-                <w:sz w:val="20"/>
-                <w:szCs w:val="20"/>
+                <w:szCs w:val="21"/>
               </w:rPr>
               <w:t>0</w:t>
             </w:r>
@@ -19092,8 +18935,7 @@
             <w:pPr>
               <w:rPr>
                 <w:rFonts w:ascii="Times New Roman" w:hAnsi="Times New Roman" w:cs="Times New Roman"/>
-                <w:sz w:val="20"/>
-                <w:szCs w:val="20"/>
+                <w:szCs w:val="21"/>
               </w:rPr>
             </w:pPr>
             <w:r>
@@ -19101,8 +18943,7 @@
                 <w:rFonts w:ascii="Times New Roman" w:eastAsia="等线" w:hAnsi="Times New Roman" w:cs="Times New Roman"/>
                 <w:color w:val="000000"/>
                 <w:kern w:val="0"/>
-                <w:sz w:val="20"/>
-                <w:szCs w:val="20"/>
+                <w:szCs w:val="21"/>
               </w:rPr>
               <w:t>0</w:t>
             </w:r>
@@ -19121,8 +18962,7 @@
             <w:pPr>
               <w:rPr>
                 <w:rFonts w:ascii="Times New Roman" w:hAnsi="Times New Roman" w:cs="Times New Roman"/>
-                <w:sz w:val="20"/>
-                <w:szCs w:val="20"/>
+                <w:szCs w:val="21"/>
               </w:rPr>
             </w:pPr>
             <w:r>
@@ -19130,8 +18970,7 @@
                 <w:rFonts w:ascii="Times New Roman" w:eastAsia="等线" w:hAnsi="Times New Roman" w:cs="Times New Roman"/>
                 <w:color w:val="000000"/>
                 <w:kern w:val="0"/>
-                <w:sz w:val="20"/>
-                <w:szCs w:val="20"/>
+                <w:szCs w:val="21"/>
               </w:rPr>
               <w:t>2</w:t>
             </w:r>
@@ -19150,8 +18989,7 @@
             <w:pPr>
               <w:rPr>
                 <w:rFonts w:ascii="Times New Roman" w:hAnsi="Times New Roman" w:cs="Times New Roman"/>
-                <w:sz w:val="20"/>
-                <w:szCs w:val="20"/>
+                <w:szCs w:val="21"/>
               </w:rPr>
             </w:pPr>
             <w:r>
@@ -19159,8 +18997,7 @@
                 <w:rFonts w:ascii="Times New Roman" w:eastAsia="等线" w:hAnsi="Times New Roman" w:cs="Times New Roman"/>
                 <w:color w:val="000000"/>
                 <w:kern w:val="0"/>
-                <w:sz w:val="20"/>
-                <w:szCs w:val="20"/>
+                <w:szCs w:val="21"/>
               </w:rPr>
               <w:t>5</w:t>
             </w:r>
@@ -19178,8 +19015,7 @@
             <w:pPr>
               <w:rPr>
                 <w:rFonts w:ascii="Times New Roman" w:hAnsi="Times New Roman" w:cs="Times New Roman"/>
-                <w:sz w:val="20"/>
-                <w:szCs w:val="20"/>
+                <w:szCs w:val="21"/>
               </w:rPr>
             </w:pPr>
             <w:proofErr w:type="gramStart"/>
@@ -19188,8 +19024,7 @@
                 <w:rFonts w:ascii="Times New Roman" w:eastAsia="等线" w:hAnsi="Times New Roman" w:cs="Times New Roman"/>
                 <w:color w:val="000000"/>
                 <w:kern w:val="0"/>
-                <w:sz w:val="20"/>
-                <w:szCs w:val="20"/>
+                <w:szCs w:val="21"/>
               </w:rPr>
               <w:t>ACC(</w:t>
             </w:r>
@@ -19199,8 +19034,7 @@
                 <w:rFonts w:ascii="Times New Roman" w:eastAsia="等线" w:hAnsi="Times New Roman" w:cs="Times New Roman"/>
                 <w:color w:val="000000"/>
                 <w:kern w:val="0"/>
-                <w:sz w:val="20"/>
-                <w:szCs w:val="20"/>
+                <w:szCs w:val="21"/>
               </w:rPr>
               <w:t xml:space="preserve">%) </w:t>
             </w:r>
@@ -19218,8 +19052,7 @@
             <w:pPr>
               <w:rPr>
                 <w:rFonts w:ascii="Times New Roman" w:hAnsi="Times New Roman" w:cs="Times New Roman"/>
-                <w:sz w:val="20"/>
-                <w:szCs w:val="20"/>
+                <w:szCs w:val="21"/>
               </w:rPr>
             </w:pPr>
             <w:r>
@@ -19227,8 +19060,7 @@
                 <w:rFonts w:ascii="Times New Roman" w:eastAsia="等线" w:hAnsi="Times New Roman" w:cs="Times New Roman"/>
                 <w:color w:val="000000"/>
                 <w:kern w:val="0"/>
-                <w:sz w:val="20"/>
-                <w:szCs w:val="20"/>
+                <w:szCs w:val="21"/>
               </w:rPr>
               <w:t>100.0</w:t>
             </w:r>
@@ -19246,8 +19078,7 @@
             <w:pPr>
               <w:rPr>
                 <w:rFonts w:ascii="Times New Roman" w:hAnsi="Times New Roman" w:cs="Times New Roman"/>
-                <w:sz w:val="20"/>
-                <w:szCs w:val="20"/>
+                <w:szCs w:val="21"/>
               </w:rPr>
             </w:pPr>
             <w:r>
@@ -19255,8 +19086,7 @@
                 <w:rFonts w:ascii="Times New Roman" w:eastAsia="等线" w:hAnsi="Times New Roman" w:cs="Times New Roman"/>
                 <w:color w:val="000000"/>
                 <w:kern w:val="0"/>
-                <w:sz w:val="20"/>
-                <w:szCs w:val="20"/>
+                <w:szCs w:val="21"/>
               </w:rPr>
               <w:t>93.3</w:t>
             </w:r>
@@ -19274,8 +19104,7 @@
             <w:pPr>
               <w:rPr>
                 <w:rFonts w:ascii="Times New Roman" w:hAnsi="Times New Roman" w:cs="Times New Roman"/>
-                <w:sz w:val="20"/>
-                <w:szCs w:val="20"/>
+                <w:szCs w:val="21"/>
               </w:rPr>
             </w:pPr>
             <w:r>
@@ -19283,8 +19112,7 @@
                 <w:rFonts w:ascii="Times New Roman" w:eastAsia="等线" w:hAnsi="Times New Roman" w:cs="Times New Roman"/>
                 <w:color w:val="000000"/>
                 <w:kern w:val="0"/>
-                <w:sz w:val="20"/>
-                <w:szCs w:val="20"/>
+                <w:szCs w:val="21"/>
               </w:rPr>
               <w:t>86.6</w:t>
             </w:r>
@@ -19302,8 +19130,7 @@
             <w:pPr>
               <w:rPr>
                 <w:rFonts w:ascii="Times New Roman" w:hAnsi="Times New Roman" w:cs="Times New Roman"/>
-                <w:sz w:val="20"/>
-                <w:szCs w:val="20"/>
+                <w:szCs w:val="21"/>
               </w:rPr>
             </w:pPr>
             <w:r>
@@ -19311,8 +19138,7 @@
                 <w:rFonts w:ascii="Times New Roman" w:eastAsia="等线" w:hAnsi="Times New Roman" w:cs="Times New Roman"/>
                 <w:color w:val="000000"/>
                 <w:kern w:val="0"/>
-                <w:sz w:val="20"/>
-                <w:szCs w:val="20"/>
+                <w:szCs w:val="21"/>
               </w:rPr>
               <w:t>93.3</w:t>
             </w:r>
@@ -19928,18 +19754,30 @@
         </w:rPr>
         <w:t xml:space="preserve"> </w:t>
       </w:r>
+      <w:r>
+        <w:rPr>
+          <w:rFonts w:ascii="Times New Roman" w:hAnsi="Times New Roman" w:cs="Times New Roman"/>
+        </w:rPr>
+        <w:t>one</w:t>
+      </w:r>
       <w:commentRangeStart w:id="43"/>
       <w:r>
         <w:rPr>
           <w:rFonts w:ascii="Times New Roman" w:hAnsi="Times New Roman" w:cs="Times New Roman"/>
         </w:rPr>
-        <w:t xml:space="preserve">two limitations. </w:t>
-      </w:r>
-      <w:r>
-        <w:rPr>
-          <w:rFonts w:ascii="Times New Roman" w:hAnsi="Times New Roman" w:cs="Times New Roman"/>
-        </w:rPr>
-        <w:t>First, th</w:t>
+        <w:t xml:space="preserve"> limitation</w:t>
+      </w:r>
+      <w:r>
+        <w:rPr>
+          <w:rFonts w:ascii="Times New Roman" w:hAnsi="Times New Roman" w:cs="Times New Roman"/>
+        </w:rPr>
+        <w:t xml:space="preserve">: </w:t>
+      </w:r>
+      <w:r>
+        <w:rPr>
+          <w:rFonts w:ascii="Times New Roman" w:hAnsi="Times New Roman" w:cs="Times New Roman"/>
+        </w:rPr>
+        <w:t>th</w:t>
       </w:r>
       <w:r>
         <w:rPr>
@@ -19983,19 +19821,7 @@
         <w:rPr>
           <w:rFonts w:ascii="Times New Roman" w:hAnsi="Times New Roman" w:cs="Times New Roman"/>
         </w:rPr>
-        <w:t>D</w:t>
-      </w:r>
-      <w:r>
-        <w:rPr>
-          <w:rFonts w:ascii="Times New Roman" w:hAnsi="Times New Roman" w:cs="Times New Roman"/>
-        </w:rPr>
-        <w:t>etection by non-overlapping window</w:t>
-      </w:r>
-      <w:r>
-        <w:rPr>
-          <w:rFonts w:ascii="Times New Roman" w:hAnsi="Times New Roman" w:cs="Times New Roman"/>
-        </w:rPr>
-        <w:t>s</w:t>
+        <w:t>It</w:t>
       </w:r>
       <w:r>
         <w:rPr>
@@ -20031,55 +19857,7 @@
         <w:rPr>
           <w:rFonts w:ascii="Times New Roman" w:hAnsi="Times New Roman" w:cs="Times New Roman"/>
         </w:rPr>
-        <w:t>.</w:t>
-      </w:r>
-      <w:r>
-        <w:rPr>
-          <w:rFonts w:ascii="Times New Roman" w:hAnsi="Times New Roman" w:cs="Times New Roman"/>
-        </w:rPr>
-        <w:t xml:space="preserve"> </w:t>
-      </w:r>
-      <w:r>
-        <w:rPr>
-          <w:rFonts w:ascii="Times New Roman" w:hAnsi="Times New Roman" w:cs="Times New Roman"/>
-        </w:rPr>
-        <w:t>I</w:t>
-      </w:r>
-      <w:r>
-        <w:rPr>
-          <w:rFonts w:ascii="Times New Roman" w:hAnsi="Times New Roman" w:cs="Times New Roman"/>
-        </w:rPr>
-        <w:t>t</w:t>
-      </w:r>
-      <w:r>
-        <w:rPr>
-          <w:rFonts w:ascii="Times New Roman" w:hAnsi="Times New Roman" w:cs="Times New Roman"/>
-        </w:rPr>
-        <w:t xml:space="preserve"> cannot predict the start and end time of the</w:t>
-      </w:r>
-      <w:r>
-        <w:rPr>
-          <w:rFonts w:ascii="Times New Roman" w:hAnsi="Times New Roman" w:cs="Times New Roman"/>
-        </w:rPr>
-        <w:t xml:space="preserve"> </w:t>
-      </w:r>
-      <w:r>
-        <w:rPr>
-          <w:rFonts w:ascii="Times New Roman" w:hAnsi="Times New Roman" w:cs="Times New Roman"/>
-        </w:rPr>
-        <w:t>event</w:t>
-      </w:r>
-      <w:r>
-        <w:rPr>
-          <w:rFonts w:ascii="Times New Roman" w:hAnsi="Times New Roman" w:cs="Times New Roman"/>
-        </w:rPr>
-        <w:t xml:space="preserve">. </w:t>
-      </w:r>
-      <w:r>
-        <w:rPr>
-          <w:rFonts w:ascii="Times New Roman" w:hAnsi="Times New Roman" w:cs="Times New Roman"/>
-        </w:rPr>
-        <w:t>Second,</w:t>
+        <w:t>, however,</w:t>
       </w:r>
       <w:r>
         <w:rPr>
@@ -20778,7 +20556,6 @@
           <w:rFonts w:ascii="Times New Roman" w:hAnsi="Times New Roman" w:cs="Times New Roman"/>
           <w:noProof/>
         </w:rPr>
-        <w:lastRenderedPageBreak/>
         <mc:AlternateContent>
           <mc:Choice Requires="wps">
             <w:drawing>
@@ -21271,7 +21048,14 @@
         <w:rPr>
           <w:rFonts w:ascii="Times New Roman" w:hAnsi="Times New Roman" w:cs="Times New Roman"/>
         </w:rPr>
-        <w:t xml:space="preserve">SAHS severity was overestimated for </w:t>
+        <w:t xml:space="preserve">SAHS severity was </w:t>
+      </w:r>
+      <w:r>
+        <w:rPr>
+          <w:rFonts w:ascii="Times New Roman" w:hAnsi="Times New Roman" w:cs="Times New Roman"/>
+        </w:rPr>
+        <w:lastRenderedPageBreak/>
+        <w:t xml:space="preserve">overestimated for </w:t>
       </w:r>
       <w:r>
         <w:rPr>
@@ -21486,13 +21270,13 @@
         <w:rPr>
           <w:rFonts w:ascii="Times New Roman" w:hAnsi="Times New Roman" w:cs="Times New Roman"/>
         </w:rPr>
-        <w:t xml:space="preserve">AHI and </w:t>
-      </w:r>
-      <w:r>
-        <w:rPr>
-          <w:rFonts w:ascii="Times New Roman" w:hAnsi="Times New Roman" w:cs="Times New Roman"/>
-        </w:rPr>
-        <w:t xml:space="preserve">SAHS severity for </w:t>
+        <w:t xml:space="preserve">AHI </w:t>
+      </w:r>
+      <w:r>
+        <w:rPr>
+          <w:rFonts w:ascii="Times New Roman" w:hAnsi="Times New Roman" w:cs="Times New Roman"/>
+        </w:rPr>
+        <w:t xml:space="preserve">for </w:t>
       </w:r>
       <w:r>
         <w:rPr>
@@ -21542,19 +21326,11 @@
         </w:rPr>
         <w:t xml:space="preserve"> </w:t>
       </w:r>
-      <w:proofErr w:type="spellStart"/>
-      <w:r>
-        <w:rPr>
-          <w:rFonts w:ascii="Times New Roman" w:hAnsi="Times New Roman" w:cs="Times New Roman"/>
-        </w:rPr>
-        <w:t>ms</w:t>
-      </w:r>
-      <w:proofErr w:type="spellEnd"/>
-      <w:r>
-        <w:rPr>
-          <w:rFonts w:ascii="Times New Roman" w:hAnsi="Times New Roman" w:cs="Times New Roman"/>
-        </w:rPr>
-        <w:t xml:space="preserve"> </w:t>
+      <w:r>
+        <w:rPr>
+          <w:rFonts w:ascii="Times New Roman" w:hAnsi="Times New Roman" w:cs="Times New Roman"/>
+        </w:rPr>
+        <w:t xml:space="preserve">ms </w:t>
       </w:r>
       <w:r>
         <w:rPr>
@@ -21808,25 +21584,45 @@
         <w:rPr>
           <w:rFonts w:ascii="Times New Roman" w:hAnsi="Times New Roman" w:cs="Times New Roman"/>
         </w:rPr>
-        <w:t xml:space="preserve"> random forest</w:t>
-      </w:r>
-      <w:r>
-        <w:rPr>
-          <w:rFonts w:ascii="Times New Roman" w:hAnsi="Times New Roman" w:cs="Times New Roman"/>
-        </w:rPr>
-        <w:t>-based approach, and t</w:t>
-      </w:r>
-      <w:r>
-        <w:rPr>
-          <w:rFonts w:ascii="Times New Roman" w:hAnsi="Times New Roman" w:cs="Times New Roman"/>
-        </w:rPr>
-        <w:t>he CART trees</w:t>
+        <w:t xml:space="preserve"> random </w:t>
+      </w:r>
+      <w:proofErr w:type="gramStart"/>
+      <w:r>
+        <w:rPr>
+          <w:rFonts w:ascii="Times New Roman" w:hAnsi="Times New Roman" w:cs="Times New Roman"/>
+        </w:rPr>
+        <w:t>forest</w:t>
       </w:r>
       <w:r>
         <w:rPr>
           <w:rFonts w:ascii="Times New Roman" w:hAnsi="Times New Roman" w:cs="Times New Roman"/>
         </w:rPr>
         <w:t xml:space="preserve"> </w:t>
+      </w:r>
+      <w:r>
+        <w:rPr>
+          <w:rFonts w:ascii="Times New Roman" w:hAnsi="Times New Roman" w:cs="Times New Roman"/>
+        </w:rPr>
+        <w:t>based</w:t>
+      </w:r>
+      <w:proofErr w:type="gramEnd"/>
+      <w:r>
+        <w:rPr>
+          <w:rFonts w:ascii="Times New Roman" w:hAnsi="Times New Roman" w:cs="Times New Roman"/>
+        </w:rPr>
+        <w:t xml:space="preserve"> approach, and t</w:t>
+      </w:r>
+      <w:r>
+        <w:rPr>
+          <w:rFonts w:ascii="Times New Roman" w:hAnsi="Times New Roman" w:cs="Times New Roman"/>
+        </w:rPr>
+        <w:t>he CART</w:t>
+      </w:r>
+      <w:r>
+        <w:rPr>
+          <w:rFonts w:ascii="Times New Roman" w:hAnsi="Times New Roman" w:cs="Times New Roman"/>
+        </w:rPr>
+        <w:t xml:space="preserve">s </w:t>
       </w:r>
       <w:r>
         <w:rPr>
@@ -24412,7 +24208,7 @@
         <w:rPr>
           <w:rFonts w:ascii="Times New Roman" w:hAnsi="Times New Roman" w:cs="Times New Roman"/>
         </w:rPr>
-        <w:t xml:space="preserve"> not only predict AHI and SAHS severity, but </w:t>
+        <w:t xml:space="preserve"> not only predict AH, but </w:t>
       </w:r>
       <w:r>
         <w:rPr>
@@ -24508,14 +24304,7 @@
         <w:rPr>
           <w:rFonts w:ascii="Times New Roman" w:hAnsi="Times New Roman" w:cs="Times New Roman"/>
         </w:rPr>
-        <w:t xml:space="preserve"> it is expected to be an </w:t>
-      </w:r>
-      <w:r>
-        <w:rPr>
-          <w:rFonts w:ascii="Times New Roman" w:hAnsi="Times New Roman" w:cs="Times New Roman"/>
-        </w:rPr>
-        <w:lastRenderedPageBreak/>
-        <w:t>effective too</w:t>
+        <w:t xml:space="preserve"> it is expected to be an effective too</w:t>
       </w:r>
       <w:r>
         <w:rPr>
@@ -24627,13 +24416,14 @@
     <w:p>
       <w:pPr>
         <w:rPr>
+          <w:rFonts w:ascii="Times New Roman" w:hAnsi="Times New Roman" w:cs="Times New Roman"/>
+        </w:rPr>
+      </w:pPr>
+      <w:r>
+        <w:rPr>
           <w:rFonts w:ascii="Times New Roman" w:hAnsi="Times New Roman" w:cs="Times New Roman" w:hint="eastAsia"/>
         </w:rPr>
-      </w:pPr>
-      <w:r>
-        <w:rPr>
-          <w:rFonts w:ascii="Times New Roman" w:hAnsi="Times New Roman" w:cs="Times New Roman" w:hint="eastAsia"/>
-        </w:rPr>
+        <w:lastRenderedPageBreak/>
         <w:t>T</w:t>
       </w:r>
       <w:r>
@@ -25314,7 +25104,7 @@
       </w:r>
     </w:p>
   </w:comment>
-  <w:comment w:id="27" w:author="SB" w:date="2019-01-12T17:18:00Z" w:initials="SB">
+  <w:comment w:id="26" w:author="SB" w:date="2019-01-12T17:18:00Z" w:initials="SB">
     <w:p>
       <w:pPr>
         <w:pStyle w:val="a4"/>
@@ -25350,7 +25140,7 @@
       </w:r>
     </w:p>
   </w:comment>
-  <w:comment w:id="28" w:author="Owner" w:date="2019-01-14T08:19:00Z" w:initials="O">
+  <w:comment w:id="27" w:author="Owner" w:date="2019-01-14T08:19:00Z" w:initials="O">
     <w:p>
       <w:pPr>
         <w:pStyle w:val="a4"/>
@@ -25366,7 +25156,7 @@
       </w:r>
     </w:p>
   </w:comment>
-  <w:comment w:id="30" w:author="SB" w:date="2019-01-12T17:42:00Z" w:initials="SB">
+  <w:comment w:id="29" w:author="SB" w:date="2019-01-12T17:42:00Z" w:initials="SB">
     <w:p>
       <w:pPr>
         <w:pStyle w:val="a4"/>
@@ -25388,7 +25178,7 @@
       </w:r>
     </w:p>
   </w:comment>
-  <w:comment w:id="33" w:author="SB" w:date="2019-01-12T17:46:00Z" w:initials="SB">
+  <w:comment w:id="32" w:author="SB" w:date="2019-01-12T17:46:00Z" w:initials="SB">
     <w:p>
       <w:pPr>
         <w:pStyle w:val="a4"/>
@@ -25434,7 +25224,7 @@
       </w:r>
     </w:p>
   </w:comment>
-  <w:comment w:id="36" w:author="SB" w:date="2019-01-12T17:49:00Z" w:initials="SB">
+  <w:comment w:id="35" w:author="SB" w:date="2019-01-12T17:49:00Z" w:initials="SB">
     <w:p>
       <w:pPr>
         <w:pStyle w:val="a4"/>
@@ -25456,7 +25246,7 @@
       </w:r>
     </w:p>
   </w:comment>
-  <w:comment w:id="37" w:author="SB" w:date="2019-01-12T18:04:00Z" w:initials="SB">
+  <w:comment w:id="36" w:author="SB" w:date="2019-01-12T18:04:00Z" w:initials="SB">
     <w:p>
       <w:pPr>
         <w:pStyle w:val="a4"/>
@@ -27079,7 +26869,7 @@
 </file>
 
 <file path=customXml/itemProps2.xml><?xml version="1.0" encoding="utf-8"?>
-<ds:datastoreItem xmlns:ds="http://schemas.openxmlformats.org/officeDocument/2006/customXml" ds:itemID="{35C97CCF-93F8-4C1D-9CFA-24C28ACB91FA}">
+<ds:datastoreItem xmlns:ds="http://schemas.openxmlformats.org/officeDocument/2006/customXml" ds:itemID="{55D52D58-637B-48C0-9524-3788F3992631}">
   <ds:schemaRefs>
     <ds:schemaRef ds:uri="http://schemas.openxmlformats.org/officeDocument/2006/bibliography"/>
   </ds:schemaRefs>
